--- a/planejamento/AP- Plano de Projeto.docx
+++ b/planejamento/AP- Plano de Projeto.docx
@@ -1,6 +1,6 @@
 
 <file path=word/document.xml><?xml version="1.0" encoding="utf-8"?>
-<w:document xmlns:wpc="http://schemas.microsoft.com/office/word/2010/wordprocessingCanvas" xmlns:mc="http://schemas.openxmlformats.org/markup-compatibility/2006" xmlns:o="urn:schemas-microsoft-com:office:office" xmlns:r="http://schemas.openxmlformats.org/officeDocument/2006/relationships" xmlns:m="http://schemas.openxmlformats.org/officeDocument/2006/math" xmlns:v="urn:schemas-microsoft-com:vml" xmlns:wp14="http://schemas.microsoft.com/office/word/2010/wordprocessingDrawing" xmlns:wp="http://schemas.openxmlformats.org/drawingml/2006/wordprocessingDrawing" xmlns:w10="urn:schemas-microsoft-com:office:word" xmlns:w="http://schemas.openxmlformats.org/wordprocessingml/2006/main" xmlns:w14="http://schemas.microsoft.com/office/word/2010/wordml" xmlns:wpg="http://schemas.microsoft.com/office/word/2010/wordprocessingGroup" xmlns:wpi="http://schemas.microsoft.com/office/word/2010/wordprocessingInk" xmlns:wne="http://schemas.microsoft.com/office/word/2006/wordml" xmlns:wps="http://schemas.microsoft.com/office/word/2010/wordprocessingShape" mc:Ignorable="w14 wp14">
+<w:document xmlns:wpc="http://schemas.microsoft.com/office/word/2010/wordprocessingCanvas" xmlns:mc="http://schemas.openxmlformats.org/markup-compatibility/2006" xmlns:o="urn:schemas-microsoft-com:office:office" xmlns:r="http://schemas.openxmlformats.org/officeDocument/2006/relationships" xmlns:m="http://schemas.openxmlformats.org/officeDocument/2006/math" xmlns:v="urn:schemas-microsoft-com:vml" xmlns:wp14="http://schemas.microsoft.com/office/word/2010/wordprocessingDrawing" xmlns:wp="http://schemas.openxmlformats.org/drawingml/2006/wordprocessingDrawing" xmlns:w10="urn:schemas-microsoft-com:office:word" xmlns:w="http://schemas.openxmlformats.org/wordprocessingml/2006/main" xmlns:w14="http://schemas.microsoft.com/office/word/2010/wordml" xmlns:w15="http://schemas.microsoft.com/office/word/2012/wordml" xmlns:wpg="http://schemas.microsoft.com/office/word/2010/wordprocessingGroup" xmlns:wpi="http://schemas.microsoft.com/office/word/2010/wordprocessingInk" xmlns:wne="http://schemas.microsoft.com/office/word/2006/wordml" xmlns:wps="http://schemas.microsoft.com/office/word/2010/wordprocessingShape" mc:Ignorable="w14 w15 wp14">
   <w:body>
     <w:p>
       <w:pPr>
@@ -51,7 +51,6 @@
       <w:bookmarkStart w:id="1" w:name="_Toc447095880"/>
       <w:bookmarkStart w:id="2" w:name="_Toc456598586"/>
       <w:bookmarkStart w:id="3" w:name="_Toc456600917"/>
-      <w:proofErr w:type="spellStart"/>
       <w:r>
         <w:rPr>
           <w:rFonts w:cs="Arial"/>
@@ -59,7 +58,6 @@
         </w:rPr>
         <w:t>Introdução</w:t>
       </w:r>
-      <w:proofErr w:type="spellEnd"/>
     </w:p>
     <w:p>
       <w:pPr>
@@ -75,25 +73,7 @@
           <w:color w:val="000000"/>
           <w:lang w:val="pt-BR"/>
         </w:rPr>
-        <w:t xml:space="preserve">Esse documento é um guia para o planejamento das atividades do desenvolvimento do sistema </w:t>
-      </w:r>
-      <w:proofErr w:type="spellStart"/>
-      <w:r>
-        <w:rPr>
-          <w:rFonts w:ascii="Arial" w:hAnsi="Arial" w:cs="Arial"/>
-          <w:color w:val="000000"/>
-          <w:lang w:val="pt-BR"/>
-        </w:rPr>
-        <w:t>Agile</w:t>
-      </w:r>
-      <w:proofErr w:type="spellEnd"/>
-      <w:r>
-        <w:rPr>
-          <w:rFonts w:ascii="Arial" w:hAnsi="Arial" w:cs="Arial"/>
-          <w:color w:val="000000"/>
-          <w:lang w:val="pt-BR"/>
-        </w:rPr>
-        <w:t xml:space="preserve"> Parking.</w:t>
+        <w:t>Esse documento é um guia para o planejamento das atividades do desenvolvimento do sistema Agile Parking.</w:t>
       </w:r>
     </w:p>
     <w:p>
@@ -119,19 +99,10 @@
           <w:rFonts w:cs="Arial"/>
           <w:sz w:val="20"/>
         </w:rPr>
-        <w:t xml:space="preserve"> do </w:t>
-      </w:r>
-      <w:proofErr w:type="spellStart"/>
-      <w:r>
-        <w:rPr>
-          <w:rFonts w:cs="Arial"/>
-          <w:sz w:val="20"/>
-        </w:rPr>
-        <w:t>Projeto</w:t>
+        <w:t xml:space="preserve"> do Projeto</w:t>
       </w:r>
       <w:bookmarkEnd w:id="4"/>
       <w:bookmarkEnd w:id="5"/>
-      <w:proofErr w:type="spellEnd"/>
     </w:p>
     <w:p>
       <w:pPr>
@@ -184,7 +155,6 @@
                 <w:szCs w:val="20"/>
               </w:rPr>
             </w:pPr>
-            <w:proofErr w:type="spellStart"/>
             <w:r>
               <w:rPr>
                 <w:rFonts w:ascii="Arial" w:hAnsi="Arial" w:cs="Arial"/>
@@ -193,31 +163,8 @@
                 <w:sz w:val="20"/>
                 <w:szCs w:val="20"/>
               </w:rPr>
-              <w:t>Membro</w:t>
-            </w:r>
-            <w:proofErr w:type="spellEnd"/>
-            <w:r>
-              <w:rPr>
-                <w:rFonts w:ascii="Arial" w:hAnsi="Arial" w:cs="Arial"/>
-                <w:b/>
-                <w:iCs/>
-                <w:sz w:val="20"/>
-                <w:szCs w:val="20"/>
-              </w:rPr>
-              <w:t xml:space="preserve"> da </w:t>
-            </w:r>
-            <w:proofErr w:type="spellStart"/>
-            <w:r>
-              <w:rPr>
-                <w:rFonts w:ascii="Arial" w:hAnsi="Arial" w:cs="Arial"/>
-                <w:b/>
-                <w:iCs/>
-                <w:sz w:val="20"/>
-                <w:szCs w:val="20"/>
-              </w:rPr>
-              <w:t>Equipe</w:t>
-            </w:r>
-            <w:proofErr w:type="spellEnd"/>
+              <w:t>Membro da Equipe</w:t>
+            </w:r>
           </w:p>
         </w:tc>
         <w:tc>
@@ -239,7 +186,6 @@
                 <w:lang w:val="pt-BR"/>
               </w:rPr>
             </w:pPr>
-            <w:proofErr w:type="spellStart"/>
             <w:r>
               <w:rPr>
                 <w:rFonts w:ascii="Arial" w:hAnsi="Arial" w:cs="Arial"/>
@@ -247,17 +193,7 @@
                 <w:sz w:val="20"/>
                 <w:szCs w:val="20"/>
               </w:rPr>
-              <w:t>Engenheiro</w:t>
-            </w:r>
-            <w:proofErr w:type="spellEnd"/>
-            <w:r>
-              <w:rPr>
-                <w:rFonts w:ascii="Arial" w:hAnsi="Arial" w:cs="Arial"/>
-                <w:b/>
-                <w:sz w:val="20"/>
-                <w:szCs w:val="20"/>
-              </w:rPr>
-              <w:t xml:space="preserve"> de Software</w:t>
+              <w:t>Engenheiro de Software</w:t>
             </w:r>
           </w:p>
         </w:tc>
@@ -280,7 +216,6 @@
                 <w:lang w:val="pt-BR"/>
               </w:rPr>
             </w:pPr>
-            <w:proofErr w:type="spellStart"/>
             <w:r>
               <w:rPr>
                 <w:rFonts w:ascii="Arial" w:hAnsi="Arial" w:cs="Arial"/>
@@ -288,17 +223,7 @@
                 <w:sz w:val="20"/>
                 <w:szCs w:val="20"/>
               </w:rPr>
-              <w:t>Engenheiro</w:t>
-            </w:r>
-            <w:proofErr w:type="spellEnd"/>
-            <w:r>
-              <w:rPr>
-                <w:rFonts w:ascii="Arial" w:hAnsi="Arial" w:cs="Arial"/>
-                <w:b/>
-                <w:sz w:val="20"/>
-                <w:szCs w:val="20"/>
-              </w:rPr>
-              <w:t xml:space="preserve"> de Testes</w:t>
+              <w:t>Engenheiro de Testes</w:t>
             </w:r>
           </w:p>
         </w:tc>
@@ -321,7 +246,6 @@
                 <w:lang w:val="pt-BR"/>
               </w:rPr>
             </w:pPr>
-            <w:proofErr w:type="spellStart"/>
             <w:r>
               <w:rPr>
                 <w:rFonts w:ascii="Arial" w:hAnsi="Arial" w:cs="Arial"/>
@@ -331,7 +255,6 @@
               </w:rPr>
               <w:t>Projetista</w:t>
             </w:r>
-            <w:proofErr w:type="spellEnd"/>
           </w:p>
         </w:tc>
         <w:tc>
@@ -379,7 +302,6 @@
                 <w:szCs w:val="20"/>
               </w:rPr>
             </w:pPr>
-            <w:proofErr w:type="spellStart"/>
             <w:r>
               <w:rPr>
                 <w:rFonts w:ascii="Arial" w:hAnsi="Arial" w:cs="Arial"/>
@@ -387,29 +309,8 @@
                 <w:sz w:val="20"/>
                 <w:szCs w:val="20"/>
               </w:rPr>
-              <w:t>Analista</w:t>
-            </w:r>
-            <w:proofErr w:type="spellEnd"/>
-            <w:r>
-              <w:rPr>
-                <w:rFonts w:ascii="Arial" w:hAnsi="Arial" w:cs="Arial"/>
-                <w:b/>
-                <w:sz w:val="20"/>
-                <w:szCs w:val="20"/>
-              </w:rPr>
-              <w:t xml:space="preserve"> de </w:t>
-            </w:r>
-            <w:proofErr w:type="spellStart"/>
-            <w:r>
-              <w:rPr>
-                <w:rFonts w:ascii="Arial" w:hAnsi="Arial" w:cs="Arial"/>
-                <w:b/>
-                <w:sz w:val="20"/>
-                <w:szCs w:val="20"/>
-              </w:rPr>
-              <w:t>Requisitos</w:t>
-            </w:r>
-            <w:proofErr w:type="spellEnd"/>
+              <w:t>Analista de Requisitos</w:t>
+            </w:r>
           </w:p>
         </w:tc>
       </w:tr>
@@ -429,23 +330,13 @@
                 <w:szCs w:val="20"/>
               </w:rPr>
             </w:pPr>
-            <w:proofErr w:type="spellStart"/>
             <w:r>
               <w:rPr>
                 <w:rFonts w:ascii="Arial" w:hAnsi="Arial" w:cs="Arial"/>
                 <w:sz w:val="20"/>
                 <w:szCs w:val="20"/>
               </w:rPr>
-              <w:t>Valdeneir</w:t>
-            </w:r>
-            <w:proofErr w:type="spellEnd"/>
-            <w:r>
-              <w:rPr>
-                <w:rFonts w:ascii="Arial" w:hAnsi="Arial" w:cs="Arial"/>
-                <w:sz w:val="20"/>
-                <w:szCs w:val="20"/>
-              </w:rPr>
-              <w:t xml:space="preserve"> Wendell</w:t>
+              <w:t>Valdeneir Wendell</w:t>
             </w:r>
           </w:p>
         </w:tc>
@@ -588,34 +479,14 @@
                 <w:szCs w:val="20"/>
               </w:rPr>
             </w:pPr>
-            <w:proofErr w:type="spellStart"/>
             <w:r>
               <w:rPr>
                 <w:rFonts w:ascii="Arial" w:hAnsi="Arial" w:cs="Arial"/>
                 <w:sz w:val="20"/>
                 <w:szCs w:val="20"/>
               </w:rPr>
-              <w:t>Osmar</w:t>
-            </w:r>
-            <w:proofErr w:type="spellEnd"/>
-            <w:r>
-              <w:rPr>
-                <w:rFonts w:ascii="Arial" w:hAnsi="Arial" w:cs="Arial"/>
-                <w:sz w:val="20"/>
-                <w:szCs w:val="20"/>
-              </w:rPr>
-              <w:t xml:space="preserve">  </w:t>
-            </w:r>
-            <w:proofErr w:type="spellStart"/>
-            <w:r>
-              <w:rPr>
-                <w:rFonts w:ascii="Arial" w:hAnsi="Arial" w:cs="Arial"/>
-                <w:sz w:val="20"/>
-                <w:szCs w:val="20"/>
-              </w:rPr>
-              <w:t>Alves</w:t>
-            </w:r>
-            <w:proofErr w:type="spellEnd"/>
+              <w:t>Osmar  Alves</w:t>
+            </w:r>
           </w:p>
         </w:tc>
         <w:tc>
@@ -778,25 +649,9 @@
           <w:rFonts w:ascii="Arial" w:hAnsi="Arial" w:cs="Arial"/>
           <w:lang w:val="pt-BR"/>
         </w:rPr>
-        <w:t xml:space="preserve">O ciclo de vida do projeto será baseado no </w:t>
+        <w:t xml:space="preserve">O ciclo de vida do projeto será baseado no OpenUP, cuja definição é atualmente de responsabilidade da equipe do Eclipse Foundation. A instância do processo para fins de acompanhamento está disponível na web através da URL </w:t>
       </w:r>
-      <w:proofErr w:type="spellStart"/>
-      <w:r>
-        <w:rPr>
-          <w:rFonts w:ascii="Arial" w:hAnsi="Arial" w:cs="Arial"/>
-          <w:lang w:val="pt-BR"/>
-        </w:rPr>
-        <w:t>OpenUP</w:t>
-      </w:r>
-      <w:proofErr w:type="spellEnd"/>
-      <w:r>
-        <w:rPr>
-          <w:rFonts w:ascii="Arial" w:hAnsi="Arial" w:cs="Arial"/>
-          <w:lang w:val="pt-BR"/>
-        </w:rPr>
-        <w:t xml:space="preserve">, cuja definição é atualmente de responsabilidade da equipe do Eclipse Foundation. A instância do processo para fins de acompanhamento está disponível na web através da URL </w:t>
-      </w:r>
-      <w:hyperlink r:id="rId9" w:history="1">
+      <w:hyperlink r:id="rId8" w:history="1">
         <w:r>
           <w:rPr>
             <w:rStyle w:val="Hyperlink"/>
@@ -829,23 +684,7 @@
           <w:rFonts w:ascii="Arial" w:hAnsi="Arial" w:cs="Arial"/>
           <w:lang w:val="pt-BR"/>
         </w:rPr>
-        <w:t xml:space="preserve">O </w:t>
-      </w:r>
-      <w:proofErr w:type="spellStart"/>
-      <w:r>
-        <w:rPr>
-          <w:rFonts w:ascii="Arial" w:hAnsi="Arial" w:cs="Arial"/>
-          <w:lang w:val="pt-BR"/>
-        </w:rPr>
-        <w:t>OpenUP</w:t>
-      </w:r>
-      <w:proofErr w:type="spellEnd"/>
-      <w:r>
-        <w:rPr>
-          <w:rFonts w:ascii="Arial" w:hAnsi="Arial" w:cs="Arial"/>
-          <w:lang w:val="pt-BR"/>
-        </w:rPr>
-        <w:t xml:space="preserve"> prevê o desenvolvimento em 4 fases distintas: Concepção, Elaboração, Construção e Transição, com as seguintes disciplinas e artefatos:</w:t>
+        <w:t>O OpenUP prevê o desenvolvimento em 4 fases distintas: Concepção, Elaboração, Construção e Transição, com as seguintes disciplinas e artefatos:</w:t>
       </w:r>
     </w:p>
     <w:p>
@@ -1059,25 +898,7 @@
           <w:rFonts w:ascii="Arial" w:hAnsi="Arial" w:cs="Arial"/>
           <w:lang w:val="pt-BR"/>
         </w:rPr>
-        <w:t xml:space="preserve">O acompanhamento das atividades ocorrerá diariamente com as atividades de desenvolvimento e semanalmente para atualizar o progresso do projeto como um todo. O artefato oficial para acompanhamento é a Lista de Itens de Trabalho. Ao final de cada atividade, o Estado Atual e as Horas Trabalhadas serão atualizados pelo responsável da tarefa. A estimativa de esforço será baseada no método descrito no </w:t>
-      </w:r>
-      <w:proofErr w:type="spellStart"/>
-      <w:proofErr w:type="gramStart"/>
-      <w:r>
-        <w:rPr>
-          <w:rFonts w:ascii="Arial" w:hAnsi="Arial" w:cs="Arial"/>
-          <w:lang w:val="pt-BR"/>
-        </w:rPr>
-        <w:t>OpenUP</w:t>
-      </w:r>
-      <w:proofErr w:type="spellEnd"/>
-      <w:proofErr w:type="gramEnd"/>
-      <w:r>
-        <w:rPr>
-          <w:rFonts w:ascii="Arial" w:hAnsi="Arial" w:cs="Arial"/>
-          <w:lang w:val="pt-BR"/>
-        </w:rPr>
-        <w:t>.</w:t>
+        <w:t>O acompanhamento das atividades ocorrerá diariamente com as atividades de desenvolvimento e semanalmente para atualizar o progresso do projeto como um todo. O artefato oficial para acompanhamento é a Lista de Itens de Trabalho. Ao final de cada atividade, o Estado Atual e as Horas Trabalhadas serão atualizados pelo responsável da tarefa. A estimativa de esforço será baseada no método descrito no OpenUP.</w:t>
       </w:r>
       <w:r>
         <w:rPr>
@@ -1127,11 +948,11 @@
         <w:tblLook w:val="0000" w:firstRow="0" w:lastRow="0" w:firstColumn="0" w:lastColumn="0" w:noHBand="0" w:noVBand="0"/>
       </w:tblPr>
       <w:tblGrid>
-        <w:gridCol w:w="1742"/>
+        <w:gridCol w:w="1683"/>
         <w:gridCol w:w="984"/>
-        <w:gridCol w:w="2571"/>
-        <w:gridCol w:w="1828"/>
-        <w:gridCol w:w="1731"/>
+        <w:gridCol w:w="2537"/>
+        <w:gridCol w:w="1974"/>
+        <w:gridCol w:w="1678"/>
       </w:tblGrid>
       <w:tr>
         <w:tc>
@@ -1150,7 +971,6 @@
                 <w:bCs/>
               </w:rPr>
             </w:pPr>
-            <w:proofErr w:type="spellStart"/>
             <w:r>
               <w:rPr>
                 <w:rFonts w:ascii="Arial" w:hAnsi="Arial" w:cs="Arial"/>
@@ -1159,7 +979,6 @@
               </w:rPr>
               <w:t>Fase</w:t>
             </w:r>
-            <w:proofErr w:type="spellEnd"/>
           </w:p>
         </w:tc>
         <w:tc>
@@ -1178,7 +997,6 @@
                 <w:bCs/>
               </w:rPr>
             </w:pPr>
-            <w:proofErr w:type="spellStart"/>
             <w:r>
               <w:rPr>
                 <w:rFonts w:ascii="Arial" w:hAnsi="Arial" w:cs="Arial"/>
@@ -1187,7 +1005,6 @@
               </w:rPr>
               <w:t>Iteração</w:t>
             </w:r>
-            <w:proofErr w:type="spellEnd"/>
           </w:p>
         </w:tc>
         <w:tc>
@@ -1269,34 +1086,14 @@
                 <w:bCs/>
               </w:rPr>
             </w:pPr>
-            <w:proofErr w:type="spellStart"/>
             <w:r>
               <w:rPr>
                 <w:rFonts w:ascii="Arial" w:hAnsi="Arial" w:cs="Arial"/>
                 <w:b/>
                 <w:bCs/>
               </w:rPr>
-              <w:t>Velocidade</w:t>
-            </w:r>
-            <w:proofErr w:type="spellEnd"/>
-            <w:r>
-              <w:rPr>
-                <w:rFonts w:ascii="Arial" w:hAnsi="Arial" w:cs="Arial"/>
-                <w:b/>
-                <w:bCs/>
-              </w:rPr>
-              <w:t xml:space="preserve"> </w:t>
-            </w:r>
-            <w:proofErr w:type="spellStart"/>
-            <w:r>
-              <w:rPr>
-                <w:rFonts w:ascii="Arial" w:hAnsi="Arial" w:cs="Arial"/>
-                <w:b/>
-                <w:bCs/>
-              </w:rPr>
-              <w:t>Alvo</w:t>
-            </w:r>
-            <w:proofErr w:type="spellEnd"/>
+              <w:t>Velocidade Alvo</w:t>
+            </w:r>
           </w:p>
         </w:tc>
       </w:tr>
@@ -1314,14 +1111,12 @@
                 <w:rFonts w:ascii="Arial" w:hAnsi="Arial" w:cs="Arial"/>
               </w:rPr>
             </w:pPr>
-            <w:proofErr w:type="spellStart"/>
             <w:r>
               <w:rPr>
                 <w:rFonts w:ascii="Arial" w:hAnsi="Arial" w:cs="Arial"/>
               </w:rPr>
               <w:t>Concepção</w:t>
             </w:r>
-            <w:proofErr w:type="spellEnd"/>
           </w:p>
         </w:tc>
         <w:tc>
@@ -1379,33 +1174,17 @@
                 <w:rFonts w:ascii="Arial" w:hAnsi="Arial" w:cs="Arial"/>
               </w:rPr>
             </w:pPr>
-            <w:proofErr w:type="spellStart"/>
-            <w:r>
-              <w:rPr>
-                <w:rFonts w:ascii="Arial" w:hAnsi="Arial" w:cs="Arial"/>
-              </w:rPr>
-              <w:t>Configuração</w:t>
-            </w:r>
-            <w:proofErr w:type="spellEnd"/>
-            <w:r>
-              <w:rPr>
-                <w:rFonts w:ascii="Arial" w:hAnsi="Arial" w:cs="Arial"/>
-              </w:rPr>
-              <w:t xml:space="preserve"> do </w:t>
-            </w:r>
-            <w:proofErr w:type="spellStart"/>
-            <w:r>
-              <w:rPr>
-                <w:rFonts w:ascii="Arial" w:hAnsi="Arial" w:cs="Arial"/>
-              </w:rPr>
-              <w:t>Ambiente</w:t>
-            </w:r>
-            <w:proofErr w:type="spellEnd"/>
-            <w:r>
-              <w:rPr>
-                <w:rFonts w:ascii="Arial" w:hAnsi="Arial" w:cs="Arial"/>
-              </w:rPr>
-              <w:t>;</w:t>
+            <w:r>
+              <w:rPr>
+                <w:rFonts w:ascii="Arial" w:hAnsi="Arial" w:cs="Arial"/>
+              </w:rPr>
+              <w:t xml:space="preserve">Configuração do </w:t>
+            </w:r>
+            <w:r>
+              <w:rPr>
+                <w:rFonts w:ascii="Arial" w:hAnsi="Arial" w:cs="Arial"/>
+              </w:rPr>
+              <w:t>Ambiente;</w:t>
             </w:r>
           </w:p>
           <w:p>
@@ -1551,12 +1330,13 @@
                 <w:rFonts w:ascii="Arial" w:hAnsi="Arial" w:cs="Arial"/>
               </w:rPr>
             </w:pPr>
-            <w:proofErr w:type="spellStart"/>
-            <w:r>
+            <w:r>
+              <w:rPr>
+                <w:rFonts w:ascii="Arial" w:hAnsi="Arial" w:cs="Arial"/>
+              </w:rPr>
               <w:lastRenderedPageBreak/>
               <w:t>Elaboração</w:t>
             </w:r>
-            <w:proofErr w:type="spellEnd"/>
           </w:p>
         </w:tc>
         <w:tc>
@@ -1587,28 +1367,49 @@
           <w:p>
             <w:pPr>
               <w:pStyle w:val="PargrafodaLista"/>
+              <w:rPr>
+                <w:rFonts w:ascii="Arial" w:hAnsi="Arial" w:cs="Arial"/>
+              </w:rPr>
             </w:pPr>
             <w:r>
+              <w:rPr>
+                <w:rFonts w:ascii="Arial" w:hAnsi="Arial" w:cs="Arial"/>
+              </w:rPr>
               <w:t>Objetivo</w:t>
             </w:r>
             <w:r>
+              <w:rPr>
+                <w:rFonts w:ascii="Arial" w:hAnsi="Arial" w:cs="Arial"/>
+              </w:rPr>
               <w:t xml:space="preserve">: Alterar Plano de Interação, Lista de Itens, Plano de Projeto.  </w:t>
             </w:r>
           </w:p>
           <w:p>
             <w:pPr>
               <w:pStyle w:val="PargrafodaLista"/>
+              <w:rPr>
+                <w:rFonts w:ascii="Arial" w:hAnsi="Arial" w:cs="Arial"/>
+              </w:rPr>
             </w:pPr>
             <w:r>
+              <w:rPr>
+                <w:rFonts w:ascii="Arial" w:hAnsi="Arial" w:cs="Arial"/>
+              </w:rPr>
               <w:t>Refinar os requisitos,</w:t>
             </w:r>
             <w:r>
+              <w:rPr>
+                <w:rFonts w:ascii="Arial" w:hAnsi="Arial" w:cs="Arial"/>
+              </w:rPr>
               <w:t xml:space="preserve"> apresentar modelagem e Arquitetura preliminar.</w:t>
             </w:r>
           </w:p>
           <w:p>
             <w:pPr>
               <w:pStyle w:val="PargrafodaLista"/>
+              <w:rPr>
+                <w:rFonts w:ascii="Arial" w:hAnsi="Arial" w:cs="Arial"/>
+              </w:rPr>
             </w:pPr>
           </w:p>
           <w:p>
@@ -1650,14 +1451,7 @@
                 <w:rFonts w:ascii="Arial" w:hAnsi="Arial" w:cs="Arial"/>
                 <w:lang w:val="pt-BR"/>
               </w:rPr>
-              <w:t>, lista de Itens e Doc. de Vis</w:t>
-            </w:r>
-            <w:r>
-              <w:rPr>
-                <w:rFonts w:ascii="Arial" w:hAnsi="Arial" w:cs="Arial"/>
-                <w:lang w:val="pt-BR"/>
-              </w:rPr>
-              <w:t>ão.</w:t>
+              <w:t>, lista de Itens e Doc. de Visão.</w:t>
             </w:r>
           </w:p>
           <w:p>
@@ -1691,33 +1485,11 @@
                 <w:lang w:val="pt-BR"/>
               </w:rPr>
             </w:pPr>
-            <w:proofErr w:type="spellStart"/>
-            <w:r>
-              <w:rPr>
-                <w:rFonts w:ascii="Arial" w:hAnsi="Arial" w:cs="Arial"/>
-              </w:rPr>
-              <w:t>Arquitetura</w:t>
-            </w:r>
-            <w:proofErr w:type="spellEnd"/>
-            <w:r>
-              <w:rPr>
-                <w:rFonts w:ascii="Arial" w:hAnsi="Arial" w:cs="Arial"/>
-              </w:rPr>
-              <w:t xml:space="preserve"> </w:t>
-            </w:r>
-            <w:proofErr w:type="spellStart"/>
-            <w:r>
-              <w:rPr>
-                <w:rFonts w:ascii="Arial" w:hAnsi="Arial" w:cs="Arial"/>
-              </w:rPr>
-              <w:t>Preliminar</w:t>
-            </w:r>
-            <w:proofErr w:type="spellEnd"/>
-            <w:r>
-              <w:rPr>
-                <w:rFonts w:ascii="Arial" w:hAnsi="Arial" w:cs="Arial"/>
-              </w:rPr>
-              <w:t>;</w:t>
+            <w:r>
+              <w:rPr>
+                <w:rFonts w:ascii="Arial" w:hAnsi="Arial" w:cs="Arial"/>
+              </w:rPr>
+              <w:t>Arquitetura Preliminar;</w:t>
             </w:r>
           </w:p>
         </w:tc>
@@ -1778,12 +1550,16 @@
               <w:pStyle w:val="Corpodetexto"/>
               <w:spacing w:before="60"/>
               <w:ind w:left="0"/>
+              <w:rPr>
+                <w:rFonts w:ascii="Arial" w:hAnsi="Arial" w:cs="Arial"/>
+              </w:rPr>
             </w:pPr>
-            <w:proofErr w:type="spellStart"/>
-            <w:r>
+            <w:r>
+              <w:rPr>
+                <w:rFonts w:ascii="Arial" w:hAnsi="Arial" w:cs="Arial"/>
+              </w:rPr>
               <w:t>Construção</w:t>
             </w:r>
-            <w:proofErr w:type="spellEnd"/>
           </w:p>
         </w:tc>
         <w:tc>
@@ -1814,17 +1590,27 @@
           <w:p>
             <w:pPr>
               <w:pStyle w:val="PargrafodaLista"/>
+              <w:rPr>
+                <w:rFonts w:ascii="Arial" w:hAnsi="Arial" w:cs="Arial"/>
+              </w:rPr>
             </w:pPr>
             <w:r>
-              <w:t xml:space="preserve">Objetivo: Gerar Relatórios, Mostrar </w:t>
-            </w:r>
-            <w:proofErr w:type="spellStart"/>
-            <w:r>
-              <w:t>Estatisticas</w:t>
-            </w:r>
-            <w:proofErr w:type="spellEnd"/>
-            <w:r>
-              <w:t>.</w:t>
+              <w:rPr>
+                <w:rFonts w:ascii="Arial" w:hAnsi="Arial" w:cs="Arial"/>
+              </w:rPr>
+              <w:t xml:space="preserve">Objetivo: </w:t>
+            </w:r>
+            <w:r>
+              <w:rPr>
+                <w:rFonts w:ascii="Arial" w:hAnsi="Arial" w:cs="Arial"/>
+              </w:rPr>
+              <w:t>Gerar Relatórios, Mostrar Estatí</w:t>
+            </w:r>
+            <w:r>
+              <w:rPr>
+                <w:rFonts w:ascii="Arial" w:hAnsi="Arial" w:cs="Arial"/>
+              </w:rPr>
+              <w:t>sticas.</w:t>
             </w:r>
           </w:p>
         </w:tc>
@@ -1842,6 +1628,13 @@
                 <w:lang w:val="pt-BR"/>
               </w:rPr>
             </w:pPr>
+            <w:r>
+              <w:rPr>
+                <w:rFonts w:ascii="Arial" w:hAnsi="Arial" w:cs="Arial"/>
+                <w:lang w:val="pt-BR"/>
+              </w:rPr>
+              <w:t>Período:10/08/2015 a 10/11/2015</w:t>
+            </w:r>
           </w:p>
         </w:tc>
         <w:tc>
@@ -1858,6 +1651,13 @@
                 <w:lang w:val="pt-BR"/>
               </w:rPr>
             </w:pPr>
+            <w:r>
+              <w:rPr>
+                <w:rFonts w:ascii="Arial" w:hAnsi="Arial" w:cs="Arial"/>
+                <w:lang w:val="pt-BR"/>
+              </w:rPr>
+              <w:t>16</w:t>
+            </w:r>
           </w:p>
         </w:tc>
       </w:tr>
@@ -1886,17 +1686,8 @@
           <w:rFonts w:cs="Arial"/>
           <w:sz w:val="20"/>
         </w:rPr>
-        <w:t xml:space="preserve">Deployment e </w:t>
+        <w:t>Deployment e Distribuição</w:t>
       </w:r>
-      <w:proofErr w:type="spellStart"/>
-      <w:r>
-        <w:rPr>
-          <w:rFonts w:cs="Arial"/>
-          <w:sz w:val="20"/>
-        </w:rPr>
-        <w:t>Distribuição</w:t>
-      </w:r>
-      <w:proofErr w:type="spellEnd"/>
     </w:p>
     <w:p>
       <w:pPr>
@@ -1912,23 +1703,7 @@
           <w:rFonts w:ascii="Arial" w:hAnsi="Arial" w:cs="Arial"/>
           <w:lang w:val="pt-BR"/>
         </w:rPr>
-        <w:t xml:space="preserve">A distribuição do </w:t>
-      </w:r>
-      <w:proofErr w:type="spellStart"/>
-      <w:r>
-        <w:rPr>
-          <w:rFonts w:ascii="Arial" w:hAnsi="Arial" w:cs="Arial"/>
-          <w:lang w:val="pt-BR"/>
-        </w:rPr>
-        <w:t>Agile</w:t>
-      </w:r>
-      <w:proofErr w:type="spellEnd"/>
-      <w:r>
-        <w:rPr>
-          <w:rFonts w:ascii="Arial" w:hAnsi="Arial" w:cs="Arial"/>
-          <w:lang w:val="pt-BR"/>
-        </w:rPr>
-        <w:t xml:space="preserve"> Parking ocorrerá através da publicação dos executáveis nos servidores de aplicação sempre que uma nova versão estiver disponível. A atualização deverá manter</w:t>
+        <w:t>A distribuição do Agile Parking ocorrerá através da publicação dos executáveis nos servidores de aplicação sempre que uma nova versão estiver disponível. A atualização deverá manter</w:t>
       </w:r>
       <w:r>
         <w:rPr>
@@ -1953,31 +1728,13 @@
           <w:sz w:val="20"/>
         </w:rPr>
       </w:pPr>
-      <w:proofErr w:type="spellStart"/>
       <w:r>
         <w:rPr>
           <w:rFonts w:cs="Arial"/>
           <w:sz w:val="20"/>
         </w:rPr>
-        <w:t>Lições</w:t>
+        <w:t>Lições Aprendidas</w:t>
       </w:r>
-      <w:proofErr w:type="spellEnd"/>
-      <w:r>
-        <w:rPr>
-          <w:rFonts w:cs="Arial"/>
-          <w:sz w:val="20"/>
-        </w:rPr>
-        <w:t xml:space="preserve"> </w:t>
-      </w:r>
-      <w:proofErr w:type="spellStart"/>
-      <w:r>
-        <w:rPr>
-          <w:rFonts w:cs="Arial"/>
-          <w:sz w:val="20"/>
-        </w:rPr>
-        <w:t>Aprendidas</w:t>
-      </w:r>
-      <w:proofErr w:type="spellEnd"/>
     </w:p>
     <w:p>
       <w:pPr>
@@ -1995,8 +1752,8 @@
       </w:r>
     </w:p>
     <w:sectPr>
-      <w:headerReference w:type="default" r:id="rId10"/>
-      <w:footerReference w:type="default" r:id="rId11"/>
+      <w:headerReference w:type="default" r:id="rId9"/>
+      <w:footerReference w:type="default" r:id="rId10"/>
       <w:pgSz w:w="12240" w:h="15840" w:code="1"/>
       <w:pgMar w:top="1440" w:right="1440" w:bottom="1440" w:left="1440" w:header="720" w:footer="720" w:gutter="0"/>
       <w:cols w:space="720"/>
@@ -2006,7 +1763,7 @@
 </file>
 
 <file path=word/endnotes.xml><?xml version="1.0" encoding="utf-8"?>
-<w:endnotes xmlns:wpc="http://schemas.microsoft.com/office/word/2010/wordprocessingCanvas" xmlns:mc="http://schemas.openxmlformats.org/markup-compatibility/2006" xmlns:o="urn:schemas-microsoft-com:office:office" xmlns:r="http://schemas.openxmlformats.org/officeDocument/2006/relationships" xmlns:m="http://schemas.openxmlformats.org/officeDocument/2006/math" xmlns:v="urn:schemas-microsoft-com:vml" xmlns:wp14="http://schemas.microsoft.com/office/word/2010/wordprocessingDrawing" xmlns:wp="http://schemas.openxmlformats.org/drawingml/2006/wordprocessingDrawing" xmlns:w10="urn:schemas-microsoft-com:office:word" xmlns:w="http://schemas.openxmlformats.org/wordprocessingml/2006/main" xmlns:w14="http://schemas.microsoft.com/office/word/2010/wordml" xmlns:wpg="http://schemas.microsoft.com/office/word/2010/wordprocessingGroup" xmlns:wpi="http://schemas.microsoft.com/office/word/2010/wordprocessingInk" xmlns:wne="http://schemas.microsoft.com/office/word/2006/wordml" xmlns:wps="http://schemas.microsoft.com/office/word/2010/wordprocessingShape" mc:Ignorable="w14 wp14">
+<w:endnotes xmlns:wpc="http://schemas.microsoft.com/office/word/2010/wordprocessingCanvas" xmlns:mc="http://schemas.openxmlformats.org/markup-compatibility/2006" xmlns:o="urn:schemas-microsoft-com:office:office" xmlns:r="http://schemas.openxmlformats.org/officeDocument/2006/relationships" xmlns:m="http://schemas.openxmlformats.org/officeDocument/2006/math" xmlns:v="urn:schemas-microsoft-com:vml" xmlns:wp14="http://schemas.microsoft.com/office/word/2010/wordprocessingDrawing" xmlns:wp="http://schemas.openxmlformats.org/drawingml/2006/wordprocessingDrawing" xmlns:w10="urn:schemas-microsoft-com:office:word" xmlns:w="http://schemas.openxmlformats.org/wordprocessingml/2006/main" xmlns:w14="http://schemas.microsoft.com/office/word/2010/wordml" xmlns:w15="http://schemas.microsoft.com/office/word/2012/wordml" xmlns:wpg="http://schemas.microsoft.com/office/word/2010/wordprocessingGroup" xmlns:wpi="http://schemas.microsoft.com/office/word/2010/wordprocessingInk" xmlns:wne="http://schemas.microsoft.com/office/word/2006/wordml" xmlns:wps="http://schemas.microsoft.com/office/word/2010/wordprocessingShape" mc:Ignorable="w14 w15 wp14">
   <w:endnote w:type="separator" w:id="-1">
     <w:p>
       <w:r>
@@ -2025,7 +1782,7 @@
 </file>
 
 <file path=word/footer1.xml><?xml version="1.0" encoding="utf-8"?>
-<w:ftr xmlns:wpc="http://schemas.microsoft.com/office/word/2010/wordprocessingCanvas" xmlns:mc="http://schemas.openxmlformats.org/markup-compatibility/2006" xmlns:o="urn:schemas-microsoft-com:office:office" xmlns:r="http://schemas.openxmlformats.org/officeDocument/2006/relationships" xmlns:m="http://schemas.openxmlformats.org/officeDocument/2006/math" xmlns:v="urn:schemas-microsoft-com:vml" xmlns:wp14="http://schemas.microsoft.com/office/word/2010/wordprocessingDrawing" xmlns:wp="http://schemas.openxmlformats.org/drawingml/2006/wordprocessingDrawing" xmlns:w10="urn:schemas-microsoft-com:office:word" xmlns:w="http://schemas.openxmlformats.org/wordprocessingml/2006/main" xmlns:w14="http://schemas.microsoft.com/office/word/2010/wordml" xmlns:wpg="http://schemas.microsoft.com/office/word/2010/wordprocessingGroup" xmlns:wpi="http://schemas.microsoft.com/office/word/2010/wordprocessingInk" xmlns:wne="http://schemas.microsoft.com/office/word/2006/wordml" xmlns:wps="http://schemas.microsoft.com/office/word/2010/wordprocessingShape" mc:Ignorable="w14 wp14">
+<w:ftr xmlns:wpc="http://schemas.microsoft.com/office/word/2010/wordprocessingCanvas" xmlns:mc="http://schemas.openxmlformats.org/markup-compatibility/2006" xmlns:o="urn:schemas-microsoft-com:office:office" xmlns:r="http://schemas.openxmlformats.org/officeDocument/2006/relationships" xmlns:m="http://schemas.openxmlformats.org/officeDocument/2006/math" xmlns:v="urn:schemas-microsoft-com:vml" xmlns:wp14="http://schemas.microsoft.com/office/word/2010/wordprocessingDrawing" xmlns:wp="http://schemas.openxmlformats.org/drawingml/2006/wordprocessingDrawing" xmlns:w10="urn:schemas-microsoft-com:office:word" xmlns:w="http://schemas.openxmlformats.org/wordprocessingml/2006/main" xmlns:w14="http://schemas.microsoft.com/office/word/2010/wordml" xmlns:w15="http://schemas.microsoft.com/office/word/2012/wordml" xmlns:wpg="http://schemas.microsoft.com/office/word/2010/wordprocessingGroup" xmlns:wpi="http://schemas.microsoft.com/office/word/2010/wordprocessingInk" xmlns:wne="http://schemas.microsoft.com/office/word/2006/wordml" xmlns:wps="http://schemas.microsoft.com/office/word/2010/wordprocessingShape" mc:Ignorable="w14 w15 wp14">
   <w:tbl>
     <w:tblPr>
       <w:tblW w:w="0" w:type="auto"/>
@@ -2165,7 +1922,7 @@
               <w:noProof/>
               <w:lang w:val="pt-BR"/>
             </w:rPr>
-            <w:t>1</w:t>
+            <w:t>2</w:t>
           </w:r>
           <w:r>
             <w:rPr>
@@ -2242,7 +1999,7 @@
 </file>
 
 <file path=word/footnotes.xml><?xml version="1.0" encoding="utf-8"?>
-<w:footnotes xmlns:wpc="http://schemas.microsoft.com/office/word/2010/wordprocessingCanvas" xmlns:mc="http://schemas.openxmlformats.org/markup-compatibility/2006" xmlns:o="urn:schemas-microsoft-com:office:office" xmlns:r="http://schemas.openxmlformats.org/officeDocument/2006/relationships" xmlns:m="http://schemas.openxmlformats.org/officeDocument/2006/math" xmlns:v="urn:schemas-microsoft-com:vml" xmlns:wp14="http://schemas.microsoft.com/office/word/2010/wordprocessingDrawing" xmlns:wp="http://schemas.openxmlformats.org/drawingml/2006/wordprocessingDrawing" xmlns:w10="urn:schemas-microsoft-com:office:word" xmlns:w="http://schemas.openxmlformats.org/wordprocessingml/2006/main" xmlns:w14="http://schemas.microsoft.com/office/word/2010/wordml" xmlns:wpg="http://schemas.microsoft.com/office/word/2010/wordprocessingGroup" xmlns:wpi="http://schemas.microsoft.com/office/word/2010/wordprocessingInk" xmlns:wne="http://schemas.microsoft.com/office/word/2006/wordml" xmlns:wps="http://schemas.microsoft.com/office/word/2010/wordprocessingShape" mc:Ignorable="w14 wp14">
+<w:footnotes xmlns:wpc="http://schemas.microsoft.com/office/word/2010/wordprocessingCanvas" xmlns:mc="http://schemas.openxmlformats.org/markup-compatibility/2006" xmlns:o="urn:schemas-microsoft-com:office:office" xmlns:r="http://schemas.openxmlformats.org/officeDocument/2006/relationships" xmlns:m="http://schemas.openxmlformats.org/officeDocument/2006/math" xmlns:v="urn:schemas-microsoft-com:vml" xmlns:wp14="http://schemas.microsoft.com/office/word/2010/wordprocessingDrawing" xmlns:wp="http://schemas.openxmlformats.org/drawingml/2006/wordprocessingDrawing" xmlns:w10="urn:schemas-microsoft-com:office:word" xmlns:w="http://schemas.openxmlformats.org/wordprocessingml/2006/main" xmlns:w14="http://schemas.microsoft.com/office/word/2010/wordml" xmlns:w15="http://schemas.microsoft.com/office/word/2012/wordml" xmlns:wpg="http://schemas.microsoft.com/office/word/2010/wordprocessingGroup" xmlns:wpi="http://schemas.microsoft.com/office/word/2010/wordprocessingInk" xmlns:wne="http://schemas.microsoft.com/office/word/2006/wordml" xmlns:wps="http://schemas.microsoft.com/office/word/2010/wordprocessingShape" mc:Ignorable="w14 w15 wp14">
   <w:footnote w:type="separator" w:id="-1">
     <w:p>
       <w:r>
@@ -2261,7 +2018,7 @@
 </file>
 
 <file path=word/header1.xml><?xml version="1.0" encoding="utf-8"?>
-<w:hdr xmlns:wpc="http://schemas.microsoft.com/office/word/2010/wordprocessingCanvas" xmlns:mc="http://schemas.openxmlformats.org/markup-compatibility/2006" xmlns:o="urn:schemas-microsoft-com:office:office" xmlns:r="http://schemas.openxmlformats.org/officeDocument/2006/relationships" xmlns:m="http://schemas.openxmlformats.org/officeDocument/2006/math" xmlns:v="urn:schemas-microsoft-com:vml" xmlns:wp14="http://schemas.microsoft.com/office/word/2010/wordprocessingDrawing" xmlns:wp="http://schemas.openxmlformats.org/drawingml/2006/wordprocessingDrawing" xmlns:w10="urn:schemas-microsoft-com:office:word" xmlns:w="http://schemas.openxmlformats.org/wordprocessingml/2006/main" xmlns:w14="http://schemas.microsoft.com/office/word/2010/wordml" xmlns:wpg="http://schemas.microsoft.com/office/word/2010/wordprocessingGroup" xmlns:wpi="http://schemas.microsoft.com/office/word/2010/wordprocessingInk" xmlns:wne="http://schemas.microsoft.com/office/word/2006/wordml" xmlns:wps="http://schemas.microsoft.com/office/word/2010/wordprocessingShape" mc:Ignorable="w14 wp14">
+<w:hdr xmlns:wpc="http://schemas.microsoft.com/office/word/2010/wordprocessingCanvas" xmlns:mc="http://schemas.openxmlformats.org/markup-compatibility/2006" xmlns:o="urn:schemas-microsoft-com:office:office" xmlns:r="http://schemas.openxmlformats.org/officeDocument/2006/relationships" xmlns:m="http://schemas.openxmlformats.org/officeDocument/2006/math" xmlns:v="urn:schemas-microsoft-com:vml" xmlns:wp14="http://schemas.microsoft.com/office/word/2010/wordprocessingDrawing" xmlns:wp="http://schemas.openxmlformats.org/drawingml/2006/wordprocessingDrawing" xmlns:w10="urn:schemas-microsoft-com:office:word" xmlns:w="http://schemas.openxmlformats.org/wordprocessingml/2006/main" xmlns:w14="http://schemas.microsoft.com/office/word/2010/wordml" xmlns:w15="http://schemas.microsoft.com/office/word/2012/wordml" xmlns:wpg="http://schemas.microsoft.com/office/word/2010/wordprocessingGroup" xmlns:wpi="http://schemas.microsoft.com/office/word/2010/wordprocessingInk" xmlns:wne="http://schemas.microsoft.com/office/word/2006/wordml" xmlns:wps="http://schemas.microsoft.com/office/word/2010/wordprocessingShape" mc:Ignorable="w14 w15 wp14">
   <w:tbl>
     <w:tblPr>
       <w:tblW w:w="0" w:type="auto"/>
@@ -2377,7 +2134,7 @@
 </file>
 
 <file path=word/numbering.xml><?xml version="1.0" encoding="utf-8"?>
-<w:numbering xmlns:wpc="http://schemas.microsoft.com/office/word/2010/wordprocessingCanvas" xmlns:mc="http://schemas.openxmlformats.org/markup-compatibility/2006" xmlns:o="urn:schemas-microsoft-com:office:office" xmlns:r="http://schemas.openxmlformats.org/officeDocument/2006/relationships" xmlns:m="http://schemas.openxmlformats.org/officeDocument/2006/math" xmlns:v="urn:schemas-microsoft-com:vml" xmlns:wp14="http://schemas.microsoft.com/office/word/2010/wordprocessingDrawing" xmlns:wp="http://schemas.openxmlformats.org/drawingml/2006/wordprocessingDrawing" xmlns:w10="urn:schemas-microsoft-com:office:word" xmlns:w="http://schemas.openxmlformats.org/wordprocessingml/2006/main" xmlns:w14="http://schemas.microsoft.com/office/word/2010/wordml" xmlns:wpg="http://schemas.microsoft.com/office/word/2010/wordprocessingGroup" xmlns:wpi="http://schemas.microsoft.com/office/word/2010/wordprocessingInk" xmlns:wne="http://schemas.microsoft.com/office/word/2006/wordml" xmlns:wps="http://schemas.microsoft.com/office/word/2010/wordprocessingShape" mc:Ignorable="w14 wp14">
+<w:numbering xmlns:wpc="http://schemas.microsoft.com/office/word/2010/wordprocessingCanvas" xmlns:mc="http://schemas.openxmlformats.org/markup-compatibility/2006" xmlns:o="urn:schemas-microsoft-com:office:office" xmlns:r="http://schemas.openxmlformats.org/officeDocument/2006/relationships" xmlns:m="http://schemas.openxmlformats.org/officeDocument/2006/math" xmlns:v="urn:schemas-microsoft-com:vml" xmlns:wp14="http://schemas.microsoft.com/office/word/2010/wordprocessingDrawing" xmlns:wp="http://schemas.openxmlformats.org/drawingml/2006/wordprocessingDrawing" xmlns:w10="urn:schemas-microsoft-com:office:word" xmlns:w="http://schemas.openxmlformats.org/wordprocessingml/2006/main" xmlns:w14="http://schemas.microsoft.com/office/word/2010/wordml" xmlns:w15="http://schemas.microsoft.com/office/word/2012/wordml" xmlns:wpg="http://schemas.microsoft.com/office/word/2010/wordprocessingGroup" xmlns:wpi="http://schemas.microsoft.com/office/word/2010/wordprocessingInk" xmlns:wne="http://schemas.microsoft.com/office/word/2006/wordml" xmlns:wps="http://schemas.microsoft.com/office/word/2010/wordprocessingShape" mc:Ignorable="w14 w15 wp14">
   <w:abstractNum w:abstractNumId="0">
     <w:nsid w:val="FFFFFFFB"/>
     <w:multiLevelType w:val="multilevel"/>
@@ -3938,7 +3695,7 @@
 </file>
 
 <file path=word/styles.xml><?xml version="1.0" encoding="utf-8"?>
-<w:styles xmlns:mc="http://schemas.openxmlformats.org/markup-compatibility/2006" xmlns:r="http://schemas.openxmlformats.org/officeDocument/2006/relationships" xmlns:w="http://schemas.openxmlformats.org/wordprocessingml/2006/main" xmlns:w14="http://schemas.microsoft.com/office/word/2010/wordml" mc:Ignorable="w14">
+<w:styles xmlns:mc="http://schemas.openxmlformats.org/markup-compatibility/2006" xmlns:r="http://schemas.openxmlformats.org/officeDocument/2006/relationships" xmlns:w="http://schemas.openxmlformats.org/wordprocessingml/2006/main" xmlns:w14="http://schemas.microsoft.com/office/word/2010/wordml" xmlns:w15="http://schemas.microsoft.com/office/word/2012/wordml" mc:Ignorable="w14 w15">
   <w:docDefaults>
     <w:rPrDefault>
       <w:rPr>
@@ -3948,1040 +3705,378 @@
     </w:rPrDefault>
     <w:pPrDefault/>
   </w:docDefaults>
-  <w:latentStyles w:defLockedState="0" w:defUIPriority="99" w:defSemiHidden="1" w:defUnhideWhenUsed="1" w:defQFormat="0" w:count="267">
-    <w:lsdException w:name="Normal" w:semiHidden="0" w:uiPriority="0" w:unhideWhenUsed="0" w:qFormat="1"/>
-    <w:lsdException w:name="heading 1" w:semiHidden="0" w:uiPriority="9" w:unhideWhenUsed="0" w:qFormat="1"/>
-    <w:lsdException w:name="heading 2" w:semiHidden="0" w:uiPriority="9" w:unhideWhenUsed="0" w:qFormat="1"/>
-    <w:lsdException w:name="heading 3" w:semiHidden="0" w:uiPriority="9" w:unhideWhenUsed="0" w:qFormat="1"/>
-    <w:lsdException w:name="heading 4" w:semiHidden="0" w:uiPriority="9" w:unhideWhenUsed="0" w:qFormat="1"/>
-    <w:lsdException w:name="heading 5" w:semiHidden="0" w:uiPriority="9" w:unhideWhenUsed="0" w:qFormat="1"/>
-    <w:lsdException w:name="heading 6" w:semiHidden="0" w:uiPriority="9" w:unhideWhenUsed="0" w:qFormat="1"/>
-    <w:lsdException w:name="heading 7" w:semiHidden="0" w:uiPriority="9" w:unhideWhenUsed="0" w:qFormat="1"/>
-    <w:lsdException w:name="heading 8" w:semiHidden="0" w:uiPriority="9" w:unhideWhenUsed="0" w:qFormat="1"/>
-    <w:lsdException w:name="heading 9" w:semiHidden="0" w:uiPriority="9" w:unhideWhenUsed="0" w:qFormat="1"/>
-    <w:lsdException w:name="toc 1" w:uiPriority="39"/>
-    <w:lsdException w:name="toc 2" w:uiPriority="39"/>
-    <w:lsdException w:name="toc 3" w:uiPriority="39"/>
-    <w:lsdException w:name="toc 4" w:uiPriority="39"/>
-    <w:lsdException w:name="toc 5" w:uiPriority="39"/>
-    <w:lsdException w:name="toc 6" w:uiPriority="39"/>
-    <w:lsdException w:name="toc 7" w:uiPriority="39"/>
-    <w:lsdException w:name="toc 8" w:uiPriority="39"/>
-    <w:lsdException w:name="toc 9" w:uiPriority="39"/>
-    <w:lsdException w:name="caption" w:uiPriority="35" w:qFormat="1"/>
-    <w:lsdException w:name="Title" w:semiHidden="0" w:uiPriority="10" w:unhideWhenUsed="0" w:qFormat="1"/>
-    <w:lsdException w:name="Default Paragraph Font" w:uiPriority="1"/>
-    <w:lsdException w:name="Body Text" w:uiPriority="0"/>
-    <w:lsdException w:name="Subtitle" w:semiHidden="0" w:uiPriority="11" w:unhideWhenUsed="0" w:qFormat="1"/>
-    <w:lsdException w:name="Strong" w:semiHidden="0" w:uiPriority="22" w:unhideWhenUsed="0" w:qFormat="1"/>
-    <w:lsdException w:name="Emphasis" w:semiHidden="0" w:uiPriority="20" w:unhideWhenUsed="0" w:qFormat="1"/>
-    <w:lsdException w:name="Table Grid" w:semiHidden="0" w:uiPriority="59" w:unhideWhenUsed="0"/>
-    <w:lsdException w:name="Placeholder Text" w:unhideWhenUsed="0"/>
-    <w:lsdException w:name="No Spacing" w:semiHidden="0" w:uiPriority="1" w:unhideWhenUsed="0" w:qFormat="1"/>
-    <w:lsdException w:name="Light Shading" w:semiHidden="0" w:uiPriority="60" w:unhideWhenUsed="0"/>
-    <w:lsdException w:name="Light List" w:semiHidden="0" w:uiPriority="61" w:unhideWhenUsed="0"/>
-    <w:lsdException w:name="Light Grid" w:semiHidden="0" w:uiPriority="62" w:unhideWhenUsed="0"/>
-    <w:lsdException w:name="Medium Shading 1" w:semiHidden="0" w:uiPriority="63" w:unhideWhenUsed="0"/>
-    <w:lsdException w:name="Medium Shading 2" w:semiHidden="0" w:uiPriority="64" w:unhideWhenUsed="0"/>
-    <w:lsdException w:name="Medium List 1" w:semiHidden="0" w:uiPriority="65" w:unhideWhenUsed="0"/>
-    <w:lsdException w:name="Medium List 2" w:semiHidden="0" w:uiPriority="66" w:unhideWhenUsed="0"/>
-    <w:lsdException w:name="Medium Grid 1" w:semiHidden="0" w:uiPriority="67" w:unhideWhenUsed="0"/>
-    <w:lsdException w:name="Medium Grid 2" w:semiHidden="0" w:uiPriority="68" w:unhideWhenUsed="0"/>
-    <w:lsdException w:name="Medium Grid 3" w:semiHidden="0" w:uiPriority="69" w:unhideWhenUsed="0"/>
-    <w:lsdException w:name="Dark List" w:semiHidden="0" w:uiPriority="70" w:unhideWhenUsed="0"/>
-    <w:lsdException w:name="Colorful Shading" w:semiHidden="0" w:uiPriority="71" w:unhideWhenUsed="0"/>
-    <w:lsdException w:name="Colorful List" w:semiHidden="0" w:uiPriority="72" w:unhideWhenUsed="0"/>
-    <w:lsdException w:name="Colorful Grid" w:semiHidden="0" w:uiPriority="73" w:unhideWhenUsed="0"/>
-    <w:lsdException w:name="Light Shading Accent 1" w:semiHidden="0" w:uiPriority="60" w:unhideWhenUsed="0"/>
-    <w:lsdException w:name="Light List Accent 1" w:semiHidden="0" w:uiPriority="61" w:unhideWhenUsed="0"/>
-    <w:lsdException w:name="Light Grid Accent 1" w:semiHidden="0" w:uiPriority="62" w:unhideWhenUsed="0"/>
-    <w:lsdException w:name="Medium Shading 1 Accent 1" w:semiHidden="0" w:uiPriority="63" w:unhideWhenUsed="0"/>
-    <w:lsdException w:name="Medium Shading 2 Accent 1" w:semiHidden="0" w:uiPriority="64" w:unhideWhenUsed="0"/>
-    <w:lsdException w:name="Medium List 1 Accent 1" w:semiHidden="0" w:uiPriority="65" w:unhideWhenUsed="0"/>
-    <w:lsdException w:name="Revision" w:unhideWhenUsed="0"/>
-    <w:lsdException w:name="List Paragraph" w:semiHidden="0" w:uiPriority="34" w:unhideWhenUsed="0" w:qFormat="1"/>
-    <w:lsdException w:name="Quote" w:semiHidden="0" w:uiPriority="29" w:unhideWhenUsed="0" w:qFormat="1"/>
-    <w:lsdException w:name="Intense Quote" w:semiHidden="0" w:uiPriority="30" w:unhideWhenUsed="0" w:qFormat="1"/>
-    <w:lsdException w:name="Medium List 2 Accent 1" w:semiHidden="0" w:uiPriority="66" w:unhideWhenUsed="0"/>
-    <w:lsdException w:name="Medium Grid 1 Accent 1" w:semiHidden="0" w:uiPriority="67" w:unhideWhenUsed="0"/>
-    <w:lsdException w:name="Medium Grid 2 Accent 1" w:semiHidden="0" w:uiPriority="68" w:unhideWhenUsed="0"/>
-    <w:lsdException w:name="Medium Grid 3 Accent 1" w:semiHidden="0" w:uiPriority="69" w:unhideWhenUsed="0"/>
-    <w:lsdException w:name="Dark List Accent 1" w:semiHidden="0" w:uiPriority="70" w:unhideWhenUsed="0"/>
-    <w:lsdException w:name="Colorful Shading Accent 1" w:semiHidden="0" w:uiPriority="71" w:unhideWhenUsed="0"/>
-    <w:lsdException w:name="Colorful List Accent 1" w:semiHidden="0" w:uiPriority="72" w:unhideWhenUsed="0"/>
-    <w:lsdException w:name="Colorful Grid Accent 1" w:semiHidden="0" w:uiPriority="73" w:unhideWhenUsed="0"/>
-    <w:lsdException w:name="Light Shading Accent 2" w:semiHidden="0" w:uiPriority="60" w:unhideWhenUsed="0"/>
-    <w:lsdException w:name="Light List Accent 2" w:semiHidden="0" w:uiPriority="61" w:unhideWhenUsed="0"/>
-    <w:lsdException w:name="Light Grid Accent 2" w:semiHidden="0" w:uiPriority="62" w:unhideWhenUsed="0"/>
-    <w:lsdException w:name="Medium Shading 1 Accent 2" w:semiHidden="0" w:uiPriority="63" w:unhideWhenUsed="0"/>
-    <w:lsdException w:name="Medium Shading 2 Accent 2" w:semiHidden="0" w:uiPriority="64" w:unhideWhenUsed="0"/>
-    <w:lsdException w:name="Medium List 1 Accent 2" w:semiHidden="0" w:uiPriority="65" w:unhideWhenUsed="0"/>
-    <w:lsdException w:name="Medium List 2 Accent 2" w:semiHidden="0" w:uiPriority="66" w:unhideWhenUsed="0"/>
-    <w:lsdException w:name="Medium Grid 1 Accent 2" w:semiHidden="0" w:uiPriority="67" w:unhideWhenUsed="0"/>
-    <w:lsdException w:name="Medium Grid 2 Accent 2" w:semiHidden="0" w:uiPriority="68" w:unhideWhenUsed="0"/>
-    <w:lsdException w:name="Medium Grid 3 Accent 2" w:semiHidden="0" w:uiPriority="69" w:unhideWhenUsed="0"/>
-    <w:lsdException w:name="Dark List Accent 2" w:semiHidden="0" w:uiPriority="70" w:unhideWhenUsed="0"/>
-    <w:lsdException w:name="Colorful Shading Accent 2" w:semiHidden="0" w:uiPriority="71" w:unhideWhenUsed="0"/>
-    <w:lsdException w:name="Colorful List Accent 2" w:semiHidden="0" w:uiPriority="72" w:unhideWhenUsed="0"/>
-    <w:lsdException w:name="Colorful Grid Accent 2" w:semiHidden="0" w:uiPriority="73" w:unhideWhenUsed="0"/>
-    <w:lsdException w:name="Light Shading Accent 3" w:semiHidden="0" w:uiPriority="60" w:unhideWhenUsed="0"/>
-    <w:lsdException w:name="Light List Accent 3" w:semiHidden="0" w:uiPriority="61" w:unhideWhenUsed="0"/>
-    <w:lsdException w:name="Light Grid Accent 3" w:semiHidden="0" w:uiPriority="62" w:unhideWhenUsed="0"/>
-    <w:lsdException w:name="Medium Shading 1 Accent 3" w:semiHidden="0" w:uiPriority="63" w:unhideWhenUsed="0"/>
-    <w:lsdException w:name="Medium Shading 2 Accent 3" w:semiHidden="0" w:uiPriority="64" w:unhideWhenUsed="0"/>
-    <w:lsdException w:name="Medium List 1 Accent 3" w:semiHidden="0" w:uiPriority="65" w:unhideWhenUsed="0"/>
-    <w:lsdException w:name="Medium List 2 Accent 3" w:semiHidden="0" w:uiPriority="66" w:unhideWhenUsed="0"/>
-    <w:lsdException w:name="Medium Grid 1 Accent 3" w:semiHidden="0" w:uiPriority="67" w:unhideWhenUsed="0"/>
-    <w:lsdException w:name="Medium Grid 2 Accent 3" w:semiHidden="0" w:uiPriority="68" w:unhideWhenUsed="0"/>
-    <w:lsdException w:name="Medium Grid 3 Accent 3" w:semiHidden="0" w:uiPriority="69" w:unhideWhenUsed="0"/>
-    <w:lsdException w:name="Dark List Accent 3" w:semiHidden="0" w:uiPriority="70" w:unhideWhenUsed="0"/>
-    <w:lsdException w:name="Colorful Shading Accent 3" w:semiHidden="0" w:uiPriority="71" w:unhideWhenUsed="0"/>
-    <w:lsdException w:name="Colorful List Accent 3" w:semiHidden="0" w:uiPriority="72" w:unhideWhenUsed="0"/>
-    <w:lsdException w:name="Colorful Grid Accent 3" w:semiHidden="0" w:uiPriority="73" w:unhideWhenUsed="0"/>
-    <w:lsdException w:name="Light Shading Accent 4" w:semiHidden="0" w:uiPriority="60" w:unhideWhenUsed="0"/>
-    <w:lsdException w:name="Light List Accent 4" w:semiHidden="0" w:uiPriority="61" w:unhideWhenUsed="0"/>
-    <w:lsdException w:name="Light Grid Accent 4" w:semiHidden="0" w:uiPriority="62" w:unhideWhenUsed="0"/>
-    <w:lsdException w:name="Medium Shading 1 Accent 4" w:semiHidden="0" w:uiPriority="63" w:unhideWhenUsed="0"/>
-    <w:lsdException w:name="Medium Shading 2 Accent 4" w:semiHidden="0" w:uiPriority="64" w:unhideWhenUsed="0"/>
-    <w:lsdException w:name="Medium List 1 Accent 4" w:semiHidden="0" w:uiPriority="65" w:unhideWhenUsed="0"/>
-    <w:lsdException w:name="Medium List 2 Accent 4" w:semiHidden="0" w:uiPriority="66" w:unhideWhenUsed="0"/>
-    <w:lsdException w:name="Medium Grid 1 Accent 4" w:semiHidden="0" w:uiPriority="67" w:unhideWhenUsed="0"/>
-    <w:lsdException w:name="Medium Grid 2 Accent 4" w:semiHidden="0" w:uiPriority="68" w:unhideWhenUsed="0"/>
-    <w:lsdException w:name="Medium Grid 3 Accent 4" w:semiHidden="0" w:uiPriority="69" w:unhideWhenUsed="0"/>
-    <w:lsdException w:name="Dark List Accent 4" w:semiHidden="0" w:uiPriority="70" w:unhideWhenUsed="0"/>
-    <w:lsdException w:name="Colorful Shading Accent 4" w:semiHidden="0" w:uiPriority="71" w:unhideWhenUsed="0"/>
-    <w:lsdException w:name="Colorful List Accent 4" w:semiHidden="0" w:uiPriority="72" w:unhideWhenUsed="0"/>
-    <w:lsdException w:name="Colorful Grid Accent 4" w:semiHidden="0" w:uiPriority="73" w:unhideWhenUsed="0"/>
-    <w:lsdException w:name="Light Shading Accent 5" w:semiHidden="0" w:uiPriority="60" w:unhideWhenUsed="0"/>
-    <w:lsdException w:name="Light List Accent 5" w:semiHidden="0" w:uiPriority="61" w:unhideWhenUsed="0"/>
-    <w:lsdException w:name="Light Grid Accent 5" w:semiHidden="0" w:uiPriority="62" w:unhideWhenUsed="0"/>
-    <w:lsdException w:name="Medium Shading 1 Accent 5" w:semiHidden="0" w:uiPriority="63" w:unhideWhenUsed="0"/>
-    <w:lsdException w:name="Medium Shading 2 Accent 5" w:semiHidden="0" w:uiPriority="64" w:unhideWhenUsed="0"/>
-    <w:lsdException w:name="Medium List 1 Accent 5" w:semiHidden="0" w:uiPriority="65" w:unhideWhenUsed="0"/>
-    <w:lsdException w:name="Medium List 2 Accent 5" w:semiHidden="0" w:uiPriority="66" w:unhideWhenUsed="0"/>
-    <w:lsdException w:name="Medium Grid 1 Accent 5" w:semiHidden="0" w:uiPriority="67" w:unhideWhenUsed="0"/>
-    <w:lsdException w:name="Medium Grid 2 Accent 5" w:semiHidden="0" w:uiPriority="68" w:unhideWhenUsed="0"/>
-    <w:lsdException w:name="Medium Grid 3 Accent 5" w:semiHidden="0" w:uiPriority="69" w:unhideWhenUsed="0"/>
-    <w:lsdException w:name="Dark List Accent 5" w:semiHidden="0" w:uiPriority="70" w:unhideWhenUsed="0"/>
-    <w:lsdException w:name="Colorful Shading Accent 5" w:semiHidden="0" w:uiPriority="71" w:unhideWhenUsed="0"/>
-    <w:lsdException w:name="Colorful List Accent 5" w:semiHidden="0" w:uiPriority="72" w:unhideWhenUsed="0"/>
-    <w:lsdException w:name="Colorful Grid Accent 5" w:semiHidden="0" w:uiPriority="73" w:unhideWhenUsed="0"/>
-    <w:lsdException w:name="Light Shading Accent 6" w:semiHidden="0" w:uiPriority="60" w:unhideWhenUsed="0"/>
-    <w:lsdException w:name="Light List Accent 6" w:semiHidden="0" w:uiPriority="61" w:unhideWhenUsed="0"/>
-    <w:lsdException w:name="Light Grid Accent 6" w:semiHidden="0" w:uiPriority="62" w:unhideWhenUsed="0"/>
-    <w:lsdException w:name="Medium Shading 1 Accent 6" w:semiHidden="0" w:uiPriority="63" w:unhideWhenUsed="0"/>
-    <w:lsdException w:name="Medium Shading 2 Accent 6" w:semiHidden="0" w:uiPriority="64" w:unhideWhenUsed="0"/>
-    <w:lsdException w:name="Medium List 1 Accent 6" w:semiHidden="0" w:uiPriority="65" w:unhideWhenUsed="0"/>
-    <w:lsdException w:name="Medium List 2 Accent 6" w:semiHidden="0" w:uiPriority="66" w:unhideWhenUsed="0"/>
-    <w:lsdException w:name="Medium Grid 1 Accent 6" w:semiHidden="0" w:uiPriority="67" w:unhideWhenUsed="0"/>
-    <w:lsdException w:name="Medium Grid 2 Accent 6" w:semiHidden="0" w:uiPriority="68" w:unhideWhenUsed="0"/>
-    <w:lsdException w:name="Medium Grid 3 Accent 6" w:semiHidden="0" w:uiPriority="69" w:unhideWhenUsed="0"/>
-    <w:lsdException w:name="Dark List Accent 6" w:semiHidden="0" w:uiPriority="70" w:unhideWhenUsed="0"/>
-    <w:lsdException w:name="Colorful Shading Accent 6" w:semiHidden="0" w:uiPriority="71" w:unhideWhenUsed="0"/>
-    <w:lsdException w:name="Colorful List Accent 6" w:semiHidden="0" w:uiPriority="72" w:unhideWhenUsed="0"/>
-    <w:lsdException w:name="Colorful Grid Accent 6" w:semiHidden="0" w:uiPriority="73" w:unhideWhenUsed="0"/>
-    <w:lsdException w:name="Subtle Emphasis" w:semiHidden="0" w:uiPriority="19" w:unhideWhenUsed="0" w:qFormat="1"/>
-    <w:lsdException w:name="Intense Emphasis" w:semiHidden="0" w:uiPriority="21" w:unhideWhenUsed="0" w:qFormat="1"/>
-    <w:lsdException w:name="Subtle Reference" w:semiHidden="0" w:uiPriority="31" w:unhideWhenUsed="0" w:qFormat="1"/>
-    <w:lsdException w:name="Intense Reference" w:semiHidden="0" w:uiPriority="32" w:unhideWhenUsed="0" w:qFormat="1"/>
-    <w:lsdException w:name="Book Title" w:semiHidden="0" w:uiPriority="33" w:unhideWhenUsed="0" w:qFormat="1"/>
-    <w:lsdException w:name="Bibliography" w:uiPriority="37"/>
-    <w:lsdException w:name="TOC Heading" w:uiPriority="39" w:qFormat="1"/>
-  </w:latentStyles>
-  <w:style w:type="paragraph" w:default="1" w:styleId="Normal">
-    <w:name w:val="Normal"/>
-    <w:qFormat/>
-    <w:pPr>
-      <w:widowControl w:val="0"/>
-      <w:spacing w:line="240" w:lineRule="atLeast"/>
-    </w:pPr>
-    <w:rPr>
-      <w:lang w:val="en-US" w:eastAsia="en-US"/>
-    </w:rPr>
-  </w:style>
-  <w:style w:type="paragraph" w:styleId="Ttulo1">
-    <w:name w:val="heading 1"/>
-    <w:basedOn w:val="Normal"/>
-    <w:next w:val="Normal"/>
-    <w:qFormat/>
-    <w:pPr>
-      <w:keepNext/>
-      <w:numPr>
-        <w:numId w:val="8"/>
-      </w:numPr>
-      <w:spacing w:before="120" w:after="60"/>
-      <w:outlineLvl w:val="0"/>
-    </w:pPr>
-    <w:rPr>
-      <w:rFonts w:ascii="Arial" w:hAnsi="Arial"/>
-      <w:b/>
-      <w:sz w:val="24"/>
-    </w:rPr>
-  </w:style>
-  <w:style w:type="paragraph" w:styleId="Ttulo2">
-    <w:name w:val="heading 2"/>
-    <w:basedOn w:val="Ttulo1"/>
-    <w:next w:val="Normal"/>
-    <w:qFormat/>
-    <w:pPr>
-      <w:numPr>
-        <w:numId w:val="4"/>
-      </w:numPr>
-      <w:outlineLvl w:val="1"/>
-    </w:pPr>
-    <w:rPr>
-      <w:sz w:val="20"/>
-    </w:rPr>
-  </w:style>
-  <w:style w:type="paragraph" w:styleId="Ttulo3">
-    <w:name w:val="heading 3"/>
-    <w:basedOn w:val="Ttulo1"/>
-    <w:next w:val="Normal"/>
-    <w:qFormat/>
-    <w:pPr>
-      <w:numPr>
-        <w:numId w:val="1"/>
-      </w:numPr>
-      <w:ind w:left="1440"/>
-      <w:outlineLvl w:val="2"/>
-    </w:pPr>
-    <w:rPr>
-      <w:sz w:val="20"/>
-    </w:rPr>
-  </w:style>
-  <w:style w:type="paragraph" w:styleId="Ttulo4">
-    <w:name w:val="heading 4"/>
-    <w:basedOn w:val="Ttulo1"/>
-    <w:next w:val="Normal"/>
-    <w:qFormat/>
-    <w:pPr>
-      <w:numPr>
-        <w:ilvl w:val="3"/>
-        <w:numId w:val="1"/>
-      </w:numPr>
-      <w:outlineLvl w:val="3"/>
-    </w:pPr>
-    <w:rPr>
-      <w:b w:val="0"/>
-      <w:sz w:val="20"/>
-    </w:rPr>
-  </w:style>
-  <w:style w:type="paragraph" w:styleId="Ttulo5">
-    <w:name w:val="heading 5"/>
-    <w:basedOn w:val="Normal"/>
-    <w:next w:val="Normal"/>
-    <w:qFormat/>
-    <w:pPr>
-      <w:numPr>
-        <w:ilvl w:val="4"/>
-        <w:numId w:val="1"/>
-      </w:numPr>
-      <w:spacing w:before="240" w:after="60"/>
-      <w:ind w:left="2880"/>
-      <w:outlineLvl w:val="4"/>
-    </w:pPr>
-    <w:rPr>
-      <w:sz w:val="22"/>
-    </w:rPr>
-  </w:style>
-  <w:style w:type="paragraph" w:styleId="Ttulo6">
-    <w:name w:val="heading 6"/>
-    <w:basedOn w:val="Normal"/>
-    <w:next w:val="Normal"/>
-    <w:qFormat/>
-    <w:pPr>
-      <w:numPr>
-        <w:ilvl w:val="5"/>
-        <w:numId w:val="1"/>
-      </w:numPr>
-      <w:spacing w:before="240" w:after="60"/>
-      <w:ind w:left="2880"/>
-      <w:outlineLvl w:val="5"/>
-    </w:pPr>
-    <w:rPr>
-      <w:i/>
-      <w:sz w:val="22"/>
-    </w:rPr>
-  </w:style>
-  <w:style w:type="paragraph" w:styleId="Ttulo7">
-    <w:name w:val="heading 7"/>
-    <w:basedOn w:val="Normal"/>
-    <w:next w:val="Normal"/>
-    <w:qFormat/>
-    <w:pPr>
-      <w:numPr>
-        <w:ilvl w:val="6"/>
-        <w:numId w:val="1"/>
-      </w:numPr>
-      <w:spacing w:before="240" w:after="60"/>
-      <w:ind w:left="2880"/>
-      <w:outlineLvl w:val="6"/>
-    </w:pPr>
-  </w:style>
-  <w:style w:type="paragraph" w:styleId="Ttulo8">
-    <w:name w:val="heading 8"/>
-    <w:basedOn w:val="Normal"/>
-    <w:next w:val="Normal"/>
-    <w:qFormat/>
-    <w:pPr>
-      <w:numPr>
-        <w:ilvl w:val="7"/>
-        <w:numId w:val="1"/>
-      </w:numPr>
-      <w:spacing w:before="240" w:after="60"/>
-      <w:ind w:left="2880"/>
-      <w:outlineLvl w:val="7"/>
-    </w:pPr>
-    <w:rPr>
-      <w:i/>
-    </w:rPr>
-  </w:style>
-  <w:style w:type="paragraph" w:styleId="Ttulo9">
-    <w:name w:val="heading 9"/>
-    <w:basedOn w:val="Normal"/>
-    <w:next w:val="Normal"/>
-    <w:qFormat/>
-    <w:pPr>
-      <w:numPr>
-        <w:ilvl w:val="8"/>
-        <w:numId w:val="1"/>
-      </w:numPr>
-      <w:spacing w:before="240" w:after="60"/>
-      <w:ind w:left="2880"/>
-      <w:outlineLvl w:val="8"/>
-    </w:pPr>
-    <w:rPr>
-      <w:b/>
-      <w:i/>
-      <w:sz w:val="18"/>
-    </w:rPr>
-  </w:style>
-  <w:style w:type="character" w:default="1" w:styleId="Fontepargpadro">
-    <w:name w:val="Default Paragraph Font"/>
-    <w:uiPriority w:val="1"/>
-    <w:semiHidden/>
-    <w:unhideWhenUsed/>
-  </w:style>
-  <w:style w:type="table" w:default="1" w:styleId="Tabelanormal">
-    <w:name w:val="Normal Table"/>
-    <w:uiPriority w:val="99"/>
-    <w:semiHidden/>
-    <w:unhideWhenUsed/>
-    <w:tblPr>
-      <w:tblInd w:w="0" w:type="dxa"/>
-      <w:tblCellMar>
-        <w:top w:w="0" w:type="dxa"/>
-        <w:left w:w="108" w:type="dxa"/>
-        <w:bottom w:w="0" w:type="dxa"/>
-        <w:right w:w="108" w:type="dxa"/>
-      </w:tblCellMar>
-    </w:tblPr>
-  </w:style>
-  <w:style w:type="numbering" w:default="1" w:styleId="Semlista">
-    <w:name w:val="No List"/>
-    <w:uiPriority w:val="99"/>
-    <w:semiHidden/>
-    <w:unhideWhenUsed/>
-  </w:style>
-  <w:style w:type="paragraph" w:customStyle="1" w:styleId="Paragraph2">
-    <w:name w:val="Paragraph2"/>
-    <w:basedOn w:val="Normal"/>
-    <w:pPr>
-      <w:spacing w:before="80"/>
-      <w:ind w:left="720"/>
-      <w:jc w:val="both"/>
-    </w:pPr>
-    <w:rPr>
-      <w:color w:val="000000"/>
-      <w:lang w:val="en-AU"/>
-    </w:rPr>
-  </w:style>
-  <w:style w:type="paragraph" w:styleId="Ttulo">
-    <w:name w:val="Title"/>
-    <w:basedOn w:val="Normal"/>
-    <w:next w:val="Normal"/>
-    <w:qFormat/>
-    <w:pPr>
-      <w:spacing w:line="240" w:lineRule="auto"/>
-      <w:jc w:val="center"/>
-    </w:pPr>
-    <w:rPr>
-      <w:rFonts w:ascii="Arial" w:hAnsi="Arial"/>
-      <w:b/>
-      <w:sz w:val="36"/>
-    </w:rPr>
-  </w:style>
-  <w:style w:type="paragraph" w:styleId="Subttulo">
-    <w:name w:val="Subtitle"/>
-    <w:basedOn w:val="Normal"/>
-    <w:qFormat/>
-    <w:pPr>
-      <w:spacing w:after="60"/>
-      <w:jc w:val="center"/>
-    </w:pPr>
-    <w:rPr>
-      <w:rFonts w:ascii="Arial" w:hAnsi="Arial"/>
-      <w:i/>
-      <w:sz w:val="36"/>
-      <w:lang w:val="en-AU"/>
-    </w:rPr>
-  </w:style>
-  <w:style w:type="paragraph" w:styleId="Recuonormal">
-    <w:name w:val="Normal Indent"/>
-    <w:basedOn w:val="Normal"/>
-    <w:semiHidden/>
-    <w:pPr>
-      <w:ind w:left="900" w:hanging="900"/>
-    </w:pPr>
-  </w:style>
-  <w:style w:type="paragraph" w:styleId="Sumrio1">
-    <w:name w:val="toc 1"/>
-    <w:basedOn w:val="Normal"/>
-    <w:next w:val="Normal"/>
-    <w:semiHidden/>
-    <w:pPr>
-      <w:spacing w:before="240" w:after="120"/>
-    </w:pPr>
-    <w:rPr>
-      <w:b/>
-      <w:bCs/>
-      <w:szCs w:val="24"/>
-    </w:rPr>
-  </w:style>
-  <w:style w:type="paragraph" w:styleId="Sumrio2">
-    <w:name w:val="toc 2"/>
-    <w:basedOn w:val="Normal"/>
-    <w:next w:val="Normal"/>
-    <w:semiHidden/>
-    <w:pPr>
-      <w:spacing w:before="120"/>
-      <w:ind w:left="200"/>
-    </w:pPr>
-    <w:rPr>
-      <w:i/>
-      <w:iCs/>
-      <w:szCs w:val="24"/>
-    </w:rPr>
-  </w:style>
-  <w:style w:type="paragraph" w:styleId="Sumrio3">
-    <w:name w:val="toc 3"/>
-    <w:basedOn w:val="Normal"/>
-    <w:next w:val="Normal"/>
-    <w:semiHidden/>
-    <w:pPr>
-      <w:ind w:left="400"/>
-    </w:pPr>
-    <w:rPr>
-      <w:szCs w:val="24"/>
-    </w:rPr>
-  </w:style>
-  <w:style w:type="paragraph" w:styleId="Cabealho">
-    <w:name w:val="header"/>
-    <w:basedOn w:val="Normal"/>
-    <w:semiHidden/>
-    <w:pPr>
-      <w:tabs>
-        <w:tab w:val="center" w:pos="4320"/>
-        <w:tab w:val="right" w:pos="8640"/>
-      </w:tabs>
-    </w:pPr>
-  </w:style>
-  <w:style w:type="paragraph" w:styleId="Rodap">
-    <w:name w:val="footer"/>
-    <w:basedOn w:val="Normal"/>
-    <w:semiHidden/>
-    <w:pPr>
-      <w:tabs>
-        <w:tab w:val="center" w:pos="4320"/>
-        <w:tab w:val="right" w:pos="8640"/>
-      </w:tabs>
-    </w:pPr>
-  </w:style>
-  <w:style w:type="character" w:styleId="Nmerodepgina">
-    <w:name w:val="page number"/>
-    <w:basedOn w:val="Fontepargpadro"/>
-    <w:semiHidden/>
-  </w:style>
-  <w:style w:type="paragraph" w:customStyle="1" w:styleId="Tabletext">
-    <w:name w:val="Tabletext"/>
-    <w:basedOn w:val="Normal"/>
-    <w:pPr>
-      <w:keepLines/>
-      <w:spacing w:after="120"/>
-    </w:pPr>
-  </w:style>
-  <w:style w:type="paragraph" w:styleId="Corpodetexto">
-    <w:name w:val="Body Text"/>
-    <w:basedOn w:val="Normal"/>
-    <w:link w:val="CorpodetextoChar"/>
-    <w:semiHidden/>
-    <w:pPr>
-      <w:keepLines/>
-      <w:spacing w:after="120"/>
-      <w:ind w:left="720"/>
-    </w:pPr>
-  </w:style>
-  <w:style w:type="paragraph" w:customStyle="1" w:styleId="Blockquote">
-    <w:name w:val="Blockquote"/>
-    <w:basedOn w:val="Normal"/>
-    <w:pPr>
-      <w:widowControl/>
-      <w:spacing w:before="100" w:after="100" w:line="240" w:lineRule="auto"/>
-      <w:ind w:left="360" w:right="360"/>
-    </w:pPr>
-    <w:rPr>
-      <w:snapToGrid w:val="0"/>
-      <w:sz w:val="24"/>
-      <w:lang w:val="en-CA"/>
-    </w:rPr>
-  </w:style>
-  <w:style w:type="paragraph" w:customStyle="1" w:styleId="Bullet1">
-    <w:name w:val="Bullet1"/>
-    <w:basedOn w:val="Normal"/>
-    <w:pPr>
-      <w:ind w:left="720" w:hanging="432"/>
-    </w:pPr>
-  </w:style>
-  <w:style w:type="paragraph" w:customStyle="1" w:styleId="Bullet2">
-    <w:name w:val="Bullet2"/>
-    <w:basedOn w:val="Normal"/>
-    <w:pPr>
-      <w:ind w:left="1440" w:hanging="360"/>
-    </w:pPr>
-    <w:rPr>
-      <w:color w:val="000080"/>
-    </w:rPr>
-  </w:style>
-  <w:style w:type="paragraph" w:styleId="MapadoDocumento">
-    <w:name w:val="Document Map"/>
-    <w:basedOn w:val="Normal"/>
-    <w:semiHidden/>
-    <w:pPr>
-      <w:shd w:val="clear" w:color="auto" w:fill="000080"/>
-    </w:pPr>
-    <w:rPr>
-      <w:rFonts w:ascii="Tahoma" w:hAnsi="Tahoma"/>
-    </w:rPr>
-  </w:style>
-  <w:style w:type="character" w:styleId="Refdenotaderodap">
-    <w:name w:val="footnote reference"/>
-    <w:semiHidden/>
-    <w:rPr>
-      <w:sz w:val="20"/>
-      <w:vertAlign w:val="superscript"/>
-    </w:rPr>
-  </w:style>
-  <w:style w:type="paragraph" w:styleId="Textodenotaderodap">
-    <w:name w:val="footnote text"/>
-    <w:basedOn w:val="Normal"/>
-    <w:semiHidden/>
-    <w:pPr>
-      <w:keepNext/>
-      <w:keepLines/>
-      <w:pBdr>
-        <w:bottom w:val="single" w:sz="6" w:space="0" w:color="000000"/>
-      </w:pBdr>
-      <w:spacing w:before="40" w:after="40"/>
-      <w:ind w:left="360" w:hanging="360"/>
-    </w:pPr>
-    <w:rPr>
-      <w:rFonts w:ascii="Helvetica" w:hAnsi="Helvetica"/>
-      <w:sz w:val="16"/>
-    </w:rPr>
-  </w:style>
-  <w:style w:type="paragraph" w:customStyle="1" w:styleId="MainTitle">
-    <w:name w:val="Main Title"/>
-    <w:basedOn w:val="Normal"/>
-    <w:pPr>
-      <w:spacing w:before="480" w:after="60" w:line="240" w:lineRule="auto"/>
-      <w:jc w:val="center"/>
-    </w:pPr>
-    <w:rPr>
-      <w:rFonts w:ascii="Arial" w:hAnsi="Arial"/>
-      <w:b/>
-      <w:kern w:val="28"/>
-      <w:sz w:val="32"/>
-    </w:rPr>
-  </w:style>
-  <w:style w:type="paragraph" w:customStyle="1" w:styleId="Paragraph1">
-    <w:name w:val="Paragraph1"/>
-    <w:basedOn w:val="Normal"/>
-    <w:pPr>
-      <w:spacing w:before="80" w:line="240" w:lineRule="auto"/>
-      <w:jc w:val="both"/>
-    </w:pPr>
-  </w:style>
-  <w:style w:type="paragraph" w:customStyle="1" w:styleId="Paragraph3">
-    <w:name w:val="Paragraph3"/>
-    <w:basedOn w:val="Normal"/>
-    <w:pPr>
-      <w:spacing w:before="80" w:line="240" w:lineRule="auto"/>
-      <w:ind w:left="1530"/>
-      <w:jc w:val="both"/>
-    </w:pPr>
-  </w:style>
-  <w:style w:type="paragraph" w:customStyle="1" w:styleId="Paragraph4">
-    <w:name w:val="Paragraph4"/>
-    <w:basedOn w:val="Normal"/>
-    <w:pPr>
-      <w:spacing w:before="80" w:line="240" w:lineRule="auto"/>
-      <w:ind w:left="2250"/>
-      <w:jc w:val="both"/>
-    </w:pPr>
-  </w:style>
-  <w:style w:type="paragraph" w:styleId="Sumrio4">
-    <w:name w:val="toc 4"/>
-    <w:basedOn w:val="Normal"/>
-    <w:next w:val="Normal"/>
-    <w:autoRedefine/>
-    <w:semiHidden/>
-    <w:pPr>
-      <w:ind w:left="600"/>
-    </w:pPr>
-    <w:rPr>
-      <w:szCs w:val="24"/>
-    </w:rPr>
-  </w:style>
-  <w:style w:type="paragraph" w:styleId="Sumrio5">
-    <w:name w:val="toc 5"/>
-    <w:basedOn w:val="Normal"/>
-    <w:next w:val="Normal"/>
-    <w:autoRedefine/>
-    <w:semiHidden/>
-    <w:pPr>
-      <w:ind w:left="800"/>
-    </w:pPr>
-    <w:rPr>
-      <w:szCs w:val="24"/>
-    </w:rPr>
-  </w:style>
-  <w:style w:type="paragraph" w:styleId="Sumrio6">
-    <w:name w:val="toc 6"/>
-    <w:basedOn w:val="Normal"/>
-    <w:next w:val="Normal"/>
-    <w:autoRedefine/>
-    <w:semiHidden/>
-    <w:pPr>
-      <w:ind w:left="1000"/>
-    </w:pPr>
-    <w:rPr>
-      <w:szCs w:val="24"/>
-    </w:rPr>
-  </w:style>
-  <w:style w:type="paragraph" w:styleId="Sumrio7">
-    <w:name w:val="toc 7"/>
-    <w:basedOn w:val="Normal"/>
-    <w:next w:val="Normal"/>
-    <w:autoRedefine/>
-    <w:semiHidden/>
-    <w:pPr>
-      <w:ind w:left="1200"/>
-    </w:pPr>
-    <w:rPr>
-      <w:szCs w:val="24"/>
-    </w:rPr>
-  </w:style>
-  <w:style w:type="paragraph" w:styleId="Sumrio8">
-    <w:name w:val="toc 8"/>
-    <w:basedOn w:val="Normal"/>
-    <w:next w:val="Normal"/>
-    <w:autoRedefine/>
-    <w:semiHidden/>
-    <w:pPr>
-      <w:ind w:left="1400"/>
-    </w:pPr>
-    <w:rPr>
-      <w:szCs w:val="24"/>
-    </w:rPr>
-  </w:style>
-  <w:style w:type="paragraph" w:styleId="Sumrio9">
-    <w:name w:val="toc 9"/>
-    <w:basedOn w:val="Normal"/>
-    <w:next w:val="Normal"/>
-    <w:autoRedefine/>
-    <w:semiHidden/>
-    <w:pPr>
-      <w:ind w:left="1600"/>
-    </w:pPr>
-    <w:rPr>
-      <w:szCs w:val="24"/>
-    </w:rPr>
-  </w:style>
-  <w:style w:type="paragraph" w:styleId="Corpodetexto2">
-    <w:name w:val="Body Text 2"/>
-    <w:basedOn w:val="Normal"/>
-    <w:semiHidden/>
-    <w:rPr>
-      <w:i/>
-      <w:color w:val="0000FF"/>
-    </w:rPr>
-  </w:style>
-  <w:style w:type="paragraph" w:styleId="Recuodecorpodetexto">
-    <w:name w:val="Body Text Indent"/>
-    <w:basedOn w:val="Normal"/>
-    <w:semiHidden/>
-    <w:pPr>
-      <w:ind w:left="720"/>
-    </w:pPr>
-    <w:rPr>
-      <w:i/>
-      <w:color w:val="0000FF"/>
-      <w:u w:val="single"/>
-    </w:rPr>
-  </w:style>
-  <w:style w:type="paragraph" w:customStyle="1" w:styleId="Body">
-    <w:name w:val="Body"/>
-    <w:basedOn w:val="Normal"/>
-    <w:pPr>
-      <w:widowControl/>
-      <w:spacing w:before="120" w:line="240" w:lineRule="auto"/>
-      <w:jc w:val="both"/>
-    </w:pPr>
-    <w:rPr>
-      <w:rFonts w:ascii="Book Antiqua" w:hAnsi="Book Antiqua"/>
-    </w:rPr>
-  </w:style>
-  <w:style w:type="paragraph" w:customStyle="1" w:styleId="Bullet">
-    <w:name w:val="Bullet"/>
-    <w:basedOn w:val="Normal"/>
-    <w:pPr>
-      <w:widowControl/>
-      <w:tabs>
-        <w:tab w:val="num" w:pos="360"/>
-        <w:tab w:val="left" w:pos="720"/>
-      </w:tabs>
-      <w:spacing w:before="120" w:line="240" w:lineRule="auto"/>
-      <w:ind w:left="720" w:right="360"/>
-      <w:jc w:val="both"/>
-    </w:pPr>
-    <w:rPr>
-      <w:rFonts w:ascii="Book Antiqua" w:hAnsi="Book Antiqua"/>
-    </w:rPr>
-  </w:style>
-  <w:style w:type="paragraph" w:customStyle="1" w:styleId="InfoBlue">
-    <w:name w:val="InfoBlue"/>
-    <w:basedOn w:val="Normal"/>
-    <w:next w:val="Corpodetexto"/>
-    <w:pPr>
-      <w:spacing w:after="120"/>
-      <w:ind w:left="360"/>
-    </w:pPr>
-    <w:rPr>
-      <w:rFonts w:ascii="Times" w:hAnsi="Times"/>
-      <w:color w:val="0000FF"/>
-    </w:rPr>
-  </w:style>
-  <w:style w:type="character" w:styleId="Hyperlink">
-    <w:name w:val="Hyperlink"/>
-    <w:semiHidden/>
-    <w:rPr>
-      <w:color w:val="0000FF"/>
-      <w:u w:val="single"/>
-    </w:rPr>
-  </w:style>
-  <w:style w:type="paragraph" w:styleId="NormalWeb">
-    <w:name w:val="Normal (Web)"/>
-    <w:basedOn w:val="Normal"/>
-    <w:semiHidden/>
-    <w:pPr>
-      <w:widowControl/>
-      <w:spacing w:before="100" w:beforeAutospacing="1" w:after="100" w:afterAutospacing="1" w:line="240" w:lineRule="auto"/>
-    </w:pPr>
-    <w:rPr>
-      <w:sz w:val="24"/>
-      <w:szCs w:val="24"/>
-    </w:rPr>
-  </w:style>
-  <w:style w:type="character" w:styleId="Forte">
-    <w:name w:val="Strong"/>
-    <w:qFormat/>
-    <w:rPr>
-      <w:b/>
-      <w:bCs/>
-    </w:rPr>
-  </w:style>
-  <w:style w:type="paragraph" w:customStyle="1" w:styleId="infoblue0">
-    <w:name w:val="infoblue"/>
-    <w:basedOn w:val="Normal"/>
-    <w:pPr>
-      <w:widowControl/>
-      <w:spacing w:after="120"/>
-      <w:ind w:left="720"/>
-    </w:pPr>
-    <w:rPr>
-      <w:i/>
-      <w:iCs/>
-      <w:color w:val="0000FF"/>
-    </w:rPr>
-  </w:style>
-  <w:style w:type="character" w:styleId="HiperlinkVisitado">
-    <w:name w:val="FollowedHyperlink"/>
-    <w:semiHidden/>
-    <w:rPr>
-      <w:color w:val="800080"/>
-      <w:u w:val="single"/>
-    </w:rPr>
-  </w:style>
-  <w:style w:type="character" w:styleId="Refdecomentrio">
-    <w:name w:val="annotation reference"/>
-    <w:semiHidden/>
-    <w:rPr>
-      <w:sz w:val="16"/>
-      <w:szCs w:val="16"/>
-    </w:rPr>
-  </w:style>
-  <w:style w:type="paragraph" w:styleId="Textodecomentrio">
-    <w:name w:val="annotation text"/>
-    <w:basedOn w:val="Normal"/>
-    <w:semiHidden/>
-    <w:pPr>
-      <w:widowControl/>
-      <w:spacing w:line="240" w:lineRule="auto"/>
-    </w:pPr>
-  </w:style>
-  <w:style w:type="paragraph" w:customStyle="1" w:styleId="Textodebalo1">
-    <w:name w:val="Texto de balão1"/>
-    <w:basedOn w:val="Normal"/>
-    <w:semiHidden/>
-    <w:rPr>
-      <w:rFonts w:ascii="Tahoma" w:hAnsi="Tahoma" w:cs="Tahoma"/>
-      <w:sz w:val="16"/>
-      <w:szCs w:val="16"/>
-    </w:rPr>
-  </w:style>
-  <w:style w:type="character" w:customStyle="1" w:styleId="grame">
-    <w:name w:val="grame"/>
-    <w:basedOn w:val="Fontepargpadro"/>
-  </w:style>
-  <w:style w:type="character" w:customStyle="1" w:styleId="spelle">
-    <w:name w:val="spelle"/>
-    <w:basedOn w:val="Fontepargpadro"/>
-  </w:style>
-  <w:style w:type="paragraph" w:customStyle="1" w:styleId="CommentSubject">
-    <w:name w:val="Comment Subject"/>
-    <w:basedOn w:val="Textodecomentrio"/>
-    <w:next w:val="Textodecomentrio"/>
-    <w:semiHidden/>
-    <w:pPr>
-      <w:widowControl w:val="0"/>
-      <w:spacing w:line="240" w:lineRule="atLeast"/>
-    </w:pPr>
-    <w:rPr>
-      <w:b/>
-      <w:bCs/>
-    </w:rPr>
-  </w:style>
-  <w:style w:type="paragraph" w:styleId="Textodebalo">
-    <w:name w:val="Balloon Text"/>
-    <w:basedOn w:val="Normal"/>
-    <w:link w:val="TextodebaloChar"/>
-    <w:uiPriority w:val="99"/>
-    <w:semiHidden/>
-    <w:unhideWhenUsed/>
-    <w:rsid w:val="008A3368"/>
-    <w:pPr>
-      <w:spacing w:line="240" w:lineRule="auto"/>
-    </w:pPr>
-    <w:rPr>
-      <w:rFonts w:ascii="Tahoma" w:hAnsi="Tahoma" w:cs="Tahoma"/>
-      <w:sz w:val="16"/>
-      <w:szCs w:val="16"/>
-    </w:rPr>
-  </w:style>
-  <w:style w:type="character" w:customStyle="1" w:styleId="TextodebaloChar">
-    <w:name w:val="Texto de balão Char"/>
-    <w:link w:val="Textodebalo"/>
-    <w:uiPriority w:val="99"/>
-    <w:semiHidden/>
-    <w:rsid w:val="008A3368"/>
-    <w:rPr>
-      <w:rFonts w:ascii="Tahoma" w:hAnsi="Tahoma" w:cs="Tahoma"/>
-      <w:sz w:val="16"/>
-      <w:szCs w:val="16"/>
-      <w:lang w:val="en-US" w:eastAsia="en-US"/>
-    </w:rPr>
-  </w:style>
-  <w:style w:type="character" w:customStyle="1" w:styleId="apple-converted-space">
-    <w:name w:val="apple-converted-space"/>
-    <w:rsid w:val="009A614B"/>
-  </w:style>
-  <w:style w:type="character" w:customStyle="1" w:styleId="CorpodetextoChar">
-    <w:name w:val="Corpo de texto Char"/>
-    <w:basedOn w:val="Fontepargpadro"/>
-    <w:link w:val="Corpodetexto"/>
-    <w:semiHidden/>
-    <w:rsid w:val="0015471A"/>
-    <w:rPr>
-      <w:lang w:val="en-US" w:eastAsia="en-US"/>
-    </w:rPr>
-  </w:style>
-  <w:style w:type="paragraph" w:styleId="PargrafodaLista">
-    <w:name w:val="List Paragraph"/>
-    <w:basedOn w:val="Normal"/>
-    <w:uiPriority w:val="34"/>
-    <w:qFormat/>
-    <w:rsid w:val="00321124"/>
-    <w:pPr>
-      <w:ind w:left="720"/>
-      <w:contextualSpacing/>
-    </w:pPr>
-    <w:rPr>
-      <w:lang w:val="pt-BR"/>
-    </w:rPr>
-  </w:style>
-</w:styles>
-</file>
-
-<file path=word/stylesWithEffects.xml><?xml version="1.0" encoding="utf-8"?>
-<w:styles xmlns:wpc="http://schemas.microsoft.com/office/word/2010/wordprocessingCanvas" xmlns:mc="http://schemas.openxmlformats.org/markup-compatibility/2006" xmlns:o="urn:schemas-microsoft-com:office:office" xmlns:r="http://schemas.openxmlformats.org/officeDocument/2006/relationships" xmlns:m="http://schemas.openxmlformats.org/officeDocument/2006/math" xmlns:v="urn:schemas-microsoft-com:vml" xmlns:wp14="http://schemas.microsoft.com/office/word/2010/wordprocessingDrawing" xmlns:wp="http://schemas.openxmlformats.org/drawingml/2006/wordprocessingDrawing" xmlns:w10="urn:schemas-microsoft-com:office:word" xmlns:w="http://schemas.openxmlformats.org/wordprocessingml/2006/main" xmlns:w14="http://schemas.microsoft.com/office/word/2010/wordml" xmlns:wpg="http://schemas.microsoft.com/office/word/2010/wordprocessingGroup" xmlns:wpi="http://schemas.microsoft.com/office/word/2010/wordprocessingInk" xmlns:wne="http://schemas.microsoft.com/office/word/2006/wordml" xmlns:wps="http://schemas.microsoft.com/office/word/2010/wordprocessingShape" mc:Ignorable="w14 wp14">
-  <w:docDefaults>
-    <w:rPrDefault>
-      <w:rPr>
-        <w:rFonts w:ascii="Times New Roman" w:eastAsia="Times New Roman" w:hAnsi="Times New Roman" w:cs="Times New Roman"/>
-        <w:lang w:val="pt-BR" w:eastAsia="pt-BR" w:bidi="ar-SA"/>
-      </w:rPr>
-    </w:rPrDefault>
-    <w:pPrDefault/>
-  </w:docDefaults>
-  <w:latentStyles w:defLockedState="0" w:defUIPriority="99" w:defSemiHidden="1" w:defUnhideWhenUsed="1" w:defQFormat="0" w:count="267">
-    <w:lsdException w:name="Normal" w:semiHidden="0" w:uiPriority="0" w:unhideWhenUsed="0" w:qFormat="1"/>
-    <w:lsdException w:name="heading 1" w:semiHidden="0" w:uiPriority="9" w:unhideWhenUsed="0" w:qFormat="1"/>
-    <w:lsdException w:name="heading 2" w:semiHidden="0" w:uiPriority="9" w:unhideWhenUsed="0" w:qFormat="1"/>
-    <w:lsdException w:name="heading 3" w:semiHidden="0" w:uiPriority="9" w:unhideWhenUsed="0" w:qFormat="1"/>
-    <w:lsdException w:name="heading 4" w:semiHidden="0" w:uiPriority="9" w:unhideWhenUsed="0" w:qFormat="1"/>
-    <w:lsdException w:name="heading 5" w:semiHidden="0" w:uiPriority="9" w:unhideWhenUsed="0" w:qFormat="1"/>
-    <w:lsdException w:name="heading 6" w:semiHidden="0" w:uiPriority="9" w:unhideWhenUsed="0" w:qFormat="1"/>
-    <w:lsdException w:name="heading 7" w:semiHidden="0" w:uiPriority="9" w:unhideWhenUsed="0" w:qFormat="1"/>
-    <w:lsdException w:name="heading 8" w:semiHidden="0" w:uiPriority="9" w:unhideWhenUsed="0" w:qFormat="1"/>
-    <w:lsdException w:name="heading 9" w:semiHidden="0" w:uiPriority="9" w:unhideWhenUsed="0" w:qFormat="1"/>
-    <w:lsdException w:name="toc 1" w:uiPriority="39"/>
-    <w:lsdException w:name="toc 2" w:uiPriority="39"/>
-    <w:lsdException w:name="toc 3" w:uiPriority="39"/>
-    <w:lsdException w:name="toc 4" w:uiPriority="39"/>
-    <w:lsdException w:name="toc 5" w:uiPriority="39"/>
-    <w:lsdException w:name="toc 6" w:uiPriority="39"/>
-    <w:lsdException w:name="toc 7" w:uiPriority="39"/>
-    <w:lsdException w:name="toc 8" w:uiPriority="39"/>
-    <w:lsdException w:name="toc 9" w:uiPriority="39"/>
-    <w:lsdException w:name="caption" w:uiPriority="35" w:qFormat="1"/>
-    <w:lsdException w:name="Title" w:semiHidden="0" w:uiPriority="10" w:unhideWhenUsed="0" w:qFormat="1"/>
-    <w:lsdException w:name="Default Paragraph Font" w:uiPriority="1"/>
-    <w:lsdException w:name="Body Text" w:uiPriority="0"/>
-    <w:lsdException w:name="Subtitle" w:semiHidden="0" w:uiPriority="11" w:unhideWhenUsed="0" w:qFormat="1"/>
-    <w:lsdException w:name="Strong" w:semiHidden="0" w:uiPriority="22" w:unhideWhenUsed="0" w:qFormat="1"/>
-    <w:lsdException w:name="Emphasis" w:semiHidden="0" w:uiPriority="20" w:unhideWhenUsed="0" w:qFormat="1"/>
-    <w:lsdException w:name="Table Grid" w:semiHidden="0" w:uiPriority="59" w:unhideWhenUsed="0"/>
-    <w:lsdException w:name="Placeholder Text" w:unhideWhenUsed="0"/>
-    <w:lsdException w:name="No Spacing" w:semiHidden="0" w:uiPriority="1" w:unhideWhenUsed="0" w:qFormat="1"/>
-    <w:lsdException w:name="Light Shading" w:semiHidden="0" w:uiPriority="60" w:unhideWhenUsed="0"/>
-    <w:lsdException w:name="Light List" w:semiHidden="0" w:uiPriority="61" w:unhideWhenUsed="0"/>
-    <w:lsdException w:name="Light Grid" w:semiHidden="0" w:uiPriority="62" w:unhideWhenUsed="0"/>
-    <w:lsdException w:name="Medium Shading 1" w:semiHidden="0" w:uiPriority="63" w:unhideWhenUsed="0"/>
-    <w:lsdException w:name="Medium Shading 2" w:semiHidden="0" w:uiPriority="64" w:unhideWhenUsed="0"/>
-    <w:lsdException w:name="Medium List 1" w:semiHidden="0" w:uiPriority="65" w:unhideWhenUsed="0"/>
-    <w:lsdException w:name="Medium List 2" w:semiHidden="0" w:uiPriority="66" w:unhideWhenUsed="0"/>
-    <w:lsdException w:name="Medium Grid 1" w:semiHidden="0" w:uiPriority="67" w:unhideWhenUsed="0"/>
-    <w:lsdException w:name="Medium Grid 2" w:semiHidden="0" w:uiPriority="68" w:unhideWhenUsed="0"/>
-    <w:lsdException w:name="Medium Grid 3" w:semiHidden="0" w:uiPriority="69" w:unhideWhenUsed="0"/>
-    <w:lsdException w:name="Dark List" w:semiHidden="0" w:uiPriority="70" w:unhideWhenUsed="0"/>
-    <w:lsdException w:name="Colorful Shading" w:semiHidden="0" w:uiPriority="71" w:unhideWhenUsed="0"/>
-    <w:lsdException w:name="Colorful List" w:semiHidden="0" w:uiPriority="72" w:unhideWhenUsed="0"/>
-    <w:lsdException w:name="Colorful Grid" w:semiHidden="0" w:uiPriority="73" w:unhideWhenUsed="0"/>
-    <w:lsdException w:name="Light Shading Accent 1" w:semiHidden="0" w:uiPriority="60" w:unhideWhenUsed="0"/>
-    <w:lsdException w:name="Light List Accent 1" w:semiHidden="0" w:uiPriority="61" w:unhideWhenUsed="0"/>
-    <w:lsdException w:name="Light Grid Accent 1" w:semiHidden="0" w:uiPriority="62" w:unhideWhenUsed="0"/>
-    <w:lsdException w:name="Medium Shading 1 Accent 1" w:semiHidden="0" w:uiPriority="63" w:unhideWhenUsed="0"/>
-    <w:lsdException w:name="Medium Shading 2 Accent 1" w:semiHidden="0" w:uiPriority="64" w:unhideWhenUsed="0"/>
-    <w:lsdException w:name="Medium List 1 Accent 1" w:semiHidden="0" w:uiPriority="65" w:unhideWhenUsed="0"/>
-    <w:lsdException w:name="Revision" w:unhideWhenUsed="0"/>
-    <w:lsdException w:name="List Paragraph" w:semiHidden="0" w:uiPriority="34" w:unhideWhenUsed="0" w:qFormat="1"/>
-    <w:lsdException w:name="Quote" w:semiHidden="0" w:uiPriority="29" w:unhideWhenUsed="0" w:qFormat="1"/>
-    <w:lsdException w:name="Intense Quote" w:semiHidden="0" w:uiPriority="30" w:unhideWhenUsed="0" w:qFormat="1"/>
-    <w:lsdException w:name="Medium List 2 Accent 1" w:semiHidden="0" w:uiPriority="66" w:unhideWhenUsed="0"/>
-    <w:lsdException w:name="Medium Grid 1 Accent 1" w:semiHidden="0" w:uiPriority="67" w:unhideWhenUsed="0"/>
-    <w:lsdException w:name="Medium Grid 2 Accent 1" w:semiHidden="0" w:uiPriority="68" w:unhideWhenUsed="0"/>
-    <w:lsdException w:name="Medium Grid 3 Accent 1" w:semiHidden="0" w:uiPriority="69" w:unhideWhenUsed="0"/>
-    <w:lsdException w:name="Dark List Accent 1" w:semiHidden="0" w:uiPriority="70" w:unhideWhenUsed="0"/>
-    <w:lsdException w:name="Colorful Shading Accent 1" w:semiHidden="0" w:uiPriority="71" w:unhideWhenUsed="0"/>
-    <w:lsdException w:name="Colorful List Accent 1" w:semiHidden="0" w:uiPriority="72" w:unhideWhenUsed="0"/>
-    <w:lsdException w:name="Colorful Grid Accent 1" w:semiHidden="0" w:uiPriority="73" w:unhideWhenUsed="0"/>
-    <w:lsdException w:name="Light Shading Accent 2" w:semiHidden="0" w:uiPriority="60" w:unhideWhenUsed="0"/>
-    <w:lsdException w:name="Light List Accent 2" w:semiHidden="0" w:uiPriority="61" w:unhideWhenUsed="0"/>
-    <w:lsdException w:name="Light Grid Accent 2" w:semiHidden="0" w:uiPriority="62" w:unhideWhenUsed="0"/>
-    <w:lsdException w:name="Medium Shading 1 Accent 2" w:semiHidden="0" w:uiPriority="63" w:unhideWhenUsed="0"/>
-    <w:lsdException w:name="Medium Shading 2 Accent 2" w:semiHidden="0" w:uiPriority="64" w:unhideWhenUsed="0"/>
-    <w:lsdException w:name="Medium List 1 Accent 2" w:semiHidden="0" w:uiPriority="65" w:unhideWhenUsed="0"/>
-    <w:lsdException w:name="Medium List 2 Accent 2" w:semiHidden="0" w:uiPriority="66" w:unhideWhenUsed="0"/>
-    <w:lsdException w:name="Medium Grid 1 Accent 2" w:semiHidden="0" w:uiPriority="67" w:unhideWhenUsed="0"/>
-    <w:lsdException w:name="Medium Grid 2 Accent 2" w:semiHidden="0" w:uiPriority="68" w:unhideWhenUsed="0"/>
-    <w:lsdException w:name="Medium Grid 3 Accent 2" w:semiHidden="0" w:uiPriority="69" w:unhideWhenUsed="0"/>
-    <w:lsdException w:name="Dark List Accent 2" w:semiHidden="0" w:uiPriority="70" w:unhideWhenUsed="0"/>
-    <w:lsdException w:name="Colorful Shading Accent 2" w:semiHidden="0" w:uiPriority="71" w:unhideWhenUsed="0"/>
-    <w:lsdException w:name="Colorful List Accent 2" w:semiHidden="0" w:uiPriority="72" w:unhideWhenUsed="0"/>
-    <w:lsdException w:name="Colorful Grid Accent 2" w:semiHidden="0" w:uiPriority="73" w:unhideWhenUsed="0"/>
-    <w:lsdException w:name="Light Shading Accent 3" w:semiHidden="0" w:uiPriority="60" w:unhideWhenUsed="0"/>
-    <w:lsdException w:name="Light List Accent 3" w:semiHidden="0" w:uiPriority="61" w:unhideWhenUsed="0"/>
-    <w:lsdException w:name="Light Grid Accent 3" w:semiHidden="0" w:uiPriority="62" w:unhideWhenUsed="0"/>
-    <w:lsdException w:name="Medium Shading 1 Accent 3" w:semiHidden="0" w:uiPriority="63" w:unhideWhenUsed="0"/>
-    <w:lsdException w:name="Medium Shading 2 Accent 3" w:semiHidden="0" w:uiPriority="64" w:unhideWhenUsed="0"/>
-    <w:lsdException w:name="Medium List 1 Accent 3" w:semiHidden="0" w:uiPriority="65" w:unhideWhenUsed="0"/>
-    <w:lsdException w:name="Medium List 2 Accent 3" w:semiHidden="0" w:uiPriority="66" w:unhideWhenUsed="0"/>
-    <w:lsdException w:name="Medium Grid 1 Accent 3" w:semiHidden="0" w:uiPriority="67" w:unhideWhenUsed="0"/>
-    <w:lsdException w:name="Medium Grid 2 Accent 3" w:semiHidden="0" w:uiPriority="68" w:unhideWhenUsed="0"/>
-    <w:lsdException w:name="Medium Grid 3 Accent 3" w:semiHidden="0" w:uiPriority="69" w:unhideWhenUsed="0"/>
-    <w:lsdException w:name="Dark List Accent 3" w:semiHidden="0" w:uiPriority="70" w:unhideWhenUsed="0"/>
-    <w:lsdException w:name="Colorful Shading Accent 3" w:semiHidden="0" w:uiPriority="71" w:unhideWhenUsed="0"/>
-    <w:lsdException w:name="Colorful List Accent 3" w:semiHidden="0" w:uiPriority="72" w:unhideWhenUsed="0"/>
-    <w:lsdException w:name="Colorful Grid Accent 3" w:semiHidden="0" w:uiPriority="73" w:unhideWhenUsed="0"/>
-    <w:lsdException w:name="Light Shading Accent 4" w:semiHidden="0" w:uiPriority="60" w:unhideWhenUsed="0"/>
-    <w:lsdException w:name="Light List Accent 4" w:semiHidden="0" w:uiPriority="61" w:unhideWhenUsed="0"/>
-    <w:lsdException w:name="Light Grid Accent 4" w:semiHidden="0" w:uiPriority="62" w:unhideWhenUsed="0"/>
-    <w:lsdException w:name="Medium Shading 1 Accent 4" w:semiHidden="0" w:uiPriority="63" w:unhideWhenUsed="0"/>
-    <w:lsdException w:name="Medium Shading 2 Accent 4" w:semiHidden="0" w:uiPriority="64" w:unhideWhenUsed="0"/>
-    <w:lsdException w:name="Medium List 1 Accent 4" w:semiHidden="0" w:uiPriority="65" w:unhideWhenUsed="0"/>
-    <w:lsdException w:name="Medium List 2 Accent 4" w:semiHidden="0" w:uiPriority="66" w:unhideWhenUsed="0"/>
-    <w:lsdException w:name="Medium Grid 1 Accent 4" w:semiHidden="0" w:uiPriority="67" w:unhideWhenUsed="0"/>
-    <w:lsdException w:name="Medium Grid 2 Accent 4" w:semiHidden="0" w:uiPriority="68" w:unhideWhenUsed="0"/>
-    <w:lsdException w:name="Medium Grid 3 Accent 4" w:semiHidden="0" w:uiPriority="69" w:unhideWhenUsed="0"/>
-    <w:lsdException w:name="Dark List Accent 4" w:semiHidden="0" w:uiPriority="70" w:unhideWhenUsed="0"/>
-    <w:lsdException w:name="Colorful Shading Accent 4" w:semiHidden="0" w:uiPriority="71" w:unhideWhenUsed="0"/>
-    <w:lsdException w:name="Colorful List Accent 4" w:semiHidden="0" w:uiPriority="72" w:unhideWhenUsed="0"/>
-    <w:lsdException w:name="Colorful Grid Accent 4" w:semiHidden="0" w:uiPriority="73" w:unhideWhenUsed="0"/>
-    <w:lsdException w:name="Light Shading Accent 5" w:semiHidden="0" w:uiPriority="60" w:unhideWhenUsed="0"/>
-    <w:lsdException w:name="Light List Accent 5" w:semiHidden="0" w:uiPriority="61" w:unhideWhenUsed="0"/>
-    <w:lsdException w:name="Light Grid Accent 5" w:semiHidden="0" w:uiPriority="62" w:unhideWhenUsed="0"/>
-    <w:lsdException w:name="Medium Shading 1 Accent 5" w:semiHidden="0" w:uiPriority="63" w:unhideWhenUsed="0"/>
-    <w:lsdException w:name="Medium Shading 2 Accent 5" w:semiHidden="0" w:uiPriority="64" w:unhideWhenUsed="0"/>
-    <w:lsdException w:name="Medium List 1 Accent 5" w:semiHidden="0" w:uiPriority="65" w:unhideWhenUsed="0"/>
-    <w:lsdException w:name="Medium List 2 Accent 5" w:semiHidden="0" w:uiPriority="66" w:unhideWhenUsed="0"/>
-    <w:lsdException w:name="Medium Grid 1 Accent 5" w:semiHidden="0" w:uiPriority="67" w:unhideWhenUsed="0"/>
-    <w:lsdException w:name="Medium Grid 2 Accent 5" w:semiHidden="0" w:uiPriority="68" w:unhideWhenUsed="0"/>
-    <w:lsdException w:name="Medium Grid 3 Accent 5" w:semiHidden="0" w:uiPriority="69" w:unhideWhenUsed="0"/>
-    <w:lsdException w:name="Dark List Accent 5" w:semiHidden="0" w:uiPriority="70" w:unhideWhenUsed="0"/>
-    <w:lsdException w:name="Colorful Shading Accent 5" w:semiHidden="0" w:uiPriority="71" w:unhideWhenUsed="0"/>
-    <w:lsdException w:name="Colorful List Accent 5" w:semiHidden="0" w:uiPriority="72" w:unhideWhenUsed="0"/>
-    <w:lsdException w:name="Colorful Grid Accent 5" w:semiHidden="0" w:uiPriority="73" w:unhideWhenUsed="0"/>
-    <w:lsdException w:name="Light Shading Accent 6" w:semiHidden="0" w:uiPriority="60" w:unhideWhenUsed="0"/>
-    <w:lsdException w:name="Light List Accent 6" w:semiHidden="0" w:uiPriority="61" w:unhideWhenUsed="0"/>
-    <w:lsdException w:name="Light Grid Accent 6" w:semiHidden="0" w:uiPriority="62" w:unhideWhenUsed="0"/>
-    <w:lsdException w:name="Medium Shading 1 Accent 6" w:semiHidden="0" w:uiPriority="63" w:unhideWhenUsed="0"/>
-    <w:lsdException w:name="Medium Shading 2 Accent 6" w:semiHidden="0" w:uiPriority="64" w:unhideWhenUsed="0"/>
-    <w:lsdException w:name="Medium List 1 Accent 6" w:semiHidden="0" w:uiPriority="65" w:unhideWhenUsed="0"/>
-    <w:lsdException w:name="Medium List 2 Accent 6" w:semiHidden="0" w:uiPriority="66" w:unhideWhenUsed="0"/>
-    <w:lsdException w:name="Medium Grid 1 Accent 6" w:semiHidden="0" w:uiPriority="67" w:unhideWhenUsed="0"/>
-    <w:lsdException w:name="Medium Grid 2 Accent 6" w:semiHidden="0" w:uiPriority="68" w:unhideWhenUsed="0"/>
-    <w:lsdException w:name="Medium Grid 3 Accent 6" w:semiHidden="0" w:uiPriority="69" w:unhideWhenUsed="0"/>
-    <w:lsdException w:name="Dark List Accent 6" w:semiHidden="0" w:uiPriority="70" w:unhideWhenUsed="0"/>
-    <w:lsdException w:name="Colorful Shading Accent 6" w:semiHidden="0" w:uiPriority="71" w:unhideWhenUsed="0"/>
-    <w:lsdException w:name="Colorful List Accent 6" w:semiHidden="0" w:uiPriority="72" w:unhideWhenUsed="0"/>
-    <w:lsdException w:name="Colorful Grid Accent 6" w:semiHidden="0" w:uiPriority="73" w:unhideWhenUsed="0"/>
-    <w:lsdException w:name="Subtle Emphasis" w:semiHidden="0" w:uiPriority="19" w:unhideWhenUsed="0" w:qFormat="1"/>
-    <w:lsdException w:name="Intense Emphasis" w:semiHidden="0" w:uiPriority="21" w:unhideWhenUsed="0" w:qFormat="1"/>
-    <w:lsdException w:name="Subtle Reference" w:semiHidden="0" w:uiPriority="31" w:unhideWhenUsed="0" w:qFormat="1"/>
-    <w:lsdException w:name="Intense Reference" w:semiHidden="0" w:uiPriority="32" w:unhideWhenUsed="0" w:qFormat="1"/>
-    <w:lsdException w:name="Book Title" w:semiHidden="0" w:uiPriority="33" w:unhideWhenUsed="0" w:qFormat="1"/>
-    <w:lsdException w:name="Bibliography" w:uiPriority="37"/>
-    <w:lsdException w:name="TOC Heading" w:uiPriority="39" w:qFormat="1"/>
+  <w:latentStyles w:defLockedState="0" w:defUIPriority="99" w:defSemiHidden="0" w:defUnhideWhenUsed="0" w:defQFormat="0" w:count="371">
+    <w:lsdException w:name="Normal" w:uiPriority="0" w:qFormat="1"/>
+    <w:lsdException w:name="heading 1" w:uiPriority="9" w:qFormat="1"/>
+    <w:lsdException w:name="heading 2" w:uiPriority="9" w:qFormat="1"/>
+    <w:lsdException w:name="heading 3" w:uiPriority="9" w:qFormat="1"/>
+    <w:lsdException w:name="heading 4" w:uiPriority="9" w:qFormat="1"/>
+    <w:lsdException w:name="heading 5" w:uiPriority="9" w:qFormat="1"/>
+    <w:lsdException w:name="heading 6" w:uiPriority="9" w:qFormat="1"/>
+    <w:lsdException w:name="heading 7" w:uiPriority="9" w:qFormat="1"/>
+    <w:lsdException w:name="heading 8" w:uiPriority="9" w:qFormat="1"/>
+    <w:lsdException w:name="heading 9" w:uiPriority="9" w:qFormat="1"/>
+    <w:lsdException w:name="index 1" w:semiHidden="1" w:unhideWhenUsed="1"/>
+    <w:lsdException w:name="index 2" w:semiHidden="1" w:unhideWhenUsed="1"/>
+    <w:lsdException w:name="index 3" w:semiHidden="1" w:unhideWhenUsed="1"/>
+    <w:lsdException w:name="index 4" w:semiHidden="1" w:unhideWhenUsed="1"/>
+    <w:lsdException w:name="index 5" w:semiHidden="1" w:unhideWhenUsed="1"/>
+    <w:lsdException w:name="index 6" w:semiHidden="1" w:unhideWhenUsed="1"/>
+    <w:lsdException w:name="index 7" w:semiHidden="1" w:unhideWhenUsed="1"/>
+    <w:lsdException w:name="index 8" w:semiHidden="1" w:unhideWhenUsed="1"/>
+    <w:lsdException w:name="index 9" w:semiHidden="1" w:unhideWhenUsed="1"/>
+    <w:lsdException w:name="toc 1" w:semiHidden="1" w:uiPriority="39" w:unhideWhenUsed="1"/>
+    <w:lsdException w:name="toc 2" w:semiHidden="1" w:uiPriority="39" w:unhideWhenUsed="1"/>
+    <w:lsdException w:name="toc 3" w:semiHidden="1" w:uiPriority="39" w:unhideWhenUsed="1"/>
+    <w:lsdException w:name="toc 4" w:semiHidden="1" w:uiPriority="39" w:unhideWhenUsed="1"/>
+    <w:lsdException w:name="toc 5" w:semiHidden="1" w:uiPriority="39" w:unhideWhenUsed="1"/>
+    <w:lsdException w:name="toc 6" w:semiHidden="1" w:uiPriority="39" w:unhideWhenUsed="1"/>
+    <w:lsdException w:name="toc 7" w:semiHidden="1" w:uiPriority="39" w:unhideWhenUsed="1"/>
+    <w:lsdException w:name="toc 8" w:semiHidden="1" w:uiPriority="39" w:unhideWhenUsed="1"/>
+    <w:lsdException w:name="toc 9" w:semiHidden="1" w:uiPriority="39" w:unhideWhenUsed="1"/>
+    <w:lsdException w:name="Normal Indent" w:semiHidden="1" w:unhideWhenUsed="1"/>
+    <w:lsdException w:name="footnote text" w:semiHidden="1" w:unhideWhenUsed="1"/>
+    <w:lsdException w:name="annotation text" w:semiHidden="1" w:unhideWhenUsed="1"/>
+    <w:lsdException w:name="header" w:semiHidden="1" w:unhideWhenUsed="1"/>
+    <w:lsdException w:name="footer" w:semiHidden="1" w:unhideWhenUsed="1"/>
+    <w:lsdException w:name="index heading" w:semiHidden="1" w:unhideWhenUsed="1"/>
+    <w:lsdException w:name="caption" w:semiHidden="1" w:uiPriority="35" w:unhideWhenUsed="1" w:qFormat="1"/>
+    <w:lsdException w:name="table of figures" w:semiHidden="1" w:unhideWhenUsed="1"/>
+    <w:lsdException w:name="envelope address" w:semiHidden="1" w:unhideWhenUsed="1"/>
+    <w:lsdException w:name="envelope return" w:semiHidden="1" w:unhideWhenUsed="1"/>
+    <w:lsdException w:name="footnote reference" w:semiHidden="1" w:unhideWhenUsed="1"/>
+    <w:lsdException w:name="annotation reference" w:semiHidden="1" w:unhideWhenUsed="1"/>
+    <w:lsdException w:name="line number" w:semiHidden="1" w:unhideWhenUsed="1"/>
+    <w:lsdException w:name="page number" w:semiHidden="1" w:unhideWhenUsed="1"/>
+    <w:lsdException w:name="endnote reference" w:semiHidden="1" w:unhideWhenUsed="1"/>
+    <w:lsdException w:name="endnote text" w:semiHidden="1" w:unhideWhenUsed="1"/>
+    <w:lsdException w:name="table of authorities" w:semiHidden="1" w:unhideWhenUsed="1"/>
+    <w:lsdException w:name="macro" w:semiHidden="1" w:unhideWhenUsed="1"/>
+    <w:lsdException w:name="toa heading" w:semiHidden="1" w:unhideWhenUsed="1"/>
+    <w:lsdException w:name="List" w:semiHidden="1" w:unhideWhenUsed="1"/>
+    <w:lsdException w:name="List Bullet" w:semiHidden="1" w:unhideWhenUsed="1"/>
+    <w:lsdException w:name="List Number" w:semiHidden="1" w:unhideWhenUsed="1"/>
+    <w:lsdException w:name="List 2" w:semiHidden="1" w:unhideWhenUsed="1"/>
+    <w:lsdException w:name="List 3" w:semiHidden="1" w:unhideWhenUsed="1"/>
+    <w:lsdException w:name="List 4" w:semiHidden="1" w:unhideWhenUsed="1"/>
+    <w:lsdException w:name="List 5" w:semiHidden="1" w:unhideWhenUsed="1"/>
+    <w:lsdException w:name="List Bullet 2" w:semiHidden="1" w:unhideWhenUsed="1"/>
+    <w:lsdException w:name="List Bullet 3" w:semiHidden="1" w:unhideWhenUsed="1"/>
+    <w:lsdException w:name="List Bullet 4" w:semiHidden="1" w:unhideWhenUsed="1"/>
+    <w:lsdException w:name="List Bullet 5" w:semiHidden="1" w:unhideWhenUsed="1"/>
+    <w:lsdException w:name="List Number 2" w:semiHidden="1" w:unhideWhenUsed="1"/>
+    <w:lsdException w:name="List Number 3" w:semiHidden="1" w:unhideWhenUsed="1"/>
+    <w:lsdException w:name="List Number 4" w:semiHidden="1" w:unhideWhenUsed="1"/>
+    <w:lsdException w:name="List Number 5" w:semiHidden="1" w:unhideWhenUsed="1"/>
+    <w:lsdException w:name="Title" w:uiPriority="10" w:qFormat="1"/>
+    <w:lsdException w:name="Closing" w:semiHidden="1" w:unhideWhenUsed="1"/>
+    <w:lsdException w:name="Signature" w:semiHidden="1" w:unhideWhenUsed="1"/>
+    <w:lsdException w:name="Default Paragraph Font" w:semiHidden="1" w:uiPriority="1" w:unhideWhenUsed="1"/>
+    <w:lsdException w:name="Body Text" w:semiHidden="1" w:uiPriority="0" w:unhideWhenUsed="1"/>
+    <w:lsdException w:name="Body Text Indent" w:semiHidden="1" w:unhideWhenUsed="1"/>
+    <w:lsdException w:name="List Continue" w:semiHidden="1" w:unhideWhenUsed="1"/>
+    <w:lsdException w:name="List Continue 2" w:semiHidden="1" w:unhideWhenUsed="1"/>
+    <w:lsdException w:name="List Continue 3" w:semiHidden="1" w:unhideWhenUsed="1"/>
+    <w:lsdException w:name="List Continue 4" w:semiHidden="1" w:unhideWhenUsed="1"/>
+    <w:lsdException w:name="List Continue 5" w:semiHidden="1" w:unhideWhenUsed="1"/>
+    <w:lsdException w:name="Message Header" w:semiHidden="1" w:unhideWhenUsed="1"/>
+    <w:lsdException w:name="Subtitle" w:uiPriority="11" w:qFormat="1"/>
+    <w:lsdException w:name="Salutation" w:semiHidden="1" w:unhideWhenUsed="1"/>
+    <w:lsdException w:name="Date" w:semiHidden="1" w:unhideWhenUsed="1"/>
+    <w:lsdException w:name="Body Text First Indent" w:semiHidden="1" w:unhideWhenUsed="1"/>
+    <w:lsdException w:name="Body Text First Indent 2" w:semiHidden="1" w:unhideWhenUsed="1"/>
+    <w:lsdException w:name="Note Heading" w:semiHidden="1" w:unhideWhenUsed="1"/>
+    <w:lsdException w:name="Body Text 2" w:semiHidden="1" w:unhideWhenUsed="1"/>
+    <w:lsdException w:name="Body Text 3" w:semiHidden="1" w:unhideWhenUsed="1"/>
+    <w:lsdException w:name="Body Text Indent 2" w:semiHidden="1" w:unhideWhenUsed="1"/>
+    <w:lsdException w:name="Body Text Indent 3" w:semiHidden="1" w:unhideWhenUsed="1"/>
+    <w:lsdException w:name="Block Text" w:semiHidden="1" w:unhideWhenUsed="1"/>
+    <w:lsdException w:name="Hyperlink" w:semiHidden="1" w:unhideWhenUsed="1"/>
+    <w:lsdException w:name="FollowedHyperlink" w:semiHidden="1" w:unhideWhenUsed="1"/>
+    <w:lsdException w:name="Strong" w:uiPriority="22" w:qFormat="1"/>
+    <w:lsdException w:name="Emphasis" w:uiPriority="20" w:qFormat="1"/>
+    <w:lsdException w:name="Document Map" w:semiHidden="1" w:unhideWhenUsed="1"/>
+    <w:lsdException w:name="Plain Text" w:semiHidden="1" w:unhideWhenUsed="1"/>
+    <w:lsdException w:name="E-mail Signature" w:semiHidden="1" w:unhideWhenUsed="1"/>
+    <w:lsdException w:name="HTML Top of Form" w:semiHidden="1" w:unhideWhenUsed="1"/>
+    <w:lsdException w:name="HTML Bottom of Form" w:semiHidden="1" w:unhideWhenUsed="1"/>
+    <w:lsdException w:name="Normal (Web)" w:semiHidden="1" w:unhideWhenUsed="1"/>
+    <w:lsdException w:name="HTML Acronym" w:semiHidden="1" w:unhideWhenUsed="1"/>
+    <w:lsdException w:name="HTML Address" w:semiHidden="1" w:unhideWhenUsed="1"/>
+    <w:lsdException w:name="HTML Cite" w:semiHidden="1" w:unhideWhenUsed="1"/>
+    <w:lsdException w:name="HTML Code" w:semiHidden="1" w:unhideWhenUsed="1"/>
+    <w:lsdException w:name="HTML Definition" w:semiHidden="1" w:unhideWhenUsed="1"/>
+    <w:lsdException w:name="HTML Keyboard" w:semiHidden="1" w:unhideWhenUsed="1"/>
+    <w:lsdException w:name="HTML Preformatted" w:semiHidden="1" w:unhideWhenUsed="1"/>
+    <w:lsdException w:name="HTML Sample" w:semiHidden="1" w:unhideWhenUsed="1"/>
+    <w:lsdException w:name="HTML Typewriter" w:semiHidden="1" w:unhideWhenUsed="1"/>
+    <w:lsdException w:name="HTML Variable" w:semiHidden="1" w:unhideWhenUsed="1"/>
+    <w:lsdException w:name="Normal Table" w:semiHidden="1" w:unhideWhenUsed="1"/>
+    <w:lsdException w:name="annotation subject" w:semiHidden="1" w:unhideWhenUsed="1"/>
+    <w:lsdException w:name="No List" w:semiHidden="1" w:unhideWhenUsed="1"/>
+    <w:lsdException w:name="Outline List 1" w:semiHidden="1" w:unhideWhenUsed="1"/>
+    <w:lsdException w:name="Outline List 2" w:semiHidden="1" w:unhideWhenUsed="1"/>
+    <w:lsdException w:name="Outline List 3" w:semiHidden="1" w:unhideWhenUsed="1"/>
+    <w:lsdException w:name="Table Simple 1" w:semiHidden="1" w:unhideWhenUsed="1"/>
+    <w:lsdException w:name="Table Simple 2" w:semiHidden="1" w:unhideWhenUsed="1"/>
+    <w:lsdException w:name="Table Simple 3" w:semiHidden="1" w:unhideWhenUsed="1"/>
+    <w:lsdException w:name="Table Classic 1" w:semiHidden="1" w:unhideWhenUsed="1"/>
+    <w:lsdException w:name="Table Classic 2" w:semiHidden="1" w:unhideWhenUsed="1"/>
+    <w:lsdException w:name="Table Classic 3" w:semiHidden="1" w:unhideWhenUsed="1"/>
+    <w:lsdException w:name="Table Classic 4" w:semiHidden="1" w:unhideWhenUsed="1"/>
+    <w:lsdException w:name="Table Colorful 1" w:semiHidden="1" w:unhideWhenUsed="1"/>
+    <w:lsdException w:name="Table Colorful 2" w:semiHidden="1" w:unhideWhenUsed="1"/>
+    <w:lsdException w:name="Table Colorful 3" w:semiHidden="1" w:unhideWhenUsed="1"/>
+    <w:lsdException w:name="Table Columns 1" w:semiHidden="1" w:unhideWhenUsed="1"/>
+    <w:lsdException w:name="Table Columns 2" w:semiHidden="1" w:unhideWhenUsed="1"/>
+    <w:lsdException w:name="Table Columns 3" w:semiHidden="1" w:unhideWhenUsed="1"/>
+    <w:lsdException w:name="Table Columns 4" w:semiHidden="1" w:unhideWhenUsed="1"/>
+    <w:lsdException w:name="Table Columns 5" w:semiHidden="1" w:unhideWhenUsed="1"/>
+    <w:lsdException w:name="Table Grid 1" w:semiHidden="1" w:unhideWhenUsed="1"/>
+    <w:lsdException w:name="Table Grid 2" w:semiHidden="1" w:unhideWhenUsed="1"/>
+    <w:lsdException w:name="Table Grid 3" w:semiHidden="1" w:unhideWhenUsed="1"/>
+    <w:lsdException w:name="Table Grid 4" w:semiHidden="1" w:unhideWhenUsed="1"/>
+    <w:lsdException w:name="Table Grid 5" w:semiHidden="1" w:unhideWhenUsed="1"/>
+    <w:lsdException w:name="Table Grid 6" w:semiHidden="1" w:unhideWhenUsed="1"/>
+    <w:lsdException w:name="Table Grid 7" w:semiHidden="1" w:unhideWhenUsed="1"/>
+    <w:lsdException w:name="Table Grid 8" w:semiHidden="1" w:unhideWhenUsed="1"/>
+    <w:lsdException w:name="Table List 1" w:semiHidden="1" w:unhideWhenUsed="1"/>
+    <w:lsdException w:name="Table List 2" w:semiHidden="1" w:unhideWhenUsed="1"/>
+    <w:lsdException w:name="Table List 3" w:semiHidden="1" w:unhideWhenUsed="1"/>
+    <w:lsdException w:name="Table List 4" w:semiHidden="1" w:unhideWhenUsed="1"/>
+    <w:lsdException w:name="Table List 5" w:semiHidden="1" w:unhideWhenUsed="1"/>
+    <w:lsdException w:name="Table List 6" w:semiHidden="1" w:unhideWhenUsed="1"/>
+    <w:lsdException w:name="Table List 7" w:semiHidden="1" w:unhideWhenUsed="1"/>
+    <w:lsdException w:name="Table List 8" w:semiHidden="1" w:unhideWhenUsed="1"/>
+    <w:lsdException w:name="Table 3D effects 1" w:semiHidden="1" w:unhideWhenUsed="1"/>
+    <w:lsdException w:name="Table 3D effects 2" w:semiHidden="1" w:unhideWhenUsed="1"/>
+    <w:lsdException w:name="Table 3D effects 3" w:semiHidden="1" w:unhideWhenUsed="1"/>
+    <w:lsdException w:name="Table Contemporary" w:semiHidden="1" w:unhideWhenUsed="1"/>
+    <w:lsdException w:name="Table Elegant" w:semiHidden="1" w:unhideWhenUsed="1"/>
+    <w:lsdException w:name="Table Professional" w:semiHidden="1" w:unhideWhenUsed="1"/>
+    <w:lsdException w:name="Table Subtle 1" w:semiHidden="1" w:unhideWhenUsed="1"/>
+    <w:lsdException w:name="Table Subtle 2" w:semiHidden="1" w:unhideWhenUsed="1"/>
+    <w:lsdException w:name="Table Web 1" w:semiHidden="1" w:unhideWhenUsed="1"/>
+    <w:lsdException w:name="Table Web 2" w:semiHidden="1" w:unhideWhenUsed="1"/>
+    <w:lsdException w:name="Table Web 3" w:semiHidden="1" w:unhideWhenUsed="1"/>
+    <w:lsdException w:name="Balloon Text" w:semiHidden="1" w:unhideWhenUsed="1"/>
+    <w:lsdException w:name="Table Grid" w:uiPriority="59"/>
+    <w:lsdException w:name="Table Theme" w:semiHidden="1" w:unhideWhenUsed="1"/>
+    <w:lsdException w:name="Placeholder Text" w:semiHidden="1"/>
+    <w:lsdException w:name="No Spacing" w:uiPriority="1" w:qFormat="1"/>
+    <w:lsdException w:name="Light Shading" w:uiPriority="60"/>
+    <w:lsdException w:name="Light List" w:uiPriority="61"/>
+    <w:lsdException w:name="Light Grid" w:uiPriority="62"/>
+    <w:lsdException w:name="Medium Shading 1" w:uiPriority="63"/>
+    <w:lsdException w:name="Medium Shading 2" w:uiPriority="64"/>
+    <w:lsdException w:name="Medium List 1" w:uiPriority="65"/>
+    <w:lsdException w:name="Medium List 2" w:uiPriority="66"/>
+    <w:lsdException w:name="Medium Grid 1" w:uiPriority="67"/>
+    <w:lsdException w:name="Medium Grid 2" w:uiPriority="68"/>
+    <w:lsdException w:name="Medium Grid 3" w:uiPriority="69"/>
+    <w:lsdException w:name="Dark List" w:uiPriority="70"/>
+    <w:lsdException w:name="Colorful Shading" w:uiPriority="71"/>
+    <w:lsdException w:name="Colorful List" w:uiPriority="72"/>
+    <w:lsdException w:name="Colorful Grid" w:uiPriority="73"/>
+    <w:lsdException w:name="Light Shading Accent 1" w:uiPriority="60"/>
+    <w:lsdException w:name="Light List Accent 1" w:uiPriority="61"/>
+    <w:lsdException w:name="Light Grid Accent 1" w:uiPriority="62"/>
+    <w:lsdException w:name="Medium Shading 1 Accent 1" w:uiPriority="63"/>
+    <w:lsdException w:name="Medium Shading 2 Accent 1" w:uiPriority="64"/>
+    <w:lsdException w:name="Medium List 1 Accent 1" w:uiPriority="65"/>
+    <w:lsdException w:name="Revision" w:semiHidden="1"/>
+    <w:lsdException w:name="List Paragraph" w:uiPriority="34" w:qFormat="1"/>
+    <w:lsdException w:name="Quote" w:uiPriority="29" w:qFormat="1"/>
+    <w:lsdException w:name="Intense Quote" w:uiPriority="30" w:qFormat="1"/>
+    <w:lsdException w:name="Medium List 2 Accent 1" w:uiPriority="66"/>
+    <w:lsdException w:name="Medium Grid 1 Accent 1" w:uiPriority="67"/>
+    <w:lsdException w:name="Medium Grid 2 Accent 1" w:uiPriority="68"/>
+    <w:lsdException w:name="Medium Grid 3 Accent 1" w:uiPriority="69"/>
+    <w:lsdException w:name="Dark List Accent 1" w:uiPriority="70"/>
+    <w:lsdException w:name="Colorful Shading Accent 1" w:uiPriority="71"/>
+    <w:lsdException w:name="Colorful List Accent 1" w:uiPriority="72"/>
+    <w:lsdException w:name="Colorful Grid Accent 1" w:uiPriority="73"/>
+    <w:lsdException w:name="Light Shading Accent 2" w:uiPriority="60"/>
+    <w:lsdException w:name="Light List Accent 2" w:uiPriority="61"/>
+    <w:lsdException w:name="Light Grid Accent 2" w:uiPriority="62"/>
+    <w:lsdException w:name="Medium Shading 1 Accent 2" w:uiPriority="63"/>
+    <w:lsdException w:name="Medium Shading 2 Accent 2" w:uiPriority="64"/>
+    <w:lsdException w:name="Medium List 1 Accent 2" w:uiPriority="65"/>
+    <w:lsdException w:name="Medium List 2 Accent 2" w:uiPriority="66"/>
+    <w:lsdException w:name="Medium Grid 1 Accent 2" w:uiPriority="67"/>
+    <w:lsdException w:name="Medium Grid 2 Accent 2" w:uiPriority="68"/>
+    <w:lsdException w:name="Medium Grid 3 Accent 2" w:uiPriority="69"/>
+    <w:lsdException w:name="Dark List Accent 2" w:uiPriority="70"/>
+    <w:lsdException w:name="Colorful Shading Accent 2" w:uiPriority="71"/>
+    <w:lsdException w:name="Colorful List Accent 2" w:uiPriority="72"/>
+    <w:lsdException w:name="Colorful Grid Accent 2" w:uiPriority="73"/>
+    <w:lsdException w:name="Light Shading Accent 3" w:uiPriority="60"/>
+    <w:lsdException w:name="Light List Accent 3" w:uiPriority="61"/>
+    <w:lsdException w:name="Light Grid Accent 3" w:uiPriority="62"/>
+    <w:lsdException w:name="Medium Shading 1 Accent 3" w:uiPriority="63"/>
+    <w:lsdException w:name="Medium Shading 2 Accent 3" w:uiPriority="64"/>
+    <w:lsdException w:name="Medium List 1 Accent 3" w:uiPriority="65"/>
+    <w:lsdException w:name="Medium List 2 Accent 3" w:uiPriority="66"/>
+    <w:lsdException w:name="Medium Grid 1 Accent 3" w:uiPriority="67"/>
+    <w:lsdException w:name="Medium Grid 2 Accent 3" w:uiPriority="68"/>
+    <w:lsdException w:name="Medium Grid 3 Accent 3" w:uiPriority="69"/>
+    <w:lsdException w:name="Dark List Accent 3" w:uiPriority="70"/>
+    <w:lsdException w:name="Colorful Shading Accent 3" w:uiPriority="71"/>
+    <w:lsdException w:name="Colorful List Accent 3" w:uiPriority="72"/>
+    <w:lsdException w:name="Colorful Grid Accent 3" w:uiPriority="73"/>
+    <w:lsdException w:name="Light Shading Accent 4" w:uiPriority="60"/>
+    <w:lsdException w:name="Light List Accent 4" w:uiPriority="61"/>
+    <w:lsdException w:name="Light Grid Accent 4" w:uiPriority="62"/>
+    <w:lsdException w:name="Medium Shading 1 Accent 4" w:uiPriority="63"/>
+    <w:lsdException w:name="Medium Shading 2 Accent 4" w:uiPriority="64"/>
+    <w:lsdException w:name="Medium List 1 Accent 4" w:uiPriority="65"/>
+    <w:lsdException w:name="Medium List 2 Accent 4" w:uiPriority="66"/>
+    <w:lsdException w:name="Medium Grid 1 Accent 4" w:uiPriority="67"/>
+    <w:lsdException w:name="Medium Grid 2 Accent 4" w:uiPriority="68"/>
+    <w:lsdException w:name="Medium Grid 3 Accent 4" w:uiPriority="69"/>
+    <w:lsdException w:name="Dark List Accent 4" w:uiPriority="70"/>
+    <w:lsdException w:name="Colorful Shading Accent 4" w:uiPriority="71"/>
+    <w:lsdException w:name="Colorful List Accent 4" w:uiPriority="72"/>
+    <w:lsdException w:name="Colorful Grid Accent 4" w:uiPriority="73"/>
+    <w:lsdException w:name="Light Shading Accent 5" w:uiPriority="60"/>
+    <w:lsdException w:name="Light List Accent 5" w:uiPriority="61"/>
+    <w:lsdException w:name="Light Grid Accent 5" w:uiPriority="62"/>
+    <w:lsdException w:name="Medium Shading 1 Accent 5" w:uiPriority="63"/>
+    <w:lsdException w:name="Medium Shading 2 Accent 5" w:uiPriority="64"/>
+    <w:lsdException w:name="Medium List 1 Accent 5" w:uiPriority="65"/>
+    <w:lsdException w:name="Medium List 2 Accent 5" w:uiPriority="66"/>
+    <w:lsdException w:name="Medium Grid 1 Accent 5" w:uiPriority="67"/>
+    <w:lsdException w:name="Medium Grid 2 Accent 5" w:uiPriority="68"/>
+    <w:lsdException w:name="Medium Grid 3 Accent 5" w:uiPriority="69"/>
+    <w:lsdException w:name="Dark List Accent 5" w:uiPriority="70"/>
+    <w:lsdException w:name="Colorful Shading Accent 5" w:uiPriority="71"/>
+    <w:lsdException w:name="Colorful List Accent 5" w:uiPriority="72"/>
+    <w:lsdException w:name="Colorful Grid Accent 5" w:uiPriority="73"/>
+    <w:lsdException w:name="Light Shading Accent 6" w:uiPriority="60"/>
+    <w:lsdException w:name="Light List Accent 6" w:uiPriority="61"/>
+    <w:lsdException w:name="Light Grid Accent 6" w:uiPriority="62"/>
+    <w:lsdException w:name="Medium Shading 1 Accent 6" w:uiPriority="63"/>
+    <w:lsdException w:name="Medium Shading 2 Accent 6" w:uiPriority="64"/>
+    <w:lsdException w:name="Medium List 1 Accent 6" w:uiPriority="65"/>
+    <w:lsdException w:name="Medium List 2 Accent 6" w:uiPriority="66"/>
+    <w:lsdException w:name="Medium Grid 1 Accent 6" w:uiPriority="67"/>
+    <w:lsdException w:name="Medium Grid 2 Accent 6" w:uiPriority="68"/>
+    <w:lsdException w:name="Medium Grid 3 Accent 6" w:uiPriority="69"/>
+    <w:lsdException w:name="Dark List Accent 6" w:uiPriority="70"/>
+    <w:lsdException w:name="Colorful Shading Accent 6" w:uiPriority="71"/>
+    <w:lsdException w:name="Colorful List Accent 6" w:uiPriority="72"/>
+    <w:lsdException w:name="Colorful Grid Accent 6" w:uiPriority="73"/>
+    <w:lsdException w:name="Subtle Emphasis" w:uiPriority="19" w:qFormat="1"/>
+    <w:lsdException w:name="Intense Emphasis" w:uiPriority="21" w:qFormat="1"/>
+    <w:lsdException w:name="Subtle Reference" w:uiPriority="31" w:qFormat="1"/>
+    <w:lsdException w:name="Intense Reference" w:uiPriority="32" w:qFormat="1"/>
+    <w:lsdException w:name="Book Title" w:uiPriority="33" w:qFormat="1"/>
+    <w:lsdException w:name="Bibliography" w:semiHidden="1" w:uiPriority="37" w:unhideWhenUsed="1"/>
+    <w:lsdException w:name="TOC Heading" w:semiHidden="1" w:uiPriority="39" w:unhideWhenUsed="1" w:qFormat="1"/>
+    <w:lsdException w:name="Plain Table 1" w:uiPriority="41"/>
+    <w:lsdException w:name="Plain Table 2" w:uiPriority="42"/>
+    <w:lsdException w:name="Plain Table 3" w:uiPriority="43"/>
+    <w:lsdException w:name="Plain Table 4" w:uiPriority="44"/>
+    <w:lsdException w:name="Plain Table 5" w:uiPriority="45"/>
+    <w:lsdException w:name="Grid Table Light" w:uiPriority="40"/>
+    <w:lsdException w:name="Grid Table 1 Light" w:uiPriority="46"/>
+    <w:lsdException w:name="Grid Table 2" w:uiPriority="47"/>
+    <w:lsdException w:name="Grid Table 3" w:uiPriority="48"/>
+    <w:lsdException w:name="Grid Table 4" w:uiPriority="49"/>
+    <w:lsdException w:name="Grid Table 5 Dark" w:uiPriority="50"/>
+    <w:lsdException w:name="Grid Table 6 Colorful" w:uiPriority="51"/>
+    <w:lsdException w:name="Grid Table 7 Colorful" w:uiPriority="52"/>
+    <w:lsdException w:name="Grid Table 1 Light Accent 1" w:uiPriority="46"/>
+    <w:lsdException w:name="Grid Table 2 Accent 1" w:uiPriority="47"/>
+    <w:lsdException w:name="Grid Table 3 Accent 1" w:uiPriority="48"/>
+    <w:lsdException w:name="Grid Table 4 Accent 1" w:uiPriority="49"/>
+    <w:lsdException w:name="Grid Table 5 Dark Accent 1" w:uiPriority="50"/>
+    <w:lsdException w:name="Grid Table 6 Colorful Accent 1" w:uiPriority="51"/>
+    <w:lsdException w:name="Grid Table 7 Colorful Accent 1" w:uiPriority="52"/>
+    <w:lsdException w:name="Grid Table 1 Light Accent 2" w:uiPriority="46"/>
+    <w:lsdException w:name="Grid Table 2 Accent 2" w:uiPriority="47"/>
+    <w:lsdException w:name="Grid Table 3 Accent 2" w:uiPriority="48"/>
+    <w:lsdException w:name="Grid Table 4 Accent 2" w:uiPriority="49"/>
+    <w:lsdException w:name="Grid Table 5 Dark Accent 2" w:uiPriority="50"/>
+    <w:lsdException w:name="Grid Table 6 Colorful Accent 2" w:uiPriority="51"/>
+    <w:lsdException w:name="Grid Table 7 Colorful Accent 2" w:uiPriority="52"/>
+    <w:lsdException w:name="Grid Table 1 Light Accent 3" w:uiPriority="46"/>
+    <w:lsdException w:name="Grid Table 2 Accent 3" w:uiPriority="47"/>
+    <w:lsdException w:name="Grid Table 3 Accent 3" w:uiPriority="48"/>
+    <w:lsdException w:name="Grid Table 4 Accent 3" w:uiPriority="49"/>
+    <w:lsdException w:name="Grid Table 5 Dark Accent 3" w:uiPriority="50"/>
+    <w:lsdException w:name="Grid Table 6 Colorful Accent 3" w:uiPriority="51"/>
+    <w:lsdException w:name="Grid Table 7 Colorful Accent 3" w:uiPriority="52"/>
+    <w:lsdException w:name="Grid Table 1 Light Accent 4" w:uiPriority="46"/>
+    <w:lsdException w:name="Grid Table 2 Accent 4" w:uiPriority="47"/>
+    <w:lsdException w:name="Grid Table 3 Accent 4" w:uiPriority="48"/>
+    <w:lsdException w:name="Grid Table 4 Accent 4" w:uiPriority="49"/>
+    <w:lsdException w:name="Grid Table 5 Dark Accent 4" w:uiPriority="50"/>
+    <w:lsdException w:name="Grid Table 6 Colorful Accent 4" w:uiPriority="51"/>
+    <w:lsdException w:name="Grid Table 7 Colorful Accent 4" w:uiPriority="52"/>
+    <w:lsdException w:name="Grid Table 1 Light Accent 5" w:uiPriority="46"/>
+    <w:lsdException w:name="Grid Table 2 Accent 5" w:uiPriority="47"/>
+    <w:lsdException w:name="Grid Table 3 Accent 5" w:uiPriority="48"/>
+    <w:lsdException w:name="Grid Table 4 Accent 5" w:uiPriority="49"/>
+    <w:lsdException w:name="Grid Table 5 Dark Accent 5" w:uiPriority="50"/>
+    <w:lsdException w:name="Grid Table 6 Colorful Accent 5" w:uiPriority="51"/>
+    <w:lsdException w:name="Grid Table 7 Colorful Accent 5" w:uiPriority="52"/>
+    <w:lsdException w:name="Grid Table 1 Light Accent 6" w:uiPriority="46"/>
+    <w:lsdException w:name="Grid Table 2 Accent 6" w:uiPriority="47"/>
+    <w:lsdException w:name="Grid Table 3 Accent 6" w:uiPriority="48"/>
+    <w:lsdException w:name="Grid Table 4 Accent 6" w:uiPriority="49"/>
+    <w:lsdException w:name="Grid Table 5 Dark Accent 6" w:uiPriority="50"/>
+    <w:lsdException w:name="Grid Table 6 Colorful Accent 6" w:uiPriority="51"/>
+    <w:lsdException w:name="Grid Table 7 Colorful Accent 6" w:uiPriority="52"/>
+    <w:lsdException w:name="List Table 1 Light" w:uiPriority="46"/>
+    <w:lsdException w:name="List Table 2" w:uiPriority="47"/>
+    <w:lsdException w:name="List Table 3" w:uiPriority="48"/>
+    <w:lsdException w:name="List Table 4" w:uiPriority="49"/>
+    <w:lsdException w:name="List Table 5 Dark" w:uiPriority="50"/>
+    <w:lsdException w:name="List Table 6 Colorful" w:uiPriority="51"/>
+    <w:lsdException w:name="List Table 7 Colorful" w:uiPriority="52"/>
+    <w:lsdException w:name="List Table 1 Light Accent 1" w:uiPriority="46"/>
+    <w:lsdException w:name="List Table 2 Accent 1" w:uiPriority="47"/>
+    <w:lsdException w:name="List Table 3 Accent 1" w:uiPriority="48"/>
+    <w:lsdException w:name="List Table 4 Accent 1" w:uiPriority="49"/>
+    <w:lsdException w:name="List Table 5 Dark Accent 1" w:uiPriority="50"/>
+    <w:lsdException w:name="List Table 6 Colorful Accent 1" w:uiPriority="51"/>
+    <w:lsdException w:name="List Table 7 Colorful Accent 1" w:uiPriority="52"/>
+    <w:lsdException w:name="List Table 1 Light Accent 2" w:uiPriority="46"/>
+    <w:lsdException w:name="List Table 2 Accent 2" w:uiPriority="47"/>
+    <w:lsdException w:name="List Table 3 Accent 2" w:uiPriority="48"/>
+    <w:lsdException w:name="List Table 4 Accent 2" w:uiPriority="49"/>
+    <w:lsdException w:name="List Table 5 Dark Accent 2" w:uiPriority="50"/>
+    <w:lsdException w:name="List Table 6 Colorful Accent 2" w:uiPriority="51"/>
+    <w:lsdException w:name="List Table 7 Colorful Accent 2" w:uiPriority="52"/>
+    <w:lsdException w:name="List Table 1 Light Accent 3" w:uiPriority="46"/>
+    <w:lsdException w:name="List Table 2 Accent 3" w:uiPriority="47"/>
+    <w:lsdException w:name="List Table 3 Accent 3" w:uiPriority="48"/>
+    <w:lsdException w:name="List Table 4 Accent 3" w:uiPriority="49"/>
+    <w:lsdException w:name="List Table 5 Dark Accent 3" w:uiPriority="50"/>
+    <w:lsdException w:name="List Table 6 Colorful Accent 3" w:uiPriority="51"/>
+    <w:lsdException w:name="List Table 7 Colorful Accent 3" w:uiPriority="52"/>
+    <w:lsdException w:name="List Table 1 Light Accent 4" w:uiPriority="46"/>
+    <w:lsdException w:name="List Table 2 Accent 4" w:uiPriority="47"/>
+    <w:lsdException w:name="List Table 3 Accent 4" w:uiPriority="48"/>
+    <w:lsdException w:name="List Table 4 Accent 4" w:uiPriority="49"/>
+    <w:lsdException w:name="List Table 5 Dark Accent 4" w:uiPriority="50"/>
+    <w:lsdException w:name="List Table 6 Colorful Accent 4" w:uiPriority="51"/>
+    <w:lsdException w:name="List Table 7 Colorful Accent 4" w:uiPriority="52"/>
+    <w:lsdException w:name="List Table 1 Light Accent 5" w:uiPriority="46"/>
+    <w:lsdException w:name="List Table 2 Accent 5" w:uiPriority="47"/>
+    <w:lsdException w:name="List Table 3 Accent 5" w:uiPriority="48"/>
+    <w:lsdException w:name="List Table 4 Accent 5" w:uiPriority="49"/>
+    <w:lsdException w:name="List Table 5 Dark Accent 5" w:uiPriority="50"/>
+    <w:lsdException w:name="List Table 6 Colorful Accent 5" w:uiPriority="51"/>
+    <w:lsdException w:name="List Table 7 Colorful Accent 5" w:uiPriority="52"/>
+    <w:lsdException w:name="List Table 1 Light Accent 6" w:uiPriority="46"/>
+    <w:lsdException w:name="List Table 2 Accent 6" w:uiPriority="47"/>
+    <w:lsdException w:name="List Table 3 Accent 6" w:uiPriority="48"/>
+    <w:lsdException w:name="List Table 4 Accent 6" w:uiPriority="49"/>
+    <w:lsdException w:name="List Table 5 Dark Accent 6" w:uiPriority="50"/>
+    <w:lsdException w:name="List Table 6 Colorful Accent 6" w:uiPriority="51"/>
+    <w:lsdException w:name="List Table 7 Colorful Accent 6" w:uiPriority="52"/>
   </w:latentStyles>
   <w:style w:type="paragraph" w:default="1" w:styleId="Normal">
     <w:name w:val="Normal"/>
@@ -6017,7 +5112,7 @@
 </file>
 
 <file path=customXml/itemProps1.xml><?xml version="1.0" encoding="utf-8"?>
-<ds:datastoreItem xmlns:ds="http://schemas.openxmlformats.org/officeDocument/2006/customXml" ds:itemID="{1366C30C-4ABB-43C1-9823-C780ADA36FF3}">
+<ds:datastoreItem xmlns:ds="http://schemas.openxmlformats.org/officeDocument/2006/customXml" ds:itemID="{72E7FF0F-88E6-4D95-9732-05E9EAF7B001}">
   <ds:schemaRefs>
     <ds:schemaRef ds:uri="http://schemas.openxmlformats.org/officeDocument/2006/bibliography"/>
   </ds:schemaRefs>

--- a/planejamento/AP- Plano de Projeto.docx
+++ b/planejamento/AP- Plano de Projeto.docx
@@ -5,79 +5,106 @@
     <w:p>
       <w:pPr>
         <w:pStyle w:val="Ttulo"/>
-        <w:jc w:val="left"/>
-        <w:rPr>
+        <w:rPr>
+          <w:rFonts w:cs="Arial"/>
+          <w:szCs w:val="36"/>
           <w:lang w:val="pt-BR"/>
         </w:rPr>
       </w:pPr>
       <w:r>
-        <w:t xml:space="preserve">                </w:t>
+        <w:rPr>
+          <w:rFonts w:cs="Arial"/>
+          <w:szCs w:val="36"/>
+        </w:rPr>
+        <w:t>Agile Parking</w:t>
       </w:r>
+    </w:p>
+    <w:p>
+      <w:pPr>
+        <w:pStyle w:val="Ttulo"/>
+        <w:rPr>
+          <w:rFonts w:cs="Arial"/>
+          <w:szCs w:val="36"/>
+          <w:lang w:val="pt-BR"/>
+        </w:rPr>
+      </w:pPr>
       <w:r>
-        <w:t xml:space="preserve">                   Agile Parking</w:t>
+        <w:rPr>
+          <w:rFonts w:cs="Arial"/>
+          <w:szCs w:val="36"/>
+          <w:lang w:val="pt-BR"/>
+        </w:rPr>
+        <w:t>Plano de Projeto</w:t>
       </w:r>
       <w:bookmarkStart w:id="0" w:name="_GoBack"/>
       <w:bookmarkEnd w:id="0"/>
     </w:p>
     <w:p>
       <w:pPr>
-        <w:pStyle w:val="Ttulo"/>
-        <w:rPr>
-          <w:lang w:val="pt-BR"/>
-        </w:rPr>
-      </w:pPr>
+        <w:rPr>
+          <w:rFonts w:ascii="Arial" w:hAnsi="Arial" w:cs="Arial"/>
+          <w:lang w:val="pt-BR"/>
+        </w:rPr>
+      </w:pPr>
+    </w:p>
+    <w:p>
+      <w:pPr>
+        <w:pStyle w:val="Ttulo1"/>
+        <w:rPr>
+          <w:rFonts w:cs="Arial"/>
+          <w:sz w:val="20"/>
+        </w:rPr>
+      </w:pPr>
+      <w:bookmarkStart w:id="1" w:name="_Toc447095880"/>
+      <w:bookmarkStart w:id="2" w:name="_Toc456598586"/>
+      <w:bookmarkStart w:id="3" w:name="_Toc456600917"/>
+      <w:proofErr w:type="spellStart"/>
       <w:r>
         <w:rPr>
-          <w:lang w:val="pt-BR"/>
-        </w:rPr>
-        <w:t>Plano de Projeto</w:t>
+          <w:rFonts w:cs="Arial"/>
+          <w:sz w:val="20"/>
+        </w:rPr>
+        <w:t>Introdução</w:t>
+      </w:r>
+      <w:proofErr w:type="spellEnd"/>
+    </w:p>
+    <w:p>
+      <w:pPr>
+        <w:pStyle w:val="InfoBlue"/>
+        <w:rPr>
+          <w:rFonts w:ascii="Arial" w:hAnsi="Arial" w:cs="Arial"/>
+          <w:lang w:val="pt-BR"/>
+        </w:rPr>
+      </w:pPr>
+      <w:r>
+        <w:rPr>
+          <w:rFonts w:ascii="Arial" w:hAnsi="Arial" w:cs="Arial"/>
+          <w:color w:val="000000"/>
+          <w:lang w:val="pt-BR"/>
+        </w:rPr>
+        <w:t xml:space="preserve">Esse documento é um guia para o planejamento das atividades do desenvolvimento do sistema </w:t>
+      </w:r>
+      <w:proofErr w:type="spellStart"/>
+      <w:r>
+        <w:rPr>
+          <w:rFonts w:ascii="Arial" w:hAnsi="Arial" w:cs="Arial"/>
+          <w:color w:val="000000"/>
+          <w:lang w:val="pt-BR"/>
+        </w:rPr>
+        <w:t>Agile</w:t>
+      </w:r>
+      <w:proofErr w:type="spellEnd"/>
+      <w:r>
+        <w:rPr>
+          <w:rFonts w:ascii="Arial" w:hAnsi="Arial" w:cs="Arial"/>
+          <w:color w:val="000000"/>
+          <w:lang w:val="pt-BR"/>
+        </w:rPr>
+        <w:t xml:space="preserve"> Parking.</w:t>
       </w:r>
     </w:p>
     <w:p>
       <w:pPr>
-        <w:rPr>
-          <w:lang w:val="pt-BR"/>
-        </w:rPr>
-      </w:pPr>
-    </w:p>
-    <w:p>
-      <w:pPr>
-        <w:pStyle w:val="Ttulo1"/>
-        <w:rPr>
-          <w:rFonts w:cs="Arial"/>
-          <w:sz w:val="20"/>
-        </w:rPr>
-      </w:pPr>
-      <w:bookmarkStart w:id="1" w:name="_Toc447095880"/>
-      <w:bookmarkStart w:id="2" w:name="_Toc456598586"/>
-      <w:bookmarkStart w:id="3" w:name="_Toc456600917"/>
-      <w:r>
-        <w:rPr>
-          <w:rFonts w:cs="Arial"/>
-          <w:sz w:val="20"/>
-        </w:rPr>
-        <w:t>Introdução</w:t>
-      </w:r>
-    </w:p>
-    <w:p>
-      <w:pPr>
-        <w:pStyle w:val="InfoBlue"/>
-        <w:rPr>
-          <w:rFonts w:ascii="Arial" w:hAnsi="Arial" w:cs="Arial"/>
-          <w:lang w:val="pt-BR"/>
-        </w:rPr>
-      </w:pPr>
-      <w:r>
-        <w:rPr>
-          <w:rFonts w:ascii="Arial" w:hAnsi="Arial" w:cs="Arial"/>
-          <w:color w:val="000000"/>
-          <w:lang w:val="pt-BR"/>
-        </w:rPr>
-        <w:t>Esse documento é um guia para o planejamento das atividades do desenvolvimento do sistema Agile Parking.</w:t>
-      </w:r>
-    </w:p>
-    <w:p>
-      <w:pPr>
         <w:pStyle w:val="Ttulo1"/>
         <w:rPr>
           <w:rFonts w:cs="Arial"/>
@@ -99,10 +126,19 @@
           <w:rFonts w:cs="Arial"/>
           <w:sz w:val="20"/>
         </w:rPr>
-        <w:t xml:space="preserve"> do Projeto</w:t>
+        <w:t xml:space="preserve"> do </w:t>
+      </w:r>
+      <w:proofErr w:type="spellStart"/>
+      <w:r>
+        <w:rPr>
+          <w:rFonts w:cs="Arial"/>
+          <w:sz w:val="20"/>
+        </w:rPr>
+        <w:t>Projeto</w:t>
       </w:r>
       <w:bookmarkEnd w:id="4"/>
       <w:bookmarkEnd w:id="5"/>
+      <w:proofErr w:type="spellEnd"/>
     </w:p>
     <w:p>
       <w:pPr>
@@ -155,6 +191,7 @@
                 <w:szCs w:val="20"/>
               </w:rPr>
             </w:pPr>
+            <w:proofErr w:type="spellStart"/>
             <w:r>
               <w:rPr>
                 <w:rFonts w:ascii="Arial" w:hAnsi="Arial" w:cs="Arial"/>
@@ -163,8 +200,31 @@
                 <w:sz w:val="20"/>
                 <w:szCs w:val="20"/>
               </w:rPr>
-              <w:t>Membro da Equipe</w:t>
-            </w:r>
+              <w:t>Membro</w:t>
+            </w:r>
+            <w:proofErr w:type="spellEnd"/>
+            <w:r>
+              <w:rPr>
+                <w:rFonts w:ascii="Arial" w:hAnsi="Arial" w:cs="Arial"/>
+                <w:b/>
+                <w:iCs/>
+                <w:sz w:val="20"/>
+                <w:szCs w:val="20"/>
+              </w:rPr>
+              <w:t xml:space="preserve"> da </w:t>
+            </w:r>
+            <w:proofErr w:type="spellStart"/>
+            <w:r>
+              <w:rPr>
+                <w:rFonts w:ascii="Arial" w:hAnsi="Arial" w:cs="Arial"/>
+                <w:b/>
+                <w:iCs/>
+                <w:sz w:val="20"/>
+                <w:szCs w:val="20"/>
+              </w:rPr>
+              <w:t>Equipe</w:t>
+            </w:r>
+            <w:proofErr w:type="spellEnd"/>
           </w:p>
         </w:tc>
         <w:tc>
@@ -186,6 +246,7 @@
                 <w:lang w:val="pt-BR"/>
               </w:rPr>
             </w:pPr>
+            <w:proofErr w:type="spellStart"/>
             <w:r>
               <w:rPr>
                 <w:rFonts w:ascii="Arial" w:hAnsi="Arial" w:cs="Arial"/>
@@ -193,7 +254,17 @@
                 <w:sz w:val="20"/>
                 <w:szCs w:val="20"/>
               </w:rPr>
-              <w:t>Engenheiro de Software</w:t>
+              <w:t>Engenheiro</w:t>
+            </w:r>
+            <w:proofErr w:type="spellEnd"/>
+            <w:r>
+              <w:rPr>
+                <w:rFonts w:ascii="Arial" w:hAnsi="Arial" w:cs="Arial"/>
+                <w:b/>
+                <w:sz w:val="20"/>
+                <w:szCs w:val="20"/>
+              </w:rPr>
+              <w:t xml:space="preserve"> de Software</w:t>
             </w:r>
           </w:p>
         </w:tc>
@@ -216,6 +287,7 @@
                 <w:lang w:val="pt-BR"/>
               </w:rPr>
             </w:pPr>
+            <w:proofErr w:type="spellStart"/>
             <w:r>
               <w:rPr>
                 <w:rFonts w:ascii="Arial" w:hAnsi="Arial" w:cs="Arial"/>
@@ -223,7 +295,17 @@
                 <w:sz w:val="20"/>
                 <w:szCs w:val="20"/>
               </w:rPr>
-              <w:t>Engenheiro de Testes</w:t>
+              <w:t>Engenheiro</w:t>
+            </w:r>
+            <w:proofErr w:type="spellEnd"/>
+            <w:r>
+              <w:rPr>
+                <w:rFonts w:ascii="Arial" w:hAnsi="Arial" w:cs="Arial"/>
+                <w:b/>
+                <w:sz w:val="20"/>
+                <w:szCs w:val="20"/>
+              </w:rPr>
+              <w:t xml:space="preserve"> de Testes</w:t>
             </w:r>
           </w:p>
         </w:tc>
@@ -246,6 +328,7 @@
                 <w:lang w:val="pt-BR"/>
               </w:rPr>
             </w:pPr>
+            <w:proofErr w:type="spellStart"/>
             <w:r>
               <w:rPr>
                 <w:rFonts w:ascii="Arial" w:hAnsi="Arial" w:cs="Arial"/>
@@ -255,6 +338,7 @@
               </w:rPr>
               <w:t>Projetista</w:t>
             </w:r>
+            <w:proofErr w:type="spellEnd"/>
           </w:p>
         </w:tc>
         <w:tc>
@@ -302,6 +386,7 @@
                 <w:szCs w:val="20"/>
               </w:rPr>
             </w:pPr>
+            <w:proofErr w:type="spellStart"/>
             <w:r>
               <w:rPr>
                 <w:rFonts w:ascii="Arial" w:hAnsi="Arial" w:cs="Arial"/>
@@ -309,8 +394,29 @@
                 <w:sz w:val="20"/>
                 <w:szCs w:val="20"/>
               </w:rPr>
-              <w:t>Analista de Requisitos</w:t>
-            </w:r>
+              <w:t>Analista</w:t>
+            </w:r>
+            <w:proofErr w:type="spellEnd"/>
+            <w:r>
+              <w:rPr>
+                <w:rFonts w:ascii="Arial" w:hAnsi="Arial" w:cs="Arial"/>
+                <w:b/>
+                <w:sz w:val="20"/>
+                <w:szCs w:val="20"/>
+              </w:rPr>
+              <w:t xml:space="preserve"> de </w:t>
+            </w:r>
+            <w:proofErr w:type="spellStart"/>
+            <w:r>
+              <w:rPr>
+                <w:rFonts w:ascii="Arial" w:hAnsi="Arial" w:cs="Arial"/>
+                <w:b/>
+                <w:sz w:val="20"/>
+                <w:szCs w:val="20"/>
+              </w:rPr>
+              <w:t>Requisitos</w:t>
+            </w:r>
+            <w:proofErr w:type="spellEnd"/>
           </w:p>
         </w:tc>
       </w:tr>
@@ -330,13 +436,23 @@
                 <w:szCs w:val="20"/>
               </w:rPr>
             </w:pPr>
+            <w:proofErr w:type="spellStart"/>
             <w:r>
               <w:rPr>
                 <w:rFonts w:ascii="Arial" w:hAnsi="Arial" w:cs="Arial"/>
                 <w:sz w:val="20"/>
                 <w:szCs w:val="20"/>
               </w:rPr>
-              <w:t>Valdeneir Wendell</w:t>
+              <w:t>Valdeneir</w:t>
+            </w:r>
+            <w:proofErr w:type="spellEnd"/>
+            <w:r>
+              <w:rPr>
+                <w:rFonts w:ascii="Arial" w:hAnsi="Arial" w:cs="Arial"/>
+                <w:sz w:val="20"/>
+                <w:szCs w:val="20"/>
+              </w:rPr>
+              <w:t xml:space="preserve"> Wendell</w:t>
             </w:r>
           </w:p>
         </w:tc>
@@ -479,13 +595,23 @@
                 <w:szCs w:val="20"/>
               </w:rPr>
             </w:pPr>
+            <w:proofErr w:type="spellStart"/>
             <w:r>
               <w:rPr>
                 <w:rFonts w:ascii="Arial" w:hAnsi="Arial" w:cs="Arial"/>
                 <w:sz w:val="20"/>
                 <w:szCs w:val="20"/>
               </w:rPr>
-              <w:t>Osmar  Alves</w:t>
+              <w:t>Osmar</w:t>
+            </w:r>
+            <w:proofErr w:type="spellEnd"/>
+            <w:r>
+              <w:rPr>
+                <w:rFonts w:ascii="Arial" w:hAnsi="Arial" w:cs="Arial"/>
+                <w:sz w:val="20"/>
+                <w:szCs w:val="20"/>
+              </w:rPr>
+              <w:t xml:space="preserve">  Alves</w:t>
             </w:r>
           </w:p>
         </w:tc>
@@ -649,7 +775,23 @@
           <w:rFonts w:ascii="Arial" w:hAnsi="Arial" w:cs="Arial"/>
           <w:lang w:val="pt-BR"/>
         </w:rPr>
-        <w:t xml:space="preserve">O ciclo de vida do projeto será baseado no OpenUP, cuja definição é atualmente de responsabilidade da equipe do Eclipse Foundation. A instância do processo para fins de acompanhamento está disponível na web através da URL </w:t>
+        <w:t xml:space="preserve">O ciclo de vida do projeto será baseado no </w:t>
+      </w:r>
+      <w:proofErr w:type="spellStart"/>
+      <w:r>
+        <w:rPr>
+          <w:rFonts w:ascii="Arial" w:hAnsi="Arial" w:cs="Arial"/>
+          <w:lang w:val="pt-BR"/>
+        </w:rPr>
+        <w:t>OpenUP</w:t>
+      </w:r>
+      <w:proofErr w:type="spellEnd"/>
+      <w:r>
+        <w:rPr>
+          <w:rFonts w:ascii="Arial" w:hAnsi="Arial" w:cs="Arial"/>
+          <w:lang w:val="pt-BR"/>
+        </w:rPr>
+        <w:t xml:space="preserve">, cuja definição é atualmente de responsabilidade da equipe do Eclipse Foundation. A instância do processo para fins de acompanhamento está disponível na web através da URL </w:t>
       </w:r>
       <w:hyperlink r:id="rId8" w:history="1">
         <w:r>
@@ -684,7 +826,23 @@
           <w:rFonts w:ascii="Arial" w:hAnsi="Arial" w:cs="Arial"/>
           <w:lang w:val="pt-BR"/>
         </w:rPr>
-        <w:t>O OpenUP prevê o desenvolvimento em 4 fases distintas: Concepção, Elaboração, Construção e Transição, com as seguintes disciplinas e artefatos:</w:t>
+        <w:t xml:space="preserve">O </w:t>
+      </w:r>
+      <w:proofErr w:type="spellStart"/>
+      <w:r>
+        <w:rPr>
+          <w:rFonts w:ascii="Arial" w:hAnsi="Arial" w:cs="Arial"/>
+          <w:lang w:val="pt-BR"/>
+        </w:rPr>
+        <w:t>OpenUP</w:t>
+      </w:r>
+      <w:proofErr w:type="spellEnd"/>
+      <w:r>
+        <w:rPr>
+          <w:rFonts w:ascii="Arial" w:hAnsi="Arial" w:cs="Arial"/>
+          <w:lang w:val="pt-BR"/>
+        </w:rPr>
+        <w:t xml:space="preserve"> prevê o desenvolvimento em 4 fases distintas: Concepção, Elaboração, Construção e Transição, com as seguintes disciplinas e artefatos:</w:t>
       </w:r>
     </w:p>
     <w:p>
@@ -889,7 +1047,7 @@
         <w:ind w:left="0" w:firstLine="360"/>
         <w:jc w:val="both"/>
         <w:rPr>
-          <w:rFonts w:cs="Arial"/>
+          <w:rFonts w:ascii="Arial" w:hAnsi="Arial" w:cs="Arial"/>
           <w:lang w:val="pt-BR"/>
         </w:rPr>
       </w:pPr>
@@ -898,8 +1056,18 @@
           <w:rFonts w:ascii="Arial" w:hAnsi="Arial" w:cs="Arial"/>
           <w:lang w:val="pt-BR"/>
         </w:rPr>
-        <w:t>O acompanhamento das atividades ocorrerá diariamente com as atividades de desenvolvimento e semanalmente para atualizar o progresso do projeto como um todo. O artefato oficial para acompanhamento é a Lista de Itens de Trabalho. Ao final de cada atividade, o Estado Atual e as Horas Trabalhadas serão atualizados pelo responsável da tarefa. A estimativa de esforço será baseada no método descrito no OpenUP.</w:t>
+        <w:t xml:space="preserve">O acompanhamento das atividades ocorrerá diariamente com as atividades de desenvolvimento e semanalmente para atualizar o progresso do projeto como um todo. O artefato oficial para acompanhamento é a Lista de Itens de Trabalho. Ao final de cada atividade, o Estado Atual e as Horas Trabalhadas serão atualizados pelo responsável da tarefa. A estimativa de esforço será baseada no método descrito no </w:t>
       </w:r>
+      <w:proofErr w:type="spellStart"/>
+      <w:proofErr w:type="gramStart"/>
+      <w:r>
+        <w:rPr>
+          <w:rFonts w:ascii="Arial" w:hAnsi="Arial" w:cs="Arial"/>
+          <w:lang w:val="pt-BR"/>
+        </w:rPr>
+        <w:t>OpenUP</w:t>
+      </w:r>
+      <w:proofErr w:type="spellEnd"/>
       <w:r>
         <w:rPr>
           <w:rFonts w:ascii="Arial" w:hAnsi="Arial" w:cs="Arial"/>
@@ -909,14 +1077,22 @@
       </w:r>
       <w:r>
         <w:rPr>
-          <w:rFonts w:cs="Arial"/>
+          <w:rFonts w:ascii="Arial" w:hAnsi="Arial" w:cs="Arial"/>
+          <w:lang w:val="pt-BR"/>
+        </w:rPr>
+        <w:t>.</w:t>
+      </w:r>
+      <w:proofErr w:type="gramEnd"/>
+      <w:r>
+        <w:rPr>
+          <w:rFonts w:ascii="Arial" w:hAnsi="Arial" w:cs="Arial"/>
           <w:lang w:val="pt-BR"/>
         </w:rPr>
         <w:t xml:space="preserve"> </w:t>
       </w:r>
       <w:r>
         <w:rPr>
-          <w:rFonts w:cs="Arial"/>
+          <w:rFonts w:ascii="Arial" w:hAnsi="Arial" w:cs="Arial"/>
           <w:lang w:val="pt-BR"/>
         </w:rPr>
         <w:t xml:space="preserve">Objetivos e Marcos do Projeto </w:t>
@@ -948,11 +1124,11 @@
         <w:tblLook w:val="0000" w:firstRow="0" w:lastRow="0" w:firstColumn="0" w:lastColumn="0" w:noHBand="0" w:noVBand="0"/>
       </w:tblPr>
       <w:tblGrid>
-        <w:gridCol w:w="1683"/>
+        <w:gridCol w:w="1618"/>
         <w:gridCol w:w="984"/>
-        <w:gridCol w:w="2537"/>
+        <w:gridCol w:w="2435"/>
         <w:gridCol w:w="1974"/>
-        <w:gridCol w:w="1678"/>
+        <w:gridCol w:w="1619"/>
       </w:tblGrid>
       <w:tr>
         <w:tc>
@@ -971,6 +1147,7 @@
                 <w:bCs/>
               </w:rPr>
             </w:pPr>
+            <w:proofErr w:type="spellStart"/>
             <w:r>
               <w:rPr>
                 <w:rFonts w:ascii="Arial" w:hAnsi="Arial" w:cs="Arial"/>
@@ -979,6 +1156,7 @@
               </w:rPr>
               <w:t>Fase</w:t>
             </w:r>
+            <w:proofErr w:type="spellEnd"/>
           </w:p>
         </w:tc>
         <w:tc>
@@ -997,6 +1175,7 @@
                 <w:bCs/>
               </w:rPr>
             </w:pPr>
+            <w:proofErr w:type="spellStart"/>
             <w:r>
               <w:rPr>
                 <w:rFonts w:ascii="Arial" w:hAnsi="Arial" w:cs="Arial"/>
@@ -1005,6 +1184,7 @@
               </w:rPr>
               <w:t>Iteração</w:t>
             </w:r>
+            <w:proofErr w:type="spellEnd"/>
           </w:p>
         </w:tc>
         <w:tc>
@@ -1086,14 +1266,34 @@
                 <w:bCs/>
               </w:rPr>
             </w:pPr>
+            <w:proofErr w:type="spellStart"/>
             <w:r>
               <w:rPr>
                 <w:rFonts w:ascii="Arial" w:hAnsi="Arial" w:cs="Arial"/>
                 <w:b/>
                 <w:bCs/>
               </w:rPr>
-              <w:t>Velocidade Alvo</w:t>
-            </w:r>
+              <w:t>Velocidade</w:t>
+            </w:r>
+            <w:proofErr w:type="spellEnd"/>
+            <w:r>
+              <w:rPr>
+                <w:rFonts w:ascii="Arial" w:hAnsi="Arial" w:cs="Arial"/>
+                <w:b/>
+                <w:bCs/>
+              </w:rPr>
+              <w:t xml:space="preserve"> </w:t>
+            </w:r>
+            <w:proofErr w:type="spellStart"/>
+            <w:r>
+              <w:rPr>
+                <w:rFonts w:ascii="Arial" w:hAnsi="Arial" w:cs="Arial"/>
+                <w:b/>
+                <w:bCs/>
+              </w:rPr>
+              <w:t>Alvo</w:t>
+            </w:r>
+            <w:proofErr w:type="spellEnd"/>
           </w:p>
         </w:tc>
       </w:tr>
@@ -1111,12 +1311,14 @@
                 <w:rFonts w:ascii="Arial" w:hAnsi="Arial" w:cs="Arial"/>
               </w:rPr>
             </w:pPr>
+            <w:proofErr w:type="spellStart"/>
             <w:r>
               <w:rPr>
                 <w:rFonts w:ascii="Arial" w:hAnsi="Arial" w:cs="Arial"/>
               </w:rPr>
               <w:t>Concepção</w:t>
             </w:r>
+            <w:proofErr w:type="spellEnd"/>
           </w:p>
         </w:tc>
         <w:tc>
@@ -1174,17 +1376,33 @@
                 <w:rFonts w:ascii="Arial" w:hAnsi="Arial" w:cs="Arial"/>
               </w:rPr>
             </w:pPr>
-            <w:r>
-              <w:rPr>
-                <w:rFonts w:ascii="Arial" w:hAnsi="Arial" w:cs="Arial"/>
-              </w:rPr>
-              <w:t xml:space="preserve">Configuração do </w:t>
-            </w:r>
-            <w:r>
-              <w:rPr>
-                <w:rFonts w:ascii="Arial" w:hAnsi="Arial" w:cs="Arial"/>
-              </w:rPr>
-              <w:t>Ambiente;</w:t>
+            <w:proofErr w:type="spellStart"/>
+            <w:r>
+              <w:rPr>
+                <w:rFonts w:ascii="Arial" w:hAnsi="Arial" w:cs="Arial"/>
+              </w:rPr>
+              <w:t>Configuração</w:t>
+            </w:r>
+            <w:proofErr w:type="spellEnd"/>
+            <w:r>
+              <w:rPr>
+                <w:rFonts w:ascii="Arial" w:hAnsi="Arial" w:cs="Arial"/>
+              </w:rPr>
+              <w:t xml:space="preserve"> do </w:t>
+            </w:r>
+            <w:proofErr w:type="spellStart"/>
+            <w:r>
+              <w:rPr>
+                <w:rFonts w:ascii="Arial" w:hAnsi="Arial" w:cs="Arial"/>
+              </w:rPr>
+              <w:t>Ambiente</w:t>
+            </w:r>
+            <w:proofErr w:type="spellEnd"/>
+            <w:r>
+              <w:rPr>
+                <w:rFonts w:ascii="Arial" w:hAnsi="Arial" w:cs="Arial"/>
+              </w:rPr>
+              <w:t>;</w:t>
             </w:r>
           </w:p>
           <w:p>
@@ -1205,6 +1423,7 @@
                 <w:rFonts w:ascii="Arial" w:hAnsi="Arial" w:cs="Arial"/>
                 <w:lang w:val="pt-BR"/>
               </w:rPr>
+              <w:lastRenderedPageBreak/>
               <w:t xml:space="preserve">Descrever a visão, os </w:t>
             </w:r>
             <w:r>
@@ -1212,7 +1431,6 @@
                 <w:rFonts w:ascii="Arial" w:hAnsi="Arial" w:cs="Arial"/>
                 <w:lang w:val="pt-BR"/>
               </w:rPr>
-              <w:lastRenderedPageBreak/>
               <w:t>riscos, os Itens de trabalho, Plano de P</w:t>
             </w:r>
             <w:r>
@@ -1330,6 +1548,7 @@
                 <w:rFonts w:ascii="Arial" w:hAnsi="Arial" w:cs="Arial"/>
               </w:rPr>
             </w:pPr>
+            <w:proofErr w:type="spellStart"/>
             <w:r>
               <w:rPr>
                 <w:rFonts w:ascii="Arial" w:hAnsi="Arial" w:cs="Arial"/>
@@ -1337,6 +1556,7 @@
               <w:lastRenderedPageBreak/>
               <w:t>Elaboração</w:t>
             </w:r>
+            <w:proofErr w:type="spellEnd"/>
           </w:p>
         </w:tc>
         <w:tc>
@@ -1485,11 +1705,33 @@
                 <w:lang w:val="pt-BR"/>
               </w:rPr>
             </w:pPr>
-            <w:r>
-              <w:rPr>
-                <w:rFonts w:ascii="Arial" w:hAnsi="Arial" w:cs="Arial"/>
-              </w:rPr>
-              <w:t>Arquitetura Preliminar;</w:t>
+            <w:proofErr w:type="spellStart"/>
+            <w:r>
+              <w:rPr>
+                <w:rFonts w:ascii="Arial" w:hAnsi="Arial" w:cs="Arial"/>
+              </w:rPr>
+              <w:t>Arquitetura</w:t>
+            </w:r>
+            <w:proofErr w:type="spellEnd"/>
+            <w:r>
+              <w:rPr>
+                <w:rFonts w:ascii="Arial" w:hAnsi="Arial" w:cs="Arial"/>
+              </w:rPr>
+              <w:t xml:space="preserve"> </w:t>
+            </w:r>
+            <w:proofErr w:type="spellStart"/>
+            <w:r>
+              <w:rPr>
+                <w:rFonts w:ascii="Arial" w:hAnsi="Arial" w:cs="Arial"/>
+              </w:rPr>
+              <w:t>Preliminar</w:t>
+            </w:r>
+            <w:proofErr w:type="spellEnd"/>
+            <w:r>
+              <w:rPr>
+                <w:rFonts w:ascii="Arial" w:hAnsi="Arial" w:cs="Arial"/>
+              </w:rPr>
+              <w:t>;</w:t>
             </w:r>
           </w:p>
         </w:tc>
@@ -1554,12 +1796,14 @@
                 <w:rFonts w:ascii="Arial" w:hAnsi="Arial" w:cs="Arial"/>
               </w:rPr>
             </w:pPr>
+            <w:proofErr w:type="spellStart"/>
             <w:r>
               <w:rPr>
                 <w:rFonts w:ascii="Arial" w:hAnsi="Arial" w:cs="Arial"/>
               </w:rPr>
               <w:t>Construção</w:t>
             </w:r>
+            <w:proofErr w:type="spellEnd"/>
           </w:p>
         </w:tc>
         <w:tc>
@@ -1686,8 +1930,17 @@
           <w:rFonts w:cs="Arial"/>
           <w:sz w:val="20"/>
         </w:rPr>
-        <w:t>Deployment e Distribuição</w:t>
+        <w:t xml:space="preserve">Deployment e </w:t>
       </w:r>
+      <w:proofErr w:type="spellStart"/>
+      <w:r>
+        <w:rPr>
+          <w:rFonts w:cs="Arial"/>
+          <w:sz w:val="20"/>
+        </w:rPr>
+        <w:t>Distribuição</w:t>
+      </w:r>
+      <w:proofErr w:type="spellEnd"/>
     </w:p>
     <w:p>
       <w:pPr>
@@ -1703,7 +1956,23 @@
           <w:rFonts w:ascii="Arial" w:hAnsi="Arial" w:cs="Arial"/>
           <w:lang w:val="pt-BR"/>
         </w:rPr>
-        <w:t>A distribuição do Agile Parking ocorrerá através da publicação dos executáveis nos servidores de aplicação sempre que uma nova versão estiver disponível. A atualização deverá manter</w:t>
+        <w:t xml:space="preserve">A distribuição do </w:t>
+      </w:r>
+      <w:proofErr w:type="spellStart"/>
+      <w:r>
+        <w:rPr>
+          <w:rFonts w:ascii="Arial" w:hAnsi="Arial" w:cs="Arial"/>
+          <w:lang w:val="pt-BR"/>
+        </w:rPr>
+        <w:t>Agile</w:t>
+      </w:r>
+      <w:proofErr w:type="spellEnd"/>
+      <w:r>
+        <w:rPr>
+          <w:rFonts w:ascii="Arial" w:hAnsi="Arial" w:cs="Arial"/>
+          <w:lang w:val="pt-BR"/>
+        </w:rPr>
+        <w:t xml:space="preserve"> Parking ocorrerá através da publicação dos executáveis nos servidores de aplicação sempre que uma nova versão estiver disponível. A atualização deverá manter</w:t>
       </w:r>
       <w:r>
         <w:rPr>
@@ -1728,13 +1997,31 @@
           <w:sz w:val="20"/>
         </w:rPr>
       </w:pPr>
+      <w:proofErr w:type="spellStart"/>
       <w:r>
         <w:rPr>
           <w:rFonts w:cs="Arial"/>
           <w:sz w:val="20"/>
         </w:rPr>
-        <w:t>Lições Aprendidas</w:t>
+        <w:t>Lições</w:t>
       </w:r>
+      <w:proofErr w:type="spellEnd"/>
+      <w:r>
+        <w:rPr>
+          <w:rFonts w:cs="Arial"/>
+          <w:sz w:val="20"/>
+        </w:rPr>
+        <w:t xml:space="preserve"> </w:t>
+      </w:r>
+      <w:proofErr w:type="spellStart"/>
+      <w:r>
+        <w:rPr>
+          <w:rFonts w:cs="Arial"/>
+          <w:sz w:val="20"/>
+        </w:rPr>
+        <w:t>Aprendidas</w:t>
+      </w:r>
+      <w:proofErr w:type="spellEnd"/>
     </w:p>
     <w:p>
       <w:pPr>
@@ -5112,7 +5399,7 @@
 </file>
 
 <file path=customXml/itemProps1.xml><?xml version="1.0" encoding="utf-8"?>
-<ds:datastoreItem xmlns:ds="http://schemas.openxmlformats.org/officeDocument/2006/customXml" ds:itemID="{72E7FF0F-88E6-4D95-9732-05E9EAF7B001}">
+<ds:datastoreItem xmlns:ds="http://schemas.openxmlformats.org/officeDocument/2006/customXml" ds:itemID="{36DE2441-8912-4D5C-B833-C03954D84AAF}">
   <ds:schemaRefs>
     <ds:schemaRef ds:uri="http://schemas.openxmlformats.org/officeDocument/2006/bibliography"/>
   </ds:schemaRefs>

--- a/planejamento/AP- Plano de Projeto.docx
+++ b/planejamento/AP- Plano de Projeto.docx
@@ -36,8 +36,6 @@
         </w:rPr>
         <w:t>Plano de Projeto</w:t>
       </w:r>
-      <w:bookmarkStart w:id="0" w:name="_GoBack"/>
-      <w:bookmarkEnd w:id="0"/>
     </w:p>
     <w:p>
       <w:pPr>
@@ -55,9 +53,9 @@
           <w:sz w:val="20"/>
         </w:rPr>
       </w:pPr>
-      <w:bookmarkStart w:id="1" w:name="_Toc447095880"/>
-      <w:bookmarkStart w:id="2" w:name="_Toc456598586"/>
-      <w:bookmarkStart w:id="3" w:name="_Toc456600917"/>
+      <w:bookmarkStart w:id="0" w:name="_Toc447095880"/>
+      <w:bookmarkStart w:id="1" w:name="_Toc456598586"/>
+      <w:bookmarkStart w:id="2" w:name="_Toc456600917"/>
       <w:proofErr w:type="spellStart"/>
       <w:r>
         <w:rPr>
@@ -111,8 +109,8 @@
           <w:sz w:val="20"/>
         </w:rPr>
       </w:pPr>
-      <w:bookmarkStart w:id="4" w:name="_Toc524312837"/>
-      <w:bookmarkStart w:id="5" w:name="_Toc20734060"/>
+      <w:bookmarkStart w:id="3" w:name="_Toc524312837"/>
+      <w:bookmarkStart w:id="4" w:name="_Toc20734060"/>
       <w:r>
         <w:rPr>
           <w:rFonts w:cs="Arial"/>
@@ -136,8 +134,8 @@
         </w:rPr>
         <w:t>Projeto</w:t>
       </w:r>
+      <w:bookmarkEnd w:id="3"/>
       <w:bookmarkEnd w:id="4"/>
-      <w:bookmarkEnd w:id="5"/>
       <w:proofErr w:type="spellEnd"/>
     </w:p>
     <w:p>
@@ -749,8 +747,8 @@
           <w:lang w:val="pt-BR"/>
         </w:rPr>
       </w:pPr>
-      <w:bookmarkStart w:id="6" w:name="_Toc524312847"/>
-      <w:bookmarkStart w:id="7" w:name="_Toc20734070"/>
+      <w:bookmarkStart w:id="5" w:name="_Toc524312847"/>
+      <w:bookmarkStart w:id="6" w:name="_Toc20734070"/>
       <w:r>
         <w:rPr>
           <w:rFonts w:cs="Arial"/>
@@ -1097,8 +1095,8 @@
         </w:rPr>
         <w:t xml:space="preserve">Objetivos e Marcos do Projeto </w:t>
       </w:r>
+      <w:bookmarkEnd w:id="5"/>
       <w:bookmarkEnd w:id="6"/>
-      <w:bookmarkEnd w:id="7"/>
     </w:p>
     <w:p>
       <w:pPr>
@@ -1124,16 +1122,16 @@
         <w:tblLook w:val="0000" w:firstRow="0" w:lastRow="0" w:firstColumn="0" w:lastColumn="0" w:noHBand="0" w:noVBand="0"/>
       </w:tblPr>
       <w:tblGrid>
-        <w:gridCol w:w="1618"/>
+        <w:gridCol w:w="1615"/>
         <w:gridCol w:w="984"/>
-        <w:gridCol w:w="2435"/>
+        <w:gridCol w:w="2441"/>
         <w:gridCol w:w="1974"/>
-        <w:gridCol w:w="1619"/>
+        <w:gridCol w:w="1616"/>
       </w:tblGrid>
       <w:tr>
         <w:tc>
           <w:tcPr>
-            <w:tcW w:w="1742" w:type="dxa"/>
+            <w:tcW w:w="1682" w:type="dxa"/>
             <w:shd w:val="clear" w:color="auto" w:fill="E6E6E6"/>
           </w:tcPr>
           <w:p>
@@ -1189,7 +1187,7 @@
         </w:tc>
         <w:tc>
           <w:tcPr>
-            <w:tcW w:w="2571" w:type="dxa"/>
+            <w:tcW w:w="2510" w:type="dxa"/>
             <w:shd w:val="clear" w:color="auto" w:fill="E6E6E6"/>
           </w:tcPr>
           <w:p>
@@ -1224,7 +1222,7 @@
         </w:tc>
         <w:tc>
           <w:tcPr>
-            <w:tcW w:w="1828" w:type="dxa"/>
+            <w:tcW w:w="1777" w:type="dxa"/>
             <w:shd w:val="clear" w:color="auto" w:fill="E6E6E6"/>
           </w:tcPr>
           <w:p>
@@ -1252,7 +1250,7 @@
         </w:tc>
         <w:tc>
           <w:tcPr>
-            <w:tcW w:w="1731" w:type="dxa"/>
+            <w:tcW w:w="1677" w:type="dxa"/>
             <w:shd w:val="clear" w:color="auto" w:fill="E6E6E6"/>
           </w:tcPr>
           <w:p>
@@ -1300,7 +1298,7 @@
       <w:tr>
         <w:tc>
           <w:tcPr>
-            <w:tcW w:w="1742" w:type="dxa"/>
+            <w:tcW w:w="1682" w:type="dxa"/>
           </w:tcPr>
           <w:p>
             <w:pPr>
@@ -1344,7 +1342,7 @@
         </w:tc>
         <w:tc>
           <w:tcPr>
-            <w:tcW w:w="2571" w:type="dxa"/>
+            <w:tcW w:w="2510" w:type="dxa"/>
           </w:tcPr>
           <w:p>
             <w:pPr>
@@ -1353,12 +1351,16 @@
               <w:ind w:left="0"/>
               <w:rPr>
                 <w:rFonts w:ascii="Arial" w:hAnsi="Arial" w:cs="Arial"/>
+                <w:sz w:val="18"/>
+                <w:szCs w:val="18"/>
                 <w:lang w:val="pt-BR"/>
               </w:rPr>
             </w:pPr>
             <w:r>
               <w:rPr>
                 <w:rFonts w:ascii="Arial" w:hAnsi="Arial" w:cs="Arial"/>
+                <w:sz w:val="18"/>
+                <w:szCs w:val="18"/>
                 <w:lang w:val="pt-BR"/>
               </w:rPr>
               <w:t>Objetivo: Fechar o escopo do projeto</w:t>
@@ -1462,7 +1464,7 @@
         </w:tc>
         <w:tc>
           <w:tcPr>
-            <w:tcW w:w="1828" w:type="dxa"/>
+            <w:tcW w:w="1777" w:type="dxa"/>
           </w:tcPr>
           <w:p>
             <w:pPr>
@@ -1514,7 +1516,7 @@
         </w:tc>
         <w:tc>
           <w:tcPr>
-            <w:tcW w:w="1731" w:type="dxa"/>
+            <w:tcW w:w="1677" w:type="dxa"/>
           </w:tcPr>
           <w:p>
             <w:pPr>
@@ -1537,7 +1539,7 @@
       <w:tr>
         <w:tc>
           <w:tcPr>
-            <w:tcW w:w="1742" w:type="dxa"/>
+            <w:tcW w:w="1682" w:type="dxa"/>
           </w:tcPr>
           <w:p>
             <w:pPr>
@@ -1582,46 +1584,56 @@
         </w:tc>
         <w:tc>
           <w:tcPr>
-            <w:tcW w:w="2571" w:type="dxa"/>
+            <w:tcW w:w="2510" w:type="dxa"/>
           </w:tcPr>
           <w:p>
             <w:pPr>
               <w:pStyle w:val="PargrafodaLista"/>
               <w:rPr>
                 <w:rFonts w:ascii="Arial" w:hAnsi="Arial" w:cs="Arial"/>
+                <w:sz w:val="18"/>
+                <w:szCs w:val="18"/>
               </w:rPr>
             </w:pPr>
             <w:r>
               <w:rPr>
                 <w:rFonts w:ascii="Arial" w:hAnsi="Arial" w:cs="Arial"/>
+                <w:sz w:val="18"/>
+                <w:szCs w:val="18"/>
               </w:rPr>
               <w:t>Objetivo</w:t>
             </w:r>
             <w:r>
               <w:rPr>
                 <w:rFonts w:ascii="Arial" w:hAnsi="Arial" w:cs="Arial"/>
-              </w:rPr>
-              <w:t xml:space="preserve">: Alterar Plano de Interação, Lista de Itens, Plano de Projeto.  </w:t>
-            </w:r>
-          </w:p>
-          <w:p>
-            <w:pPr>
-              <w:pStyle w:val="PargrafodaLista"/>
-              <w:rPr>
-                <w:rFonts w:ascii="Arial" w:hAnsi="Arial" w:cs="Arial"/>
-              </w:rPr>
-            </w:pPr>
-            <w:r>
-              <w:rPr>
-                <w:rFonts w:ascii="Arial" w:hAnsi="Arial" w:cs="Arial"/>
-              </w:rPr>
-              <w:t>Refinar os requisitos,</w:t>
-            </w:r>
-            <w:r>
-              <w:rPr>
-                <w:rFonts w:ascii="Arial" w:hAnsi="Arial" w:cs="Arial"/>
-              </w:rPr>
-              <w:t xml:space="preserve"> apresentar modelagem e Arquitetura preliminar.</w:t>
+                <w:sz w:val="18"/>
+                <w:szCs w:val="18"/>
+              </w:rPr>
+              <w:t xml:space="preserve">: </w:t>
+            </w:r>
+            <w:r>
+              <w:rPr>
+                <w:rFonts w:ascii="Arial" w:hAnsi="Arial" w:cs="Arial"/>
+                <w:sz w:val="18"/>
+                <w:szCs w:val="18"/>
+              </w:rPr>
+              <w:t xml:space="preserve">Refinar os requisitos e </w:t>
+            </w:r>
+            <w:r>
+              <w:rPr>
+                <w:rFonts w:ascii="Arial" w:hAnsi="Arial" w:cs="Arial"/>
+                <w:sz w:val="18"/>
+                <w:szCs w:val="18"/>
+              </w:rPr>
+              <w:t>implementar</w:t>
+            </w:r>
+            <w:r>
+              <w:rPr>
+                <w:rFonts w:ascii="Arial" w:hAnsi="Arial" w:cs="Arial"/>
+                <w:sz w:val="18"/>
+                <w:szCs w:val="18"/>
+              </w:rPr>
+              <w:t>.</w:t>
             </w:r>
           </w:p>
           <w:p>
@@ -1664,14 +1676,42 @@
                 <w:rFonts w:ascii="Arial" w:hAnsi="Arial" w:cs="Arial"/>
                 <w:lang w:val="pt-BR"/>
               </w:rPr>
-              <w:t xml:space="preserve"> Plano de Iteração</w:t>
+              <w:t xml:space="preserve"> criar </w:t>
             </w:r>
             <w:r>
               <w:rPr>
                 <w:rFonts w:ascii="Arial" w:hAnsi="Arial" w:cs="Arial"/>
                 <w:lang w:val="pt-BR"/>
               </w:rPr>
-              <w:t>, lista de Itens e Doc. de Visão.</w:t>
+              <w:t>Plano de Iteração</w:t>
+            </w:r>
+            <w:r>
+              <w:rPr>
+                <w:rFonts w:ascii="Arial" w:hAnsi="Arial" w:cs="Arial"/>
+                <w:lang w:val="pt-BR"/>
+              </w:rPr>
+              <w:t xml:space="preserve"> E1</w:t>
+            </w:r>
+            <w:r>
+              <w:rPr>
+                <w:rFonts w:ascii="Arial" w:hAnsi="Arial" w:cs="Arial"/>
+                <w:lang w:val="pt-BR"/>
+              </w:rPr>
+              <w:t>,</w:t>
+            </w:r>
+            <w:r>
+              <w:rPr>
+                <w:rFonts w:ascii="Arial" w:hAnsi="Arial" w:cs="Arial"/>
+                <w:lang w:val="pt-BR"/>
+              </w:rPr>
+              <w:t xml:space="preserve"> atualizar lista de Itens</w:t>
+            </w:r>
+            <w:r>
+              <w:rPr>
+                <w:rFonts w:ascii="Arial" w:hAnsi="Arial" w:cs="Arial"/>
+                <w:lang w:val="pt-BR"/>
+              </w:rPr>
+              <w:t>.</w:t>
             </w:r>
           </w:p>
           <w:p>
@@ -1689,7 +1729,13 @@
               <w:rPr>
                 <w:rFonts w:ascii="Arial" w:hAnsi="Arial" w:cs="Arial"/>
               </w:rPr>
-              <w:t>Modelo de caso de uso;</w:t>
+              <w:t>Refinar Requisitos</w:t>
+            </w:r>
+            <w:r>
+              <w:rPr>
+                <w:rFonts w:ascii="Arial" w:hAnsi="Arial" w:cs="Arial"/>
+              </w:rPr>
+              <w:t>;</w:t>
             </w:r>
           </w:p>
           <w:p>
@@ -1705,39 +1751,46 @@
                 <w:lang w:val="pt-BR"/>
               </w:rPr>
             </w:pPr>
-            <w:proofErr w:type="spellStart"/>
-            <w:r>
-              <w:rPr>
-                <w:rFonts w:ascii="Arial" w:hAnsi="Arial" w:cs="Arial"/>
-              </w:rPr>
-              <w:t>Arquitetura</w:t>
-            </w:r>
-            <w:proofErr w:type="spellEnd"/>
-            <w:r>
-              <w:rPr>
-                <w:rFonts w:ascii="Arial" w:hAnsi="Arial" w:cs="Arial"/>
-              </w:rPr>
-              <w:t xml:space="preserve"> </w:t>
-            </w:r>
-            <w:proofErr w:type="spellStart"/>
-            <w:r>
-              <w:rPr>
-                <w:rFonts w:ascii="Arial" w:hAnsi="Arial" w:cs="Arial"/>
-              </w:rPr>
-              <w:t>Preliminar</w:t>
-            </w:r>
-            <w:proofErr w:type="spellEnd"/>
-            <w:r>
-              <w:rPr>
-                <w:rFonts w:ascii="Arial" w:hAnsi="Arial" w:cs="Arial"/>
+            <w:r>
+              <w:rPr>
+                <w:rFonts w:ascii="Arial" w:hAnsi="Arial" w:cs="Arial"/>
+                <w:lang w:val="pt-BR"/>
+              </w:rPr>
+              <w:t>Implementar Casos de Uso Registrar Entrada e Manter Cadastro</w:t>
+            </w:r>
+            <w:r>
+              <w:rPr>
+                <w:rFonts w:ascii="Arial" w:hAnsi="Arial" w:cs="Arial"/>
+                <w:lang w:val="pt-BR"/>
               </w:rPr>
               <w:t>;</w:t>
+            </w:r>
+          </w:p>
+          <w:p>
+            <w:pPr>
+              <w:pStyle w:val="Corpodetexto"/>
+              <w:numPr>
+                <w:ilvl w:val="0"/>
+                <w:numId w:val="14"/>
+              </w:numPr>
+              <w:spacing w:before="60"/>
+              <w:rPr>
+                <w:rFonts w:ascii="Arial" w:hAnsi="Arial" w:cs="Arial"/>
+                <w:lang w:val="pt-BR"/>
+              </w:rPr>
+            </w:pPr>
+            <w:r>
+              <w:rPr>
+                <w:rFonts w:ascii="Arial" w:hAnsi="Arial" w:cs="Arial"/>
+                <w:lang w:val="pt-BR"/>
+              </w:rPr>
+              <w:t>Criar Projeto UML;</w:t>
             </w:r>
           </w:p>
         </w:tc>
         <w:tc>
           <w:tcPr>
-            <w:tcW w:w="1828" w:type="dxa"/>
+            <w:tcW w:w="1777" w:type="dxa"/>
           </w:tcPr>
           <w:p>
             <w:pPr>
@@ -1754,13 +1807,43 @@
                 <w:rFonts w:ascii="Arial" w:hAnsi="Arial" w:cs="Arial"/>
                 <w:lang w:val="pt-BR"/>
               </w:rPr>
-              <w:t>Período:  23/03/2015 a 30/03/2015</w:t>
+              <w:t>Período:  1</w:t>
+            </w:r>
+            <w:r>
+              <w:rPr>
+                <w:rFonts w:ascii="Arial" w:hAnsi="Arial" w:cs="Arial"/>
+                <w:lang w:val="pt-BR"/>
+              </w:rPr>
+              <w:t>1</w:t>
+            </w:r>
+            <w:r>
+              <w:rPr>
+                <w:rFonts w:ascii="Arial" w:hAnsi="Arial" w:cs="Arial"/>
+                <w:lang w:val="pt-BR"/>
+              </w:rPr>
+              <w:t>/05/2015 a 18/0</w:t>
+            </w:r>
+            <w:bookmarkStart w:id="7" w:name="_GoBack"/>
+            <w:bookmarkEnd w:id="7"/>
+            <w:r>
+              <w:rPr>
+                <w:rFonts w:ascii="Arial" w:hAnsi="Arial" w:cs="Arial"/>
+                <w:lang w:val="pt-BR"/>
+              </w:rPr>
+              <w:t>5</w:t>
+            </w:r>
+            <w:r>
+              <w:rPr>
+                <w:rFonts w:ascii="Arial" w:hAnsi="Arial" w:cs="Arial"/>
+                <w:lang w:val="pt-BR"/>
+              </w:rPr>
+              <w:t>/2015</w:t>
             </w:r>
           </w:p>
         </w:tc>
         <w:tc>
           <w:tcPr>
-            <w:tcW w:w="1731" w:type="dxa"/>
+            <w:tcW w:w="1677" w:type="dxa"/>
           </w:tcPr>
           <w:p>
             <w:pPr>
@@ -1785,7 +1868,7 @@
       <w:tr>
         <w:tc>
           <w:tcPr>
-            <w:tcW w:w="1742" w:type="dxa"/>
+            <w:tcW w:w="1682" w:type="dxa"/>
           </w:tcPr>
           <w:p>
             <w:pPr>
@@ -1829,7 +1912,7 @@
         </w:tc>
         <w:tc>
           <w:tcPr>
-            <w:tcW w:w="2571" w:type="dxa"/>
+            <w:tcW w:w="2510" w:type="dxa"/>
           </w:tcPr>
           <w:p>
             <w:pPr>
@@ -1842,25 +1925,13 @@
               <w:rPr>
                 <w:rFonts w:ascii="Arial" w:hAnsi="Arial" w:cs="Arial"/>
               </w:rPr>
-              <w:t xml:space="preserve">Objetivo: </w:t>
-            </w:r>
-            <w:r>
-              <w:rPr>
-                <w:rFonts w:ascii="Arial" w:hAnsi="Arial" w:cs="Arial"/>
-              </w:rPr>
-              <w:t>Gerar Relatórios, Mostrar Estatí</w:t>
-            </w:r>
-            <w:r>
-              <w:rPr>
-                <w:rFonts w:ascii="Arial" w:hAnsi="Arial" w:cs="Arial"/>
-              </w:rPr>
-              <w:t>sticas.</w:t>
+              <w:t>Objetivo: Gerar Relatórios, Mostrar Estatísticas.</w:t>
             </w:r>
           </w:p>
         </w:tc>
         <w:tc>
           <w:tcPr>
-            <w:tcW w:w="1828" w:type="dxa"/>
+            <w:tcW w:w="1777" w:type="dxa"/>
           </w:tcPr>
           <w:p>
             <w:pPr>
@@ -1883,7 +1954,7 @@
         </w:tc>
         <w:tc>
           <w:tcPr>
-            <w:tcW w:w="1731" w:type="dxa"/>
+            <w:tcW w:w="1677" w:type="dxa"/>
           </w:tcPr>
           <w:p>
             <w:pPr>
@@ -1905,9 +1976,9 @@
           </w:p>
         </w:tc>
       </w:tr>
+      <w:bookmarkEnd w:id="0"/>
       <w:bookmarkEnd w:id="1"/>
       <w:bookmarkEnd w:id="2"/>
-      <w:bookmarkEnd w:id="3"/>
     </w:tbl>
     <w:p>
       <w:pPr>
@@ -2209,7 +2280,7 @@
               <w:noProof/>
               <w:lang w:val="pt-BR"/>
             </w:rPr>
-            <w:t>2</w:t>
+            <w:t>1</w:t>
           </w:r>
           <w:r>
             <w:rPr>
@@ -5399,7 +5470,7 @@
 </file>
 
 <file path=customXml/itemProps1.xml><?xml version="1.0" encoding="utf-8"?>
-<ds:datastoreItem xmlns:ds="http://schemas.openxmlformats.org/officeDocument/2006/customXml" ds:itemID="{36DE2441-8912-4D5C-B833-C03954D84AAF}">
+<ds:datastoreItem xmlns:ds="http://schemas.openxmlformats.org/officeDocument/2006/customXml" ds:itemID="{F33BA517-D593-4A44-BAFD-30811D06BA01}">
   <ds:schemaRefs>
     <ds:schemaRef ds:uri="http://schemas.openxmlformats.org/officeDocument/2006/bibliography"/>
   </ds:schemaRefs>

--- a/planejamento/AP- Plano de Projeto.docx
+++ b/planejamento/AP- Plano de Projeto.docx
@@ -1,6 +1,6 @@
 
 <file path=word/document.xml><?xml version="1.0" encoding="utf-8"?>
-<w:document xmlns:wpc="http://schemas.microsoft.com/office/word/2010/wordprocessingCanvas" xmlns:mc="http://schemas.openxmlformats.org/markup-compatibility/2006" xmlns:o="urn:schemas-microsoft-com:office:office" xmlns:r="http://schemas.openxmlformats.org/officeDocument/2006/relationships" xmlns:m="http://schemas.openxmlformats.org/officeDocument/2006/math" xmlns:v="urn:schemas-microsoft-com:vml" xmlns:wp14="http://schemas.microsoft.com/office/word/2010/wordprocessingDrawing" xmlns:wp="http://schemas.openxmlformats.org/drawingml/2006/wordprocessingDrawing" xmlns:w10="urn:schemas-microsoft-com:office:word" xmlns:w="http://schemas.openxmlformats.org/wordprocessingml/2006/main" xmlns:w14="http://schemas.microsoft.com/office/word/2010/wordml" xmlns:w15="http://schemas.microsoft.com/office/word/2012/wordml" xmlns:wpg="http://schemas.microsoft.com/office/word/2010/wordprocessingGroup" xmlns:wpi="http://schemas.microsoft.com/office/word/2010/wordprocessingInk" xmlns:wne="http://schemas.microsoft.com/office/word/2006/wordml" xmlns:wps="http://schemas.microsoft.com/office/word/2010/wordprocessingShape" mc:Ignorable="w14 w15 wp14">
+<w:document xmlns:wpc="http://schemas.microsoft.com/office/word/2010/wordprocessingCanvas" xmlns:mc="http://schemas.openxmlformats.org/markup-compatibility/2006" xmlns:o="urn:schemas-microsoft-com:office:office" xmlns:r="http://schemas.openxmlformats.org/officeDocument/2006/relationships" xmlns:m="http://schemas.openxmlformats.org/officeDocument/2006/math" xmlns:v="urn:schemas-microsoft-com:vml" xmlns:wp14="http://schemas.microsoft.com/office/word/2010/wordprocessingDrawing" xmlns:wp="http://schemas.openxmlformats.org/drawingml/2006/wordprocessingDrawing" xmlns:w10="urn:schemas-microsoft-com:office:word" xmlns:w="http://schemas.openxmlformats.org/wordprocessingml/2006/main" xmlns:w14="http://schemas.microsoft.com/office/word/2010/wordml" xmlns:wpg="http://schemas.microsoft.com/office/word/2010/wordprocessingGroup" xmlns:wpi="http://schemas.microsoft.com/office/word/2010/wordprocessingInk" xmlns:wne="http://schemas.microsoft.com/office/word/2006/wordml" xmlns:wps="http://schemas.microsoft.com/office/word/2010/wordprocessingShape" mc:Ignorable="w14 wp14">
   <w:body>
     <w:p>
       <w:pPr>
@@ -16,7 +16,16 @@
           <w:rFonts w:cs="Arial"/>
           <w:szCs w:val="36"/>
         </w:rPr>
-        <w:t>Agile Parking</w:t>
+        <w:t>Agile Parkin</w:t>
+      </w:r>
+      <w:bookmarkStart w:id="0" w:name="_GoBack"/>
+      <w:bookmarkEnd w:id="0"/>
+      <w:r>
+        <w:rPr>
+          <w:rFonts w:cs="Arial"/>
+          <w:szCs w:val="36"/>
+        </w:rPr>
+        <w:t>g</w:t>
       </w:r>
     </w:p>
     <w:p>
@@ -53,9 +62,9 @@
           <w:sz w:val="20"/>
         </w:rPr>
       </w:pPr>
-      <w:bookmarkStart w:id="0" w:name="_Toc447095880"/>
-      <w:bookmarkStart w:id="1" w:name="_Toc456598586"/>
-      <w:bookmarkStart w:id="2" w:name="_Toc456600917"/>
+      <w:bookmarkStart w:id="1" w:name="_Toc447095880"/>
+      <w:bookmarkStart w:id="2" w:name="_Toc456598586"/>
+      <w:bookmarkStart w:id="3" w:name="_Toc456600917"/>
       <w:proofErr w:type="spellStart"/>
       <w:r>
         <w:rPr>
@@ -109,8 +118,8 @@
           <w:sz w:val="20"/>
         </w:rPr>
       </w:pPr>
-      <w:bookmarkStart w:id="3" w:name="_Toc524312837"/>
-      <w:bookmarkStart w:id="4" w:name="_Toc20734060"/>
+      <w:bookmarkStart w:id="4" w:name="_Toc524312837"/>
+      <w:bookmarkStart w:id="5" w:name="_Toc20734060"/>
       <w:r>
         <w:rPr>
           <w:rFonts w:cs="Arial"/>
@@ -134,8 +143,8 @@
         </w:rPr>
         <w:t>Projeto</w:t>
       </w:r>
-      <w:bookmarkEnd w:id="3"/>
       <w:bookmarkEnd w:id="4"/>
+      <w:bookmarkEnd w:id="5"/>
       <w:proofErr w:type="spellEnd"/>
     </w:p>
     <w:p>
@@ -476,7 +485,7 @@
                 <w:sz w:val="20"/>
                 <w:szCs w:val="20"/>
               </w:rPr>
-              <w:t>x</w:t>
+              <w:t>X</w:t>
             </w:r>
           </w:p>
         </w:tc>
@@ -609,8 +618,18 @@
                 <w:sz w:val="20"/>
                 <w:szCs w:val="20"/>
               </w:rPr>
-              <w:t xml:space="preserve">  Alves</w:t>
-            </w:r>
+              <w:t xml:space="preserve">  </w:t>
+            </w:r>
+            <w:proofErr w:type="spellStart"/>
+            <w:r>
+              <w:rPr>
+                <w:rFonts w:ascii="Arial" w:hAnsi="Arial" w:cs="Arial"/>
+                <w:sz w:val="20"/>
+                <w:szCs w:val="20"/>
+              </w:rPr>
+              <w:t>Alves</w:t>
+            </w:r>
+            <w:proofErr w:type="spellEnd"/>
           </w:p>
         </w:tc>
         <w:tc>
@@ -653,7 +672,7 @@
                 <w:sz w:val="20"/>
                 <w:szCs w:val="20"/>
               </w:rPr>
-              <w:t>x</w:t>
+              <w:t>X</w:t>
             </w:r>
           </w:p>
         </w:tc>
@@ -747,8 +766,8 @@
           <w:lang w:val="pt-BR"/>
         </w:rPr>
       </w:pPr>
-      <w:bookmarkStart w:id="5" w:name="_Toc524312847"/>
-      <w:bookmarkStart w:id="6" w:name="_Toc20734070"/>
+      <w:bookmarkStart w:id="6" w:name="_Toc524312847"/>
+      <w:bookmarkStart w:id="7" w:name="_Toc20734070"/>
       <w:r>
         <w:rPr>
           <w:rFonts w:cs="Arial"/>
@@ -791,7 +810,7 @@
         </w:rPr>
         <w:t xml:space="preserve">, cuja definição é atualmente de responsabilidade da equipe do Eclipse Foundation. A instância do processo para fins de acompanhamento está disponível na web através da URL </w:t>
       </w:r>
-      <w:hyperlink r:id="rId8" w:history="1">
+      <w:hyperlink r:id="rId9" w:history="1">
         <w:r>
           <w:rPr>
             <w:rStyle w:val="Hyperlink"/>
@@ -1066,6 +1085,7 @@
         <w:t>OpenUP</w:t>
       </w:r>
       <w:proofErr w:type="spellEnd"/>
+      <w:proofErr w:type="gramEnd"/>
       <w:r>
         <w:rPr>
           <w:rFonts w:ascii="Arial" w:hAnsi="Arial" w:cs="Arial"/>
@@ -1078,25 +1098,17 @@
           <w:rFonts w:ascii="Arial" w:hAnsi="Arial" w:cs="Arial"/>
           <w:lang w:val="pt-BR"/>
         </w:rPr>
-        <w:t>.</w:t>
+        <w:t xml:space="preserve">. </w:t>
       </w:r>
-      <w:proofErr w:type="gramEnd"/>
       <w:r>
         <w:rPr>
           <w:rFonts w:ascii="Arial" w:hAnsi="Arial" w:cs="Arial"/>
           <w:lang w:val="pt-BR"/>
         </w:rPr>
-        <w:t xml:space="preserve"> </w:t>
-      </w:r>
-      <w:r>
-        <w:rPr>
-          <w:rFonts w:ascii="Arial" w:hAnsi="Arial" w:cs="Arial"/>
-          <w:lang w:val="pt-BR"/>
-        </w:rPr>
         <w:t xml:space="preserve">Objetivos e Marcos do Projeto </w:t>
       </w:r>
-      <w:bookmarkEnd w:id="5"/>
       <w:bookmarkEnd w:id="6"/>
+      <w:bookmarkEnd w:id="7"/>
     </w:p>
     <w:p>
       <w:pPr>
@@ -1122,11 +1134,11 @@
         <w:tblLook w:val="0000" w:firstRow="0" w:lastRow="0" w:firstColumn="0" w:lastColumn="0" w:noHBand="0" w:noVBand="0"/>
       </w:tblPr>
       <w:tblGrid>
-        <w:gridCol w:w="1615"/>
+        <w:gridCol w:w="1682"/>
         <w:gridCol w:w="984"/>
-        <w:gridCol w:w="2441"/>
-        <w:gridCol w:w="1974"/>
-        <w:gridCol w:w="1616"/>
+        <w:gridCol w:w="2510"/>
+        <w:gridCol w:w="1777"/>
+        <w:gridCol w:w="1677"/>
       </w:tblGrid>
       <w:tr>
         <w:tc>
@@ -1348,7 +1360,7 @@
             <w:pPr>
               <w:pStyle w:val="Corpodetexto"/>
               <w:spacing w:before="60"/>
-              <w:ind w:left="0"/>
+              <w:ind w:left="583"/>
               <w:rPr>
                 <w:rFonts w:ascii="Arial" w:hAnsi="Arial" w:cs="Arial"/>
                 <w:sz w:val="18"/>
@@ -1374,6 +1386,7 @@
                 <w:numId w:val="13"/>
               </w:numPr>
               <w:spacing w:before="60"/>
+              <w:ind w:left="583"/>
               <w:rPr>
                 <w:rFonts w:ascii="Arial" w:hAnsi="Arial" w:cs="Arial"/>
               </w:rPr>
@@ -1415,6 +1428,7 @@
                 <w:numId w:val="13"/>
               </w:numPr>
               <w:spacing w:before="60"/>
+              <w:ind w:left="583"/>
               <w:rPr>
                 <w:rFonts w:ascii="Arial" w:hAnsi="Arial" w:cs="Arial"/>
                 <w:lang w:val="pt-BR"/>
@@ -1425,8 +1439,15 @@
                 <w:rFonts w:ascii="Arial" w:hAnsi="Arial" w:cs="Arial"/>
                 <w:lang w:val="pt-BR"/>
               </w:rPr>
+              <w:t xml:space="preserve">Descrever a visão, </w:t>
+            </w:r>
+            <w:r>
+              <w:rPr>
+                <w:rFonts w:ascii="Arial" w:hAnsi="Arial" w:cs="Arial"/>
+                <w:lang w:val="pt-BR"/>
+              </w:rPr>
               <w:lastRenderedPageBreak/>
-              <w:t xml:space="preserve">Descrever a visão, os </w:t>
+              <w:t xml:space="preserve">os </w:t>
             </w:r>
             <w:r>
               <w:rPr>
@@ -1454,7 +1475,7 @@
             <w:pPr>
               <w:pStyle w:val="Corpodetexto"/>
               <w:spacing w:before="60"/>
-              <w:ind w:left="360"/>
+              <w:ind w:left="583"/>
               <w:rPr>
                 <w:rFonts w:ascii="Arial" w:hAnsi="Arial" w:cs="Arial"/>
                 <w:lang w:val="pt-BR"/>
@@ -1589,49 +1610,40 @@
           <w:p>
             <w:pPr>
               <w:pStyle w:val="PargrafodaLista"/>
-              <w:rPr>
-                <w:rFonts w:ascii="Arial" w:hAnsi="Arial" w:cs="Arial"/>
-                <w:sz w:val="18"/>
-                <w:szCs w:val="18"/>
+              <w:ind w:left="583"/>
+              <w:rPr>
+                <w:rFonts w:ascii="Arial" w:hAnsi="Arial" w:cs="Arial"/>
               </w:rPr>
             </w:pPr>
             <w:r>
               <w:rPr>
                 <w:rFonts w:ascii="Arial" w:hAnsi="Arial" w:cs="Arial"/>
-                <w:sz w:val="18"/>
-                <w:szCs w:val="18"/>
               </w:rPr>
               <w:t>Objetivo</w:t>
             </w:r>
             <w:r>
               <w:rPr>
                 <w:rFonts w:ascii="Arial" w:hAnsi="Arial" w:cs="Arial"/>
-                <w:sz w:val="18"/>
-                <w:szCs w:val="18"/>
               </w:rPr>
               <w:t xml:space="preserve">: </w:t>
             </w:r>
             <w:r>
               <w:rPr>
                 <w:rFonts w:ascii="Arial" w:hAnsi="Arial" w:cs="Arial"/>
-                <w:sz w:val="18"/>
-                <w:szCs w:val="18"/>
               </w:rPr>
               <w:t xml:space="preserve">Refinar os requisitos e </w:t>
             </w:r>
-            <w:r>
-              <w:rPr>
-                <w:rFonts w:ascii="Arial" w:hAnsi="Arial" w:cs="Arial"/>
-                <w:sz w:val="18"/>
-                <w:szCs w:val="18"/>
+            <w:proofErr w:type="gramStart"/>
+            <w:r>
+              <w:rPr>
+                <w:rFonts w:ascii="Arial" w:hAnsi="Arial" w:cs="Arial"/>
               </w:rPr>
               <w:t>implementar</w:t>
             </w:r>
-            <w:r>
-              <w:rPr>
-                <w:rFonts w:ascii="Arial" w:hAnsi="Arial" w:cs="Arial"/>
-                <w:sz w:val="18"/>
-                <w:szCs w:val="18"/>
+            <w:proofErr w:type="gramEnd"/>
+            <w:r>
+              <w:rPr>
+                <w:rFonts w:ascii="Arial" w:hAnsi="Arial" w:cs="Arial"/>
               </w:rPr>
               <w:t>.</w:t>
             </w:r>
@@ -1639,6 +1651,7 @@
           <w:p>
             <w:pPr>
               <w:pStyle w:val="PargrafodaLista"/>
+              <w:ind w:left="583"/>
               <w:rPr>
                 <w:rFonts w:ascii="Arial" w:hAnsi="Arial" w:cs="Arial"/>
               </w:rPr>
@@ -1652,6 +1665,7 @@
                 <w:numId w:val="14"/>
               </w:numPr>
               <w:spacing w:before="60"/>
+              <w:ind w:left="583"/>
               <w:rPr>
                 <w:rFonts w:ascii="Arial" w:hAnsi="Arial" w:cs="Arial"/>
                 <w:lang w:val="pt-BR"/>
@@ -1721,6 +1735,7 @@
                 <w:ilvl w:val="0"/>
                 <w:numId w:val="14"/>
               </w:numPr>
+              <w:ind w:left="583"/>
               <w:rPr>
                 <w:rFonts w:ascii="Arial" w:hAnsi="Arial" w:cs="Arial"/>
               </w:rPr>
@@ -1746,6 +1761,7 @@
                 <w:numId w:val="14"/>
               </w:numPr>
               <w:spacing w:before="60"/>
+              <w:ind w:left="583"/>
               <w:rPr>
                 <w:rFonts w:ascii="Arial" w:hAnsi="Arial" w:cs="Arial"/>
                 <w:lang w:val="pt-BR"/>
@@ -1774,6 +1790,7 @@
                 <w:numId w:val="14"/>
               </w:numPr>
               <w:spacing w:before="60"/>
+              <w:ind w:left="583"/>
               <w:rPr>
                 <w:rFonts w:ascii="Arial" w:hAnsi="Arial" w:cs="Arial"/>
                 <w:lang w:val="pt-BR"/>
@@ -1821,16 +1838,7 @@
                 <w:rFonts w:ascii="Arial" w:hAnsi="Arial" w:cs="Arial"/>
                 <w:lang w:val="pt-BR"/>
               </w:rPr>
-              <w:t>/05/2015 a 18/0</w:t>
-            </w:r>
-            <w:bookmarkStart w:id="7" w:name="_GoBack"/>
-            <w:bookmarkEnd w:id="7"/>
-            <w:r>
-              <w:rPr>
-                <w:rFonts w:ascii="Arial" w:hAnsi="Arial" w:cs="Arial"/>
-                <w:lang w:val="pt-BR"/>
-              </w:rPr>
-              <w:t>5</w:t>
+              <w:t>/05/2015 a 18/05</w:t>
             </w:r>
             <w:r>
               <w:rPr>
@@ -1884,7 +1892,7 @@
               <w:rPr>
                 <w:rFonts w:ascii="Arial" w:hAnsi="Arial" w:cs="Arial"/>
               </w:rPr>
-              <w:t>Construção</w:t>
+              <w:t>Elaboração</w:t>
             </w:r>
             <w:proofErr w:type="spellEnd"/>
           </w:p>
@@ -1906,7 +1914,7 @@
               <w:rPr>
                 <w:rFonts w:ascii="Arial" w:hAnsi="Arial" w:cs="Arial"/>
               </w:rPr>
-              <w:t>C1</w:t>
+              <w:t>E2</w:t>
             </w:r>
           </w:p>
         </w:tc>
@@ -1917,15 +1925,286 @@
           <w:p>
             <w:pPr>
               <w:pStyle w:val="PargrafodaLista"/>
-              <w:rPr>
-                <w:rFonts w:ascii="Arial" w:hAnsi="Arial" w:cs="Arial"/>
+              <w:ind w:left="583"/>
+              <w:rPr>
+                <w:rFonts w:ascii="Arial" w:hAnsi="Arial" w:cs="Arial"/>
+                <w:sz w:val="18"/>
+                <w:szCs w:val="18"/>
               </w:rPr>
             </w:pPr>
             <w:r>
               <w:rPr>
                 <w:rFonts w:ascii="Arial" w:hAnsi="Arial" w:cs="Arial"/>
               </w:rPr>
-              <w:t>Objetivo: Gerar Relatórios, Mostrar Estatísticas.</w:t>
+              <w:t xml:space="preserve">Objetivo: Refinar requisitos e </w:t>
+            </w:r>
+            <w:proofErr w:type="gramStart"/>
+            <w:r>
+              <w:rPr>
+                <w:rFonts w:ascii="Arial" w:hAnsi="Arial" w:cs="Arial"/>
+              </w:rPr>
+              <w:t>implementar</w:t>
+            </w:r>
+            <w:proofErr w:type="gramEnd"/>
+            <w:r>
+              <w:rPr>
+                <w:rFonts w:ascii="Arial" w:hAnsi="Arial" w:cs="Arial"/>
+                <w:sz w:val="18"/>
+                <w:szCs w:val="18"/>
+              </w:rPr>
+              <w:t>.</w:t>
+            </w:r>
+          </w:p>
+          <w:p>
+            <w:pPr>
+              <w:pStyle w:val="PargrafodaLista"/>
+              <w:ind w:left="583"/>
+              <w:rPr>
+                <w:rFonts w:ascii="Arial" w:hAnsi="Arial" w:cs="Arial"/>
+                <w:sz w:val="18"/>
+                <w:szCs w:val="18"/>
+              </w:rPr>
+            </w:pPr>
+          </w:p>
+          <w:p>
+            <w:pPr>
+              <w:pStyle w:val="Corpodetexto"/>
+              <w:spacing w:before="60"/>
+              <w:ind w:left="583" w:hanging="283"/>
+              <w:rPr>
+                <w:rFonts w:ascii="Arial" w:hAnsi="Arial" w:cs="Arial"/>
+                <w:lang w:val="pt-BR"/>
+              </w:rPr>
+            </w:pPr>
+            <w:proofErr w:type="gramStart"/>
+            <w:r>
+              <w:rPr>
+                <w:rFonts w:ascii="Arial" w:hAnsi="Arial" w:cs="Arial"/>
+                <w:lang w:val="pt-BR"/>
+              </w:rPr>
+              <w:t>1</w:t>
+            </w:r>
+            <w:proofErr w:type="gramEnd"/>
+            <w:r>
+              <w:rPr>
+                <w:rFonts w:ascii="Arial" w:hAnsi="Arial" w:cs="Arial"/>
+                <w:lang w:val="pt-BR"/>
+              </w:rPr>
+              <w:t xml:space="preserve"> </w:t>
+            </w:r>
+            <w:r>
+              <w:rPr>
+                <w:rFonts w:ascii="Arial" w:hAnsi="Arial" w:cs="Arial"/>
+                <w:lang w:val="pt-BR"/>
+              </w:rPr>
+              <w:t xml:space="preserve">  </w:t>
+            </w:r>
+            <w:r>
+              <w:rPr>
+                <w:rFonts w:ascii="Arial" w:hAnsi="Arial" w:cs="Arial"/>
+                <w:lang w:val="pt-BR"/>
+              </w:rPr>
+              <w:t>Alterar Plano de Projeto,</w:t>
+            </w:r>
+            <w:r>
+              <w:rPr>
+                <w:rFonts w:ascii="Arial" w:hAnsi="Arial" w:cs="Arial"/>
+                <w:lang w:val="pt-BR"/>
+              </w:rPr>
+              <w:t xml:space="preserve"> C</w:t>
+            </w:r>
+            <w:r>
+              <w:rPr>
+                <w:rFonts w:ascii="Arial" w:hAnsi="Arial" w:cs="Arial"/>
+                <w:lang w:val="pt-BR"/>
+              </w:rPr>
+              <w:t xml:space="preserve">riar </w:t>
+            </w:r>
+            <w:r>
+              <w:rPr>
+                <w:rFonts w:ascii="Arial" w:hAnsi="Arial" w:cs="Arial"/>
+                <w:lang w:val="pt-BR"/>
+              </w:rPr>
+              <w:t xml:space="preserve">Planos de Iterações (E2, C1 e C2), </w:t>
+            </w:r>
+            <w:r>
+              <w:rPr>
+                <w:rFonts w:ascii="Arial" w:hAnsi="Arial" w:cs="Arial"/>
+                <w:lang w:val="pt-BR"/>
+              </w:rPr>
+              <w:t>Atualizar L</w:t>
+            </w:r>
+            <w:r>
+              <w:rPr>
+                <w:rFonts w:ascii="Arial" w:hAnsi="Arial" w:cs="Arial"/>
+                <w:lang w:val="pt-BR"/>
+              </w:rPr>
+              <w:t>ista de Itens</w:t>
+            </w:r>
+            <w:r>
+              <w:rPr>
+                <w:rFonts w:ascii="Arial" w:hAnsi="Arial" w:cs="Arial"/>
+                <w:lang w:val="pt-BR"/>
+              </w:rPr>
+              <w:t>.</w:t>
+            </w:r>
+          </w:p>
+          <w:p>
+            <w:pPr>
+              <w:ind w:left="583" w:hanging="365"/>
+              <w:rPr>
+                <w:rFonts w:ascii="Arial" w:hAnsi="Arial" w:cs="Arial"/>
+                <w:lang w:val="pt-BR"/>
+              </w:rPr>
+            </w:pPr>
+            <w:r>
+              <w:rPr>
+                <w:rFonts w:ascii="Arial" w:hAnsi="Arial" w:cs="Arial"/>
+                <w:lang w:val="pt-BR"/>
+              </w:rPr>
+              <w:t>2</w:t>
+            </w:r>
+            <w:r>
+              <w:rPr>
+                <w:rFonts w:ascii="Arial" w:hAnsi="Arial" w:cs="Arial"/>
+                <w:lang w:val="pt-BR"/>
+              </w:rPr>
+              <w:t>.</w:t>
+            </w:r>
+            <w:r>
+              <w:rPr>
+                <w:rFonts w:ascii="Arial" w:hAnsi="Arial" w:cs="Arial"/>
+                <w:lang w:val="pt-BR"/>
+              </w:rPr>
+              <w:t xml:space="preserve">    </w:t>
+            </w:r>
+            <w:r>
+              <w:rPr>
+                <w:rFonts w:ascii="Arial" w:hAnsi="Arial" w:cs="Arial"/>
+                <w:lang w:val="pt-BR"/>
+              </w:rPr>
+              <w:t>Refinar Requisitos</w:t>
+            </w:r>
+            <w:r>
+              <w:rPr>
+                <w:rFonts w:ascii="Arial" w:hAnsi="Arial" w:cs="Arial"/>
+                <w:lang w:val="pt-BR"/>
+              </w:rPr>
+              <w:t>.</w:t>
+            </w:r>
+          </w:p>
+          <w:p>
+            <w:pPr>
+              <w:pStyle w:val="Corpodetexto"/>
+              <w:spacing w:before="60"/>
+              <w:ind w:left="583" w:hanging="365"/>
+              <w:rPr>
+                <w:rFonts w:ascii="Arial" w:hAnsi="Arial" w:cs="Arial"/>
+                <w:lang w:val="pt-BR"/>
+              </w:rPr>
+            </w:pPr>
+            <w:r>
+              <w:rPr>
+                <w:rFonts w:ascii="Arial" w:hAnsi="Arial" w:cs="Arial"/>
+                <w:lang w:val="pt-BR"/>
+              </w:rPr>
+              <w:t>3</w:t>
+            </w:r>
+            <w:r>
+              <w:rPr>
+                <w:rFonts w:ascii="Arial" w:hAnsi="Arial" w:cs="Arial"/>
+                <w:lang w:val="pt-BR"/>
+              </w:rPr>
+              <w:t>.</w:t>
+            </w:r>
+            <w:r>
+              <w:rPr>
+                <w:rFonts w:ascii="Arial" w:hAnsi="Arial" w:cs="Arial"/>
+                <w:lang w:val="pt-BR"/>
+              </w:rPr>
+              <w:t xml:space="preserve">    </w:t>
+            </w:r>
+            <w:r>
+              <w:rPr>
+                <w:rFonts w:ascii="Arial" w:hAnsi="Arial" w:cs="Arial"/>
+                <w:lang w:val="pt-BR"/>
+              </w:rPr>
+              <w:t xml:space="preserve">Implementar Casos de Uso </w:t>
+            </w:r>
+            <w:r>
+              <w:rPr>
+                <w:rFonts w:ascii="Arial" w:hAnsi="Arial" w:cs="Arial"/>
+                <w:lang w:val="pt-BR"/>
+              </w:rPr>
+              <w:t xml:space="preserve">Realizar </w:t>
+            </w:r>
+            <w:proofErr w:type="spellStart"/>
+            <w:r>
+              <w:rPr>
+                <w:rFonts w:ascii="Arial" w:hAnsi="Arial" w:cs="Arial"/>
+                <w:lang w:val="pt-BR"/>
+              </w:rPr>
+              <w:t>Login</w:t>
+            </w:r>
+            <w:proofErr w:type="spellEnd"/>
+            <w:r>
+              <w:rPr>
+                <w:rFonts w:ascii="Arial" w:hAnsi="Arial" w:cs="Arial"/>
+                <w:lang w:val="pt-BR"/>
+              </w:rPr>
+              <w:t xml:space="preserve"> e Cadastrar Estacionamentos</w:t>
+            </w:r>
+          </w:p>
+          <w:p>
+            <w:pPr>
+              <w:rPr>
+                <w:rFonts w:ascii="Arial" w:hAnsi="Arial" w:cs="Arial"/>
+                <w:sz w:val="18"/>
+                <w:szCs w:val="18"/>
+                <w:lang w:val="pt-BR"/>
+              </w:rPr>
+            </w:pPr>
+            <w:r>
+              <w:rPr>
+                <w:rFonts w:ascii="Arial" w:hAnsi="Arial" w:cs="Arial"/>
+                <w:lang w:val="pt-BR"/>
+              </w:rPr>
+              <w:t xml:space="preserve">    </w:t>
+            </w:r>
+            <w:r>
+              <w:rPr>
+                <w:rFonts w:ascii="Arial" w:hAnsi="Arial" w:cs="Arial"/>
+                <w:lang w:val="pt-BR"/>
+              </w:rPr>
+              <w:t>4</w:t>
+            </w:r>
+            <w:r>
+              <w:rPr>
+                <w:rFonts w:ascii="Arial" w:hAnsi="Arial" w:cs="Arial"/>
+                <w:lang w:val="pt-BR"/>
+              </w:rPr>
+              <w:t>.</w:t>
+            </w:r>
+            <w:r>
+              <w:rPr>
+                <w:rFonts w:ascii="Arial" w:hAnsi="Arial" w:cs="Arial"/>
+                <w:lang w:val="pt-BR"/>
+              </w:rPr>
+              <w:t xml:space="preserve">  </w:t>
+            </w:r>
+            <w:r>
+              <w:rPr>
+                <w:rFonts w:ascii="Arial" w:hAnsi="Arial" w:cs="Arial"/>
+                <w:lang w:val="pt-BR"/>
+              </w:rPr>
+              <w:t xml:space="preserve"> </w:t>
+            </w:r>
+            <w:r>
+              <w:rPr>
+                <w:rFonts w:ascii="Arial" w:hAnsi="Arial" w:cs="Arial"/>
+                <w:lang w:val="pt-BR"/>
+              </w:rPr>
+              <w:t>Criar Projeto UML;</w:t>
             </w:r>
           </w:p>
         </w:tc>
@@ -1948,8 +2227,19 @@
                 <w:rFonts w:ascii="Arial" w:hAnsi="Arial" w:cs="Arial"/>
                 <w:lang w:val="pt-BR"/>
               </w:rPr>
-              <w:t>Período:10/08/2015 a 10/11/2015</w:t>
-            </w:r>
+              <w:t>Período: 03/09/2015 a 01/10/2015</w:t>
+            </w:r>
+          </w:p>
+          <w:p>
+            <w:pPr>
+              <w:pStyle w:val="Corpodetexto"/>
+              <w:spacing w:before="60"/>
+              <w:ind w:left="0"/>
+              <w:rPr>
+                <w:rFonts w:ascii="Arial" w:hAnsi="Arial" w:cs="Arial"/>
+                <w:lang w:val="pt-BR"/>
+              </w:rPr>
+            </w:pPr>
           </w:p>
         </w:tc>
         <w:tc>
@@ -1976,9 +2266,497 @@
           </w:p>
         </w:tc>
       </w:tr>
-      <w:bookmarkEnd w:id="0"/>
+      <w:tr>
+        <w:tc>
+          <w:tcPr>
+            <w:tcW w:w="1682" w:type="dxa"/>
+          </w:tcPr>
+          <w:p>
+            <w:pPr>
+              <w:pStyle w:val="Corpodetexto"/>
+              <w:spacing w:before="60"/>
+              <w:ind w:left="0"/>
+              <w:rPr>
+                <w:rFonts w:ascii="Arial" w:hAnsi="Arial" w:cs="Arial"/>
+                <w:lang w:val="pt-BR"/>
+              </w:rPr>
+            </w:pPr>
+            <w:r>
+              <w:rPr>
+                <w:rFonts w:ascii="Arial" w:hAnsi="Arial" w:cs="Arial"/>
+                <w:lang w:val="pt-BR"/>
+              </w:rPr>
+              <w:t>Construção</w:t>
+            </w:r>
+          </w:p>
+        </w:tc>
+        <w:tc>
+          <w:tcPr>
+            <w:tcW w:w="984" w:type="dxa"/>
+          </w:tcPr>
+          <w:p>
+            <w:pPr>
+              <w:pStyle w:val="Corpodetexto"/>
+              <w:spacing w:before="60"/>
+              <w:ind w:left="0"/>
+              <w:rPr>
+                <w:rFonts w:ascii="Arial" w:hAnsi="Arial" w:cs="Arial"/>
+                <w:lang w:val="pt-BR"/>
+              </w:rPr>
+            </w:pPr>
+            <w:r>
+              <w:rPr>
+                <w:rFonts w:ascii="Arial" w:hAnsi="Arial" w:cs="Arial"/>
+                <w:lang w:val="pt-BR"/>
+              </w:rPr>
+              <w:t>C1</w:t>
+            </w:r>
+          </w:p>
+        </w:tc>
+        <w:tc>
+          <w:tcPr>
+            <w:tcW w:w="2510" w:type="dxa"/>
+          </w:tcPr>
+          <w:p>
+            <w:pPr>
+              <w:pStyle w:val="PargrafodaLista"/>
+              <w:ind w:left="583"/>
+              <w:rPr>
+                <w:rFonts w:ascii="Arial" w:hAnsi="Arial" w:cs="Arial"/>
+              </w:rPr>
+            </w:pPr>
+            <w:r>
+              <w:rPr>
+                <w:rFonts w:ascii="Arial" w:hAnsi="Arial" w:cs="Arial"/>
+              </w:rPr>
+              <w:t xml:space="preserve">Objetivo: Refinar requisitos e </w:t>
+            </w:r>
+            <w:proofErr w:type="gramStart"/>
+            <w:r>
+              <w:rPr>
+                <w:rFonts w:ascii="Arial" w:hAnsi="Arial" w:cs="Arial"/>
+              </w:rPr>
+              <w:t>implementar</w:t>
+            </w:r>
+            <w:proofErr w:type="gramEnd"/>
+          </w:p>
+          <w:p>
+            <w:pPr>
+              <w:pStyle w:val="PargrafodaLista"/>
+              <w:ind w:left="583"/>
+              <w:rPr>
+                <w:rFonts w:ascii="Arial" w:hAnsi="Arial" w:cs="Arial"/>
+              </w:rPr>
+            </w:pPr>
+          </w:p>
+          <w:p>
+            <w:pPr>
+              <w:ind w:left="583" w:hanging="365"/>
+              <w:rPr>
+                <w:rFonts w:ascii="Arial" w:hAnsi="Arial" w:cs="Arial"/>
+                <w:lang w:val="pt-BR"/>
+              </w:rPr>
+            </w:pPr>
+            <w:r>
+              <w:rPr>
+                <w:rFonts w:ascii="Arial" w:hAnsi="Arial" w:cs="Arial"/>
+                <w:lang w:val="pt-BR"/>
+              </w:rPr>
+              <w:t>1</w:t>
+            </w:r>
+            <w:r>
+              <w:rPr>
+                <w:rFonts w:ascii="Arial" w:hAnsi="Arial" w:cs="Arial"/>
+                <w:lang w:val="pt-BR"/>
+              </w:rPr>
+              <w:t>.</w:t>
+            </w:r>
+            <w:r>
+              <w:rPr>
+                <w:rFonts w:ascii="Arial" w:hAnsi="Arial" w:cs="Arial"/>
+                <w:lang w:val="pt-BR"/>
+              </w:rPr>
+              <w:t xml:space="preserve">    Refinar Requisitos.</w:t>
+            </w:r>
+          </w:p>
+          <w:p>
+            <w:pPr>
+              <w:pStyle w:val="Corpodetexto"/>
+              <w:spacing w:before="60"/>
+              <w:ind w:left="583" w:hanging="365"/>
+              <w:rPr>
+                <w:rFonts w:ascii="Arial" w:hAnsi="Arial" w:cs="Arial"/>
+                <w:lang w:val="pt-BR"/>
+              </w:rPr>
+            </w:pPr>
+            <w:r>
+              <w:rPr>
+                <w:rFonts w:ascii="Arial" w:hAnsi="Arial" w:cs="Arial"/>
+                <w:lang w:val="pt-BR"/>
+              </w:rPr>
+              <w:t>2</w:t>
+            </w:r>
+            <w:r>
+              <w:rPr>
+                <w:rFonts w:ascii="Arial" w:hAnsi="Arial" w:cs="Arial"/>
+                <w:lang w:val="pt-BR"/>
+              </w:rPr>
+              <w:t>.</w:t>
+            </w:r>
+            <w:r>
+              <w:rPr>
+                <w:rFonts w:ascii="Arial" w:hAnsi="Arial" w:cs="Arial"/>
+                <w:lang w:val="pt-BR"/>
+              </w:rPr>
+              <w:t xml:space="preserve">    </w:t>
+            </w:r>
+            <w:proofErr w:type="gramStart"/>
+            <w:r>
+              <w:rPr>
+                <w:rFonts w:ascii="Arial" w:hAnsi="Arial" w:cs="Arial"/>
+                <w:lang w:val="pt-BR"/>
+              </w:rPr>
+              <w:t>Implementar</w:t>
+            </w:r>
+            <w:proofErr w:type="gramEnd"/>
+            <w:r>
+              <w:rPr>
+                <w:rFonts w:ascii="Arial" w:hAnsi="Arial" w:cs="Arial"/>
+                <w:lang w:val="pt-BR"/>
+              </w:rPr>
+              <w:t xml:space="preserve"> Caso</w:t>
+            </w:r>
+            <w:r>
+              <w:rPr>
+                <w:rFonts w:ascii="Arial" w:hAnsi="Arial" w:cs="Arial"/>
+                <w:lang w:val="pt-BR"/>
+              </w:rPr>
+              <w:t xml:space="preserve"> de Uso </w:t>
+            </w:r>
+            <w:r>
+              <w:rPr>
+                <w:rFonts w:ascii="Arial" w:hAnsi="Arial" w:cs="Arial"/>
+                <w:lang w:val="pt-BR"/>
+              </w:rPr>
+              <w:t>Encontrar Estacionamentos</w:t>
+            </w:r>
+          </w:p>
+          <w:p>
+            <w:pPr>
+              <w:rPr>
+                <w:rFonts w:ascii="Arial" w:hAnsi="Arial" w:cs="Arial"/>
+                <w:lang w:val="pt-BR"/>
+              </w:rPr>
+            </w:pPr>
+            <w:r>
+              <w:rPr>
+                <w:rFonts w:ascii="Arial" w:hAnsi="Arial" w:cs="Arial"/>
+                <w:lang w:val="pt-BR"/>
+              </w:rPr>
+              <w:lastRenderedPageBreak/>
+              <w:t xml:space="preserve">    </w:t>
+            </w:r>
+            <w:r>
+              <w:rPr>
+                <w:rFonts w:ascii="Arial" w:hAnsi="Arial" w:cs="Arial"/>
+                <w:lang w:val="pt-BR"/>
+              </w:rPr>
+              <w:t>3</w:t>
+            </w:r>
+            <w:r>
+              <w:rPr>
+                <w:rFonts w:ascii="Arial" w:hAnsi="Arial" w:cs="Arial"/>
+                <w:lang w:val="pt-BR"/>
+              </w:rPr>
+              <w:t>.</w:t>
+            </w:r>
+            <w:r>
+              <w:rPr>
+                <w:rFonts w:ascii="Arial" w:hAnsi="Arial" w:cs="Arial"/>
+                <w:lang w:val="pt-BR"/>
+              </w:rPr>
+              <w:t xml:space="preserve">  </w:t>
+            </w:r>
+            <w:r>
+              <w:rPr>
+                <w:rFonts w:ascii="Arial" w:hAnsi="Arial" w:cs="Arial"/>
+                <w:lang w:val="pt-BR"/>
+              </w:rPr>
+              <w:t xml:space="preserve"> Criar Projeto UML;</w:t>
+            </w:r>
+          </w:p>
+        </w:tc>
+        <w:tc>
+          <w:tcPr>
+            <w:tcW w:w="1777" w:type="dxa"/>
+          </w:tcPr>
+          <w:p>
+            <w:pPr>
+              <w:pStyle w:val="Corpodetexto"/>
+              <w:spacing w:before="60"/>
+              <w:ind w:left="0"/>
+              <w:rPr>
+                <w:rFonts w:ascii="Arial" w:hAnsi="Arial" w:cs="Arial"/>
+                <w:lang w:val="pt-BR"/>
+              </w:rPr>
+            </w:pPr>
+            <w:r>
+              <w:rPr>
+                <w:rFonts w:ascii="Arial" w:hAnsi="Arial" w:cs="Arial"/>
+                <w:lang w:val="pt-BR"/>
+              </w:rPr>
+              <w:lastRenderedPageBreak/>
+              <w:t>Período: 01/10/2015 a 05/11/2015</w:t>
+            </w:r>
+          </w:p>
+        </w:tc>
+        <w:tc>
+          <w:tcPr>
+            <w:tcW w:w="1677" w:type="dxa"/>
+          </w:tcPr>
+          <w:p>
+            <w:pPr>
+              <w:pStyle w:val="Corpodetexto"/>
+              <w:spacing w:before="60"/>
+              <w:ind w:left="0"/>
+              <w:rPr>
+                <w:rFonts w:ascii="Arial" w:hAnsi="Arial" w:cs="Arial"/>
+                <w:lang w:val="pt-BR"/>
+              </w:rPr>
+            </w:pPr>
+            <w:r>
+              <w:rPr>
+                <w:rFonts w:ascii="Arial" w:hAnsi="Arial" w:cs="Arial"/>
+                <w:lang w:val="pt-BR"/>
+              </w:rPr>
+              <w:t>16</w:t>
+            </w:r>
+          </w:p>
+        </w:tc>
+      </w:tr>
+      <w:tr>
+        <w:tc>
+          <w:tcPr>
+            <w:tcW w:w="1682" w:type="dxa"/>
+          </w:tcPr>
+          <w:p>
+            <w:pPr>
+              <w:pStyle w:val="Corpodetexto"/>
+              <w:spacing w:before="60"/>
+              <w:ind w:left="0"/>
+              <w:rPr>
+                <w:rFonts w:ascii="Arial" w:hAnsi="Arial" w:cs="Arial"/>
+                <w:lang w:val="pt-BR"/>
+              </w:rPr>
+            </w:pPr>
+            <w:r>
+              <w:rPr>
+                <w:rFonts w:ascii="Arial" w:hAnsi="Arial" w:cs="Arial"/>
+                <w:lang w:val="pt-BR"/>
+              </w:rPr>
+              <w:lastRenderedPageBreak/>
+              <w:t>Construção</w:t>
+            </w:r>
+          </w:p>
+        </w:tc>
+        <w:tc>
+          <w:tcPr>
+            <w:tcW w:w="984" w:type="dxa"/>
+          </w:tcPr>
+          <w:p>
+            <w:pPr>
+              <w:pStyle w:val="Corpodetexto"/>
+              <w:spacing w:before="60"/>
+              <w:ind w:left="0"/>
+              <w:rPr>
+                <w:rFonts w:ascii="Arial" w:hAnsi="Arial" w:cs="Arial"/>
+                <w:lang w:val="pt-BR"/>
+              </w:rPr>
+            </w:pPr>
+            <w:r>
+              <w:rPr>
+                <w:rFonts w:ascii="Arial" w:hAnsi="Arial" w:cs="Arial"/>
+                <w:lang w:val="pt-BR"/>
+              </w:rPr>
+              <w:t>C2</w:t>
+            </w:r>
+          </w:p>
+        </w:tc>
+        <w:tc>
+          <w:tcPr>
+            <w:tcW w:w="2510" w:type="dxa"/>
+          </w:tcPr>
+          <w:p>
+            <w:pPr>
+              <w:pStyle w:val="PargrafodaLista"/>
+              <w:ind w:left="583"/>
+              <w:rPr>
+                <w:rFonts w:ascii="Arial" w:hAnsi="Arial" w:cs="Arial"/>
+              </w:rPr>
+            </w:pPr>
+            <w:r>
+              <w:rPr>
+                <w:rFonts w:ascii="Arial" w:hAnsi="Arial" w:cs="Arial"/>
+              </w:rPr>
+              <w:t xml:space="preserve">Objetivo: Refinar requisitos e </w:t>
+            </w:r>
+            <w:proofErr w:type="gramStart"/>
+            <w:r>
+              <w:rPr>
+                <w:rFonts w:ascii="Arial" w:hAnsi="Arial" w:cs="Arial"/>
+              </w:rPr>
+              <w:t>implementar</w:t>
+            </w:r>
+            <w:proofErr w:type="gramEnd"/>
+          </w:p>
+          <w:p>
+            <w:pPr>
+              <w:pStyle w:val="PargrafodaLista"/>
+              <w:ind w:left="583"/>
+              <w:rPr>
+                <w:rFonts w:ascii="Arial" w:hAnsi="Arial" w:cs="Arial"/>
+              </w:rPr>
+            </w:pPr>
+          </w:p>
+          <w:p>
+            <w:pPr>
+              <w:ind w:left="583" w:hanging="365"/>
+              <w:rPr>
+                <w:rFonts w:ascii="Arial" w:hAnsi="Arial" w:cs="Arial"/>
+                <w:lang w:val="pt-BR"/>
+              </w:rPr>
+            </w:pPr>
+            <w:r>
+              <w:rPr>
+                <w:rFonts w:ascii="Arial" w:hAnsi="Arial" w:cs="Arial"/>
+                <w:lang w:val="pt-BR"/>
+              </w:rPr>
+              <w:t>1.</w:t>
+            </w:r>
+            <w:r>
+              <w:rPr>
+                <w:rFonts w:ascii="Arial" w:hAnsi="Arial" w:cs="Arial"/>
+                <w:lang w:val="pt-BR"/>
+              </w:rPr>
+              <w:t xml:space="preserve"> </w:t>
+            </w:r>
+            <w:r>
+              <w:rPr>
+                <w:rFonts w:ascii="Arial" w:hAnsi="Arial" w:cs="Arial"/>
+                <w:lang w:val="pt-BR"/>
+              </w:rPr>
+              <w:t xml:space="preserve">   </w:t>
+            </w:r>
+            <w:r>
+              <w:rPr>
+                <w:rFonts w:ascii="Arial" w:hAnsi="Arial" w:cs="Arial"/>
+                <w:lang w:val="pt-BR"/>
+              </w:rPr>
+              <w:t>Refinar Requisitos.</w:t>
+            </w:r>
+          </w:p>
+          <w:p>
+            <w:pPr>
+              <w:pStyle w:val="Corpodetexto"/>
+              <w:spacing w:before="60"/>
+              <w:ind w:left="583" w:hanging="583"/>
+              <w:rPr>
+                <w:rFonts w:ascii="Arial" w:hAnsi="Arial" w:cs="Arial"/>
+                <w:lang w:val="pt-BR"/>
+              </w:rPr>
+            </w:pPr>
+            <w:r>
+              <w:rPr>
+                <w:rFonts w:ascii="Arial" w:hAnsi="Arial" w:cs="Arial"/>
+                <w:lang w:val="pt-BR"/>
+              </w:rPr>
+              <w:t xml:space="preserve">    </w:t>
+            </w:r>
+            <w:r>
+              <w:rPr>
+                <w:rFonts w:ascii="Arial" w:hAnsi="Arial" w:cs="Arial"/>
+                <w:lang w:val="pt-BR"/>
+              </w:rPr>
+              <w:t xml:space="preserve">2.    </w:t>
+            </w:r>
+            <w:proofErr w:type="gramStart"/>
+            <w:r>
+              <w:rPr>
+                <w:rFonts w:ascii="Arial" w:hAnsi="Arial" w:cs="Arial"/>
+                <w:lang w:val="pt-BR"/>
+              </w:rPr>
+              <w:t>Implementar</w:t>
+            </w:r>
+            <w:proofErr w:type="gramEnd"/>
+            <w:r>
+              <w:rPr>
+                <w:rFonts w:ascii="Arial" w:hAnsi="Arial" w:cs="Arial"/>
+                <w:lang w:val="pt-BR"/>
+              </w:rPr>
+              <w:t xml:space="preserve"> Casos de Uso </w:t>
+            </w:r>
+            <w:r>
+              <w:rPr>
+                <w:rFonts w:ascii="Arial" w:hAnsi="Arial" w:cs="Arial"/>
+                <w:lang w:val="pt-BR"/>
+              </w:rPr>
+              <w:t>Manter Cadastros de Clientes e Mostrar Estatísticas</w:t>
+            </w:r>
+          </w:p>
+          <w:p>
+            <w:pPr>
+              <w:pStyle w:val="Corpodetexto"/>
+              <w:spacing w:before="60"/>
+              <w:ind w:left="583" w:hanging="365"/>
+              <w:rPr>
+                <w:rFonts w:ascii="Arial" w:hAnsi="Arial" w:cs="Arial"/>
+                <w:lang w:val="pt-BR"/>
+              </w:rPr>
+            </w:pPr>
+            <w:r>
+              <w:rPr>
+                <w:rFonts w:ascii="Arial" w:hAnsi="Arial" w:cs="Arial"/>
+              </w:rPr>
+              <w:t>3.   Criar Projeto UML;</w:t>
+            </w:r>
+          </w:p>
+        </w:tc>
+        <w:tc>
+          <w:tcPr>
+            <w:tcW w:w="1777" w:type="dxa"/>
+          </w:tcPr>
+          <w:p>
+            <w:pPr>
+              <w:pStyle w:val="Corpodetexto"/>
+              <w:spacing w:before="60"/>
+              <w:ind w:left="0"/>
+              <w:rPr>
+                <w:rFonts w:ascii="Arial" w:hAnsi="Arial" w:cs="Arial"/>
+                <w:lang w:val="pt-BR"/>
+              </w:rPr>
+            </w:pPr>
+          </w:p>
+        </w:tc>
+        <w:tc>
+          <w:tcPr>
+            <w:tcW w:w="1677" w:type="dxa"/>
+          </w:tcPr>
+          <w:p>
+            <w:pPr>
+              <w:pStyle w:val="Corpodetexto"/>
+              <w:spacing w:before="60"/>
+              <w:ind w:left="0"/>
+              <w:rPr>
+                <w:rFonts w:ascii="Arial" w:hAnsi="Arial" w:cs="Arial"/>
+                <w:lang w:val="pt-BR"/>
+              </w:rPr>
+            </w:pPr>
+          </w:p>
+        </w:tc>
+      </w:tr>
       <w:bookmarkEnd w:id="1"/>
       <w:bookmarkEnd w:id="2"/>
+      <w:bookmarkEnd w:id="3"/>
     </w:tbl>
     <w:p>
       <w:pPr>
@@ -1994,24 +2772,17 @@
         <w:rPr>
           <w:rFonts w:cs="Arial"/>
           <w:sz w:val="20"/>
+          <w:lang w:val="pt-BR"/>
         </w:rPr>
       </w:pPr>
       <w:r>
         <w:rPr>
           <w:rFonts w:cs="Arial"/>
           <w:sz w:val="20"/>
-        </w:rPr>
-        <w:t xml:space="preserve">Deployment e </w:t>
+          <w:lang w:val="pt-BR"/>
+        </w:rPr>
+        <w:t>Deployment e Distribuição</w:t>
       </w:r>
-      <w:proofErr w:type="spellStart"/>
-      <w:r>
-        <w:rPr>
-          <w:rFonts w:cs="Arial"/>
-          <w:sz w:val="20"/>
-        </w:rPr>
-        <w:t>Distribuição</w:t>
-      </w:r>
-      <w:proofErr w:type="spellEnd"/>
     </w:p>
     <w:p>
       <w:pPr>
@@ -2110,8 +2881,8 @@
       </w:r>
     </w:p>
     <w:sectPr>
-      <w:headerReference w:type="default" r:id="rId9"/>
-      <w:footerReference w:type="default" r:id="rId10"/>
+      <w:headerReference w:type="default" r:id="rId10"/>
+      <w:footerReference w:type="default" r:id="rId11"/>
       <w:pgSz w:w="12240" w:h="15840" w:code="1"/>
       <w:pgMar w:top="1440" w:right="1440" w:bottom="1440" w:left="1440" w:header="720" w:footer="720" w:gutter="0"/>
       <w:cols w:space="720"/>
@@ -2121,7 +2892,7 @@
 </file>
 
 <file path=word/endnotes.xml><?xml version="1.0" encoding="utf-8"?>
-<w:endnotes xmlns:wpc="http://schemas.microsoft.com/office/word/2010/wordprocessingCanvas" xmlns:mc="http://schemas.openxmlformats.org/markup-compatibility/2006" xmlns:o="urn:schemas-microsoft-com:office:office" xmlns:r="http://schemas.openxmlformats.org/officeDocument/2006/relationships" xmlns:m="http://schemas.openxmlformats.org/officeDocument/2006/math" xmlns:v="urn:schemas-microsoft-com:vml" xmlns:wp14="http://schemas.microsoft.com/office/word/2010/wordprocessingDrawing" xmlns:wp="http://schemas.openxmlformats.org/drawingml/2006/wordprocessingDrawing" xmlns:w10="urn:schemas-microsoft-com:office:word" xmlns:w="http://schemas.openxmlformats.org/wordprocessingml/2006/main" xmlns:w14="http://schemas.microsoft.com/office/word/2010/wordml" xmlns:w15="http://schemas.microsoft.com/office/word/2012/wordml" xmlns:wpg="http://schemas.microsoft.com/office/word/2010/wordprocessingGroup" xmlns:wpi="http://schemas.microsoft.com/office/word/2010/wordprocessingInk" xmlns:wne="http://schemas.microsoft.com/office/word/2006/wordml" xmlns:wps="http://schemas.microsoft.com/office/word/2010/wordprocessingShape" mc:Ignorable="w14 w15 wp14">
+<w:endnotes xmlns:wpc="http://schemas.microsoft.com/office/word/2010/wordprocessingCanvas" xmlns:mc="http://schemas.openxmlformats.org/markup-compatibility/2006" xmlns:o="urn:schemas-microsoft-com:office:office" xmlns:r="http://schemas.openxmlformats.org/officeDocument/2006/relationships" xmlns:m="http://schemas.openxmlformats.org/officeDocument/2006/math" xmlns:v="urn:schemas-microsoft-com:vml" xmlns:wp14="http://schemas.microsoft.com/office/word/2010/wordprocessingDrawing" xmlns:wp="http://schemas.openxmlformats.org/drawingml/2006/wordprocessingDrawing" xmlns:w10="urn:schemas-microsoft-com:office:word" xmlns:w="http://schemas.openxmlformats.org/wordprocessingml/2006/main" xmlns:w14="http://schemas.microsoft.com/office/word/2010/wordml" xmlns:wpg="http://schemas.microsoft.com/office/word/2010/wordprocessingGroup" xmlns:wpi="http://schemas.microsoft.com/office/word/2010/wordprocessingInk" xmlns:wne="http://schemas.microsoft.com/office/word/2006/wordml" xmlns:wps="http://schemas.microsoft.com/office/word/2010/wordprocessingShape" mc:Ignorable="w14 wp14">
   <w:endnote w:type="separator" w:id="-1">
     <w:p>
       <w:r>
@@ -2140,7 +2911,7 @@
 </file>
 
 <file path=word/footer1.xml><?xml version="1.0" encoding="utf-8"?>
-<w:ftr xmlns:wpc="http://schemas.microsoft.com/office/word/2010/wordprocessingCanvas" xmlns:mc="http://schemas.openxmlformats.org/markup-compatibility/2006" xmlns:o="urn:schemas-microsoft-com:office:office" xmlns:r="http://schemas.openxmlformats.org/officeDocument/2006/relationships" xmlns:m="http://schemas.openxmlformats.org/officeDocument/2006/math" xmlns:v="urn:schemas-microsoft-com:vml" xmlns:wp14="http://schemas.microsoft.com/office/word/2010/wordprocessingDrawing" xmlns:wp="http://schemas.openxmlformats.org/drawingml/2006/wordprocessingDrawing" xmlns:w10="urn:schemas-microsoft-com:office:word" xmlns:w="http://schemas.openxmlformats.org/wordprocessingml/2006/main" xmlns:w14="http://schemas.microsoft.com/office/word/2010/wordml" xmlns:w15="http://schemas.microsoft.com/office/word/2012/wordml" xmlns:wpg="http://schemas.microsoft.com/office/word/2010/wordprocessingGroup" xmlns:wpi="http://schemas.microsoft.com/office/word/2010/wordprocessingInk" xmlns:wne="http://schemas.microsoft.com/office/word/2006/wordml" xmlns:wps="http://schemas.microsoft.com/office/word/2010/wordprocessingShape" mc:Ignorable="w14 w15 wp14">
+<w:ftr xmlns:wpc="http://schemas.microsoft.com/office/word/2010/wordprocessingCanvas" xmlns:mc="http://schemas.openxmlformats.org/markup-compatibility/2006" xmlns:o="urn:schemas-microsoft-com:office:office" xmlns:r="http://schemas.openxmlformats.org/officeDocument/2006/relationships" xmlns:m="http://schemas.openxmlformats.org/officeDocument/2006/math" xmlns:v="urn:schemas-microsoft-com:vml" xmlns:wp14="http://schemas.microsoft.com/office/word/2010/wordprocessingDrawing" xmlns:wp="http://schemas.openxmlformats.org/drawingml/2006/wordprocessingDrawing" xmlns:w10="urn:schemas-microsoft-com:office:word" xmlns:w="http://schemas.openxmlformats.org/wordprocessingml/2006/main" xmlns:w14="http://schemas.microsoft.com/office/word/2010/wordml" xmlns:wpg="http://schemas.microsoft.com/office/word/2010/wordprocessingGroup" xmlns:wpi="http://schemas.microsoft.com/office/word/2010/wordprocessingInk" xmlns:wne="http://schemas.microsoft.com/office/word/2006/wordml" xmlns:wps="http://schemas.microsoft.com/office/word/2010/wordprocessingShape" mc:Ignorable="w14 wp14">
   <w:tbl>
     <w:tblPr>
       <w:tblW w:w="0" w:type="auto"/>
@@ -2333,7 +3104,7 @@
               <w:rStyle w:val="Nmerodepgina"/>
               <w:noProof/>
             </w:rPr>
-            <w:t>2</w:t>
+            <w:t>3</w:t>
           </w:r>
           <w:r>
             <w:rPr>
@@ -2357,7 +3128,7 @@
 </file>
 
 <file path=word/footnotes.xml><?xml version="1.0" encoding="utf-8"?>
-<w:footnotes xmlns:wpc="http://schemas.microsoft.com/office/word/2010/wordprocessingCanvas" xmlns:mc="http://schemas.openxmlformats.org/markup-compatibility/2006" xmlns:o="urn:schemas-microsoft-com:office:office" xmlns:r="http://schemas.openxmlformats.org/officeDocument/2006/relationships" xmlns:m="http://schemas.openxmlformats.org/officeDocument/2006/math" xmlns:v="urn:schemas-microsoft-com:vml" xmlns:wp14="http://schemas.microsoft.com/office/word/2010/wordprocessingDrawing" xmlns:wp="http://schemas.openxmlformats.org/drawingml/2006/wordprocessingDrawing" xmlns:w10="urn:schemas-microsoft-com:office:word" xmlns:w="http://schemas.openxmlformats.org/wordprocessingml/2006/main" xmlns:w14="http://schemas.microsoft.com/office/word/2010/wordml" xmlns:w15="http://schemas.microsoft.com/office/word/2012/wordml" xmlns:wpg="http://schemas.microsoft.com/office/word/2010/wordprocessingGroup" xmlns:wpi="http://schemas.microsoft.com/office/word/2010/wordprocessingInk" xmlns:wne="http://schemas.microsoft.com/office/word/2006/wordml" xmlns:wps="http://schemas.microsoft.com/office/word/2010/wordprocessingShape" mc:Ignorable="w14 w15 wp14">
+<w:footnotes xmlns:wpc="http://schemas.microsoft.com/office/word/2010/wordprocessingCanvas" xmlns:mc="http://schemas.openxmlformats.org/markup-compatibility/2006" xmlns:o="urn:schemas-microsoft-com:office:office" xmlns:r="http://schemas.openxmlformats.org/officeDocument/2006/relationships" xmlns:m="http://schemas.openxmlformats.org/officeDocument/2006/math" xmlns:v="urn:schemas-microsoft-com:vml" xmlns:wp14="http://schemas.microsoft.com/office/word/2010/wordprocessingDrawing" xmlns:wp="http://schemas.openxmlformats.org/drawingml/2006/wordprocessingDrawing" xmlns:w10="urn:schemas-microsoft-com:office:word" xmlns:w="http://schemas.openxmlformats.org/wordprocessingml/2006/main" xmlns:w14="http://schemas.microsoft.com/office/word/2010/wordml" xmlns:wpg="http://schemas.microsoft.com/office/word/2010/wordprocessingGroup" xmlns:wpi="http://schemas.microsoft.com/office/word/2010/wordprocessingInk" xmlns:wne="http://schemas.microsoft.com/office/word/2006/wordml" xmlns:wps="http://schemas.microsoft.com/office/word/2010/wordprocessingShape" mc:Ignorable="w14 wp14">
   <w:footnote w:type="separator" w:id="-1">
     <w:p>
       <w:r>
@@ -2376,7 +3147,7 @@
 </file>
 
 <file path=word/header1.xml><?xml version="1.0" encoding="utf-8"?>
-<w:hdr xmlns:wpc="http://schemas.microsoft.com/office/word/2010/wordprocessingCanvas" xmlns:mc="http://schemas.openxmlformats.org/markup-compatibility/2006" xmlns:o="urn:schemas-microsoft-com:office:office" xmlns:r="http://schemas.openxmlformats.org/officeDocument/2006/relationships" xmlns:m="http://schemas.openxmlformats.org/officeDocument/2006/math" xmlns:v="urn:schemas-microsoft-com:vml" xmlns:wp14="http://schemas.microsoft.com/office/word/2010/wordprocessingDrawing" xmlns:wp="http://schemas.openxmlformats.org/drawingml/2006/wordprocessingDrawing" xmlns:w10="urn:schemas-microsoft-com:office:word" xmlns:w="http://schemas.openxmlformats.org/wordprocessingml/2006/main" xmlns:w14="http://schemas.microsoft.com/office/word/2010/wordml" xmlns:w15="http://schemas.microsoft.com/office/word/2012/wordml" xmlns:wpg="http://schemas.microsoft.com/office/word/2010/wordprocessingGroup" xmlns:wpi="http://schemas.microsoft.com/office/word/2010/wordprocessingInk" xmlns:wne="http://schemas.microsoft.com/office/word/2006/wordml" xmlns:wps="http://schemas.microsoft.com/office/word/2010/wordprocessingShape" mc:Ignorable="w14 w15 wp14">
+<w:hdr xmlns:wpc="http://schemas.microsoft.com/office/word/2010/wordprocessingCanvas" xmlns:mc="http://schemas.openxmlformats.org/markup-compatibility/2006" xmlns:o="urn:schemas-microsoft-com:office:office" xmlns:r="http://schemas.openxmlformats.org/officeDocument/2006/relationships" xmlns:m="http://schemas.openxmlformats.org/officeDocument/2006/math" xmlns:v="urn:schemas-microsoft-com:vml" xmlns:wp14="http://schemas.microsoft.com/office/word/2010/wordprocessingDrawing" xmlns:wp="http://schemas.openxmlformats.org/drawingml/2006/wordprocessingDrawing" xmlns:w10="urn:schemas-microsoft-com:office:word" xmlns:w="http://schemas.openxmlformats.org/wordprocessingml/2006/main" xmlns:w14="http://schemas.microsoft.com/office/word/2010/wordml" xmlns:wpg="http://schemas.microsoft.com/office/word/2010/wordprocessingGroup" xmlns:wpi="http://schemas.microsoft.com/office/word/2010/wordprocessingInk" xmlns:wne="http://schemas.microsoft.com/office/word/2006/wordml" xmlns:wps="http://schemas.microsoft.com/office/word/2010/wordprocessingShape" mc:Ignorable="w14 wp14">
   <w:tbl>
     <w:tblPr>
       <w:tblW w:w="0" w:type="auto"/>
@@ -2492,7 +3263,7 @@
 </file>
 
 <file path=word/numbering.xml><?xml version="1.0" encoding="utf-8"?>
-<w:numbering xmlns:wpc="http://schemas.microsoft.com/office/word/2010/wordprocessingCanvas" xmlns:mc="http://schemas.openxmlformats.org/markup-compatibility/2006" xmlns:o="urn:schemas-microsoft-com:office:office" xmlns:r="http://schemas.openxmlformats.org/officeDocument/2006/relationships" xmlns:m="http://schemas.openxmlformats.org/officeDocument/2006/math" xmlns:v="urn:schemas-microsoft-com:vml" xmlns:wp14="http://schemas.microsoft.com/office/word/2010/wordprocessingDrawing" xmlns:wp="http://schemas.openxmlformats.org/drawingml/2006/wordprocessingDrawing" xmlns:w10="urn:schemas-microsoft-com:office:word" xmlns:w="http://schemas.openxmlformats.org/wordprocessingml/2006/main" xmlns:w14="http://schemas.microsoft.com/office/word/2010/wordml" xmlns:w15="http://schemas.microsoft.com/office/word/2012/wordml" xmlns:wpg="http://schemas.microsoft.com/office/word/2010/wordprocessingGroup" xmlns:wpi="http://schemas.microsoft.com/office/word/2010/wordprocessingInk" xmlns:wne="http://schemas.microsoft.com/office/word/2006/wordml" xmlns:wps="http://schemas.microsoft.com/office/word/2010/wordprocessingShape" mc:Ignorable="w14 w15 wp14">
+<w:numbering xmlns:wpc="http://schemas.microsoft.com/office/word/2010/wordprocessingCanvas" xmlns:mc="http://schemas.openxmlformats.org/markup-compatibility/2006" xmlns:o="urn:schemas-microsoft-com:office:office" xmlns:r="http://schemas.openxmlformats.org/officeDocument/2006/relationships" xmlns:m="http://schemas.openxmlformats.org/officeDocument/2006/math" xmlns:v="urn:schemas-microsoft-com:vml" xmlns:wp14="http://schemas.microsoft.com/office/word/2010/wordprocessingDrawing" xmlns:wp="http://schemas.openxmlformats.org/drawingml/2006/wordprocessingDrawing" xmlns:w10="urn:schemas-microsoft-com:office:word" xmlns:w="http://schemas.openxmlformats.org/wordprocessingml/2006/main" xmlns:w14="http://schemas.microsoft.com/office/word/2010/wordml" xmlns:wpg="http://schemas.microsoft.com/office/word/2010/wordprocessingGroup" xmlns:wpi="http://schemas.microsoft.com/office/word/2010/wordprocessingInk" xmlns:wne="http://schemas.microsoft.com/office/word/2006/wordml" xmlns:wps="http://schemas.microsoft.com/office/word/2010/wordprocessingShape" mc:Ignorable="w14 wp14">
   <w:abstractNum w:abstractNumId="0">
     <w:nsid w:val="FFFFFFFB"/>
     <w:multiLevelType w:val="multilevel"/>
@@ -4053,7 +4824,7 @@
 </file>
 
 <file path=word/styles.xml><?xml version="1.0" encoding="utf-8"?>
-<w:styles xmlns:mc="http://schemas.openxmlformats.org/markup-compatibility/2006" xmlns:r="http://schemas.openxmlformats.org/officeDocument/2006/relationships" xmlns:w="http://schemas.openxmlformats.org/wordprocessingml/2006/main" xmlns:w14="http://schemas.microsoft.com/office/word/2010/wordml" xmlns:w15="http://schemas.microsoft.com/office/word/2012/wordml" mc:Ignorable="w14 w15">
+<w:styles xmlns:mc="http://schemas.openxmlformats.org/markup-compatibility/2006" xmlns:r="http://schemas.openxmlformats.org/officeDocument/2006/relationships" xmlns:w="http://schemas.openxmlformats.org/wordprocessingml/2006/main" xmlns:w14="http://schemas.microsoft.com/office/word/2010/wordml" mc:Ignorable="w14">
   <w:docDefaults>
     <w:rPrDefault>
       <w:rPr>
@@ -4063,378 +4834,1040 @@
     </w:rPrDefault>
     <w:pPrDefault/>
   </w:docDefaults>
-  <w:latentStyles w:defLockedState="0" w:defUIPriority="99" w:defSemiHidden="0" w:defUnhideWhenUsed="0" w:defQFormat="0" w:count="371">
-    <w:lsdException w:name="Normal" w:uiPriority="0" w:qFormat="1"/>
-    <w:lsdException w:name="heading 1" w:uiPriority="9" w:qFormat="1"/>
-    <w:lsdException w:name="heading 2" w:uiPriority="9" w:qFormat="1"/>
-    <w:lsdException w:name="heading 3" w:uiPriority="9" w:qFormat="1"/>
-    <w:lsdException w:name="heading 4" w:uiPriority="9" w:qFormat="1"/>
-    <w:lsdException w:name="heading 5" w:uiPriority="9" w:qFormat="1"/>
-    <w:lsdException w:name="heading 6" w:uiPriority="9" w:qFormat="1"/>
-    <w:lsdException w:name="heading 7" w:uiPriority="9" w:qFormat="1"/>
-    <w:lsdException w:name="heading 8" w:uiPriority="9" w:qFormat="1"/>
-    <w:lsdException w:name="heading 9" w:uiPriority="9" w:qFormat="1"/>
-    <w:lsdException w:name="index 1" w:semiHidden="1" w:unhideWhenUsed="1"/>
-    <w:lsdException w:name="index 2" w:semiHidden="1" w:unhideWhenUsed="1"/>
-    <w:lsdException w:name="index 3" w:semiHidden="1" w:unhideWhenUsed="1"/>
-    <w:lsdException w:name="index 4" w:semiHidden="1" w:unhideWhenUsed="1"/>
-    <w:lsdException w:name="index 5" w:semiHidden="1" w:unhideWhenUsed="1"/>
-    <w:lsdException w:name="index 6" w:semiHidden="1" w:unhideWhenUsed="1"/>
-    <w:lsdException w:name="index 7" w:semiHidden="1" w:unhideWhenUsed="1"/>
-    <w:lsdException w:name="index 8" w:semiHidden="1" w:unhideWhenUsed="1"/>
-    <w:lsdException w:name="index 9" w:semiHidden="1" w:unhideWhenUsed="1"/>
-    <w:lsdException w:name="toc 1" w:semiHidden="1" w:uiPriority="39" w:unhideWhenUsed="1"/>
-    <w:lsdException w:name="toc 2" w:semiHidden="1" w:uiPriority="39" w:unhideWhenUsed="1"/>
-    <w:lsdException w:name="toc 3" w:semiHidden="1" w:uiPriority="39" w:unhideWhenUsed="1"/>
-    <w:lsdException w:name="toc 4" w:semiHidden="1" w:uiPriority="39" w:unhideWhenUsed="1"/>
-    <w:lsdException w:name="toc 5" w:semiHidden="1" w:uiPriority="39" w:unhideWhenUsed="1"/>
-    <w:lsdException w:name="toc 6" w:semiHidden="1" w:uiPriority="39" w:unhideWhenUsed="1"/>
-    <w:lsdException w:name="toc 7" w:semiHidden="1" w:uiPriority="39" w:unhideWhenUsed="1"/>
-    <w:lsdException w:name="toc 8" w:semiHidden="1" w:uiPriority="39" w:unhideWhenUsed="1"/>
-    <w:lsdException w:name="toc 9" w:semiHidden="1" w:uiPriority="39" w:unhideWhenUsed="1"/>
-    <w:lsdException w:name="Normal Indent" w:semiHidden="1" w:unhideWhenUsed="1"/>
-    <w:lsdException w:name="footnote text" w:semiHidden="1" w:unhideWhenUsed="1"/>
-    <w:lsdException w:name="annotation text" w:semiHidden="1" w:unhideWhenUsed="1"/>
-    <w:lsdException w:name="header" w:semiHidden="1" w:unhideWhenUsed="1"/>
-    <w:lsdException w:name="footer" w:semiHidden="1" w:unhideWhenUsed="1"/>
-    <w:lsdException w:name="index heading" w:semiHidden="1" w:unhideWhenUsed="1"/>
-    <w:lsdException w:name="caption" w:semiHidden="1" w:uiPriority="35" w:unhideWhenUsed="1" w:qFormat="1"/>
-    <w:lsdException w:name="table of figures" w:semiHidden="1" w:unhideWhenUsed="1"/>
-    <w:lsdException w:name="envelope address" w:semiHidden="1" w:unhideWhenUsed="1"/>
-    <w:lsdException w:name="envelope return" w:semiHidden="1" w:unhideWhenUsed="1"/>
-    <w:lsdException w:name="footnote reference" w:semiHidden="1" w:unhideWhenUsed="1"/>
-    <w:lsdException w:name="annotation reference" w:semiHidden="1" w:unhideWhenUsed="1"/>
-    <w:lsdException w:name="line number" w:semiHidden="1" w:unhideWhenUsed="1"/>
-    <w:lsdException w:name="page number" w:semiHidden="1" w:unhideWhenUsed="1"/>
-    <w:lsdException w:name="endnote reference" w:semiHidden="1" w:unhideWhenUsed="1"/>
-    <w:lsdException w:name="endnote text" w:semiHidden="1" w:unhideWhenUsed="1"/>
-    <w:lsdException w:name="table of authorities" w:semiHidden="1" w:unhideWhenUsed="1"/>
-    <w:lsdException w:name="macro" w:semiHidden="1" w:unhideWhenUsed="1"/>
-    <w:lsdException w:name="toa heading" w:semiHidden="1" w:unhideWhenUsed="1"/>
-    <w:lsdException w:name="List" w:semiHidden="1" w:unhideWhenUsed="1"/>
-    <w:lsdException w:name="List Bullet" w:semiHidden="1" w:unhideWhenUsed="1"/>
-    <w:lsdException w:name="List Number" w:semiHidden="1" w:unhideWhenUsed="1"/>
-    <w:lsdException w:name="List 2" w:semiHidden="1" w:unhideWhenUsed="1"/>
-    <w:lsdException w:name="List 3" w:semiHidden="1" w:unhideWhenUsed="1"/>
-    <w:lsdException w:name="List 4" w:semiHidden="1" w:unhideWhenUsed="1"/>
-    <w:lsdException w:name="List 5" w:semiHidden="1" w:unhideWhenUsed="1"/>
-    <w:lsdException w:name="List Bullet 2" w:semiHidden="1" w:unhideWhenUsed="1"/>
-    <w:lsdException w:name="List Bullet 3" w:semiHidden="1" w:unhideWhenUsed="1"/>
-    <w:lsdException w:name="List Bullet 4" w:semiHidden="1" w:unhideWhenUsed="1"/>
-    <w:lsdException w:name="List Bullet 5" w:semiHidden="1" w:unhideWhenUsed="1"/>
-    <w:lsdException w:name="List Number 2" w:semiHidden="1" w:unhideWhenUsed="1"/>
-    <w:lsdException w:name="List Number 3" w:semiHidden="1" w:unhideWhenUsed="1"/>
-    <w:lsdException w:name="List Number 4" w:semiHidden="1" w:unhideWhenUsed="1"/>
-    <w:lsdException w:name="List Number 5" w:semiHidden="1" w:unhideWhenUsed="1"/>
-    <w:lsdException w:name="Title" w:uiPriority="10" w:qFormat="1"/>
-    <w:lsdException w:name="Closing" w:semiHidden="1" w:unhideWhenUsed="1"/>
-    <w:lsdException w:name="Signature" w:semiHidden="1" w:unhideWhenUsed="1"/>
-    <w:lsdException w:name="Default Paragraph Font" w:semiHidden="1" w:uiPriority="1" w:unhideWhenUsed="1"/>
-    <w:lsdException w:name="Body Text" w:semiHidden="1" w:uiPriority="0" w:unhideWhenUsed="1"/>
-    <w:lsdException w:name="Body Text Indent" w:semiHidden="1" w:unhideWhenUsed="1"/>
-    <w:lsdException w:name="List Continue" w:semiHidden="1" w:unhideWhenUsed="1"/>
-    <w:lsdException w:name="List Continue 2" w:semiHidden="1" w:unhideWhenUsed="1"/>
-    <w:lsdException w:name="List Continue 3" w:semiHidden="1" w:unhideWhenUsed="1"/>
-    <w:lsdException w:name="List Continue 4" w:semiHidden="1" w:unhideWhenUsed="1"/>
-    <w:lsdException w:name="List Continue 5" w:semiHidden="1" w:unhideWhenUsed="1"/>
-    <w:lsdException w:name="Message Header" w:semiHidden="1" w:unhideWhenUsed="1"/>
-    <w:lsdException w:name="Subtitle" w:uiPriority="11" w:qFormat="1"/>
-    <w:lsdException w:name="Salutation" w:semiHidden="1" w:unhideWhenUsed="1"/>
-    <w:lsdException w:name="Date" w:semiHidden="1" w:unhideWhenUsed="1"/>
-    <w:lsdException w:name="Body Text First Indent" w:semiHidden="1" w:unhideWhenUsed="1"/>
-    <w:lsdException w:name="Body Text First Indent 2" w:semiHidden="1" w:unhideWhenUsed="1"/>
-    <w:lsdException w:name="Note Heading" w:semiHidden="1" w:unhideWhenUsed="1"/>
-    <w:lsdException w:name="Body Text 2" w:semiHidden="1" w:unhideWhenUsed="1"/>
-    <w:lsdException w:name="Body Text 3" w:semiHidden="1" w:unhideWhenUsed="1"/>
-    <w:lsdException w:name="Body Text Indent 2" w:semiHidden="1" w:unhideWhenUsed="1"/>
-    <w:lsdException w:name="Body Text Indent 3" w:semiHidden="1" w:unhideWhenUsed="1"/>
-    <w:lsdException w:name="Block Text" w:semiHidden="1" w:unhideWhenUsed="1"/>
-    <w:lsdException w:name="Hyperlink" w:semiHidden="1" w:unhideWhenUsed="1"/>
-    <w:lsdException w:name="FollowedHyperlink" w:semiHidden="1" w:unhideWhenUsed="1"/>
-    <w:lsdException w:name="Strong" w:uiPriority="22" w:qFormat="1"/>
-    <w:lsdException w:name="Emphasis" w:uiPriority="20" w:qFormat="1"/>
-    <w:lsdException w:name="Document Map" w:semiHidden="1" w:unhideWhenUsed="1"/>
-    <w:lsdException w:name="Plain Text" w:semiHidden="1" w:unhideWhenUsed="1"/>
-    <w:lsdException w:name="E-mail Signature" w:semiHidden="1" w:unhideWhenUsed="1"/>
-    <w:lsdException w:name="HTML Top of Form" w:semiHidden="1" w:unhideWhenUsed="1"/>
-    <w:lsdException w:name="HTML Bottom of Form" w:semiHidden="1" w:unhideWhenUsed="1"/>
-    <w:lsdException w:name="Normal (Web)" w:semiHidden="1" w:unhideWhenUsed="1"/>
-    <w:lsdException w:name="HTML Acronym" w:semiHidden="1" w:unhideWhenUsed="1"/>
-    <w:lsdException w:name="HTML Address" w:semiHidden="1" w:unhideWhenUsed="1"/>
-    <w:lsdException w:name="HTML Cite" w:semiHidden="1" w:unhideWhenUsed="1"/>
-    <w:lsdException w:name="HTML Code" w:semiHidden="1" w:unhideWhenUsed="1"/>
-    <w:lsdException w:name="HTML Definition" w:semiHidden="1" w:unhideWhenUsed="1"/>
-    <w:lsdException w:name="HTML Keyboard" w:semiHidden="1" w:unhideWhenUsed="1"/>
-    <w:lsdException w:name="HTML Preformatted" w:semiHidden="1" w:unhideWhenUsed="1"/>
-    <w:lsdException w:name="HTML Sample" w:semiHidden="1" w:unhideWhenUsed="1"/>
-    <w:lsdException w:name="HTML Typewriter" w:semiHidden="1" w:unhideWhenUsed="1"/>
-    <w:lsdException w:name="HTML Variable" w:semiHidden="1" w:unhideWhenUsed="1"/>
-    <w:lsdException w:name="Normal Table" w:semiHidden="1" w:unhideWhenUsed="1"/>
-    <w:lsdException w:name="annotation subject" w:semiHidden="1" w:unhideWhenUsed="1"/>
-    <w:lsdException w:name="No List" w:semiHidden="1" w:unhideWhenUsed="1"/>
-    <w:lsdException w:name="Outline List 1" w:semiHidden="1" w:unhideWhenUsed="1"/>
-    <w:lsdException w:name="Outline List 2" w:semiHidden="1" w:unhideWhenUsed="1"/>
-    <w:lsdException w:name="Outline List 3" w:semiHidden="1" w:unhideWhenUsed="1"/>
-    <w:lsdException w:name="Table Simple 1" w:semiHidden="1" w:unhideWhenUsed="1"/>
-    <w:lsdException w:name="Table Simple 2" w:semiHidden="1" w:unhideWhenUsed="1"/>
-    <w:lsdException w:name="Table Simple 3" w:semiHidden="1" w:unhideWhenUsed="1"/>
-    <w:lsdException w:name="Table Classic 1" w:semiHidden="1" w:unhideWhenUsed="1"/>
-    <w:lsdException w:name="Table Classic 2" w:semiHidden="1" w:unhideWhenUsed="1"/>
-    <w:lsdException w:name="Table Classic 3" w:semiHidden="1" w:unhideWhenUsed="1"/>
-    <w:lsdException w:name="Table Classic 4" w:semiHidden="1" w:unhideWhenUsed="1"/>
-    <w:lsdException w:name="Table Colorful 1" w:semiHidden="1" w:unhideWhenUsed="1"/>
-    <w:lsdException w:name="Table Colorful 2" w:semiHidden="1" w:unhideWhenUsed="1"/>
-    <w:lsdException w:name="Table Colorful 3" w:semiHidden="1" w:unhideWhenUsed="1"/>
-    <w:lsdException w:name="Table Columns 1" w:semiHidden="1" w:unhideWhenUsed="1"/>
-    <w:lsdException w:name="Table Columns 2" w:semiHidden="1" w:unhideWhenUsed="1"/>
-    <w:lsdException w:name="Table Columns 3" w:semiHidden="1" w:unhideWhenUsed="1"/>
-    <w:lsdException w:name="Table Columns 4" w:semiHidden="1" w:unhideWhenUsed="1"/>
-    <w:lsdException w:name="Table Columns 5" w:semiHidden="1" w:unhideWhenUsed="1"/>
-    <w:lsdException w:name="Table Grid 1" w:semiHidden="1" w:unhideWhenUsed="1"/>
-    <w:lsdException w:name="Table Grid 2" w:semiHidden="1" w:unhideWhenUsed="1"/>
-    <w:lsdException w:name="Table Grid 3" w:semiHidden="1" w:unhideWhenUsed="1"/>
-    <w:lsdException w:name="Table Grid 4" w:semiHidden="1" w:unhideWhenUsed="1"/>
-    <w:lsdException w:name="Table Grid 5" w:semiHidden="1" w:unhideWhenUsed="1"/>
-    <w:lsdException w:name="Table Grid 6" w:semiHidden="1" w:unhideWhenUsed="1"/>
-    <w:lsdException w:name="Table Grid 7" w:semiHidden="1" w:unhideWhenUsed="1"/>
-    <w:lsdException w:name="Table Grid 8" w:semiHidden="1" w:unhideWhenUsed="1"/>
-    <w:lsdException w:name="Table List 1" w:semiHidden="1" w:unhideWhenUsed="1"/>
-    <w:lsdException w:name="Table List 2" w:semiHidden="1" w:unhideWhenUsed="1"/>
-    <w:lsdException w:name="Table List 3" w:semiHidden="1" w:unhideWhenUsed="1"/>
-    <w:lsdException w:name="Table List 4" w:semiHidden="1" w:unhideWhenUsed="1"/>
-    <w:lsdException w:name="Table List 5" w:semiHidden="1" w:unhideWhenUsed="1"/>
-    <w:lsdException w:name="Table List 6" w:semiHidden="1" w:unhideWhenUsed="1"/>
-    <w:lsdException w:name="Table List 7" w:semiHidden="1" w:unhideWhenUsed="1"/>
-    <w:lsdException w:name="Table List 8" w:semiHidden="1" w:unhideWhenUsed="1"/>
-    <w:lsdException w:name="Table 3D effects 1" w:semiHidden="1" w:unhideWhenUsed="1"/>
-    <w:lsdException w:name="Table 3D effects 2" w:semiHidden="1" w:unhideWhenUsed="1"/>
-    <w:lsdException w:name="Table 3D effects 3" w:semiHidden="1" w:unhideWhenUsed="1"/>
-    <w:lsdException w:name="Table Contemporary" w:semiHidden="1" w:unhideWhenUsed="1"/>
-    <w:lsdException w:name="Table Elegant" w:semiHidden="1" w:unhideWhenUsed="1"/>
-    <w:lsdException w:name="Table Professional" w:semiHidden="1" w:unhideWhenUsed="1"/>
-    <w:lsdException w:name="Table Subtle 1" w:semiHidden="1" w:unhideWhenUsed="1"/>
-    <w:lsdException w:name="Table Subtle 2" w:semiHidden="1" w:unhideWhenUsed="1"/>
-    <w:lsdException w:name="Table Web 1" w:semiHidden="1" w:unhideWhenUsed="1"/>
-    <w:lsdException w:name="Table Web 2" w:semiHidden="1" w:unhideWhenUsed="1"/>
-    <w:lsdException w:name="Table Web 3" w:semiHidden="1" w:unhideWhenUsed="1"/>
-    <w:lsdException w:name="Balloon Text" w:semiHidden="1" w:unhideWhenUsed="1"/>
-    <w:lsdException w:name="Table Grid" w:uiPriority="59"/>
-    <w:lsdException w:name="Table Theme" w:semiHidden="1" w:unhideWhenUsed="1"/>
-    <w:lsdException w:name="Placeholder Text" w:semiHidden="1"/>
-    <w:lsdException w:name="No Spacing" w:uiPriority="1" w:qFormat="1"/>
-    <w:lsdException w:name="Light Shading" w:uiPriority="60"/>
-    <w:lsdException w:name="Light List" w:uiPriority="61"/>
-    <w:lsdException w:name="Light Grid" w:uiPriority="62"/>
-    <w:lsdException w:name="Medium Shading 1" w:uiPriority="63"/>
-    <w:lsdException w:name="Medium Shading 2" w:uiPriority="64"/>
-    <w:lsdException w:name="Medium List 1" w:uiPriority="65"/>
-    <w:lsdException w:name="Medium List 2" w:uiPriority="66"/>
-    <w:lsdException w:name="Medium Grid 1" w:uiPriority="67"/>
-    <w:lsdException w:name="Medium Grid 2" w:uiPriority="68"/>
-    <w:lsdException w:name="Medium Grid 3" w:uiPriority="69"/>
-    <w:lsdException w:name="Dark List" w:uiPriority="70"/>
-    <w:lsdException w:name="Colorful Shading" w:uiPriority="71"/>
-    <w:lsdException w:name="Colorful List" w:uiPriority="72"/>
-    <w:lsdException w:name="Colorful Grid" w:uiPriority="73"/>
-    <w:lsdException w:name="Light Shading Accent 1" w:uiPriority="60"/>
-    <w:lsdException w:name="Light List Accent 1" w:uiPriority="61"/>
-    <w:lsdException w:name="Light Grid Accent 1" w:uiPriority="62"/>
-    <w:lsdException w:name="Medium Shading 1 Accent 1" w:uiPriority="63"/>
-    <w:lsdException w:name="Medium Shading 2 Accent 1" w:uiPriority="64"/>
-    <w:lsdException w:name="Medium List 1 Accent 1" w:uiPriority="65"/>
-    <w:lsdException w:name="Revision" w:semiHidden="1"/>
-    <w:lsdException w:name="List Paragraph" w:uiPriority="34" w:qFormat="1"/>
-    <w:lsdException w:name="Quote" w:uiPriority="29" w:qFormat="1"/>
-    <w:lsdException w:name="Intense Quote" w:uiPriority="30" w:qFormat="1"/>
-    <w:lsdException w:name="Medium List 2 Accent 1" w:uiPriority="66"/>
-    <w:lsdException w:name="Medium Grid 1 Accent 1" w:uiPriority="67"/>
-    <w:lsdException w:name="Medium Grid 2 Accent 1" w:uiPriority="68"/>
-    <w:lsdException w:name="Medium Grid 3 Accent 1" w:uiPriority="69"/>
-    <w:lsdException w:name="Dark List Accent 1" w:uiPriority="70"/>
-    <w:lsdException w:name="Colorful Shading Accent 1" w:uiPriority="71"/>
-    <w:lsdException w:name="Colorful List Accent 1" w:uiPriority="72"/>
-    <w:lsdException w:name="Colorful Grid Accent 1" w:uiPriority="73"/>
-    <w:lsdException w:name="Light Shading Accent 2" w:uiPriority="60"/>
-    <w:lsdException w:name="Light List Accent 2" w:uiPriority="61"/>
-    <w:lsdException w:name="Light Grid Accent 2" w:uiPriority="62"/>
-    <w:lsdException w:name="Medium Shading 1 Accent 2" w:uiPriority="63"/>
-    <w:lsdException w:name="Medium Shading 2 Accent 2" w:uiPriority="64"/>
-    <w:lsdException w:name="Medium List 1 Accent 2" w:uiPriority="65"/>
-    <w:lsdException w:name="Medium List 2 Accent 2" w:uiPriority="66"/>
-    <w:lsdException w:name="Medium Grid 1 Accent 2" w:uiPriority="67"/>
-    <w:lsdException w:name="Medium Grid 2 Accent 2" w:uiPriority="68"/>
-    <w:lsdException w:name="Medium Grid 3 Accent 2" w:uiPriority="69"/>
-    <w:lsdException w:name="Dark List Accent 2" w:uiPriority="70"/>
-    <w:lsdException w:name="Colorful Shading Accent 2" w:uiPriority="71"/>
-    <w:lsdException w:name="Colorful List Accent 2" w:uiPriority="72"/>
-    <w:lsdException w:name="Colorful Grid Accent 2" w:uiPriority="73"/>
-    <w:lsdException w:name="Light Shading Accent 3" w:uiPriority="60"/>
-    <w:lsdException w:name="Light List Accent 3" w:uiPriority="61"/>
-    <w:lsdException w:name="Light Grid Accent 3" w:uiPriority="62"/>
-    <w:lsdException w:name="Medium Shading 1 Accent 3" w:uiPriority="63"/>
-    <w:lsdException w:name="Medium Shading 2 Accent 3" w:uiPriority="64"/>
-    <w:lsdException w:name="Medium List 1 Accent 3" w:uiPriority="65"/>
-    <w:lsdException w:name="Medium List 2 Accent 3" w:uiPriority="66"/>
-    <w:lsdException w:name="Medium Grid 1 Accent 3" w:uiPriority="67"/>
-    <w:lsdException w:name="Medium Grid 2 Accent 3" w:uiPriority="68"/>
-    <w:lsdException w:name="Medium Grid 3 Accent 3" w:uiPriority="69"/>
-    <w:lsdException w:name="Dark List Accent 3" w:uiPriority="70"/>
-    <w:lsdException w:name="Colorful Shading Accent 3" w:uiPriority="71"/>
-    <w:lsdException w:name="Colorful List Accent 3" w:uiPriority="72"/>
-    <w:lsdException w:name="Colorful Grid Accent 3" w:uiPriority="73"/>
-    <w:lsdException w:name="Light Shading Accent 4" w:uiPriority="60"/>
-    <w:lsdException w:name="Light List Accent 4" w:uiPriority="61"/>
-    <w:lsdException w:name="Light Grid Accent 4" w:uiPriority="62"/>
-    <w:lsdException w:name="Medium Shading 1 Accent 4" w:uiPriority="63"/>
-    <w:lsdException w:name="Medium Shading 2 Accent 4" w:uiPriority="64"/>
-    <w:lsdException w:name="Medium List 1 Accent 4" w:uiPriority="65"/>
-    <w:lsdException w:name="Medium List 2 Accent 4" w:uiPriority="66"/>
-    <w:lsdException w:name="Medium Grid 1 Accent 4" w:uiPriority="67"/>
-    <w:lsdException w:name="Medium Grid 2 Accent 4" w:uiPriority="68"/>
-    <w:lsdException w:name="Medium Grid 3 Accent 4" w:uiPriority="69"/>
-    <w:lsdException w:name="Dark List Accent 4" w:uiPriority="70"/>
-    <w:lsdException w:name="Colorful Shading Accent 4" w:uiPriority="71"/>
-    <w:lsdException w:name="Colorful List Accent 4" w:uiPriority="72"/>
-    <w:lsdException w:name="Colorful Grid Accent 4" w:uiPriority="73"/>
-    <w:lsdException w:name="Light Shading Accent 5" w:uiPriority="60"/>
-    <w:lsdException w:name="Light List Accent 5" w:uiPriority="61"/>
-    <w:lsdException w:name="Light Grid Accent 5" w:uiPriority="62"/>
-    <w:lsdException w:name="Medium Shading 1 Accent 5" w:uiPriority="63"/>
-    <w:lsdException w:name="Medium Shading 2 Accent 5" w:uiPriority="64"/>
-    <w:lsdException w:name="Medium List 1 Accent 5" w:uiPriority="65"/>
-    <w:lsdException w:name="Medium List 2 Accent 5" w:uiPriority="66"/>
-    <w:lsdException w:name="Medium Grid 1 Accent 5" w:uiPriority="67"/>
-    <w:lsdException w:name="Medium Grid 2 Accent 5" w:uiPriority="68"/>
-    <w:lsdException w:name="Medium Grid 3 Accent 5" w:uiPriority="69"/>
-    <w:lsdException w:name="Dark List Accent 5" w:uiPriority="70"/>
-    <w:lsdException w:name="Colorful Shading Accent 5" w:uiPriority="71"/>
-    <w:lsdException w:name="Colorful List Accent 5" w:uiPriority="72"/>
-    <w:lsdException w:name="Colorful Grid Accent 5" w:uiPriority="73"/>
-    <w:lsdException w:name="Light Shading Accent 6" w:uiPriority="60"/>
-    <w:lsdException w:name="Light List Accent 6" w:uiPriority="61"/>
-    <w:lsdException w:name="Light Grid Accent 6" w:uiPriority="62"/>
-    <w:lsdException w:name="Medium Shading 1 Accent 6" w:uiPriority="63"/>
-    <w:lsdException w:name="Medium Shading 2 Accent 6" w:uiPriority="64"/>
-    <w:lsdException w:name="Medium List 1 Accent 6" w:uiPriority="65"/>
-    <w:lsdException w:name="Medium List 2 Accent 6" w:uiPriority="66"/>
-    <w:lsdException w:name="Medium Grid 1 Accent 6" w:uiPriority="67"/>
-    <w:lsdException w:name="Medium Grid 2 Accent 6" w:uiPriority="68"/>
-    <w:lsdException w:name="Medium Grid 3 Accent 6" w:uiPriority="69"/>
-    <w:lsdException w:name="Dark List Accent 6" w:uiPriority="70"/>
-    <w:lsdException w:name="Colorful Shading Accent 6" w:uiPriority="71"/>
-    <w:lsdException w:name="Colorful List Accent 6" w:uiPriority="72"/>
-    <w:lsdException w:name="Colorful Grid Accent 6" w:uiPriority="73"/>
-    <w:lsdException w:name="Subtle Emphasis" w:uiPriority="19" w:qFormat="1"/>
-    <w:lsdException w:name="Intense Emphasis" w:uiPriority="21" w:qFormat="1"/>
-    <w:lsdException w:name="Subtle Reference" w:uiPriority="31" w:qFormat="1"/>
-    <w:lsdException w:name="Intense Reference" w:uiPriority="32" w:qFormat="1"/>
-    <w:lsdException w:name="Book Title" w:uiPriority="33" w:qFormat="1"/>
-    <w:lsdException w:name="Bibliography" w:semiHidden="1" w:uiPriority="37" w:unhideWhenUsed="1"/>
-    <w:lsdException w:name="TOC Heading" w:semiHidden="1" w:uiPriority="39" w:unhideWhenUsed="1" w:qFormat="1"/>
-    <w:lsdException w:name="Plain Table 1" w:uiPriority="41"/>
-    <w:lsdException w:name="Plain Table 2" w:uiPriority="42"/>
-    <w:lsdException w:name="Plain Table 3" w:uiPriority="43"/>
-    <w:lsdException w:name="Plain Table 4" w:uiPriority="44"/>
-    <w:lsdException w:name="Plain Table 5" w:uiPriority="45"/>
-    <w:lsdException w:name="Grid Table Light" w:uiPriority="40"/>
-    <w:lsdException w:name="Grid Table 1 Light" w:uiPriority="46"/>
-    <w:lsdException w:name="Grid Table 2" w:uiPriority="47"/>
-    <w:lsdException w:name="Grid Table 3" w:uiPriority="48"/>
-    <w:lsdException w:name="Grid Table 4" w:uiPriority="49"/>
-    <w:lsdException w:name="Grid Table 5 Dark" w:uiPriority="50"/>
-    <w:lsdException w:name="Grid Table 6 Colorful" w:uiPriority="51"/>
-    <w:lsdException w:name="Grid Table 7 Colorful" w:uiPriority="52"/>
-    <w:lsdException w:name="Grid Table 1 Light Accent 1" w:uiPriority="46"/>
-    <w:lsdException w:name="Grid Table 2 Accent 1" w:uiPriority="47"/>
-    <w:lsdException w:name="Grid Table 3 Accent 1" w:uiPriority="48"/>
-    <w:lsdException w:name="Grid Table 4 Accent 1" w:uiPriority="49"/>
-    <w:lsdException w:name="Grid Table 5 Dark Accent 1" w:uiPriority="50"/>
-    <w:lsdException w:name="Grid Table 6 Colorful Accent 1" w:uiPriority="51"/>
-    <w:lsdException w:name="Grid Table 7 Colorful Accent 1" w:uiPriority="52"/>
-    <w:lsdException w:name="Grid Table 1 Light Accent 2" w:uiPriority="46"/>
-    <w:lsdException w:name="Grid Table 2 Accent 2" w:uiPriority="47"/>
-    <w:lsdException w:name="Grid Table 3 Accent 2" w:uiPriority="48"/>
-    <w:lsdException w:name="Grid Table 4 Accent 2" w:uiPriority="49"/>
-    <w:lsdException w:name="Grid Table 5 Dark Accent 2" w:uiPriority="50"/>
-    <w:lsdException w:name="Grid Table 6 Colorful Accent 2" w:uiPriority="51"/>
-    <w:lsdException w:name="Grid Table 7 Colorful Accent 2" w:uiPriority="52"/>
-    <w:lsdException w:name="Grid Table 1 Light Accent 3" w:uiPriority="46"/>
-    <w:lsdException w:name="Grid Table 2 Accent 3" w:uiPriority="47"/>
-    <w:lsdException w:name="Grid Table 3 Accent 3" w:uiPriority="48"/>
-    <w:lsdException w:name="Grid Table 4 Accent 3" w:uiPriority="49"/>
-    <w:lsdException w:name="Grid Table 5 Dark Accent 3" w:uiPriority="50"/>
-    <w:lsdException w:name="Grid Table 6 Colorful Accent 3" w:uiPriority="51"/>
-    <w:lsdException w:name="Grid Table 7 Colorful Accent 3" w:uiPriority="52"/>
-    <w:lsdException w:name="Grid Table 1 Light Accent 4" w:uiPriority="46"/>
-    <w:lsdException w:name="Grid Table 2 Accent 4" w:uiPriority="47"/>
-    <w:lsdException w:name="Grid Table 3 Accent 4" w:uiPriority="48"/>
-    <w:lsdException w:name="Grid Table 4 Accent 4" w:uiPriority="49"/>
-    <w:lsdException w:name="Grid Table 5 Dark Accent 4" w:uiPriority="50"/>
-    <w:lsdException w:name="Grid Table 6 Colorful Accent 4" w:uiPriority="51"/>
-    <w:lsdException w:name="Grid Table 7 Colorful Accent 4" w:uiPriority="52"/>
-    <w:lsdException w:name="Grid Table 1 Light Accent 5" w:uiPriority="46"/>
-    <w:lsdException w:name="Grid Table 2 Accent 5" w:uiPriority="47"/>
-    <w:lsdException w:name="Grid Table 3 Accent 5" w:uiPriority="48"/>
-    <w:lsdException w:name="Grid Table 4 Accent 5" w:uiPriority="49"/>
-    <w:lsdException w:name="Grid Table 5 Dark Accent 5" w:uiPriority="50"/>
-    <w:lsdException w:name="Grid Table 6 Colorful Accent 5" w:uiPriority="51"/>
-    <w:lsdException w:name="Grid Table 7 Colorful Accent 5" w:uiPriority="52"/>
-    <w:lsdException w:name="Grid Table 1 Light Accent 6" w:uiPriority="46"/>
-    <w:lsdException w:name="Grid Table 2 Accent 6" w:uiPriority="47"/>
-    <w:lsdException w:name="Grid Table 3 Accent 6" w:uiPriority="48"/>
-    <w:lsdException w:name="Grid Table 4 Accent 6" w:uiPriority="49"/>
-    <w:lsdException w:name="Grid Table 5 Dark Accent 6" w:uiPriority="50"/>
-    <w:lsdException w:name="Grid Table 6 Colorful Accent 6" w:uiPriority="51"/>
-    <w:lsdException w:name="Grid Table 7 Colorful Accent 6" w:uiPriority="52"/>
-    <w:lsdException w:name="List Table 1 Light" w:uiPriority="46"/>
-    <w:lsdException w:name="List Table 2" w:uiPriority="47"/>
-    <w:lsdException w:name="List Table 3" w:uiPriority="48"/>
-    <w:lsdException w:name="List Table 4" w:uiPriority="49"/>
-    <w:lsdException w:name="List Table 5 Dark" w:uiPriority="50"/>
-    <w:lsdException w:name="List Table 6 Colorful" w:uiPriority="51"/>
-    <w:lsdException w:name="List Table 7 Colorful" w:uiPriority="52"/>
-    <w:lsdException w:name="List Table 1 Light Accent 1" w:uiPriority="46"/>
-    <w:lsdException w:name="List Table 2 Accent 1" w:uiPriority="47"/>
-    <w:lsdException w:name="List Table 3 Accent 1" w:uiPriority="48"/>
-    <w:lsdException w:name="List Table 4 Accent 1" w:uiPriority="49"/>
-    <w:lsdException w:name="List Table 5 Dark Accent 1" w:uiPriority="50"/>
-    <w:lsdException w:name="List Table 6 Colorful Accent 1" w:uiPriority="51"/>
-    <w:lsdException w:name="List Table 7 Colorful Accent 1" w:uiPriority="52"/>
-    <w:lsdException w:name="List Table 1 Light Accent 2" w:uiPriority="46"/>
-    <w:lsdException w:name="List Table 2 Accent 2" w:uiPriority="47"/>
-    <w:lsdException w:name="List Table 3 Accent 2" w:uiPriority="48"/>
-    <w:lsdException w:name="List Table 4 Accent 2" w:uiPriority="49"/>
-    <w:lsdException w:name="List Table 5 Dark Accent 2" w:uiPriority="50"/>
-    <w:lsdException w:name="List Table 6 Colorful Accent 2" w:uiPriority="51"/>
-    <w:lsdException w:name="List Table 7 Colorful Accent 2" w:uiPriority="52"/>
-    <w:lsdException w:name="List Table 1 Light Accent 3" w:uiPriority="46"/>
-    <w:lsdException w:name="List Table 2 Accent 3" w:uiPriority="47"/>
-    <w:lsdException w:name="List Table 3 Accent 3" w:uiPriority="48"/>
-    <w:lsdException w:name="List Table 4 Accent 3" w:uiPriority="49"/>
-    <w:lsdException w:name="List Table 5 Dark Accent 3" w:uiPriority="50"/>
-    <w:lsdException w:name="List Table 6 Colorful Accent 3" w:uiPriority="51"/>
-    <w:lsdException w:name="List Table 7 Colorful Accent 3" w:uiPriority="52"/>
-    <w:lsdException w:name="List Table 1 Light Accent 4" w:uiPriority="46"/>
-    <w:lsdException w:name="List Table 2 Accent 4" w:uiPriority="47"/>
-    <w:lsdException w:name="List Table 3 Accent 4" w:uiPriority="48"/>
-    <w:lsdException w:name="List Table 4 Accent 4" w:uiPriority="49"/>
-    <w:lsdException w:name="List Table 5 Dark Accent 4" w:uiPriority="50"/>
-    <w:lsdException w:name="List Table 6 Colorful Accent 4" w:uiPriority="51"/>
-    <w:lsdException w:name="List Table 7 Colorful Accent 4" w:uiPriority="52"/>
-    <w:lsdException w:name="List Table 1 Light Accent 5" w:uiPriority="46"/>
-    <w:lsdException w:name="List Table 2 Accent 5" w:uiPriority="47"/>
-    <w:lsdException w:name="List Table 3 Accent 5" w:uiPriority="48"/>
-    <w:lsdException w:name="List Table 4 Accent 5" w:uiPriority="49"/>
-    <w:lsdException w:name="List Table 5 Dark Accent 5" w:uiPriority="50"/>
-    <w:lsdException w:name="List Table 6 Colorful Accent 5" w:uiPriority="51"/>
-    <w:lsdException w:name="List Table 7 Colorful Accent 5" w:uiPriority="52"/>
-    <w:lsdException w:name="List Table 1 Light Accent 6" w:uiPriority="46"/>
-    <w:lsdException w:name="List Table 2 Accent 6" w:uiPriority="47"/>
-    <w:lsdException w:name="List Table 3 Accent 6" w:uiPriority="48"/>
-    <w:lsdException w:name="List Table 4 Accent 6" w:uiPriority="49"/>
-    <w:lsdException w:name="List Table 5 Dark Accent 6" w:uiPriority="50"/>
-    <w:lsdException w:name="List Table 6 Colorful Accent 6" w:uiPriority="51"/>
-    <w:lsdException w:name="List Table 7 Colorful Accent 6" w:uiPriority="52"/>
+  <w:latentStyles w:defLockedState="0" w:defUIPriority="99" w:defSemiHidden="1" w:defUnhideWhenUsed="1" w:defQFormat="0" w:count="267">
+    <w:lsdException w:name="Normal" w:semiHidden="0" w:uiPriority="0" w:unhideWhenUsed="0" w:qFormat="1"/>
+    <w:lsdException w:name="heading 1" w:semiHidden="0" w:uiPriority="9" w:unhideWhenUsed="0" w:qFormat="1"/>
+    <w:lsdException w:name="heading 2" w:semiHidden="0" w:uiPriority="9" w:unhideWhenUsed="0" w:qFormat="1"/>
+    <w:lsdException w:name="heading 3" w:semiHidden="0" w:uiPriority="9" w:unhideWhenUsed="0" w:qFormat="1"/>
+    <w:lsdException w:name="heading 4" w:semiHidden="0" w:uiPriority="9" w:unhideWhenUsed="0" w:qFormat="1"/>
+    <w:lsdException w:name="heading 5" w:semiHidden="0" w:uiPriority="9" w:unhideWhenUsed="0" w:qFormat="1"/>
+    <w:lsdException w:name="heading 6" w:semiHidden="0" w:uiPriority="9" w:unhideWhenUsed="0" w:qFormat="1"/>
+    <w:lsdException w:name="heading 7" w:semiHidden="0" w:uiPriority="9" w:unhideWhenUsed="0" w:qFormat="1"/>
+    <w:lsdException w:name="heading 8" w:semiHidden="0" w:uiPriority="9" w:unhideWhenUsed="0" w:qFormat="1"/>
+    <w:lsdException w:name="heading 9" w:semiHidden="0" w:uiPriority="9" w:unhideWhenUsed="0" w:qFormat="1"/>
+    <w:lsdException w:name="toc 1" w:uiPriority="39"/>
+    <w:lsdException w:name="toc 2" w:uiPriority="39"/>
+    <w:lsdException w:name="toc 3" w:uiPriority="39"/>
+    <w:lsdException w:name="toc 4" w:uiPriority="39"/>
+    <w:lsdException w:name="toc 5" w:uiPriority="39"/>
+    <w:lsdException w:name="toc 6" w:uiPriority="39"/>
+    <w:lsdException w:name="toc 7" w:uiPriority="39"/>
+    <w:lsdException w:name="toc 8" w:uiPriority="39"/>
+    <w:lsdException w:name="toc 9" w:uiPriority="39"/>
+    <w:lsdException w:name="caption" w:uiPriority="35" w:qFormat="1"/>
+    <w:lsdException w:name="Title" w:semiHidden="0" w:uiPriority="10" w:unhideWhenUsed="0" w:qFormat="1"/>
+    <w:lsdException w:name="Default Paragraph Font" w:uiPriority="1"/>
+    <w:lsdException w:name="Body Text" w:uiPriority="0"/>
+    <w:lsdException w:name="Subtitle" w:semiHidden="0" w:uiPriority="11" w:unhideWhenUsed="0" w:qFormat="1"/>
+    <w:lsdException w:name="Strong" w:semiHidden="0" w:uiPriority="22" w:unhideWhenUsed="0" w:qFormat="1"/>
+    <w:lsdException w:name="Emphasis" w:semiHidden="0" w:uiPriority="20" w:unhideWhenUsed="0" w:qFormat="1"/>
+    <w:lsdException w:name="Table Grid" w:semiHidden="0" w:uiPriority="59" w:unhideWhenUsed="0"/>
+    <w:lsdException w:name="Placeholder Text" w:unhideWhenUsed="0"/>
+    <w:lsdException w:name="No Spacing" w:semiHidden="0" w:uiPriority="1" w:unhideWhenUsed="0" w:qFormat="1"/>
+    <w:lsdException w:name="Light Shading" w:semiHidden="0" w:uiPriority="60" w:unhideWhenUsed="0"/>
+    <w:lsdException w:name="Light List" w:semiHidden="0" w:uiPriority="61" w:unhideWhenUsed="0"/>
+    <w:lsdException w:name="Light Grid" w:semiHidden="0" w:uiPriority="62" w:unhideWhenUsed="0"/>
+    <w:lsdException w:name="Medium Shading 1" w:semiHidden="0" w:uiPriority="63" w:unhideWhenUsed="0"/>
+    <w:lsdException w:name="Medium Shading 2" w:semiHidden="0" w:uiPriority="64" w:unhideWhenUsed="0"/>
+    <w:lsdException w:name="Medium List 1" w:semiHidden="0" w:uiPriority="65" w:unhideWhenUsed="0"/>
+    <w:lsdException w:name="Medium List 2" w:semiHidden="0" w:uiPriority="66" w:unhideWhenUsed="0"/>
+    <w:lsdException w:name="Medium Grid 1" w:semiHidden="0" w:uiPriority="67" w:unhideWhenUsed="0"/>
+    <w:lsdException w:name="Medium Grid 2" w:semiHidden="0" w:uiPriority="68" w:unhideWhenUsed="0"/>
+    <w:lsdException w:name="Medium Grid 3" w:semiHidden="0" w:uiPriority="69" w:unhideWhenUsed="0"/>
+    <w:lsdException w:name="Dark List" w:semiHidden="0" w:uiPriority="70" w:unhideWhenUsed="0"/>
+    <w:lsdException w:name="Colorful Shading" w:semiHidden="0" w:uiPriority="71" w:unhideWhenUsed="0"/>
+    <w:lsdException w:name="Colorful List" w:semiHidden="0" w:uiPriority="72" w:unhideWhenUsed="0"/>
+    <w:lsdException w:name="Colorful Grid" w:semiHidden="0" w:uiPriority="73" w:unhideWhenUsed="0"/>
+    <w:lsdException w:name="Light Shading Accent 1" w:semiHidden="0" w:uiPriority="60" w:unhideWhenUsed="0"/>
+    <w:lsdException w:name="Light List Accent 1" w:semiHidden="0" w:uiPriority="61" w:unhideWhenUsed="0"/>
+    <w:lsdException w:name="Light Grid Accent 1" w:semiHidden="0" w:uiPriority="62" w:unhideWhenUsed="0"/>
+    <w:lsdException w:name="Medium Shading 1 Accent 1" w:semiHidden="0" w:uiPriority="63" w:unhideWhenUsed="0"/>
+    <w:lsdException w:name="Medium Shading 2 Accent 1" w:semiHidden="0" w:uiPriority="64" w:unhideWhenUsed="0"/>
+    <w:lsdException w:name="Medium List 1 Accent 1" w:semiHidden="0" w:uiPriority="65" w:unhideWhenUsed="0"/>
+    <w:lsdException w:name="Revision" w:unhideWhenUsed="0"/>
+    <w:lsdException w:name="List Paragraph" w:semiHidden="0" w:uiPriority="34" w:unhideWhenUsed="0" w:qFormat="1"/>
+    <w:lsdException w:name="Quote" w:semiHidden="0" w:uiPriority="29" w:unhideWhenUsed="0" w:qFormat="1"/>
+    <w:lsdException w:name="Intense Quote" w:semiHidden="0" w:uiPriority="30" w:unhideWhenUsed="0" w:qFormat="1"/>
+    <w:lsdException w:name="Medium List 2 Accent 1" w:semiHidden="0" w:uiPriority="66" w:unhideWhenUsed="0"/>
+    <w:lsdException w:name="Medium Grid 1 Accent 1" w:semiHidden="0" w:uiPriority="67" w:unhideWhenUsed="0"/>
+    <w:lsdException w:name="Medium Grid 2 Accent 1" w:semiHidden="0" w:uiPriority="68" w:unhideWhenUsed="0"/>
+    <w:lsdException w:name="Medium Grid 3 Accent 1" w:semiHidden="0" w:uiPriority="69" w:unhideWhenUsed="0"/>
+    <w:lsdException w:name="Dark List Accent 1" w:semiHidden="0" w:uiPriority="70" w:unhideWhenUsed="0"/>
+    <w:lsdException w:name="Colorful Shading Accent 1" w:semiHidden="0" w:uiPriority="71" w:unhideWhenUsed="0"/>
+    <w:lsdException w:name="Colorful List Accent 1" w:semiHidden="0" w:uiPriority="72" w:unhideWhenUsed="0"/>
+    <w:lsdException w:name="Colorful Grid Accent 1" w:semiHidden="0" w:uiPriority="73" w:unhideWhenUsed="0"/>
+    <w:lsdException w:name="Light Shading Accent 2" w:semiHidden="0" w:uiPriority="60" w:unhideWhenUsed="0"/>
+    <w:lsdException w:name="Light List Accent 2" w:semiHidden="0" w:uiPriority="61" w:unhideWhenUsed="0"/>
+    <w:lsdException w:name="Light Grid Accent 2" w:semiHidden="0" w:uiPriority="62" w:unhideWhenUsed="0"/>
+    <w:lsdException w:name="Medium Shading 1 Accent 2" w:semiHidden="0" w:uiPriority="63" w:unhideWhenUsed="0"/>
+    <w:lsdException w:name="Medium Shading 2 Accent 2" w:semiHidden="0" w:uiPriority="64" w:unhideWhenUsed="0"/>
+    <w:lsdException w:name="Medium List 1 Accent 2" w:semiHidden="0" w:uiPriority="65" w:unhideWhenUsed="0"/>
+    <w:lsdException w:name="Medium List 2 Accent 2" w:semiHidden="0" w:uiPriority="66" w:unhideWhenUsed="0"/>
+    <w:lsdException w:name="Medium Grid 1 Accent 2" w:semiHidden="0" w:uiPriority="67" w:unhideWhenUsed="0"/>
+    <w:lsdException w:name="Medium Grid 2 Accent 2" w:semiHidden="0" w:uiPriority="68" w:unhideWhenUsed="0"/>
+    <w:lsdException w:name="Medium Grid 3 Accent 2" w:semiHidden="0" w:uiPriority="69" w:unhideWhenUsed="0"/>
+    <w:lsdException w:name="Dark List Accent 2" w:semiHidden="0" w:uiPriority="70" w:unhideWhenUsed="0"/>
+    <w:lsdException w:name="Colorful Shading Accent 2" w:semiHidden="0" w:uiPriority="71" w:unhideWhenUsed="0"/>
+    <w:lsdException w:name="Colorful List Accent 2" w:semiHidden="0" w:uiPriority="72" w:unhideWhenUsed="0"/>
+    <w:lsdException w:name="Colorful Grid Accent 2" w:semiHidden="0" w:uiPriority="73" w:unhideWhenUsed="0"/>
+    <w:lsdException w:name="Light Shading Accent 3" w:semiHidden="0" w:uiPriority="60" w:unhideWhenUsed="0"/>
+    <w:lsdException w:name="Light List Accent 3" w:semiHidden="0" w:uiPriority="61" w:unhideWhenUsed="0"/>
+    <w:lsdException w:name="Light Grid Accent 3" w:semiHidden="0" w:uiPriority="62" w:unhideWhenUsed="0"/>
+    <w:lsdException w:name="Medium Shading 1 Accent 3" w:semiHidden="0" w:uiPriority="63" w:unhideWhenUsed="0"/>
+    <w:lsdException w:name="Medium Shading 2 Accent 3" w:semiHidden="0" w:uiPriority="64" w:unhideWhenUsed="0"/>
+    <w:lsdException w:name="Medium List 1 Accent 3" w:semiHidden="0" w:uiPriority="65" w:unhideWhenUsed="0"/>
+    <w:lsdException w:name="Medium List 2 Accent 3" w:semiHidden="0" w:uiPriority="66" w:unhideWhenUsed="0"/>
+    <w:lsdException w:name="Medium Grid 1 Accent 3" w:semiHidden="0" w:uiPriority="67" w:unhideWhenUsed="0"/>
+    <w:lsdException w:name="Medium Grid 2 Accent 3" w:semiHidden="0" w:uiPriority="68" w:unhideWhenUsed="0"/>
+    <w:lsdException w:name="Medium Grid 3 Accent 3" w:semiHidden="0" w:uiPriority="69" w:unhideWhenUsed="0"/>
+    <w:lsdException w:name="Dark List Accent 3" w:semiHidden="0" w:uiPriority="70" w:unhideWhenUsed="0"/>
+    <w:lsdException w:name="Colorful Shading Accent 3" w:semiHidden="0" w:uiPriority="71" w:unhideWhenUsed="0"/>
+    <w:lsdException w:name="Colorful List Accent 3" w:semiHidden="0" w:uiPriority="72" w:unhideWhenUsed="0"/>
+    <w:lsdException w:name="Colorful Grid Accent 3" w:semiHidden="0" w:uiPriority="73" w:unhideWhenUsed="0"/>
+    <w:lsdException w:name="Light Shading Accent 4" w:semiHidden="0" w:uiPriority="60" w:unhideWhenUsed="0"/>
+    <w:lsdException w:name="Light List Accent 4" w:semiHidden="0" w:uiPriority="61" w:unhideWhenUsed="0"/>
+    <w:lsdException w:name="Light Grid Accent 4" w:semiHidden="0" w:uiPriority="62" w:unhideWhenUsed="0"/>
+    <w:lsdException w:name="Medium Shading 1 Accent 4" w:semiHidden="0" w:uiPriority="63" w:unhideWhenUsed="0"/>
+    <w:lsdException w:name="Medium Shading 2 Accent 4" w:semiHidden="0" w:uiPriority="64" w:unhideWhenUsed="0"/>
+    <w:lsdException w:name="Medium List 1 Accent 4" w:semiHidden="0" w:uiPriority="65" w:unhideWhenUsed="0"/>
+    <w:lsdException w:name="Medium List 2 Accent 4" w:semiHidden="0" w:uiPriority="66" w:unhideWhenUsed="0"/>
+    <w:lsdException w:name="Medium Grid 1 Accent 4" w:semiHidden="0" w:uiPriority="67" w:unhideWhenUsed="0"/>
+    <w:lsdException w:name="Medium Grid 2 Accent 4" w:semiHidden="0" w:uiPriority="68" w:unhideWhenUsed="0"/>
+    <w:lsdException w:name="Medium Grid 3 Accent 4" w:semiHidden="0" w:uiPriority="69" w:unhideWhenUsed="0"/>
+    <w:lsdException w:name="Dark List Accent 4" w:semiHidden="0" w:uiPriority="70" w:unhideWhenUsed="0"/>
+    <w:lsdException w:name="Colorful Shading Accent 4" w:semiHidden="0" w:uiPriority="71" w:unhideWhenUsed="0"/>
+    <w:lsdException w:name="Colorful List Accent 4" w:semiHidden="0" w:uiPriority="72" w:unhideWhenUsed="0"/>
+    <w:lsdException w:name="Colorful Grid Accent 4" w:semiHidden="0" w:uiPriority="73" w:unhideWhenUsed="0"/>
+    <w:lsdException w:name="Light Shading Accent 5" w:semiHidden="0" w:uiPriority="60" w:unhideWhenUsed="0"/>
+    <w:lsdException w:name="Light List Accent 5" w:semiHidden="0" w:uiPriority="61" w:unhideWhenUsed="0"/>
+    <w:lsdException w:name="Light Grid Accent 5" w:semiHidden="0" w:uiPriority="62" w:unhideWhenUsed="0"/>
+    <w:lsdException w:name="Medium Shading 1 Accent 5" w:semiHidden="0" w:uiPriority="63" w:unhideWhenUsed="0"/>
+    <w:lsdException w:name="Medium Shading 2 Accent 5" w:semiHidden="0" w:uiPriority="64" w:unhideWhenUsed="0"/>
+    <w:lsdException w:name="Medium List 1 Accent 5" w:semiHidden="0" w:uiPriority="65" w:unhideWhenUsed="0"/>
+    <w:lsdException w:name="Medium List 2 Accent 5" w:semiHidden="0" w:uiPriority="66" w:unhideWhenUsed="0"/>
+    <w:lsdException w:name="Medium Grid 1 Accent 5" w:semiHidden="0" w:uiPriority="67" w:unhideWhenUsed="0"/>
+    <w:lsdException w:name="Medium Grid 2 Accent 5" w:semiHidden="0" w:uiPriority="68" w:unhideWhenUsed="0"/>
+    <w:lsdException w:name="Medium Grid 3 Accent 5" w:semiHidden="0" w:uiPriority="69" w:unhideWhenUsed="0"/>
+    <w:lsdException w:name="Dark List Accent 5" w:semiHidden="0" w:uiPriority="70" w:unhideWhenUsed="0"/>
+    <w:lsdException w:name="Colorful Shading Accent 5" w:semiHidden="0" w:uiPriority="71" w:unhideWhenUsed="0"/>
+    <w:lsdException w:name="Colorful List Accent 5" w:semiHidden="0" w:uiPriority="72" w:unhideWhenUsed="0"/>
+    <w:lsdException w:name="Colorful Grid Accent 5" w:semiHidden="0" w:uiPriority="73" w:unhideWhenUsed="0"/>
+    <w:lsdException w:name="Light Shading Accent 6" w:semiHidden="0" w:uiPriority="60" w:unhideWhenUsed="0"/>
+    <w:lsdException w:name="Light List Accent 6" w:semiHidden="0" w:uiPriority="61" w:unhideWhenUsed="0"/>
+    <w:lsdException w:name="Light Grid Accent 6" w:semiHidden="0" w:uiPriority="62" w:unhideWhenUsed="0"/>
+    <w:lsdException w:name="Medium Shading 1 Accent 6" w:semiHidden="0" w:uiPriority="63" w:unhideWhenUsed="0"/>
+    <w:lsdException w:name="Medium Shading 2 Accent 6" w:semiHidden="0" w:uiPriority="64" w:unhideWhenUsed="0"/>
+    <w:lsdException w:name="Medium List 1 Accent 6" w:semiHidden="0" w:uiPriority="65" w:unhideWhenUsed="0"/>
+    <w:lsdException w:name="Medium List 2 Accent 6" w:semiHidden="0" w:uiPriority="66" w:unhideWhenUsed="0"/>
+    <w:lsdException w:name="Medium Grid 1 Accent 6" w:semiHidden="0" w:uiPriority="67" w:unhideWhenUsed="0"/>
+    <w:lsdException w:name="Medium Grid 2 Accent 6" w:semiHidden="0" w:uiPriority="68" w:unhideWhenUsed="0"/>
+    <w:lsdException w:name="Medium Grid 3 Accent 6" w:semiHidden="0" w:uiPriority="69" w:unhideWhenUsed="0"/>
+    <w:lsdException w:name="Dark List Accent 6" w:semiHidden="0" w:uiPriority="70" w:unhideWhenUsed="0"/>
+    <w:lsdException w:name="Colorful Shading Accent 6" w:semiHidden="0" w:uiPriority="71" w:unhideWhenUsed="0"/>
+    <w:lsdException w:name="Colorful List Accent 6" w:semiHidden="0" w:uiPriority="72" w:unhideWhenUsed="0"/>
+    <w:lsdException w:name="Colorful Grid Accent 6" w:semiHidden="0" w:uiPriority="73" w:unhideWhenUsed="0"/>
+    <w:lsdException w:name="Subtle Emphasis" w:semiHidden="0" w:uiPriority="19" w:unhideWhenUsed="0" w:qFormat="1"/>
+    <w:lsdException w:name="Intense Emphasis" w:semiHidden="0" w:uiPriority="21" w:unhideWhenUsed="0" w:qFormat="1"/>
+    <w:lsdException w:name="Subtle Reference" w:semiHidden="0" w:uiPriority="31" w:unhideWhenUsed="0" w:qFormat="1"/>
+    <w:lsdException w:name="Intense Reference" w:semiHidden="0" w:uiPriority="32" w:unhideWhenUsed="0" w:qFormat="1"/>
+    <w:lsdException w:name="Book Title" w:semiHidden="0" w:uiPriority="33" w:unhideWhenUsed="0" w:qFormat="1"/>
+    <w:lsdException w:name="Bibliography" w:uiPriority="37"/>
+    <w:lsdException w:name="TOC Heading" w:uiPriority="39" w:qFormat="1"/>
+  </w:latentStyles>
+  <w:style w:type="paragraph" w:default="1" w:styleId="Normal">
+    <w:name w:val="Normal"/>
+    <w:qFormat/>
+    <w:pPr>
+      <w:widowControl w:val="0"/>
+      <w:spacing w:line="240" w:lineRule="atLeast"/>
+    </w:pPr>
+    <w:rPr>
+      <w:lang w:val="en-US" w:eastAsia="en-US"/>
+    </w:rPr>
+  </w:style>
+  <w:style w:type="paragraph" w:styleId="Ttulo1">
+    <w:name w:val="heading 1"/>
+    <w:basedOn w:val="Normal"/>
+    <w:next w:val="Normal"/>
+    <w:qFormat/>
+    <w:pPr>
+      <w:keepNext/>
+      <w:numPr>
+        <w:numId w:val="8"/>
+      </w:numPr>
+      <w:spacing w:before="120" w:after="60"/>
+      <w:outlineLvl w:val="0"/>
+    </w:pPr>
+    <w:rPr>
+      <w:rFonts w:ascii="Arial" w:hAnsi="Arial"/>
+      <w:b/>
+      <w:sz w:val="24"/>
+    </w:rPr>
+  </w:style>
+  <w:style w:type="paragraph" w:styleId="Ttulo2">
+    <w:name w:val="heading 2"/>
+    <w:basedOn w:val="Ttulo1"/>
+    <w:next w:val="Normal"/>
+    <w:qFormat/>
+    <w:pPr>
+      <w:numPr>
+        <w:numId w:val="4"/>
+      </w:numPr>
+      <w:outlineLvl w:val="1"/>
+    </w:pPr>
+    <w:rPr>
+      <w:sz w:val="20"/>
+    </w:rPr>
+  </w:style>
+  <w:style w:type="paragraph" w:styleId="Ttulo3">
+    <w:name w:val="heading 3"/>
+    <w:basedOn w:val="Ttulo1"/>
+    <w:next w:val="Normal"/>
+    <w:qFormat/>
+    <w:pPr>
+      <w:numPr>
+        <w:numId w:val="1"/>
+      </w:numPr>
+      <w:ind w:left="1440"/>
+      <w:outlineLvl w:val="2"/>
+    </w:pPr>
+    <w:rPr>
+      <w:sz w:val="20"/>
+    </w:rPr>
+  </w:style>
+  <w:style w:type="paragraph" w:styleId="Ttulo4">
+    <w:name w:val="heading 4"/>
+    <w:basedOn w:val="Ttulo1"/>
+    <w:next w:val="Normal"/>
+    <w:qFormat/>
+    <w:pPr>
+      <w:numPr>
+        <w:ilvl w:val="3"/>
+        <w:numId w:val="1"/>
+      </w:numPr>
+      <w:outlineLvl w:val="3"/>
+    </w:pPr>
+    <w:rPr>
+      <w:b w:val="0"/>
+      <w:sz w:val="20"/>
+    </w:rPr>
+  </w:style>
+  <w:style w:type="paragraph" w:styleId="Ttulo5">
+    <w:name w:val="heading 5"/>
+    <w:basedOn w:val="Normal"/>
+    <w:next w:val="Normal"/>
+    <w:qFormat/>
+    <w:pPr>
+      <w:numPr>
+        <w:ilvl w:val="4"/>
+        <w:numId w:val="1"/>
+      </w:numPr>
+      <w:spacing w:before="240" w:after="60"/>
+      <w:ind w:left="2880"/>
+      <w:outlineLvl w:val="4"/>
+    </w:pPr>
+    <w:rPr>
+      <w:sz w:val="22"/>
+    </w:rPr>
+  </w:style>
+  <w:style w:type="paragraph" w:styleId="Ttulo6">
+    <w:name w:val="heading 6"/>
+    <w:basedOn w:val="Normal"/>
+    <w:next w:val="Normal"/>
+    <w:qFormat/>
+    <w:pPr>
+      <w:numPr>
+        <w:ilvl w:val="5"/>
+        <w:numId w:val="1"/>
+      </w:numPr>
+      <w:spacing w:before="240" w:after="60"/>
+      <w:ind w:left="2880"/>
+      <w:outlineLvl w:val="5"/>
+    </w:pPr>
+    <w:rPr>
+      <w:i/>
+      <w:sz w:val="22"/>
+    </w:rPr>
+  </w:style>
+  <w:style w:type="paragraph" w:styleId="Ttulo7">
+    <w:name w:val="heading 7"/>
+    <w:basedOn w:val="Normal"/>
+    <w:next w:val="Normal"/>
+    <w:qFormat/>
+    <w:pPr>
+      <w:numPr>
+        <w:ilvl w:val="6"/>
+        <w:numId w:val="1"/>
+      </w:numPr>
+      <w:spacing w:before="240" w:after="60"/>
+      <w:ind w:left="2880"/>
+      <w:outlineLvl w:val="6"/>
+    </w:pPr>
+  </w:style>
+  <w:style w:type="paragraph" w:styleId="Ttulo8">
+    <w:name w:val="heading 8"/>
+    <w:basedOn w:val="Normal"/>
+    <w:next w:val="Normal"/>
+    <w:qFormat/>
+    <w:pPr>
+      <w:numPr>
+        <w:ilvl w:val="7"/>
+        <w:numId w:val="1"/>
+      </w:numPr>
+      <w:spacing w:before="240" w:after="60"/>
+      <w:ind w:left="2880"/>
+      <w:outlineLvl w:val="7"/>
+    </w:pPr>
+    <w:rPr>
+      <w:i/>
+    </w:rPr>
+  </w:style>
+  <w:style w:type="paragraph" w:styleId="Ttulo9">
+    <w:name w:val="heading 9"/>
+    <w:basedOn w:val="Normal"/>
+    <w:next w:val="Normal"/>
+    <w:qFormat/>
+    <w:pPr>
+      <w:numPr>
+        <w:ilvl w:val="8"/>
+        <w:numId w:val="1"/>
+      </w:numPr>
+      <w:spacing w:before="240" w:after="60"/>
+      <w:ind w:left="2880"/>
+      <w:outlineLvl w:val="8"/>
+    </w:pPr>
+    <w:rPr>
+      <w:b/>
+      <w:i/>
+      <w:sz w:val="18"/>
+    </w:rPr>
+  </w:style>
+  <w:style w:type="character" w:default="1" w:styleId="Fontepargpadro">
+    <w:name w:val="Default Paragraph Font"/>
+    <w:uiPriority w:val="1"/>
+    <w:semiHidden/>
+    <w:unhideWhenUsed/>
+  </w:style>
+  <w:style w:type="table" w:default="1" w:styleId="Tabelanormal">
+    <w:name w:val="Normal Table"/>
+    <w:uiPriority w:val="99"/>
+    <w:semiHidden/>
+    <w:unhideWhenUsed/>
+    <w:tblPr>
+      <w:tblInd w:w="0" w:type="dxa"/>
+      <w:tblCellMar>
+        <w:top w:w="0" w:type="dxa"/>
+        <w:left w:w="108" w:type="dxa"/>
+        <w:bottom w:w="0" w:type="dxa"/>
+        <w:right w:w="108" w:type="dxa"/>
+      </w:tblCellMar>
+    </w:tblPr>
+  </w:style>
+  <w:style w:type="numbering" w:default="1" w:styleId="Semlista">
+    <w:name w:val="No List"/>
+    <w:uiPriority w:val="99"/>
+    <w:semiHidden/>
+    <w:unhideWhenUsed/>
+  </w:style>
+  <w:style w:type="paragraph" w:customStyle="1" w:styleId="Paragraph2">
+    <w:name w:val="Paragraph2"/>
+    <w:basedOn w:val="Normal"/>
+    <w:pPr>
+      <w:spacing w:before="80"/>
+      <w:ind w:left="720"/>
+      <w:jc w:val="both"/>
+    </w:pPr>
+    <w:rPr>
+      <w:color w:val="000000"/>
+      <w:lang w:val="en-AU"/>
+    </w:rPr>
+  </w:style>
+  <w:style w:type="paragraph" w:styleId="Ttulo">
+    <w:name w:val="Title"/>
+    <w:basedOn w:val="Normal"/>
+    <w:next w:val="Normal"/>
+    <w:qFormat/>
+    <w:pPr>
+      <w:spacing w:line="240" w:lineRule="auto"/>
+      <w:jc w:val="center"/>
+    </w:pPr>
+    <w:rPr>
+      <w:rFonts w:ascii="Arial" w:hAnsi="Arial"/>
+      <w:b/>
+      <w:sz w:val="36"/>
+    </w:rPr>
+  </w:style>
+  <w:style w:type="paragraph" w:styleId="Subttulo">
+    <w:name w:val="Subtitle"/>
+    <w:basedOn w:val="Normal"/>
+    <w:qFormat/>
+    <w:pPr>
+      <w:spacing w:after="60"/>
+      <w:jc w:val="center"/>
+    </w:pPr>
+    <w:rPr>
+      <w:rFonts w:ascii="Arial" w:hAnsi="Arial"/>
+      <w:i/>
+      <w:sz w:val="36"/>
+      <w:lang w:val="en-AU"/>
+    </w:rPr>
+  </w:style>
+  <w:style w:type="paragraph" w:styleId="Recuonormal">
+    <w:name w:val="Normal Indent"/>
+    <w:basedOn w:val="Normal"/>
+    <w:semiHidden/>
+    <w:pPr>
+      <w:ind w:left="900" w:hanging="900"/>
+    </w:pPr>
+  </w:style>
+  <w:style w:type="paragraph" w:styleId="Sumrio1">
+    <w:name w:val="toc 1"/>
+    <w:basedOn w:val="Normal"/>
+    <w:next w:val="Normal"/>
+    <w:semiHidden/>
+    <w:pPr>
+      <w:spacing w:before="240" w:after="120"/>
+    </w:pPr>
+    <w:rPr>
+      <w:b/>
+      <w:bCs/>
+      <w:szCs w:val="24"/>
+    </w:rPr>
+  </w:style>
+  <w:style w:type="paragraph" w:styleId="Sumrio2">
+    <w:name w:val="toc 2"/>
+    <w:basedOn w:val="Normal"/>
+    <w:next w:val="Normal"/>
+    <w:semiHidden/>
+    <w:pPr>
+      <w:spacing w:before="120"/>
+      <w:ind w:left="200"/>
+    </w:pPr>
+    <w:rPr>
+      <w:i/>
+      <w:iCs/>
+      <w:szCs w:val="24"/>
+    </w:rPr>
+  </w:style>
+  <w:style w:type="paragraph" w:styleId="Sumrio3">
+    <w:name w:val="toc 3"/>
+    <w:basedOn w:val="Normal"/>
+    <w:next w:val="Normal"/>
+    <w:semiHidden/>
+    <w:pPr>
+      <w:ind w:left="400"/>
+    </w:pPr>
+    <w:rPr>
+      <w:szCs w:val="24"/>
+    </w:rPr>
+  </w:style>
+  <w:style w:type="paragraph" w:styleId="Cabealho">
+    <w:name w:val="header"/>
+    <w:basedOn w:val="Normal"/>
+    <w:semiHidden/>
+    <w:pPr>
+      <w:tabs>
+        <w:tab w:val="center" w:pos="4320"/>
+        <w:tab w:val="right" w:pos="8640"/>
+      </w:tabs>
+    </w:pPr>
+  </w:style>
+  <w:style w:type="paragraph" w:styleId="Rodap">
+    <w:name w:val="footer"/>
+    <w:basedOn w:val="Normal"/>
+    <w:semiHidden/>
+    <w:pPr>
+      <w:tabs>
+        <w:tab w:val="center" w:pos="4320"/>
+        <w:tab w:val="right" w:pos="8640"/>
+      </w:tabs>
+    </w:pPr>
+  </w:style>
+  <w:style w:type="character" w:styleId="Nmerodepgina">
+    <w:name w:val="page number"/>
+    <w:basedOn w:val="Fontepargpadro"/>
+    <w:semiHidden/>
+  </w:style>
+  <w:style w:type="paragraph" w:customStyle="1" w:styleId="Tabletext">
+    <w:name w:val="Tabletext"/>
+    <w:basedOn w:val="Normal"/>
+    <w:pPr>
+      <w:keepLines/>
+      <w:spacing w:after="120"/>
+    </w:pPr>
+  </w:style>
+  <w:style w:type="paragraph" w:styleId="Corpodetexto">
+    <w:name w:val="Body Text"/>
+    <w:basedOn w:val="Normal"/>
+    <w:link w:val="CorpodetextoChar"/>
+    <w:semiHidden/>
+    <w:pPr>
+      <w:keepLines/>
+      <w:spacing w:after="120"/>
+      <w:ind w:left="720"/>
+    </w:pPr>
+  </w:style>
+  <w:style w:type="paragraph" w:customStyle="1" w:styleId="Blockquote">
+    <w:name w:val="Blockquote"/>
+    <w:basedOn w:val="Normal"/>
+    <w:pPr>
+      <w:widowControl/>
+      <w:spacing w:before="100" w:after="100" w:line="240" w:lineRule="auto"/>
+      <w:ind w:left="360" w:right="360"/>
+    </w:pPr>
+    <w:rPr>
+      <w:snapToGrid w:val="0"/>
+      <w:sz w:val="24"/>
+      <w:lang w:val="en-CA"/>
+    </w:rPr>
+  </w:style>
+  <w:style w:type="paragraph" w:customStyle="1" w:styleId="Bullet1">
+    <w:name w:val="Bullet1"/>
+    <w:basedOn w:val="Normal"/>
+    <w:pPr>
+      <w:ind w:left="720" w:hanging="432"/>
+    </w:pPr>
+  </w:style>
+  <w:style w:type="paragraph" w:customStyle="1" w:styleId="Bullet2">
+    <w:name w:val="Bullet2"/>
+    <w:basedOn w:val="Normal"/>
+    <w:pPr>
+      <w:ind w:left="1440" w:hanging="360"/>
+    </w:pPr>
+    <w:rPr>
+      <w:color w:val="000080"/>
+    </w:rPr>
+  </w:style>
+  <w:style w:type="paragraph" w:styleId="MapadoDocumento">
+    <w:name w:val="Document Map"/>
+    <w:basedOn w:val="Normal"/>
+    <w:semiHidden/>
+    <w:pPr>
+      <w:shd w:val="clear" w:color="auto" w:fill="000080"/>
+    </w:pPr>
+    <w:rPr>
+      <w:rFonts w:ascii="Tahoma" w:hAnsi="Tahoma"/>
+    </w:rPr>
+  </w:style>
+  <w:style w:type="character" w:styleId="Refdenotaderodap">
+    <w:name w:val="footnote reference"/>
+    <w:semiHidden/>
+    <w:rPr>
+      <w:sz w:val="20"/>
+      <w:vertAlign w:val="superscript"/>
+    </w:rPr>
+  </w:style>
+  <w:style w:type="paragraph" w:styleId="Textodenotaderodap">
+    <w:name w:val="footnote text"/>
+    <w:basedOn w:val="Normal"/>
+    <w:semiHidden/>
+    <w:pPr>
+      <w:keepNext/>
+      <w:keepLines/>
+      <w:pBdr>
+        <w:bottom w:val="single" w:sz="6" w:space="0" w:color="000000"/>
+      </w:pBdr>
+      <w:spacing w:before="40" w:after="40"/>
+      <w:ind w:left="360" w:hanging="360"/>
+    </w:pPr>
+    <w:rPr>
+      <w:rFonts w:ascii="Helvetica" w:hAnsi="Helvetica"/>
+      <w:sz w:val="16"/>
+    </w:rPr>
+  </w:style>
+  <w:style w:type="paragraph" w:customStyle="1" w:styleId="MainTitle">
+    <w:name w:val="Main Title"/>
+    <w:basedOn w:val="Normal"/>
+    <w:pPr>
+      <w:spacing w:before="480" w:after="60" w:line="240" w:lineRule="auto"/>
+      <w:jc w:val="center"/>
+    </w:pPr>
+    <w:rPr>
+      <w:rFonts w:ascii="Arial" w:hAnsi="Arial"/>
+      <w:b/>
+      <w:kern w:val="28"/>
+      <w:sz w:val="32"/>
+    </w:rPr>
+  </w:style>
+  <w:style w:type="paragraph" w:customStyle="1" w:styleId="Paragraph1">
+    <w:name w:val="Paragraph1"/>
+    <w:basedOn w:val="Normal"/>
+    <w:pPr>
+      <w:spacing w:before="80" w:line="240" w:lineRule="auto"/>
+      <w:jc w:val="both"/>
+    </w:pPr>
+  </w:style>
+  <w:style w:type="paragraph" w:customStyle="1" w:styleId="Paragraph3">
+    <w:name w:val="Paragraph3"/>
+    <w:basedOn w:val="Normal"/>
+    <w:pPr>
+      <w:spacing w:before="80" w:line="240" w:lineRule="auto"/>
+      <w:ind w:left="1530"/>
+      <w:jc w:val="both"/>
+    </w:pPr>
+  </w:style>
+  <w:style w:type="paragraph" w:customStyle="1" w:styleId="Paragraph4">
+    <w:name w:val="Paragraph4"/>
+    <w:basedOn w:val="Normal"/>
+    <w:pPr>
+      <w:spacing w:before="80" w:line="240" w:lineRule="auto"/>
+      <w:ind w:left="2250"/>
+      <w:jc w:val="both"/>
+    </w:pPr>
+  </w:style>
+  <w:style w:type="paragraph" w:styleId="Sumrio4">
+    <w:name w:val="toc 4"/>
+    <w:basedOn w:val="Normal"/>
+    <w:next w:val="Normal"/>
+    <w:autoRedefine/>
+    <w:semiHidden/>
+    <w:pPr>
+      <w:ind w:left="600"/>
+    </w:pPr>
+    <w:rPr>
+      <w:szCs w:val="24"/>
+    </w:rPr>
+  </w:style>
+  <w:style w:type="paragraph" w:styleId="Sumrio5">
+    <w:name w:val="toc 5"/>
+    <w:basedOn w:val="Normal"/>
+    <w:next w:val="Normal"/>
+    <w:autoRedefine/>
+    <w:semiHidden/>
+    <w:pPr>
+      <w:ind w:left="800"/>
+    </w:pPr>
+    <w:rPr>
+      <w:szCs w:val="24"/>
+    </w:rPr>
+  </w:style>
+  <w:style w:type="paragraph" w:styleId="Sumrio6">
+    <w:name w:val="toc 6"/>
+    <w:basedOn w:val="Normal"/>
+    <w:next w:val="Normal"/>
+    <w:autoRedefine/>
+    <w:semiHidden/>
+    <w:pPr>
+      <w:ind w:left="1000"/>
+    </w:pPr>
+    <w:rPr>
+      <w:szCs w:val="24"/>
+    </w:rPr>
+  </w:style>
+  <w:style w:type="paragraph" w:styleId="Sumrio7">
+    <w:name w:val="toc 7"/>
+    <w:basedOn w:val="Normal"/>
+    <w:next w:val="Normal"/>
+    <w:autoRedefine/>
+    <w:semiHidden/>
+    <w:pPr>
+      <w:ind w:left="1200"/>
+    </w:pPr>
+    <w:rPr>
+      <w:szCs w:val="24"/>
+    </w:rPr>
+  </w:style>
+  <w:style w:type="paragraph" w:styleId="Sumrio8">
+    <w:name w:val="toc 8"/>
+    <w:basedOn w:val="Normal"/>
+    <w:next w:val="Normal"/>
+    <w:autoRedefine/>
+    <w:semiHidden/>
+    <w:pPr>
+      <w:ind w:left="1400"/>
+    </w:pPr>
+    <w:rPr>
+      <w:szCs w:val="24"/>
+    </w:rPr>
+  </w:style>
+  <w:style w:type="paragraph" w:styleId="Sumrio9">
+    <w:name w:val="toc 9"/>
+    <w:basedOn w:val="Normal"/>
+    <w:next w:val="Normal"/>
+    <w:autoRedefine/>
+    <w:semiHidden/>
+    <w:pPr>
+      <w:ind w:left="1600"/>
+    </w:pPr>
+    <w:rPr>
+      <w:szCs w:val="24"/>
+    </w:rPr>
+  </w:style>
+  <w:style w:type="paragraph" w:styleId="Corpodetexto2">
+    <w:name w:val="Body Text 2"/>
+    <w:basedOn w:val="Normal"/>
+    <w:semiHidden/>
+    <w:rPr>
+      <w:i/>
+      <w:color w:val="0000FF"/>
+    </w:rPr>
+  </w:style>
+  <w:style w:type="paragraph" w:styleId="Recuodecorpodetexto">
+    <w:name w:val="Body Text Indent"/>
+    <w:basedOn w:val="Normal"/>
+    <w:semiHidden/>
+    <w:pPr>
+      <w:ind w:left="720"/>
+    </w:pPr>
+    <w:rPr>
+      <w:i/>
+      <w:color w:val="0000FF"/>
+      <w:u w:val="single"/>
+    </w:rPr>
+  </w:style>
+  <w:style w:type="paragraph" w:customStyle="1" w:styleId="Body">
+    <w:name w:val="Body"/>
+    <w:basedOn w:val="Normal"/>
+    <w:pPr>
+      <w:widowControl/>
+      <w:spacing w:before="120" w:line="240" w:lineRule="auto"/>
+      <w:jc w:val="both"/>
+    </w:pPr>
+    <w:rPr>
+      <w:rFonts w:ascii="Book Antiqua" w:hAnsi="Book Antiqua"/>
+    </w:rPr>
+  </w:style>
+  <w:style w:type="paragraph" w:customStyle="1" w:styleId="Bullet">
+    <w:name w:val="Bullet"/>
+    <w:basedOn w:val="Normal"/>
+    <w:pPr>
+      <w:widowControl/>
+      <w:tabs>
+        <w:tab w:val="num" w:pos="360"/>
+        <w:tab w:val="left" w:pos="720"/>
+      </w:tabs>
+      <w:spacing w:before="120" w:line="240" w:lineRule="auto"/>
+      <w:ind w:left="720" w:right="360"/>
+      <w:jc w:val="both"/>
+    </w:pPr>
+    <w:rPr>
+      <w:rFonts w:ascii="Book Antiqua" w:hAnsi="Book Antiqua"/>
+    </w:rPr>
+  </w:style>
+  <w:style w:type="paragraph" w:customStyle="1" w:styleId="InfoBlue">
+    <w:name w:val="InfoBlue"/>
+    <w:basedOn w:val="Normal"/>
+    <w:next w:val="Corpodetexto"/>
+    <w:pPr>
+      <w:spacing w:after="120"/>
+      <w:ind w:left="360"/>
+    </w:pPr>
+    <w:rPr>
+      <w:rFonts w:ascii="Times" w:hAnsi="Times"/>
+      <w:color w:val="0000FF"/>
+    </w:rPr>
+  </w:style>
+  <w:style w:type="character" w:styleId="Hyperlink">
+    <w:name w:val="Hyperlink"/>
+    <w:semiHidden/>
+    <w:rPr>
+      <w:color w:val="0000FF"/>
+      <w:u w:val="single"/>
+    </w:rPr>
+  </w:style>
+  <w:style w:type="paragraph" w:styleId="NormalWeb">
+    <w:name w:val="Normal (Web)"/>
+    <w:basedOn w:val="Normal"/>
+    <w:semiHidden/>
+    <w:pPr>
+      <w:widowControl/>
+      <w:spacing w:before="100" w:beforeAutospacing="1" w:after="100" w:afterAutospacing="1" w:line="240" w:lineRule="auto"/>
+    </w:pPr>
+    <w:rPr>
+      <w:sz w:val="24"/>
+      <w:szCs w:val="24"/>
+    </w:rPr>
+  </w:style>
+  <w:style w:type="character" w:styleId="Forte">
+    <w:name w:val="Strong"/>
+    <w:qFormat/>
+    <w:rPr>
+      <w:b/>
+      <w:bCs/>
+    </w:rPr>
+  </w:style>
+  <w:style w:type="paragraph" w:customStyle="1" w:styleId="infoblue0">
+    <w:name w:val="infoblue"/>
+    <w:basedOn w:val="Normal"/>
+    <w:pPr>
+      <w:widowControl/>
+      <w:spacing w:after="120"/>
+      <w:ind w:left="720"/>
+    </w:pPr>
+    <w:rPr>
+      <w:i/>
+      <w:iCs/>
+      <w:color w:val="0000FF"/>
+    </w:rPr>
+  </w:style>
+  <w:style w:type="character" w:styleId="HiperlinkVisitado">
+    <w:name w:val="FollowedHyperlink"/>
+    <w:semiHidden/>
+    <w:rPr>
+      <w:color w:val="800080"/>
+      <w:u w:val="single"/>
+    </w:rPr>
+  </w:style>
+  <w:style w:type="character" w:styleId="Refdecomentrio">
+    <w:name w:val="annotation reference"/>
+    <w:semiHidden/>
+    <w:rPr>
+      <w:sz w:val="16"/>
+      <w:szCs w:val="16"/>
+    </w:rPr>
+  </w:style>
+  <w:style w:type="paragraph" w:styleId="Textodecomentrio">
+    <w:name w:val="annotation text"/>
+    <w:basedOn w:val="Normal"/>
+    <w:semiHidden/>
+    <w:pPr>
+      <w:widowControl/>
+      <w:spacing w:line="240" w:lineRule="auto"/>
+    </w:pPr>
+  </w:style>
+  <w:style w:type="paragraph" w:customStyle="1" w:styleId="Textodebalo1">
+    <w:name w:val="Texto de balão1"/>
+    <w:basedOn w:val="Normal"/>
+    <w:semiHidden/>
+    <w:rPr>
+      <w:rFonts w:ascii="Tahoma" w:hAnsi="Tahoma" w:cs="Tahoma"/>
+      <w:sz w:val="16"/>
+      <w:szCs w:val="16"/>
+    </w:rPr>
+  </w:style>
+  <w:style w:type="character" w:customStyle="1" w:styleId="grame">
+    <w:name w:val="grame"/>
+    <w:basedOn w:val="Fontepargpadro"/>
+  </w:style>
+  <w:style w:type="character" w:customStyle="1" w:styleId="spelle">
+    <w:name w:val="spelle"/>
+    <w:basedOn w:val="Fontepargpadro"/>
+  </w:style>
+  <w:style w:type="paragraph" w:customStyle="1" w:styleId="CommentSubject">
+    <w:name w:val="Comment Subject"/>
+    <w:basedOn w:val="Textodecomentrio"/>
+    <w:next w:val="Textodecomentrio"/>
+    <w:semiHidden/>
+    <w:pPr>
+      <w:widowControl w:val="0"/>
+      <w:spacing w:line="240" w:lineRule="atLeast"/>
+    </w:pPr>
+    <w:rPr>
+      <w:b/>
+      <w:bCs/>
+    </w:rPr>
+  </w:style>
+  <w:style w:type="paragraph" w:styleId="Textodebalo">
+    <w:name w:val="Balloon Text"/>
+    <w:basedOn w:val="Normal"/>
+    <w:link w:val="TextodebaloChar"/>
+    <w:uiPriority w:val="99"/>
+    <w:semiHidden/>
+    <w:unhideWhenUsed/>
+    <w:rsid w:val="008A3368"/>
+    <w:pPr>
+      <w:spacing w:line="240" w:lineRule="auto"/>
+    </w:pPr>
+    <w:rPr>
+      <w:rFonts w:ascii="Tahoma" w:hAnsi="Tahoma" w:cs="Tahoma"/>
+      <w:sz w:val="16"/>
+      <w:szCs w:val="16"/>
+    </w:rPr>
+  </w:style>
+  <w:style w:type="character" w:customStyle="1" w:styleId="TextodebaloChar">
+    <w:name w:val="Texto de balão Char"/>
+    <w:link w:val="Textodebalo"/>
+    <w:uiPriority w:val="99"/>
+    <w:semiHidden/>
+    <w:rsid w:val="008A3368"/>
+    <w:rPr>
+      <w:rFonts w:ascii="Tahoma" w:hAnsi="Tahoma" w:cs="Tahoma"/>
+      <w:sz w:val="16"/>
+      <w:szCs w:val="16"/>
+      <w:lang w:val="en-US" w:eastAsia="en-US"/>
+    </w:rPr>
+  </w:style>
+  <w:style w:type="character" w:customStyle="1" w:styleId="apple-converted-space">
+    <w:name w:val="apple-converted-space"/>
+    <w:rsid w:val="009A614B"/>
+  </w:style>
+  <w:style w:type="character" w:customStyle="1" w:styleId="CorpodetextoChar">
+    <w:name w:val="Corpo de texto Char"/>
+    <w:basedOn w:val="Fontepargpadro"/>
+    <w:link w:val="Corpodetexto"/>
+    <w:semiHidden/>
+    <w:rsid w:val="0015471A"/>
+    <w:rPr>
+      <w:lang w:val="en-US" w:eastAsia="en-US"/>
+    </w:rPr>
+  </w:style>
+  <w:style w:type="paragraph" w:styleId="PargrafodaLista">
+    <w:name w:val="List Paragraph"/>
+    <w:basedOn w:val="Normal"/>
+    <w:uiPriority w:val="34"/>
+    <w:qFormat/>
+    <w:rsid w:val="00321124"/>
+    <w:pPr>
+      <w:ind w:left="720"/>
+      <w:contextualSpacing/>
+    </w:pPr>
+    <w:rPr>
+      <w:lang w:val="pt-BR"/>
+    </w:rPr>
+  </w:style>
+</w:styles>
+</file>
+
+<file path=word/stylesWithEffects.xml><?xml version="1.0" encoding="utf-8"?>
+<w:styles xmlns:wpc="http://schemas.microsoft.com/office/word/2010/wordprocessingCanvas" xmlns:mc="http://schemas.openxmlformats.org/markup-compatibility/2006" xmlns:o="urn:schemas-microsoft-com:office:office" xmlns:r="http://schemas.openxmlformats.org/officeDocument/2006/relationships" xmlns:m="http://schemas.openxmlformats.org/officeDocument/2006/math" xmlns:v="urn:schemas-microsoft-com:vml" xmlns:wp14="http://schemas.microsoft.com/office/word/2010/wordprocessingDrawing" xmlns:wp="http://schemas.openxmlformats.org/drawingml/2006/wordprocessingDrawing" xmlns:w10="urn:schemas-microsoft-com:office:word" xmlns:w="http://schemas.openxmlformats.org/wordprocessingml/2006/main" xmlns:w14="http://schemas.microsoft.com/office/word/2010/wordml" xmlns:wpg="http://schemas.microsoft.com/office/word/2010/wordprocessingGroup" xmlns:wpi="http://schemas.microsoft.com/office/word/2010/wordprocessingInk" xmlns:wne="http://schemas.microsoft.com/office/word/2006/wordml" xmlns:wps="http://schemas.microsoft.com/office/word/2010/wordprocessingShape" mc:Ignorable="w14 wp14">
+  <w:docDefaults>
+    <w:rPrDefault>
+      <w:rPr>
+        <w:rFonts w:ascii="Times New Roman" w:eastAsia="Times New Roman" w:hAnsi="Times New Roman" w:cs="Times New Roman"/>
+        <w:lang w:val="pt-BR" w:eastAsia="pt-BR" w:bidi="ar-SA"/>
+      </w:rPr>
+    </w:rPrDefault>
+    <w:pPrDefault/>
+  </w:docDefaults>
+  <w:latentStyles w:defLockedState="0" w:defUIPriority="99" w:defSemiHidden="1" w:defUnhideWhenUsed="1" w:defQFormat="0" w:count="267">
+    <w:lsdException w:name="Normal" w:semiHidden="0" w:uiPriority="0" w:unhideWhenUsed="0" w:qFormat="1"/>
+    <w:lsdException w:name="heading 1" w:semiHidden="0" w:uiPriority="9" w:unhideWhenUsed="0" w:qFormat="1"/>
+    <w:lsdException w:name="heading 2" w:semiHidden="0" w:uiPriority="9" w:unhideWhenUsed="0" w:qFormat="1"/>
+    <w:lsdException w:name="heading 3" w:semiHidden="0" w:uiPriority="9" w:unhideWhenUsed="0" w:qFormat="1"/>
+    <w:lsdException w:name="heading 4" w:semiHidden="0" w:uiPriority="9" w:unhideWhenUsed="0" w:qFormat="1"/>
+    <w:lsdException w:name="heading 5" w:semiHidden="0" w:uiPriority="9" w:unhideWhenUsed="0" w:qFormat="1"/>
+    <w:lsdException w:name="heading 6" w:semiHidden="0" w:uiPriority="9" w:unhideWhenUsed="0" w:qFormat="1"/>
+    <w:lsdException w:name="heading 7" w:semiHidden="0" w:uiPriority="9" w:unhideWhenUsed="0" w:qFormat="1"/>
+    <w:lsdException w:name="heading 8" w:semiHidden="0" w:uiPriority="9" w:unhideWhenUsed="0" w:qFormat="1"/>
+    <w:lsdException w:name="heading 9" w:semiHidden="0" w:uiPriority="9" w:unhideWhenUsed="0" w:qFormat="1"/>
+    <w:lsdException w:name="toc 1" w:uiPriority="39"/>
+    <w:lsdException w:name="toc 2" w:uiPriority="39"/>
+    <w:lsdException w:name="toc 3" w:uiPriority="39"/>
+    <w:lsdException w:name="toc 4" w:uiPriority="39"/>
+    <w:lsdException w:name="toc 5" w:uiPriority="39"/>
+    <w:lsdException w:name="toc 6" w:uiPriority="39"/>
+    <w:lsdException w:name="toc 7" w:uiPriority="39"/>
+    <w:lsdException w:name="toc 8" w:uiPriority="39"/>
+    <w:lsdException w:name="toc 9" w:uiPriority="39"/>
+    <w:lsdException w:name="caption" w:uiPriority="35" w:qFormat="1"/>
+    <w:lsdException w:name="Title" w:semiHidden="0" w:uiPriority="10" w:unhideWhenUsed="0" w:qFormat="1"/>
+    <w:lsdException w:name="Default Paragraph Font" w:uiPriority="1"/>
+    <w:lsdException w:name="Body Text" w:uiPriority="0"/>
+    <w:lsdException w:name="Subtitle" w:semiHidden="0" w:uiPriority="11" w:unhideWhenUsed="0" w:qFormat="1"/>
+    <w:lsdException w:name="Strong" w:semiHidden="0" w:uiPriority="22" w:unhideWhenUsed="0" w:qFormat="1"/>
+    <w:lsdException w:name="Emphasis" w:semiHidden="0" w:uiPriority="20" w:unhideWhenUsed="0" w:qFormat="1"/>
+    <w:lsdException w:name="Table Grid" w:semiHidden="0" w:uiPriority="59" w:unhideWhenUsed="0"/>
+    <w:lsdException w:name="Placeholder Text" w:unhideWhenUsed="0"/>
+    <w:lsdException w:name="No Spacing" w:semiHidden="0" w:uiPriority="1" w:unhideWhenUsed="0" w:qFormat="1"/>
+    <w:lsdException w:name="Light Shading" w:semiHidden="0" w:uiPriority="60" w:unhideWhenUsed="0"/>
+    <w:lsdException w:name="Light List" w:semiHidden="0" w:uiPriority="61" w:unhideWhenUsed="0"/>
+    <w:lsdException w:name="Light Grid" w:semiHidden="0" w:uiPriority="62" w:unhideWhenUsed="0"/>
+    <w:lsdException w:name="Medium Shading 1" w:semiHidden="0" w:uiPriority="63" w:unhideWhenUsed="0"/>
+    <w:lsdException w:name="Medium Shading 2" w:semiHidden="0" w:uiPriority="64" w:unhideWhenUsed="0"/>
+    <w:lsdException w:name="Medium List 1" w:semiHidden="0" w:uiPriority="65" w:unhideWhenUsed="0"/>
+    <w:lsdException w:name="Medium List 2" w:semiHidden="0" w:uiPriority="66" w:unhideWhenUsed="0"/>
+    <w:lsdException w:name="Medium Grid 1" w:semiHidden="0" w:uiPriority="67" w:unhideWhenUsed="0"/>
+    <w:lsdException w:name="Medium Grid 2" w:semiHidden="0" w:uiPriority="68" w:unhideWhenUsed="0"/>
+    <w:lsdException w:name="Medium Grid 3" w:semiHidden="0" w:uiPriority="69" w:unhideWhenUsed="0"/>
+    <w:lsdException w:name="Dark List" w:semiHidden="0" w:uiPriority="70" w:unhideWhenUsed="0"/>
+    <w:lsdException w:name="Colorful Shading" w:semiHidden="0" w:uiPriority="71" w:unhideWhenUsed="0"/>
+    <w:lsdException w:name="Colorful List" w:semiHidden="0" w:uiPriority="72" w:unhideWhenUsed="0"/>
+    <w:lsdException w:name="Colorful Grid" w:semiHidden="0" w:uiPriority="73" w:unhideWhenUsed="0"/>
+    <w:lsdException w:name="Light Shading Accent 1" w:semiHidden="0" w:uiPriority="60" w:unhideWhenUsed="0"/>
+    <w:lsdException w:name="Light List Accent 1" w:semiHidden="0" w:uiPriority="61" w:unhideWhenUsed="0"/>
+    <w:lsdException w:name="Light Grid Accent 1" w:semiHidden="0" w:uiPriority="62" w:unhideWhenUsed="0"/>
+    <w:lsdException w:name="Medium Shading 1 Accent 1" w:semiHidden="0" w:uiPriority="63" w:unhideWhenUsed="0"/>
+    <w:lsdException w:name="Medium Shading 2 Accent 1" w:semiHidden="0" w:uiPriority="64" w:unhideWhenUsed="0"/>
+    <w:lsdException w:name="Medium List 1 Accent 1" w:semiHidden="0" w:uiPriority="65" w:unhideWhenUsed="0"/>
+    <w:lsdException w:name="Revision" w:unhideWhenUsed="0"/>
+    <w:lsdException w:name="List Paragraph" w:semiHidden="0" w:uiPriority="34" w:unhideWhenUsed="0" w:qFormat="1"/>
+    <w:lsdException w:name="Quote" w:semiHidden="0" w:uiPriority="29" w:unhideWhenUsed="0" w:qFormat="1"/>
+    <w:lsdException w:name="Intense Quote" w:semiHidden="0" w:uiPriority="30" w:unhideWhenUsed="0" w:qFormat="1"/>
+    <w:lsdException w:name="Medium List 2 Accent 1" w:semiHidden="0" w:uiPriority="66" w:unhideWhenUsed="0"/>
+    <w:lsdException w:name="Medium Grid 1 Accent 1" w:semiHidden="0" w:uiPriority="67" w:unhideWhenUsed="0"/>
+    <w:lsdException w:name="Medium Grid 2 Accent 1" w:semiHidden="0" w:uiPriority="68" w:unhideWhenUsed="0"/>
+    <w:lsdException w:name="Medium Grid 3 Accent 1" w:semiHidden="0" w:uiPriority="69" w:unhideWhenUsed="0"/>
+    <w:lsdException w:name="Dark List Accent 1" w:semiHidden="0" w:uiPriority="70" w:unhideWhenUsed="0"/>
+    <w:lsdException w:name="Colorful Shading Accent 1" w:semiHidden="0" w:uiPriority="71" w:unhideWhenUsed="0"/>
+    <w:lsdException w:name="Colorful List Accent 1" w:semiHidden="0" w:uiPriority="72" w:unhideWhenUsed="0"/>
+    <w:lsdException w:name="Colorful Grid Accent 1" w:semiHidden="0" w:uiPriority="73" w:unhideWhenUsed="0"/>
+    <w:lsdException w:name="Light Shading Accent 2" w:semiHidden="0" w:uiPriority="60" w:unhideWhenUsed="0"/>
+    <w:lsdException w:name="Light List Accent 2" w:semiHidden="0" w:uiPriority="61" w:unhideWhenUsed="0"/>
+    <w:lsdException w:name="Light Grid Accent 2" w:semiHidden="0" w:uiPriority="62" w:unhideWhenUsed="0"/>
+    <w:lsdException w:name="Medium Shading 1 Accent 2" w:semiHidden="0" w:uiPriority="63" w:unhideWhenUsed="0"/>
+    <w:lsdException w:name="Medium Shading 2 Accent 2" w:semiHidden="0" w:uiPriority="64" w:unhideWhenUsed="0"/>
+    <w:lsdException w:name="Medium List 1 Accent 2" w:semiHidden="0" w:uiPriority="65" w:unhideWhenUsed="0"/>
+    <w:lsdException w:name="Medium List 2 Accent 2" w:semiHidden="0" w:uiPriority="66" w:unhideWhenUsed="0"/>
+    <w:lsdException w:name="Medium Grid 1 Accent 2" w:semiHidden="0" w:uiPriority="67" w:unhideWhenUsed="0"/>
+    <w:lsdException w:name="Medium Grid 2 Accent 2" w:semiHidden="0" w:uiPriority="68" w:unhideWhenUsed="0"/>
+    <w:lsdException w:name="Medium Grid 3 Accent 2" w:semiHidden="0" w:uiPriority="69" w:unhideWhenUsed="0"/>
+    <w:lsdException w:name="Dark List Accent 2" w:semiHidden="0" w:uiPriority="70" w:unhideWhenUsed="0"/>
+    <w:lsdException w:name="Colorful Shading Accent 2" w:semiHidden="0" w:uiPriority="71" w:unhideWhenUsed="0"/>
+    <w:lsdException w:name="Colorful List Accent 2" w:semiHidden="0" w:uiPriority="72" w:unhideWhenUsed="0"/>
+    <w:lsdException w:name="Colorful Grid Accent 2" w:semiHidden="0" w:uiPriority="73" w:unhideWhenUsed="0"/>
+    <w:lsdException w:name="Light Shading Accent 3" w:semiHidden="0" w:uiPriority="60" w:unhideWhenUsed="0"/>
+    <w:lsdException w:name="Light List Accent 3" w:semiHidden="0" w:uiPriority="61" w:unhideWhenUsed="0"/>
+    <w:lsdException w:name="Light Grid Accent 3" w:semiHidden="0" w:uiPriority="62" w:unhideWhenUsed="0"/>
+    <w:lsdException w:name="Medium Shading 1 Accent 3" w:semiHidden="0" w:uiPriority="63" w:unhideWhenUsed="0"/>
+    <w:lsdException w:name="Medium Shading 2 Accent 3" w:semiHidden="0" w:uiPriority="64" w:unhideWhenUsed="0"/>
+    <w:lsdException w:name="Medium List 1 Accent 3" w:semiHidden="0" w:uiPriority="65" w:unhideWhenUsed="0"/>
+    <w:lsdException w:name="Medium List 2 Accent 3" w:semiHidden="0" w:uiPriority="66" w:unhideWhenUsed="0"/>
+    <w:lsdException w:name="Medium Grid 1 Accent 3" w:semiHidden="0" w:uiPriority="67" w:unhideWhenUsed="0"/>
+    <w:lsdException w:name="Medium Grid 2 Accent 3" w:semiHidden="0" w:uiPriority="68" w:unhideWhenUsed="0"/>
+    <w:lsdException w:name="Medium Grid 3 Accent 3" w:semiHidden="0" w:uiPriority="69" w:unhideWhenUsed="0"/>
+    <w:lsdException w:name="Dark List Accent 3" w:semiHidden="0" w:uiPriority="70" w:unhideWhenUsed="0"/>
+    <w:lsdException w:name="Colorful Shading Accent 3" w:semiHidden="0" w:uiPriority="71" w:unhideWhenUsed="0"/>
+    <w:lsdException w:name="Colorful List Accent 3" w:semiHidden="0" w:uiPriority="72" w:unhideWhenUsed="0"/>
+    <w:lsdException w:name="Colorful Grid Accent 3" w:semiHidden="0" w:uiPriority="73" w:unhideWhenUsed="0"/>
+    <w:lsdException w:name="Light Shading Accent 4" w:semiHidden="0" w:uiPriority="60" w:unhideWhenUsed="0"/>
+    <w:lsdException w:name="Light List Accent 4" w:semiHidden="0" w:uiPriority="61" w:unhideWhenUsed="0"/>
+    <w:lsdException w:name="Light Grid Accent 4" w:semiHidden="0" w:uiPriority="62" w:unhideWhenUsed="0"/>
+    <w:lsdException w:name="Medium Shading 1 Accent 4" w:semiHidden="0" w:uiPriority="63" w:unhideWhenUsed="0"/>
+    <w:lsdException w:name="Medium Shading 2 Accent 4" w:semiHidden="0" w:uiPriority="64" w:unhideWhenUsed="0"/>
+    <w:lsdException w:name="Medium List 1 Accent 4" w:semiHidden="0" w:uiPriority="65" w:unhideWhenUsed="0"/>
+    <w:lsdException w:name="Medium List 2 Accent 4" w:semiHidden="0" w:uiPriority="66" w:unhideWhenUsed="0"/>
+    <w:lsdException w:name="Medium Grid 1 Accent 4" w:semiHidden="0" w:uiPriority="67" w:unhideWhenUsed="0"/>
+    <w:lsdException w:name="Medium Grid 2 Accent 4" w:semiHidden="0" w:uiPriority="68" w:unhideWhenUsed="0"/>
+    <w:lsdException w:name="Medium Grid 3 Accent 4" w:semiHidden="0" w:uiPriority="69" w:unhideWhenUsed="0"/>
+    <w:lsdException w:name="Dark List Accent 4" w:semiHidden="0" w:uiPriority="70" w:unhideWhenUsed="0"/>
+    <w:lsdException w:name="Colorful Shading Accent 4" w:semiHidden="0" w:uiPriority="71" w:unhideWhenUsed="0"/>
+    <w:lsdException w:name="Colorful List Accent 4" w:semiHidden="0" w:uiPriority="72" w:unhideWhenUsed="0"/>
+    <w:lsdException w:name="Colorful Grid Accent 4" w:semiHidden="0" w:uiPriority="73" w:unhideWhenUsed="0"/>
+    <w:lsdException w:name="Light Shading Accent 5" w:semiHidden="0" w:uiPriority="60" w:unhideWhenUsed="0"/>
+    <w:lsdException w:name="Light List Accent 5" w:semiHidden="0" w:uiPriority="61" w:unhideWhenUsed="0"/>
+    <w:lsdException w:name="Light Grid Accent 5" w:semiHidden="0" w:uiPriority="62" w:unhideWhenUsed="0"/>
+    <w:lsdException w:name="Medium Shading 1 Accent 5" w:semiHidden="0" w:uiPriority="63" w:unhideWhenUsed="0"/>
+    <w:lsdException w:name="Medium Shading 2 Accent 5" w:semiHidden="0" w:uiPriority="64" w:unhideWhenUsed="0"/>
+    <w:lsdException w:name="Medium List 1 Accent 5" w:semiHidden="0" w:uiPriority="65" w:unhideWhenUsed="0"/>
+    <w:lsdException w:name="Medium List 2 Accent 5" w:semiHidden="0" w:uiPriority="66" w:unhideWhenUsed="0"/>
+    <w:lsdException w:name="Medium Grid 1 Accent 5" w:semiHidden="0" w:uiPriority="67" w:unhideWhenUsed="0"/>
+    <w:lsdException w:name="Medium Grid 2 Accent 5" w:semiHidden="0" w:uiPriority="68" w:unhideWhenUsed="0"/>
+    <w:lsdException w:name="Medium Grid 3 Accent 5" w:semiHidden="0" w:uiPriority="69" w:unhideWhenUsed="0"/>
+    <w:lsdException w:name="Dark List Accent 5" w:semiHidden="0" w:uiPriority="70" w:unhideWhenUsed="0"/>
+    <w:lsdException w:name="Colorful Shading Accent 5" w:semiHidden="0" w:uiPriority="71" w:unhideWhenUsed="0"/>
+    <w:lsdException w:name="Colorful List Accent 5" w:semiHidden="0" w:uiPriority="72" w:unhideWhenUsed="0"/>
+    <w:lsdException w:name="Colorful Grid Accent 5" w:semiHidden="0" w:uiPriority="73" w:unhideWhenUsed="0"/>
+    <w:lsdException w:name="Light Shading Accent 6" w:semiHidden="0" w:uiPriority="60" w:unhideWhenUsed="0"/>
+    <w:lsdException w:name="Light List Accent 6" w:semiHidden="0" w:uiPriority="61" w:unhideWhenUsed="0"/>
+    <w:lsdException w:name="Light Grid Accent 6" w:semiHidden="0" w:uiPriority="62" w:unhideWhenUsed="0"/>
+    <w:lsdException w:name="Medium Shading 1 Accent 6" w:semiHidden="0" w:uiPriority="63" w:unhideWhenUsed="0"/>
+    <w:lsdException w:name="Medium Shading 2 Accent 6" w:semiHidden="0" w:uiPriority="64" w:unhideWhenUsed="0"/>
+    <w:lsdException w:name="Medium List 1 Accent 6" w:semiHidden="0" w:uiPriority="65" w:unhideWhenUsed="0"/>
+    <w:lsdException w:name="Medium List 2 Accent 6" w:semiHidden="0" w:uiPriority="66" w:unhideWhenUsed="0"/>
+    <w:lsdException w:name="Medium Grid 1 Accent 6" w:semiHidden="0" w:uiPriority="67" w:unhideWhenUsed="0"/>
+    <w:lsdException w:name="Medium Grid 2 Accent 6" w:semiHidden="0" w:uiPriority="68" w:unhideWhenUsed="0"/>
+    <w:lsdException w:name="Medium Grid 3 Accent 6" w:semiHidden="0" w:uiPriority="69" w:unhideWhenUsed="0"/>
+    <w:lsdException w:name="Dark List Accent 6" w:semiHidden="0" w:uiPriority="70" w:unhideWhenUsed="0"/>
+    <w:lsdException w:name="Colorful Shading Accent 6" w:semiHidden="0" w:uiPriority="71" w:unhideWhenUsed="0"/>
+    <w:lsdException w:name="Colorful List Accent 6" w:semiHidden="0" w:uiPriority="72" w:unhideWhenUsed="0"/>
+    <w:lsdException w:name="Colorful Grid Accent 6" w:semiHidden="0" w:uiPriority="73" w:unhideWhenUsed="0"/>
+    <w:lsdException w:name="Subtle Emphasis" w:semiHidden="0" w:uiPriority="19" w:unhideWhenUsed="0" w:qFormat="1"/>
+    <w:lsdException w:name="Intense Emphasis" w:semiHidden="0" w:uiPriority="21" w:unhideWhenUsed="0" w:qFormat="1"/>
+    <w:lsdException w:name="Subtle Reference" w:semiHidden="0" w:uiPriority="31" w:unhideWhenUsed="0" w:qFormat="1"/>
+    <w:lsdException w:name="Intense Reference" w:semiHidden="0" w:uiPriority="32" w:unhideWhenUsed="0" w:qFormat="1"/>
+    <w:lsdException w:name="Book Title" w:semiHidden="0" w:uiPriority="33" w:unhideWhenUsed="0" w:qFormat="1"/>
+    <w:lsdException w:name="Bibliography" w:uiPriority="37"/>
+    <w:lsdException w:name="TOC Heading" w:uiPriority="39" w:qFormat="1"/>
   </w:latentStyles>
   <w:style w:type="paragraph" w:default="1" w:styleId="Normal">
     <w:name w:val="Normal"/>
@@ -5470,7 +6903,7 @@
 </file>
 
 <file path=customXml/itemProps1.xml><?xml version="1.0" encoding="utf-8"?>
-<ds:datastoreItem xmlns:ds="http://schemas.openxmlformats.org/officeDocument/2006/customXml" ds:itemID="{F33BA517-D593-4A44-BAFD-30811D06BA01}">
+<ds:datastoreItem xmlns:ds="http://schemas.openxmlformats.org/officeDocument/2006/customXml" ds:itemID="{705D92C1-4587-442D-BA68-6FA904D4E9F3}">
   <ds:schemaRefs>
     <ds:schemaRef ds:uri="http://schemas.openxmlformats.org/officeDocument/2006/bibliography"/>
   </ds:schemaRefs>

--- a/planejamento/AP- Plano de Projeto.docx
+++ b/planejamento/AP- Plano de Projeto.docx
@@ -16,16 +16,7 @@
           <w:rFonts w:cs="Arial"/>
           <w:szCs w:val="36"/>
         </w:rPr>
-        <w:t>Agile Parkin</w:t>
-      </w:r>
-      <w:bookmarkStart w:id="0" w:name="_GoBack"/>
-      <w:bookmarkEnd w:id="0"/>
-      <w:r>
-        <w:rPr>
-          <w:rFonts w:cs="Arial"/>
-          <w:szCs w:val="36"/>
-        </w:rPr>
-        <w:t>g</w:t>
+        <w:t>Agile Parking</w:t>
       </w:r>
     </w:p>
     <w:p>
@@ -62,9 +53,9 @@
           <w:sz w:val="20"/>
         </w:rPr>
       </w:pPr>
-      <w:bookmarkStart w:id="1" w:name="_Toc447095880"/>
-      <w:bookmarkStart w:id="2" w:name="_Toc456598586"/>
-      <w:bookmarkStart w:id="3" w:name="_Toc456600917"/>
+      <w:bookmarkStart w:id="0" w:name="_Toc447095880"/>
+      <w:bookmarkStart w:id="1" w:name="_Toc456598586"/>
+      <w:bookmarkStart w:id="2" w:name="_Toc456600917"/>
       <w:proofErr w:type="spellStart"/>
       <w:r>
         <w:rPr>
@@ -118,8 +109,8 @@
           <w:sz w:val="20"/>
         </w:rPr>
       </w:pPr>
-      <w:bookmarkStart w:id="4" w:name="_Toc524312837"/>
-      <w:bookmarkStart w:id="5" w:name="_Toc20734060"/>
+      <w:bookmarkStart w:id="3" w:name="_Toc524312837"/>
+      <w:bookmarkStart w:id="4" w:name="_Toc20734060"/>
       <w:r>
         <w:rPr>
           <w:rFonts w:cs="Arial"/>
@@ -143,8 +134,8 @@
         </w:rPr>
         <w:t>Projeto</w:t>
       </w:r>
+      <w:bookmarkEnd w:id="3"/>
       <w:bookmarkEnd w:id="4"/>
-      <w:bookmarkEnd w:id="5"/>
       <w:proofErr w:type="spellEnd"/>
     </w:p>
     <w:p>
@@ -618,18 +609,8 @@
                 <w:sz w:val="20"/>
                 <w:szCs w:val="20"/>
               </w:rPr>
-              <w:t xml:space="preserve">  </w:t>
-            </w:r>
-            <w:proofErr w:type="spellStart"/>
-            <w:r>
-              <w:rPr>
-                <w:rFonts w:ascii="Arial" w:hAnsi="Arial" w:cs="Arial"/>
-                <w:sz w:val="20"/>
-                <w:szCs w:val="20"/>
-              </w:rPr>
-              <w:t>Alves</w:t>
-            </w:r>
-            <w:proofErr w:type="spellEnd"/>
+              <w:t xml:space="preserve">  Alves</w:t>
+            </w:r>
           </w:p>
         </w:tc>
         <w:tc>
@@ -766,8 +747,8 @@
           <w:lang w:val="pt-BR"/>
         </w:rPr>
       </w:pPr>
-      <w:bookmarkStart w:id="6" w:name="_Toc524312847"/>
-      <w:bookmarkStart w:id="7" w:name="_Toc20734070"/>
+      <w:bookmarkStart w:id="5" w:name="_Toc524312847"/>
+      <w:bookmarkStart w:id="6" w:name="_Toc20734070"/>
       <w:r>
         <w:rPr>
           <w:rFonts w:cs="Arial"/>
@@ -1107,8 +1088,8 @@
         </w:rPr>
         <w:t xml:space="preserve">Objetivos e Marcos do Projeto </w:t>
       </w:r>
+      <w:bookmarkEnd w:id="5"/>
       <w:bookmarkEnd w:id="6"/>
-      <w:bookmarkEnd w:id="7"/>
     </w:p>
     <w:p>
       <w:pPr>
@@ -1976,7 +1957,6 @@
                 <w:lang w:val="pt-BR"/>
               </w:rPr>
             </w:pPr>
-            <w:proofErr w:type="gramStart"/>
             <w:r>
               <w:rPr>
                 <w:rFonts w:ascii="Arial" w:hAnsi="Arial" w:cs="Arial"/>
@@ -1984,7 +1964,13 @@
               </w:rPr>
               <w:t>1</w:t>
             </w:r>
-            <w:proofErr w:type="gramEnd"/>
+            <w:r>
+              <w:rPr>
+                <w:rFonts w:ascii="Arial" w:hAnsi="Arial" w:cs="Arial"/>
+                <w:lang w:val="pt-BR"/>
+              </w:rPr>
+              <w:t>.</w:t>
+            </w:r>
             <w:r>
               <w:rPr>
                 <w:rFonts w:ascii="Arial" w:hAnsi="Arial" w:cs="Arial"/>
@@ -2011,35 +1997,28 @@
                 <w:rFonts w:ascii="Arial" w:hAnsi="Arial" w:cs="Arial"/>
                 <w:lang w:val="pt-BR"/>
               </w:rPr>
-              <w:t xml:space="preserve"> C</w:t>
-            </w:r>
-            <w:r>
-              <w:rPr>
-                <w:rFonts w:ascii="Arial" w:hAnsi="Arial" w:cs="Arial"/>
-                <w:lang w:val="pt-BR"/>
-              </w:rPr>
-              <w:t xml:space="preserve">riar </w:t>
-            </w:r>
-            <w:r>
-              <w:rPr>
-                <w:rFonts w:ascii="Arial" w:hAnsi="Arial" w:cs="Arial"/>
-                <w:lang w:val="pt-BR"/>
-              </w:rPr>
-              <w:t xml:space="preserve">Planos de Iterações (E2, C1 e C2), </w:t>
-            </w:r>
-            <w:r>
-              <w:rPr>
-                <w:rFonts w:ascii="Arial" w:hAnsi="Arial" w:cs="Arial"/>
-                <w:lang w:val="pt-BR"/>
-              </w:rPr>
-              <w:t>Atualizar L</w:t>
-            </w:r>
-            <w:r>
-              <w:rPr>
-                <w:rFonts w:ascii="Arial" w:hAnsi="Arial" w:cs="Arial"/>
-                <w:lang w:val="pt-BR"/>
-              </w:rPr>
-              <w:t>ista de Itens</w:t>
+              <w:t xml:space="preserve"> Criar </w:t>
+            </w:r>
+            <w:r>
+              <w:rPr>
+                <w:rFonts w:ascii="Arial" w:hAnsi="Arial" w:cs="Arial"/>
+                <w:lang w:val="pt-BR"/>
+              </w:rPr>
+              <w:t>Planos de Iterações E2</w:t>
+            </w:r>
+            <w:r>
+              <w:rPr>
+                <w:rFonts w:ascii="Arial" w:hAnsi="Arial" w:cs="Arial"/>
+                <w:lang w:val="pt-BR"/>
+              </w:rPr>
+              <w:t xml:space="preserve">, </w:t>
+            </w:r>
+            <w:r>
+              <w:rPr>
+                <w:rFonts w:ascii="Arial" w:hAnsi="Arial" w:cs="Arial"/>
+                <w:lang w:val="pt-BR"/>
+              </w:rPr>
+              <w:t>Atualizar Lista de Itens</w:t>
             </w:r>
             <w:r>
               <w:rPr>
@@ -2076,21 +2055,7 @@
                 <w:rFonts w:ascii="Arial" w:hAnsi="Arial" w:cs="Arial"/>
                 <w:lang w:val="pt-BR"/>
               </w:rPr>
-              <w:t xml:space="preserve">    </w:t>
-            </w:r>
-            <w:r>
-              <w:rPr>
-                <w:rFonts w:ascii="Arial" w:hAnsi="Arial" w:cs="Arial"/>
-                <w:lang w:val="pt-BR"/>
-              </w:rPr>
-              <w:t>Refinar Requisitos</w:t>
-            </w:r>
-            <w:r>
-              <w:rPr>
-                <w:rFonts w:ascii="Arial" w:hAnsi="Arial" w:cs="Arial"/>
-                <w:lang w:val="pt-BR"/>
-              </w:rPr>
-              <w:t>.</w:t>
+              <w:t xml:space="preserve">    Refinar Requisitos.</w:t>
             </w:r>
           </w:p>
           <w:p>
@@ -2124,35 +2089,58 @@
               </w:rPr>
               <w:t xml:space="preserve">    </w:t>
             </w:r>
-            <w:r>
-              <w:rPr>
-                <w:rFonts w:ascii="Arial" w:hAnsi="Arial" w:cs="Arial"/>
-                <w:lang w:val="pt-BR"/>
-              </w:rPr>
-              <w:t xml:space="preserve">Implementar Casos de Uso </w:t>
-            </w:r>
-            <w:r>
-              <w:rPr>
-                <w:rFonts w:ascii="Arial" w:hAnsi="Arial" w:cs="Arial"/>
-                <w:lang w:val="pt-BR"/>
-              </w:rPr>
-              <w:t xml:space="preserve">Realizar </w:t>
-            </w:r>
-            <w:proofErr w:type="spellStart"/>
-            <w:r>
-              <w:rPr>
-                <w:rFonts w:ascii="Arial" w:hAnsi="Arial" w:cs="Arial"/>
-                <w:lang w:val="pt-BR"/>
-              </w:rPr>
-              <w:t>Login</w:t>
-            </w:r>
-            <w:proofErr w:type="spellEnd"/>
+            <w:proofErr w:type="gramStart"/>
+            <w:r>
+              <w:rPr>
+                <w:rFonts w:ascii="Arial" w:hAnsi="Arial" w:cs="Arial"/>
+                <w:lang w:val="pt-BR"/>
+              </w:rPr>
+              <w:t>Implementar</w:t>
+            </w:r>
+            <w:proofErr w:type="gramEnd"/>
+            <w:r>
+              <w:rPr>
+                <w:rFonts w:ascii="Arial" w:hAnsi="Arial" w:cs="Arial"/>
+                <w:lang w:val="pt-BR"/>
+              </w:rPr>
+              <w:t xml:space="preserve"> Casos de Uso Realizar </w:t>
+            </w:r>
+            <w:r>
+              <w:rPr>
+                <w:rFonts w:ascii="Arial" w:hAnsi="Arial" w:cs="Arial"/>
+                <w:lang w:val="pt-BR"/>
+              </w:rPr>
+              <w:t xml:space="preserve"> </w:t>
+            </w:r>
+            <w:r>
+              <w:rPr>
+                <w:rFonts w:ascii="Arial" w:hAnsi="Arial" w:cs="Arial"/>
+                <w:lang w:val="pt-BR"/>
+              </w:rPr>
+              <w:t>Reserva de vagas</w:t>
+            </w:r>
+            <w:r>
+              <w:rPr>
+                <w:rFonts w:ascii="Arial" w:hAnsi="Arial" w:cs="Arial"/>
+                <w:lang w:val="pt-BR"/>
+              </w:rPr>
+              <w:t>, Realizar Login</w:t>
+            </w:r>
+            <w:bookmarkStart w:id="7" w:name="_GoBack"/>
+            <w:bookmarkEnd w:id="7"/>
             <w:r>
               <w:rPr>
                 <w:rFonts w:ascii="Arial" w:hAnsi="Arial" w:cs="Arial"/>
                 <w:lang w:val="pt-BR"/>
               </w:rPr>
               <w:t xml:space="preserve"> e Cadastrar Estacionamentos</w:t>
+            </w:r>
+            <w:r>
+              <w:rPr>
+                <w:rFonts w:ascii="Arial" w:hAnsi="Arial" w:cs="Arial"/>
+                <w:lang w:val="pt-BR"/>
+              </w:rPr>
+              <w:t xml:space="preserve">. </w:t>
             </w:r>
           </w:p>
           <w:p>
@@ -2438,7 +2426,15 @@
                 <w:rFonts w:ascii="Arial" w:hAnsi="Arial" w:cs="Arial"/>
                 <w:lang w:val="pt-BR"/>
               </w:rPr>
-              <w:t>Encontrar Estacionamentos</w:t>
+              <w:t xml:space="preserve">Encontrar </w:t>
+            </w:r>
+            <w:r>
+              <w:rPr>
+                <w:rFonts w:ascii="Arial" w:hAnsi="Arial" w:cs="Arial"/>
+                <w:lang w:val="pt-BR"/>
+              </w:rPr>
+              <w:lastRenderedPageBreak/>
+              <w:t>Estacionamentos</w:t>
             </w:r>
           </w:p>
           <w:p>
@@ -2453,7 +2449,6 @@
                 <w:rFonts w:ascii="Arial" w:hAnsi="Arial" w:cs="Arial"/>
                 <w:lang w:val="pt-BR"/>
               </w:rPr>
-              <w:lastRenderedPageBreak/>
               <w:t xml:space="preserve">    </w:t>
             </w:r>
             <w:r>
@@ -2475,14 +2470,7 @@
                 <w:rFonts w:ascii="Arial" w:hAnsi="Arial" w:cs="Arial"/>
                 <w:lang w:val="pt-BR"/>
               </w:rPr>
-              <w:t xml:space="preserve">  </w:t>
-            </w:r>
-            <w:r>
-              <w:rPr>
-                <w:rFonts w:ascii="Arial" w:hAnsi="Arial" w:cs="Arial"/>
-                <w:lang w:val="pt-BR"/>
-              </w:rPr>
-              <w:t xml:space="preserve"> Criar Projeto UML;</w:t>
+              <w:t xml:space="preserve">   Criar Projeto UML;</w:t>
             </w:r>
           </w:p>
         </w:tc>
@@ -2754,9 +2742,9 @@
           </w:p>
         </w:tc>
       </w:tr>
+      <w:bookmarkEnd w:id="0"/>
       <w:bookmarkEnd w:id="1"/>
       <w:bookmarkEnd w:id="2"/>
-      <w:bookmarkEnd w:id="3"/>
     </w:tbl>
     <w:p>
       <w:pPr>
@@ -2879,6 +2867,31 @@
         </w:rPr>
         <w:t>N/D</w:t>
       </w:r>
+    </w:p>
+    <w:p>
+      <w:pPr>
+        <w:rPr>
+          <w:rFonts w:ascii="Arial" w:hAnsi="Arial" w:cs="Arial"/>
+          <w:lang w:val="pt-BR"/>
+        </w:rPr>
+      </w:pPr>
+    </w:p>
+    <w:p>
+      <w:pPr>
+        <w:rPr>
+          <w:rFonts w:ascii="Arial" w:hAnsi="Arial" w:cs="Arial"/>
+          <w:lang w:val="pt-BR"/>
+        </w:rPr>
+      </w:pPr>
+    </w:p>
+    <w:p>
+      <w:pPr>
+        <w:ind w:firstLine="720"/>
+        <w:rPr>
+          <w:rFonts w:ascii="Arial" w:hAnsi="Arial" w:cs="Arial"/>
+          <w:lang w:val="pt-BR"/>
+        </w:rPr>
+      </w:pPr>
     </w:p>
     <w:sectPr>
       <w:headerReference w:type="default" r:id="rId10"/>
@@ -3051,7 +3064,7 @@
               <w:noProof/>
               <w:lang w:val="pt-BR"/>
             </w:rPr>
-            <w:t>1</w:t>
+            <w:t>3</w:t>
           </w:r>
           <w:r>
             <w:rPr>
@@ -6903,7 +6916,7 @@
 </file>
 
 <file path=customXml/itemProps1.xml><?xml version="1.0" encoding="utf-8"?>
-<ds:datastoreItem xmlns:ds="http://schemas.openxmlformats.org/officeDocument/2006/customXml" ds:itemID="{705D92C1-4587-442D-BA68-6FA904D4E9F3}">
+<ds:datastoreItem xmlns:ds="http://schemas.openxmlformats.org/officeDocument/2006/customXml" ds:itemID="{9C1C1339-8A79-477F-8744-9F7AA9ED95C1}">
   <ds:schemaRefs>
     <ds:schemaRef ds:uri="http://schemas.openxmlformats.org/officeDocument/2006/bibliography"/>
   </ds:schemaRefs>

--- a/planejamento/AP- Plano de Projeto.docx
+++ b/planejamento/AP- Plano de Projeto.docx
@@ -18,6 +18,8 @@
         </w:rPr>
         <w:t>Agile Parking</w:t>
       </w:r>
+      <w:bookmarkStart w:id="0" w:name="_GoBack"/>
+      <w:bookmarkEnd w:id="0"/>
     </w:p>
     <w:p>
       <w:pPr>
@@ -53,9 +55,9 @@
           <w:sz w:val="20"/>
         </w:rPr>
       </w:pPr>
-      <w:bookmarkStart w:id="0" w:name="_Toc447095880"/>
-      <w:bookmarkStart w:id="1" w:name="_Toc456598586"/>
-      <w:bookmarkStart w:id="2" w:name="_Toc456600917"/>
+      <w:bookmarkStart w:id="1" w:name="_Toc447095880"/>
+      <w:bookmarkStart w:id="2" w:name="_Toc456598586"/>
+      <w:bookmarkStart w:id="3" w:name="_Toc456600917"/>
       <w:proofErr w:type="spellStart"/>
       <w:r>
         <w:rPr>
@@ -109,8 +111,8 @@
           <w:sz w:val="20"/>
         </w:rPr>
       </w:pPr>
-      <w:bookmarkStart w:id="3" w:name="_Toc524312837"/>
-      <w:bookmarkStart w:id="4" w:name="_Toc20734060"/>
+      <w:bookmarkStart w:id="4" w:name="_Toc524312837"/>
+      <w:bookmarkStart w:id="5" w:name="_Toc20734060"/>
       <w:r>
         <w:rPr>
           <w:rFonts w:cs="Arial"/>
@@ -134,8 +136,8 @@
         </w:rPr>
         <w:t>Projeto</w:t>
       </w:r>
-      <w:bookmarkEnd w:id="3"/>
       <w:bookmarkEnd w:id="4"/>
+      <w:bookmarkEnd w:id="5"/>
       <w:proofErr w:type="spellEnd"/>
     </w:p>
     <w:p>
@@ -572,7 +574,7 @@
                 <w:sz w:val="20"/>
                 <w:szCs w:val="20"/>
               </w:rPr>
-              <w:t>x</w:t>
+              <w:t>X</w:t>
             </w:r>
           </w:p>
         </w:tc>
@@ -609,8 +611,18 @@
                 <w:sz w:val="20"/>
                 <w:szCs w:val="20"/>
               </w:rPr>
-              <w:t xml:space="preserve">  Alves</w:t>
-            </w:r>
+              <w:t xml:space="preserve">  </w:t>
+            </w:r>
+            <w:proofErr w:type="spellStart"/>
+            <w:r>
+              <w:rPr>
+                <w:rFonts w:ascii="Arial" w:hAnsi="Arial" w:cs="Arial"/>
+                <w:sz w:val="20"/>
+                <w:szCs w:val="20"/>
+              </w:rPr>
+              <w:t>Alves</w:t>
+            </w:r>
+            <w:proofErr w:type="spellEnd"/>
           </w:p>
         </w:tc>
         <w:tc>
@@ -731,7 +743,7 @@
                 <w:sz w:val="20"/>
                 <w:szCs w:val="20"/>
               </w:rPr>
-              <w:t>x</w:t>
+              <w:t>X</w:t>
             </w:r>
           </w:p>
         </w:tc>
@@ -747,8 +759,8 @@
           <w:lang w:val="pt-BR"/>
         </w:rPr>
       </w:pPr>
-      <w:bookmarkStart w:id="5" w:name="_Toc524312847"/>
-      <w:bookmarkStart w:id="6" w:name="_Toc20734070"/>
+      <w:bookmarkStart w:id="6" w:name="_Toc524312847"/>
+      <w:bookmarkStart w:id="7" w:name="_Toc20734070"/>
       <w:r>
         <w:rPr>
           <w:rFonts w:cs="Arial"/>
@@ -1088,8 +1100,8 @@
         </w:rPr>
         <w:t xml:space="preserve">Objetivos e Marcos do Projeto </w:t>
       </w:r>
-      <w:bookmarkEnd w:id="5"/>
       <w:bookmarkEnd w:id="6"/>
+      <w:bookmarkEnd w:id="7"/>
     </w:p>
     <w:p>
       <w:pPr>
@@ -1957,6 +1969,7 @@
                 <w:lang w:val="pt-BR"/>
               </w:rPr>
             </w:pPr>
+            <w:proofErr w:type="gramStart"/>
             <w:r>
               <w:rPr>
                 <w:rFonts w:ascii="Arial" w:hAnsi="Arial" w:cs="Arial"/>
@@ -1964,13 +1977,7 @@
               </w:rPr>
               <w:t>1</w:t>
             </w:r>
-            <w:r>
-              <w:rPr>
-                <w:rFonts w:ascii="Arial" w:hAnsi="Arial" w:cs="Arial"/>
-                <w:lang w:val="pt-BR"/>
-              </w:rPr>
-              <w:t>.</w:t>
-            </w:r>
+            <w:proofErr w:type="gramEnd"/>
             <w:r>
               <w:rPr>
                 <w:rFonts w:ascii="Arial" w:hAnsi="Arial" w:cs="Arial"/>
@@ -2004,14 +2011,7 @@
                 <w:rFonts w:ascii="Arial" w:hAnsi="Arial" w:cs="Arial"/>
                 <w:lang w:val="pt-BR"/>
               </w:rPr>
-              <w:t>Planos de Iterações E2</w:t>
-            </w:r>
-            <w:r>
-              <w:rPr>
-                <w:rFonts w:ascii="Arial" w:hAnsi="Arial" w:cs="Arial"/>
-                <w:lang w:val="pt-BR"/>
-              </w:rPr>
-              <w:t xml:space="preserve">, </w:t>
+              <w:t xml:space="preserve">Planos de Iterações (E2, C1 e C2), </w:t>
             </w:r>
             <w:r>
               <w:rPr>
@@ -2103,7 +2103,14 @@
                 <w:rFonts w:ascii="Arial" w:hAnsi="Arial" w:cs="Arial"/>
                 <w:lang w:val="pt-BR"/>
               </w:rPr>
-              <w:t xml:space="preserve"> Casos de Uso Realizar </w:t>
+              <w:t xml:space="preserve"> Casos de Uso</w:t>
+            </w:r>
+            <w:r>
+              <w:rPr>
+                <w:rFonts w:ascii="Arial" w:hAnsi="Arial" w:cs="Arial"/>
+                <w:lang w:val="pt-BR"/>
+              </w:rPr>
+              <w:t xml:space="preserve"> Realizar reserva de vaga,</w:t>
             </w:r>
             <w:r>
               <w:rPr>
@@ -2117,30 +2124,23 @@
                 <w:rFonts w:ascii="Arial" w:hAnsi="Arial" w:cs="Arial"/>
                 <w:lang w:val="pt-BR"/>
               </w:rPr>
-              <w:t>Reserva de vagas</w:t>
-            </w:r>
-            <w:r>
-              <w:rPr>
-                <w:rFonts w:ascii="Arial" w:hAnsi="Arial" w:cs="Arial"/>
-                <w:lang w:val="pt-BR"/>
-              </w:rPr>
-              <w:t>, Realizar Login</w:t>
-            </w:r>
-            <w:bookmarkStart w:id="7" w:name="_GoBack"/>
-            <w:bookmarkEnd w:id="7"/>
+              <w:t xml:space="preserve">Realizar </w:t>
+            </w:r>
+            <w:proofErr w:type="spellStart"/>
+            <w:r>
+              <w:rPr>
+                <w:rFonts w:ascii="Arial" w:hAnsi="Arial" w:cs="Arial"/>
+                <w:lang w:val="pt-BR"/>
+              </w:rPr>
+              <w:t>Login</w:t>
+            </w:r>
+            <w:proofErr w:type="spellEnd"/>
             <w:r>
               <w:rPr>
                 <w:rFonts w:ascii="Arial" w:hAnsi="Arial" w:cs="Arial"/>
                 <w:lang w:val="pt-BR"/>
               </w:rPr>
               <w:t xml:space="preserve"> e Cadastrar Estacionamentos</w:t>
-            </w:r>
-            <w:r>
-              <w:rPr>
-                <w:rFonts w:ascii="Arial" w:hAnsi="Arial" w:cs="Arial"/>
-                <w:lang w:val="pt-BR"/>
-              </w:rPr>
-              <w:t xml:space="preserve">. </w:t>
             </w:r>
           </w:p>
           <w:p>
@@ -2742,9 +2742,9 @@
           </w:p>
         </w:tc>
       </w:tr>
-      <w:bookmarkEnd w:id="0"/>
       <w:bookmarkEnd w:id="1"/>
       <w:bookmarkEnd w:id="2"/>
+      <w:bookmarkEnd w:id="3"/>
     </w:tbl>
     <w:p>
       <w:pPr>
@@ -2867,31 +2867,6 @@
         </w:rPr>
         <w:t>N/D</w:t>
       </w:r>
-    </w:p>
-    <w:p>
-      <w:pPr>
-        <w:rPr>
-          <w:rFonts w:ascii="Arial" w:hAnsi="Arial" w:cs="Arial"/>
-          <w:lang w:val="pt-BR"/>
-        </w:rPr>
-      </w:pPr>
-    </w:p>
-    <w:p>
-      <w:pPr>
-        <w:rPr>
-          <w:rFonts w:ascii="Arial" w:hAnsi="Arial" w:cs="Arial"/>
-          <w:lang w:val="pt-BR"/>
-        </w:rPr>
-      </w:pPr>
-    </w:p>
-    <w:p>
-      <w:pPr>
-        <w:ind w:firstLine="720"/>
-        <w:rPr>
-          <w:rFonts w:ascii="Arial" w:hAnsi="Arial" w:cs="Arial"/>
-          <w:lang w:val="pt-BR"/>
-        </w:rPr>
-      </w:pPr>
     </w:p>
     <w:sectPr>
       <w:headerReference w:type="default" r:id="rId10"/>
@@ -3064,7 +3039,7 @@
               <w:noProof/>
               <w:lang w:val="pt-BR"/>
             </w:rPr>
-            <w:t>3</w:t>
+            <w:t>1</w:t>
           </w:r>
           <w:r>
             <w:rPr>
@@ -3220,7 +3195,7 @@
             <w:rPr>
               <w:lang w:val="pt-BR"/>
             </w:rPr>
-            <w:t>Versão: 00.01</w:t>
+            <w:t>Versão: 00.03</w:t>
           </w:r>
         </w:p>
       </w:tc>
@@ -3258,7 +3233,13 @@
             <w:rPr>
               <w:lang w:val="pt-BR"/>
             </w:rPr>
-            <w:t xml:space="preserve">  Data: 23/03/2015</w:t>
+            <w:t xml:space="preserve">  Data: 08/10</w:t>
+          </w:r>
+          <w:r>
+            <w:rPr>
+              <w:lang w:val="pt-BR"/>
+            </w:rPr>
+            <w:t>/2015</w:t>
           </w:r>
         </w:p>
       </w:tc>
@@ -6916,7 +6897,7 @@
 </file>
 
 <file path=customXml/itemProps1.xml><?xml version="1.0" encoding="utf-8"?>
-<ds:datastoreItem xmlns:ds="http://schemas.openxmlformats.org/officeDocument/2006/customXml" ds:itemID="{9C1C1339-8A79-477F-8744-9F7AA9ED95C1}">
+<ds:datastoreItem xmlns:ds="http://schemas.openxmlformats.org/officeDocument/2006/customXml" ds:itemID="{329A59F4-DAB3-4EA0-B947-E3EB677EB535}">
   <ds:schemaRefs>
     <ds:schemaRef ds:uri="http://schemas.openxmlformats.org/officeDocument/2006/bibliography"/>
   </ds:schemaRefs>

--- a/planejamento/AP- Plano de Projeto.docx
+++ b/planejamento/AP- Plano de Projeto.docx
@@ -18,8 +18,6 @@
         </w:rPr>
         <w:t>Agile Parking</w:t>
       </w:r>
-      <w:bookmarkStart w:id="0" w:name="_GoBack"/>
-      <w:bookmarkEnd w:id="0"/>
     </w:p>
     <w:p>
       <w:pPr>
@@ -55,9 +53,9 @@
           <w:sz w:val="20"/>
         </w:rPr>
       </w:pPr>
-      <w:bookmarkStart w:id="1" w:name="_Toc447095880"/>
-      <w:bookmarkStart w:id="2" w:name="_Toc456598586"/>
-      <w:bookmarkStart w:id="3" w:name="_Toc456600917"/>
+      <w:bookmarkStart w:id="0" w:name="_Toc447095880"/>
+      <w:bookmarkStart w:id="1" w:name="_Toc456598586"/>
+      <w:bookmarkStart w:id="2" w:name="_Toc456600917"/>
       <w:proofErr w:type="spellStart"/>
       <w:r>
         <w:rPr>
@@ -111,8 +109,8 @@
           <w:sz w:val="20"/>
         </w:rPr>
       </w:pPr>
-      <w:bookmarkStart w:id="4" w:name="_Toc524312837"/>
-      <w:bookmarkStart w:id="5" w:name="_Toc20734060"/>
+      <w:bookmarkStart w:id="3" w:name="_Toc524312837"/>
+      <w:bookmarkStart w:id="4" w:name="_Toc20734060"/>
       <w:r>
         <w:rPr>
           <w:rFonts w:cs="Arial"/>
@@ -136,8 +134,8 @@
         </w:rPr>
         <w:t>Projeto</w:t>
       </w:r>
+      <w:bookmarkEnd w:id="3"/>
       <w:bookmarkEnd w:id="4"/>
-      <w:bookmarkEnd w:id="5"/>
       <w:proofErr w:type="spellEnd"/>
     </w:p>
     <w:p>
@@ -611,18 +609,8 @@
                 <w:sz w:val="20"/>
                 <w:szCs w:val="20"/>
               </w:rPr>
-              <w:t xml:space="preserve">  </w:t>
-            </w:r>
-            <w:proofErr w:type="spellStart"/>
-            <w:r>
-              <w:rPr>
-                <w:rFonts w:ascii="Arial" w:hAnsi="Arial" w:cs="Arial"/>
-                <w:sz w:val="20"/>
-                <w:szCs w:val="20"/>
-              </w:rPr>
-              <w:t>Alves</w:t>
-            </w:r>
-            <w:proofErr w:type="spellEnd"/>
+              <w:t xml:space="preserve">  Alves</w:t>
+            </w:r>
           </w:p>
         </w:tc>
         <w:tc>
@@ -759,8 +747,8 @@
           <w:lang w:val="pt-BR"/>
         </w:rPr>
       </w:pPr>
-      <w:bookmarkStart w:id="6" w:name="_Toc524312847"/>
-      <w:bookmarkStart w:id="7" w:name="_Toc20734070"/>
+      <w:bookmarkStart w:id="5" w:name="_Toc524312847"/>
+      <w:bookmarkStart w:id="6" w:name="_Toc20734070"/>
       <w:r>
         <w:rPr>
           <w:rFonts w:cs="Arial"/>
@@ -1100,8 +1088,8 @@
         </w:rPr>
         <w:t xml:space="preserve">Objetivos e Marcos do Projeto </w:t>
       </w:r>
+      <w:bookmarkEnd w:id="5"/>
       <w:bookmarkEnd w:id="6"/>
-      <w:bookmarkEnd w:id="7"/>
     </w:p>
     <w:p>
       <w:pPr>
@@ -1564,6 +1552,8 @@
                 <w:rFonts w:ascii="Arial" w:hAnsi="Arial" w:cs="Arial"/>
               </w:rPr>
             </w:pPr>
+            <w:bookmarkStart w:id="7" w:name="_GoBack"/>
+            <w:bookmarkEnd w:id="7"/>
             <w:proofErr w:type="spellStart"/>
             <w:r>
               <w:rPr>
@@ -2339,32 +2329,38 @@
           </w:p>
           <w:p>
             <w:pPr>
-              <w:ind w:left="583" w:hanging="365"/>
-              <w:rPr>
-                <w:rFonts w:ascii="Arial" w:hAnsi="Arial" w:cs="Arial"/>
-                <w:lang w:val="pt-BR"/>
-              </w:rPr>
-            </w:pPr>
-            <w:r>
-              <w:rPr>
-                <w:rFonts w:ascii="Arial" w:hAnsi="Arial" w:cs="Arial"/>
-                <w:lang w:val="pt-BR"/>
-              </w:rPr>
-              <w:t>1</w:t>
-            </w:r>
-            <w:r>
-              <w:rPr>
-                <w:rFonts w:ascii="Arial" w:hAnsi="Arial" w:cs="Arial"/>
-                <w:lang w:val="pt-BR"/>
-              </w:rPr>
-              <w:t>.</w:t>
-            </w:r>
-            <w:r>
-              <w:rPr>
-                <w:rFonts w:ascii="Arial" w:hAnsi="Arial" w:cs="Arial"/>
-                <w:lang w:val="pt-BR"/>
-              </w:rPr>
-              <w:t xml:space="preserve">    Refinar Requisitos.</w:t>
+              <w:pStyle w:val="PargrafodaLista"/>
+              <w:numPr>
+                <w:ilvl w:val="0"/>
+                <w:numId w:val="16"/>
+              </w:numPr>
+              <w:rPr>
+                <w:rFonts w:ascii="Arial" w:hAnsi="Arial" w:cs="Arial"/>
+              </w:rPr>
+            </w:pPr>
+            <w:r>
+              <w:rPr>
+                <w:rFonts w:ascii="Arial" w:hAnsi="Arial" w:cs="Arial"/>
+              </w:rPr>
+              <w:t>Refinar Requisitos.</w:t>
+            </w:r>
+          </w:p>
+          <w:p>
+            <w:pPr>
+              <w:pStyle w:val="PargrafodaLista"/>
+              <w:numPr>
+                <w:ilvl w:val="0"/>
+                <w:numId w:val="16"/>
+              </w:numPr>
+              <w:rPr>
+                <w:rFonts w:ascii="Arial" w:hAnsi="Arial" w:cs="Arial"/>
+              </w:rPr>
+            </w:pPr>
+            <w:r>
+              <w:rPr>
+                <w:rFonts w:ascii="Arial" w:hAnsi="Arial" w:cs="Arial"/>
+              </w:rPr>
+              <w:t xml:space="preserve"> Criar Projeto UML;</w:t>
             </w:r>
           </w:p>
           <w:p>
@@ -2382,7 +2378,7 @@
                 <w:rFonts w:ascii="Arial" w:hAnsi="Arial" w:cs="Arial"/>
                 <w:lang w:val="pt-BR"/>
               </w:rPr>
-              <w:t>2</w:t>
+              <w:t>3</w:t>
             </w:r>
             <w:r>
               <w:rPr>
@@ -2426,7 +2422,14 @@
                 <w:rFonts w:ascii="Arial" w:hAnsi="Arial" w:cs="Arial"/>
                 <w:lang w:val="pt-BR"/>
               </w:rPr>
-              <w:t xml:space="preserve">Encontrar </w:t>
+              <w:t>Localizar</w:t>
+            </w:r>
+            <w:r>
+              <w:rPr>
+                <w:rFonts w:ascii="Arial" w:hAnsi="Arial" w:cs="Arial"/>
+                <w:lang w:val="pt-BR"/>
+              </w:rPr>
+              <w:t xml:space="preserve"> </w:t>
             </w:r>
             <w:r>
               <w:rPr>
@@ -2444,34 +2447,6 @@
                 <w:lang w:val="pt-BR"/>
               </w:rPr>
             </w:pPr>
-            <w:r>
-              <w:rPr>
-                <w:rFonts w:ascii="Arial" w:hAnsi="Arial" w:cs="Arial"/>
-                <w:lang w:val="pt-BR"/>
-              </w:rPr>
-              <w:t xml:space="preserve">    </w:t>
-            </w:r>
-            <w:r>
-              <w:rPr>
-                <w:rFonts w:ascii="Arial" w:hAnsi="Arial" w:cs="Arial"/>
-                <w:lang w:val="pt-BR"/>
-              </w:rPr>
-              <w:t>3</w:t>
-            </w:r>
-            <w:r>
-              <w:rPr>
-                <w:rFonts w:ascii="Arial" w:hAnsi="Arial" w:cs="Arial"/>
-                <w:lang w:val="pt-BR"/>
-              </w:rPr>
-              <w:t>.</w:t>
-            </w:r>
-            <w:r>
-              <w:rPr>
-                <w:rFonts w:ascii="Arial" w:hAnsi="Arial" w:cs="Arial"/>
-                <w:lang w:val="pt-BR"/>
-              </w:rPr>
-              <w:t xml:space="preserve">   Criar Projeto UML;</w:t>
-            </w:r>
           </w:p>
         </w:tc>
         <w:tc>
@@ -2608,39 +2583,38 @@
           </w:p>
           <w:p>
             <w:pPr>
-              <w:ind w:left="583" w:hanging="365"/>
-              <w:rPr>
-                <w:rFonts w:ascii="Arial" w:hAnsi="Arial" w:cs="Arial"/>
-                <w:lang w:val="pt-BR"/>
-              </w:rPr>
-            </w:pPr>
-            <w:r>
-              <w:rPr>
-                <w:rFonts w:ascii="Arial" w:hAnsi="Arial" w:cs="Arial"/>
-                <w:lang w:val="pt-BR"/>
-              </w:rPr>
-              <w:t>1.</w:t>
-            </w:r>
-            <w:r>
-              <w:rPr>
-                <w:rFonts w:ascii="Arial" w:hAnsi="Arial" w:cs="Arial"/>
-                <w:lang w:val="pt-BR"/>
-              </w:rPr>
-              <w:t xml:space="preserve"> </w:t>
-            </w:r>
-            <w:r>
-              <w:rPr>
-                <w:rFonts w:ascii="Arial" w:hAnsi="Arial" w:cs="Arial"/>
-                <w:lang w:val="pt-BR"/>
-              </w:rPr>
-              <w:t xml:space="preserve">   </w:t>
-            </w:r>
-            <w:r>
-              <w:rPr>
-                <w:rFonts w:ascii="Arial" w:hAnsi="Arial" w:cs="Arial"/>
-                <w:lang w:val="pt-BR"/>
+              <w:pStyle w:val="PargrafodaLista"/>
+              <w:numPr>
+                <w:ilvl w:val="0"/>
+                <w:numId w:val="17"/>
+              </w:numPr>
+              <w:rPr>
+                <w:rFonts w:ascii="Arial" w:hAnsi="Arial" w:cs="Arial"/>
+              </w:rPr>
+            </w:pPr>
+            <w:r>
+              <w:rPr>
+                <w:rFonts w:ascii="Arial" w:hAnsi="Arial" w:cs="Arial"/>
               </w:rPr>
               <w:t>Refinar Requisitos.</w:t>
+            </w:r>
+          </w:p>
+          <w:p>
+            <w:pPr>
+              <w:pStyle w:val="PargrafodaLista"/>
+              <w:numPr>
+                <w:ilvl w:val="0"/>
+                <w:numId w:val="17"/>
+              </w:numPr>
+              <w:rPr>
+                <w:rFonts w:ascii="Arial" w:hAnsi="Arial" w:cs="Arial"/>
+              </w:rPr>
+            </w:pPr>
+            <w:r>
+              <w:rPr>
+                <w:rFonts w:ascii="Arial" w:hAnsi="Arial" w:cs="Arial"/>
+              </w:rPr>
+              <w:t>Criar Projeto UML;</w:t>
             </w:r>
           </w:p>
           <w:p>
@@ -2665,7 +2639,14 @@
                 <w:rFonts w:ascii="Arial" w:hAnsi="Arial" w:cs="Arial"/>
                 <w:lang w:val="pt-BR"/>
               </w:rPr>
-              <w:t xml:space="preserve">2.    </w:t>
+              <w:t>3</w:t>
+            </w:r>
+            <w:r>
+              <w:rPr>
+                <w:rFonts w:ascii="Arial" w:hAnsi="Arial" w:cs="Arial"/>
+                <w:lang w:val="pt-BR"/>
+              </w:rPr>
+              <w:t xml:space="preserve">.    </w:t>
             </w:r>
             <w:proofErr w:type="gramStart"/>
             <w:r>
@@ -2701,12 +2682,6 @@
                 <w:lang w:val="pt-BR"/>
               </w:rPr>
             </w:pPr>
-            <w:r>
-              <w:rPr>
-                <w:rFonts w:ascii="Arial" w:hAnsi="Arial" w:cs="Arial"/>
-              </w:rPr>
-              <w:t>3.   Criar Projeto UML;</w:t>
-            </w:r>
           </w:p>
         </w:tc>
         <w:tc>
@@ -2742,9 +2717,9 @@
           </w:p>
         </w:tc>
       </w:tr>
+      <w:bookmarkEnd w:id="0"/>
       <w:bookmarkEnd w:id="1"/>
       <w:bookmarkEnd w:id="2"/>
-      <w:bookmarkEnd w:id="3"/>
     </w:tbl>
     <w:p>
       <w:pPr>
@@ -3340,6 +3315,95 @@
     </w:lvl>
   </w:abstractNum>
   <w:abstractNum w:abstractNumId="1">
+    <w:nsid w:val="0A3B338B"/>
+    <w:multiLevelType w:val="hybridMultilevel"/>
+    <w:tmpl w:val="621073E0"/>
+    <w:lvl w:ilvl="0" w:tplc="AAF28EA2">
+      <w:start w:val="1"/>
+      <w:numFmt w:val="decimal"/>
+      <w:lvlText w:val="%1."/>
+      <w:lvlJc w:val="left"/>
+      <w:pPr>
+        <w:ind w:left="578" w:hanging="360"/>
+      </w:pPr>
+      <w:rPr>
+        <w:rFonts w:hint="default"/>
+      </w:rPr>
+    </w:lvl>
+    <w:lvl w:ilvl="1" w:tplc="04160019" w:tentative="1">
+      <w:start w:val="1"/>
+      <w:numFmt w:val="lowerLetter"/>
+      <w:lvlText w:val="%2."/>
+      <w:lvlJc w:val="left"/>
+      <w:pPr>
+        <w:ind w:left="1298" w:hanging="360"/>
+      </w:pPr>
+    </w:lvl>
+    <w:lvl w:ilvl="2" w:tplc="0416001B" w:tentative="1">
+      <w:start w:val="1"/>
+      <w:numFmt w:val="lowerRoman"/>
+      <w:lvlText w:val="%3."/>
+      <w:lvlJc w:val="right"/>
+      <w:pPr>
+        <w:ind w:left="2018" w:hanging="180"/>
+      </w:pPr>
+    </w:lvl>
+    <w:lvl w:ilvl="3" w:tplc="0416000F" w:tentative="1">
+      <w:start w:val="1"/>
+      <w:numFmt w:val="decimal"/>
+      <w:lvlText w:val="%4."/>
+      <w:lvlJc w:val="left"/>
+      <w:pPr>
+        <w:ind w:left="2738" w:hanging="360"/>
+      </w:pPr>
+    </w:lvl>
+    <w:lvl w:ilvl="4" w:tplc="04160019" w:tentative="1">
+      <w:start w:val="1"/>
+      <w:numFmt w:val="lowerLetter"/>
+      <w:lvlText w:val="%5."/>
+      <w:lvlJc w:val="left"/>
+      <w:pPr>
+        <w:ind w:left="3458" w:hanging="360"/>
+      </w:pPr>
+    </w:lvl>
+    <w:lvl w:ilvl="5" w:tplc="0416001B" w:tentative="1">
+      <w:start w:val="1"/>
+      <w:numFmt w:val="lowerRoman"/>
+      <w:lvlText w:val="%6."/>
+      <w:lvlJc w:val="right"/>
+      <w:pPr>
+        <w:ind w:left="4178" w:hanging="180"/>
+      </w:pPr>
+    </w:lvl>
+    <w:lvl w:ilvl="6" w:tplc="0416000F" w:tentative="1">
+      <w:start w:val="1"/>
+      <w:numFmt w:val="decimal"/>
+      <w:lvlText w:val="%7."/>
+      <w:lvlJc w:val="left"/>
+      <w:pPr>
+        <w:ind w:left="4898" w:hanging="360"/>
+      </w:pPr>
+    </w:lvl>
+    <w:lvl w:ilvl="7" w:tplc="04160019" w:tentative="1">
+      <w:start w:val="1"/>
+      <w:numFmt w:val="lowerLetter"/>
+      <w:lvlText w:val="%8."/>
+      <w:lvlJc w:val="left"/>
+      <w:pPr>
+        <w:ind w:left="5618" w:hanging="360"/>
+      </w:pPr>
+    </w:lvl>
+    <w:lvl w:ilvl="8" w:tplc="0416001B" w:tentative="1">
+      <w:start w:val="1"/>
+      <w:numFmt w:val="lowerRoman"/>
+      <w:lvlText w:val="%9."/>
+      <w:lvlJc w:val="right"/>
+      <w:pPr>
+        <w:ind w:left="6338" w:hanging="180"/>
+      </w:pPr>
+    </w:lvl>
+  </w:abstractNum>
+  <w:abstractNum w:abstractNumId="2">
     <w:nsid w:val="0BE335AB"/>
     <w:multiLevelType w:val="hybridMultilevel"/>
     <w:tmpl w:val="CA743F96"/>
@@ -3479,7 +3543,7 @@
       </w:rPr>
     </w:lvl>
   </w:abstractNum>
-  <w:abstractNum w:abstractNumId="2">
+  <w:abstractNum w:abstractNumId="3">
     <w:nsid w:val="0C2E0456"/>
     <w:multiLevelType w:val="multilevel"/>
     <w:tmpl w:val="2B5CE9E2"/>
@@ -3555,7 +3619,7 @@
       <w:lvlJc w:val="left"/>
     </w:lvl>
   </w:abstractNum>
-  <w:abstractNum w:abstractNumId="3">
+  <w:abstractNum w:abstractNumId="4">
     <w:nsid w:val="109149A2"/>
     <w:multiLevelType w:val="hybridMultilevel"/>
     <w:tmpl w:val="FDE62ADE"/>
@@ -3641,7 +3705,7 @@
       </w:pPr>
     </w:lvl>
   </w:abstractNum>
-  <w:abstractNum w:abstractNumId="4">
+  <w:abstractNum w:abstractNumId="5">
     <w:nsid w:val="1FAD701D"/>
     <w:multiLevelType w:val="multilevel"/>
     <w:tmpl w:val="64B639CA"/>
@@ -3717,7 +3781,7 @@
       <w:lvlJc w:val="left"/>
     </w:lvl>
   </w:abstractNum>
-  <w:abstractNum w:abstractNumId="5">
+  <w:abstractNum w:abstractNumId="6">
     <w:nsid w:val="28C11DE9"/>
     <w:multiLevelType w:val="multilevel"/>
     <w:tmpl w:val="C0D891C6"/>
@@ -3803,7 +3867,96 @@
       <w:lvlJc w:val="left"/>
     </w:lvl>
   </w:abstractNum>
-  <w:abstractNum w:abstractNumId="6">
+  <w:abstractNum w:abstractNumId="7">
+    <w:nsid w:val="2F9B06BC"/>
+    <w:multiLevelType w:val="hybridMultilevel"/>
+    <w:tmpl w:val="2BC0F106"/>
+    <w:lvl w:ilvl="0" w:tplc="30209C4A">
+      <w:start w:val="1"/>
+      <w:numFmt w:val="decimal"/>
+      <w:lvlText w:val="%1."/>
+      <w:lvlJc w:val="left"/>
+      <w:pPr>
+        <w:ind w:left="578" w:hanging="360"/>
+      </w:pPr>
+      <w:rPr>
+        <w:rFonts w:hint="default"/>
+      </w:rPr>
+    </w:lvl>
+    <w:lvl w:ilvl="1" w:tplc="04160019" w:tentative="1">
+      <w:start w:val="1"/>
+      <w:numFmt w:val="lowerLetter"/>
+      <w:lvlText w:val="%2."/>
+      <w:lvlJc w:val="left"/>
+      <w:pPr>
+        <w:ind w:left="1298" w:hanging="360"/>
+      </w:pPr>
+    </w:lvl>
+    <w:lvl w:ilvl="2" w:tplc="0416001B" w:tentative="1">
+      <w:start w:val="1"/>
+      <w:numFmt w:val="lowerRoman"/>
+      <w:lvlText w:val="%3."/>
+      <w:lvlJc w:val="right"/>
+      <w:pPr>
+        <w:ind w:left="2018" w:hanging="180"/>
+      </w:pPr>
+    </w:lvl>
+    <w:lvl w:ilvl="3" w:tplc="0416000F" w:tentative="1">
+      <w:start w:val="1"/>
+      <w:numFmt w:val="decimal"/>
+      <w:lvlText w:val="%4."/>
+      <w:lvlJc w:val="left"/>
+      <w:pPr>
+        <w:ind w:left="2738" w:hanging="360"/>
+      </w:pPr>
+    </w:lvl>
+    <w:lvl w:ilvl="4" w:tplc="04160019" w:tentative="1">
+      <w:start w:val="1"/>
+      <w:numFmt w:val="lowerLetter"/>
+      <w:lvlText w:val="%5."/>
+      <w:lvlJc w:val="left"/>
+      <w:pPr>
+        <w:ind w:left="3458" w:hanging="360"/>
+      </w:pPr>
+    </w:lvl>
+    <w:lvl w:ilvl="5" w:tplc="0416001B" w:tentative="1">
+      <w:start w:val="1"/>
+      <w:numFmt w:val="lowerRoman"/>
+      <w:lvlText w:val="%6."/>
+      <w:lvlJc w:val="right"/>
+      <w:pPr>
+        <w:ind w:left="4178" w:hanging="180"/>
+      </w:pPr>
+    </w:lvl>
+    <w:lvl w:ilvl="6" w:tplc="0416000F" w:tentative="1">
+      <w:start w:val="1"/>
+      <w:numFmt w:val="decimal"/>
+      <w:lvlText w:val="%7."/>
+      <w:lvlJc w:val="left"/>
+      <w:pPr>
+        <w:ind w:left="4898" w:hanging="360"/>
+      </w:pPr>
+    </w:lvl>
+    <w:lvl w:ilvl="7" w:tplc="04160019" w:tentative="1">
+      <w:start w:val="1"/>
+      <w:numFmt w:val="lowerLetter"/>
+      <w:lvlText w:val="%8."/>
+      <w:lvlJc w:val="left"/>
+      <w:pPr>
+        <w:ind w:left="5618" w:hanging="360"/>
+      </w:pPr>
+    </w:lvl>
+    <w:lvl w:ilvl="8" w:tplc="0416001B" w:tentative="1">
+      <w:start w:val="1"/>
+      <w:numFmt w:val="lowerRoman"/>
+      <w:lvlText w:val="%9."/>
+      <w:lvlJc w:val="right"/>
+      <w:pPr>
+        <w:ind w:left="6338" w:hanging="180"/>
+      </w:pPr>
+    </w:lvl>
+  </w:abstractNum>
+  <w:abstractNum w:abstractNumId="8">
     <w:nsid w:val="33AA2FF0"/>
     <w:multiLevelType w:val="hybridMultilevel"/>
     <w:tmpl w:val="6DF4A3B2"/>
@@ -3943,7 +4096,7 @@
       </w:rPr>
     </w:lvl>
   </w:abstractNum>
-  <w:abstractNum w:abstractNumId="7">
+  <w:abstractNum w:abstractNumId="9">
     <w:nsid w:val="49D94CAF"/>
     <w:multiLevelType w:val="hybridMultilevel"/>
     <w:tmpl w:val="3E5250E8"/>
@@ -4083,7 +4236,7 @@
       </w:rPr>
     </w:lvl>
   </w:abstractNum>
-  <w:abstractNum w:abstractNumId="8">
+  <w:abstractNum w:abstractNumId="10">
     <w:nsid w:val="52AA0139"/>
     <w:multiLevelType w:val="hybridMultilevel"/>
     <w:tmpl w:val="4D623796"/>
@@ -4196,7 +4349,7 @@
       </w:rPr>
     </w:lvl>
   </w:abstractNum>
-  <w:abstractNum w:abstractNumId="9">
+  <w:abstractNum w:abstractNumId="11">
     <w:nsid w:val="6A7B327F"/>
     <w:multiLevelType w:val="hybridMultilevel"/>
     <w:tmpl w:val="335E1E8E"/>
@@ -4313,7 +4466,7 @@
       </w:pPr>
     </w:lvl>
   </w:abstractNum>
-  <w:abstractNum w:abstractNumId="10">
+  <w:abstractNum w:abstractNumId="12">
     <w:nsid w:val="6ECA7869"/>
     <w:multiLevelType w:val="hybridMultilevel"/>
     <w:tmpl w:val="F01AA1BA"/>
@@ -4453,7 +4606,7 @@
       </w:rPr>
     </w:lvl>
   </w:abstractNum>
-  <w:abstractNum w:abstractNumId="11">
+  <w:abstractNum w:abstractNumId="13">
     <w:nsid w:val="74ED6D94"/>
     <w:multiLevelType w:val="hybridMultilevel"/>
     <w:tmpl w:val="409E4CF4"/>
@@ -4566,7 +4719,7 @@
       </w:rPr>
     </w:lvl>
   </w:abstractNum>
-  <w:abstractNum w:abstractNumId="12">
+  <w:abstractNum w:abstractNumId="14">
     <w:nsid w:val="78D42EE2"/>
     <w:multiLevelType w:val="multilevel"/>
     <w:tmpl w:val="BE4E5626"/>
@@ -4682,7 +4835,7 @@
       </w:pPr>
     </w:lvl>
   </w:abstractNum>
-  <w:abstractNum w:abstractNumId="13">
+  <w:abstractNum w:abstractNumId="15">
     <w:nsid w:val="7E9B626D"/>
     <w:multiLevelType w:val="multilevel"/>
     <w:tmpl w:val="2B5CE9E2"/>
@@ -4762,40 +4915,40 @@
     <w:abstractNumId w:val="0"/>
   </w:num>
   <w:num w:numId="2">
+    <w:abstractNumId w:val="8"/>
+  </w:num>
+  <w:num w:numId="3">
+    <w:abstractNumId w:val="9"/>
+  </w:num>
+  <w:num w:numId="4">
     <w:abstractNumId w:val="6"/>
   </w:num>
-  <w:num w:numId="3">
-    <w:abstractNumId w:val="7"/>
-  </w:num>
-  <w:num w:numId="4">
+  <w:num w:numId="5">
     <w:abstractNumId w:val="5"/>
   </w:num>
-  <w:num w:numId="5">
-    <w:abstractNumId w:val="4"/>
+  <w:num w:numId="6">
+    <w:abstractNumId w:val="3"/>
   </w:num>
-  <w:num w:numId="6">
+  <w:num w:numId="7">
+    <w:abstractNumId w:val="15"/>
+  </w:num>
+  <w:num w:numId="8">
+    <w:abstractNumId w:val="11"/>
+  </w:num>
+  <w:num w:numId="9">
+    <w:abstractNumId w:val="14"/>
+  </w:num>
+  <w:num w:numId="10">
     <w:abstractNumId w:val="2"/>
   </w:num>
-  <w:num w:numId="7">
+  <w:num w:numId="11">
+    <w:abstractNumId w:val="12"/>
+  </w:num>
+  <w:num w:numId="12">
     <w:abstractNumId w:val="13"/>
   </w:num>
-  <w:num w:numId="8">
-    <w:abstractNumId w:val="9"/>
-  </w:num>
-  <w:num w:numId="9">
-    <w:abstractNumId w:val="12"/>
-  </w:num>
-  <w:num w:numId="10">
-    <w:abstractNumId w:val="1"/>
-  </w:num>
-  <w:num w:numId="11">
-    <w:abstractNumId w:val="10"/>
-  </w:num>
-  <w:num w:numId="12">
-    <w:abstractNumId w:val="11"/>
-  </w:num>
   <w:num w:numId="13">
-    <w:abstractNumId w:val="1"/>
+    <w:abstractNumId w:val="2"/>
     <w:lvlOverride w:ilvl="0">
       <w:startOverride w:val="1"/>
     </w:lvlOverride>
@@ -4809,10 +4962,16 @@
     <w:lvlOverride w:ilvl="8"/>
   </w:num>
   <w:num w:numId="14">
-    <w:abstractNumId w:val="3"/>
+    <w:abstractNumId w:val="4"/>
   </w:num>
   <w:num w:numId="15">
-    <w:abstractNumId w:val="8"/>
+    <w:abstractNumId w:val="10"/>
+  </w:num>
+  <w:num w:numId="16">
+    <w:abstractNumId w:val="1"/>
+  </w:num>
+  <w:num w:numId="17">
+    <w:abstractNumId w:val="7"/>
   </w:num>
 </w:numbering>
 </file>
@@ -6897,7 +7056,7 @@
 </file>
 
 <file path=customXml/itemProps1.xml><?xml version="1.0" encoding="utf-8"?>
-<ds:datastoreItem xmlns:ds="http://schemas.openxmlformats.org/officeDocument/2006/customXml" ds:itemID="{329A59F4-DAB3-4EA0-B947-E3EB677EB535}">
+<ds:datastoreItem xmlns:ds="http://schemas.openxmlformats.org/officeDocument/2006/customXml" ds:itemID="{A042C1E4-6CE2-4542-A5CF-C0C5CE381F67}">
   <ds:schemaRefs>
     <ds:schemaRef ds:uri="http://schemas.openxmlformats.org/officeDocument/2006/bibliography"/>
   </ds:schemaRefs>

--- a/planejamento/AP- Plano de Projeto.docx
+++ b/planejamento/AP- Plano de Projeto.docx
@@ -1552,8 +1552,6 @@
                 <w:rFonts w:ascii="Arial" w:hAnsi="Arial" w:cs="Arial"/>
               </w:rPr>
             </w:pPr>
-            <w:bookmarkStart w:id="7" w:name="_GoBack"/>
-            <w:bookmarkEnd w:id="7"/>
             <w:proofErr w:type="spellStart"/>
             <w:r>
               <w:rPr>
@@ -2366,34 +2364,16 @@
           <w:p>
             <w:pPr>
               <w:pStyle w:val="Corpodetexto"/>
+              <w:numPr>
+                <w:ilvl w:val="0"/>
+                <w:numId w:val="16"/>
+              </w:numPr>
               <w:spacing w:before="60"/>
-              <w:ind w:left="583" w:hanging="365"/>
-              <w:rPr>
-                <w:rFonts w:ascii="Arial" w:hAnsi="Arial" w:cs="Arial"/>
-                <w:lang w:val="pt-BR"/>
-              </w:rPr>
-            </w:pPr>
-            <w:r>
-              <w:rPr>
-                <w:rFonts w:ascii="Arial" w:hAnsi="Arial" w:cs="Arial"/>
-                <w:lang w:val="pt-BR"/>
-              </w:rPr>
-              <w:t>3</w:t>
-            </w:r>
-            <w:r>
-              <w:rPr>
-                <w:rFonts w:ascii="Arial" w:hAnsi="Arial" w:cs="Arial"/>
-                <w:lang w:val="pt-BR"/>
-              </w:rPr>
-              <w:t>.</w:t>
-            </w:r>
-            <w:r>
-              <w:rPr>
-                <w:rFonts w:ascii="Arial" w:hAnsi="Arial" w:cs="Arial"/>
-                <w:lang w:val="pt-BR"/>
-              </w:rPr>
-              <w:t xml:space="preserve">    </w:t>
-            </w:r>
+              <w:rPr>
+                <w:rFonts w:ascii="Arial" w:hAnsi="Arial" w:cs="Arial"/>
+                <w:lang w:val="pt-BR"/>
+              </w:rPr>
+            </w:pPr>
             <w:proofErr w:type="gramStart"/>
             <w:r>
               <w:rPr>
@@ -2438,6 +2418,27 @@
               </w:rPr>
               <w:lastRenderedPageBreak/>
               <w:t>Estacionamentos</w:t>
+            </w:r>
+          </w:p>
+          <w:p>
+            <w:pPr>
+              <w:pStyle w:val="Corpodetexto"/>
+              <w:numPr>
+                <w:ilvl w:val="0"/>
+                <w:numId w:val="16"/>
+              </w:numPr>
+              <w:spacing w:before="60"/>
+              <w:rPr>
+                <w:rFonts w:ascii="Arial" w:hAnsi="Arial" w:cs="Arial"/>
+                <w:lang w:val="pt-BR"/>
+              </w:rPr>
+            </w:pPr>
+            <w:r>
+              <w:rPr>
+                <w:rFonts w:ascii="Arial" w:hAnsi="Arial" w:cs="Arial"/>
+                <w:lang w:val="pt-BR"/>
+              </w:rPr>
+              <w:t>Atualização do caso de uso Cadastrar Estacionamento</w:t>
             </w:r>
           </w:p>
           <w:p>
@@ -2494,6 +2495,8 @@
               </w:rPr>
               <w:t>16</w:t>
             </w:r>
+            <w:bookmarkStart w:id="7" w:name="_GoBack"/>
+            <w:bookmarkEnd w:id="7"/>
           </w:p>
         </w:tc>
       </w:tr>
@@ -3014,7 +3017,7 @@
               <w:noProof/>
               <w:lang w:val="pt-BR"/>
             </w:rPr>
-            <w:t>1</w:t>
+            <w:t>3</w:t>
           </w:r>
           <w:r>
             <w:rPr>
@@ -7056,7 +7059,7 @@
 </file>
 
 <file path=customXml/itemProps1.xml><?xml version="1.0" encoding="utf-8"?>
-<ds:datastoreItem xmlns:ds="http://schemas.openxmlformats.org/officeDocument/2006/customXml" ds:itemID="{A042C1E4-6CE2-4542-A5CF-C0C5CE381F67}">
+<ds:datastoreItem xmlns:ds="http://schemas.openxmlformats.org/officeDocument/2006/customXml" ds:itemID="{5798E248-1231-442B-91E0-0EE852625DEF}">
   <ds:schemaRefs>
     <ds:schemaRef ds:uri="http://schemas.openxmlformats.org/officeDocument/2006/bibliography"/>
   </ds:schemaRefs>
